--- a/Stata 101/Stata_101.docx
+++ b/Stata 101/Stata_101.docx
@@ -24157,6 +24157,7 @@
         <w:rPr>
           <w:rFonts w:ascii="Courier New" w:hAnsi="Courier New" w:cs="Courier New"/>
           <w:b/>
+          <w:color w:val="000000" w:themeColor="text1"/>
         </w:rPr>
         <w:tab/>
       </w:r>
@@ -24169,6 +24170,8 @@
         </w:rPr>
         <w:t>summ</w:t>
       </w:r>
+      <w:bookmarkStart w:id="37" w:name="_GoBack"/>
+      <w:bookmarkEnd w:id="37"/>
       <w:proofErr w:type="spellEnd"/>
       <w:r>
         <w:rPr>
@@ -24432,7 +24435,25 @@
           <w:sz w:val="20"/>
           <w:szCs w:val="20"/>
         </w:rPr>
-        <w:t>, average score of 70.1)</w:t>
+        <w:t xml:space="preserve">, average score of </w:t>
+      </w:r>
+      <w:r>
+        <w:rPr>
+          <w:rFonts w:ascii="Open Sans" w:hAnsi="Open Sans" w:cs="Open Sans"/>
+          <w:color w:val="FFFFFF" w:themeColor="background1"/>
+          <w:sz w:val="20"/>
+          <w:szCs w:val="20"/>
+        </w:rPr>
+        <w:t>77</w:t>
+      </w:r>
+      <w:r>
+        <w:rPr>
+          <w:rFonts w:ascii="Open Sans" w:hAnsi="Open Sans" w:cs="Open Sans"/>
+          <w:color w:val="FFFFFF" w:themeColor="background1"/>
+          <w:sz w:val="20"/>
+          <w:szCs w:val="20"/>
+        </w:rPr>
+        <w:t>)</w:t>
       </w:r>
     </w:p>
     <w:p>
@@ -24630,7 +24651,16 @@
           <w:sz w:val="20"/>
           <w:szCs w:val="20"/>
         </w:rPr>
-        <w:t>e, average score of 77)</w:t>
+        <w:t>e, average score of 79.1</w:t>
+      </w:r>
+      <w:r>
+        <w:rPr>
+          <w:rFonts w:ascii="Open Sans" w:hAnsi="Open Sans" w:cs="Open Sans"/>
+          <w:color w:val="FFFFFF" w:themeColor="background1"/>
+          <w:sz w:val="20"/>
+          <w:szCs w:val="20"/>
+        </w:rPr>
+        <w:t>)</w:t>
       </w:r>
     </w:p>
     <w:p>
@@ -24653,6 +24683,7 @@
         <w:spacing w:before="360" w:after="0" w:line="240" w:lineRule="auto"/>
         <w:rPr>
           <w:rFonts w:cstheme="minorHAnsi"/>
+          <w:color w:val="000000" w:themeColor="text1"/>
           <w:sz w:val="8"/>
           <w:szCs w:val="8"/>
         </w:rPr>
@@ -26906,7 +26937,7 @@
           <w:szCs w:val="24"/>
         </w:rPr>
       </w:pPr>
-      <w:bookmarkStart w:id="37" w:name="_Toc379316490"/>
+      <w:bookmarkStart w:id="38" w:name="_Toc379316490"/>
       <w:proofErr w:type="gramStart"/>
       <w:r>
         <w:rPr>
@@ -26933,7 +26964,7 @@
         </w:rPr>
         <w:t>ADDITIONAL REVIEW</w:t>
       </w:r>
-      <w:bookmarkEnd w:id="37"/>
+      <w:bookmarkEnd w:id="38"/>
     </w:p>
     <w:p>
       <w:pPr>
@@ -27086,16 +27117,7 @@
           <w:rFonts w:ascii="Open Sans" w:hAnsi="Open Sans" w:cs="Open Sans"/>
           <w:sz w:val="20"/>
         </w:rPr>
-        <w:t>Type in the following, replacing “put directory here” with the location of t</w:t>
-      </w:r>
-      <w:bookmarkStart w:id="38" w:name="_GoBack"/>
-      <w:bookmarkEnd w:id="38"/>
-      <w:r>
-        <w:rPr>
-          <w:rFonts w:ascii="Open Sans" w:hAnsi="Open Sans" w:cs="Open Sans"/>
-          <w:sz w:val="20"/>
-        </w:rPr>
-        <w:t xml:space="preserve">he </w:t>
+        <w:t xml:space="preserve">Type in the following, replacing “put directory here” with the location of the </w:t>
       </w:r>
       <w:proofErr w:type="spellStart"/>
       <w:r>
@@ -33787,7 +33809,7 @@
           <w:rPr>
             <w:noProof/>
           </w:rPr>
-          <w:t>18</w:t>
+          <w:t>15</w:t>
         </w:r>
         <w:r>
           <w:rPr>
@@ -41165,34 +41187,11 @@
 
 <file path=customXml/item1.xml><?xml version="1.0" encoding="utf-8"?>
 <?mso-contentType ?>
-<p:Policy xmlns:p="office.server.policy" id="" local="true">
-  <p:Name>ResourcesLibrary</p:Name>
-  <p:Description>Check ReviewDate and send workflow to contact.</p:Description>
-  <p:Statement>If a file has not been reviewed in over one year, it must be reviewed, and the review-date, "refreshed".</p:Statement>
-  <p:PolicyItems>
-    <p:PolicyItem featureId="Microsoft.Office.RecordsManagement.PolicyFeatures.Expiration" staticId="0x01010038EEA24E8F196B42BE0918956E3A9FDC00F3EBBBEA5299EB458065E357FBF7B1E0|194547614" UniqueId="2e19c8a2-e4db-4838-bff9-b8819ba55d47">
-      <p:Name>Retention</p:Name>
-      <p:Description>Automatic scheduling of content for processing, and performing a retention action on content that has reached its due date.</p:Description>
-      <p:CustomData>
-        <Schedules nextStageId="2">
-          <Schedule type="Default">
-            <stages>
-              <data stageId="1" recur="true" offset="1" unit="months">
-                <formula id="Microsoft.Office.RecordsManagement.PolicyFeatures.Expiration.Formula.BuiltIn">
-                  <number>1</number>
-                  <property>ReviewDate</property>
-                  <propertyId>86886f5e-4d80-493c-a489-4c0ddaf144d1</propertyId>
-                  <period>years</period>
-                </formula>
-                <action type="workflow" id="2a4bd565-8106-4123-aa5e-57a3b0d5759a"/>
-              </data>
-            </stages>
-          </Schedule>
-        </Schedules>
-      </p:CustomData>
-    </p:PolicyItem>
-  </p:PolicyItems>
-</p:Policy>
+<FormTemplates xmlns="http://schemas.microsoft.com/sharepoint/v3/contenttype/forms">
+  <Display>DocumentLibraryForm</Display>
+  <Edit>DocumentLibraryForm</Edit>
+  <New>DocumentLibraryForm</New>
+</FormTemplates>
 </file>
 
 <file path=customXml/item2.xml><?xml version="1.0" encoding="utf-8"?>
@@ -41237,11 +41236,34 @@
 
 <file path=customXml/item3.xml><?xml version="1.0" encoding="utf-8"?>
 <?mso-contentType ?>
-<FormTemplates xmlns="http://schemas.microsoft.com/sharepoint/v3/contenttype/forms">
-  <Display>DocumentLibraryForm</Display>
-  <Edit>DocumentLibraryForm</Edit>
-  <New>DocumentLibraryForm</New>
-</FormTemplates>
+<p:Policy xmlns:p="office.server.policy" id="" local="true">
+  <p:Name>ResourcesLibrary</p:Name>
+  <p:Description>Check ReviewDate and send workflow to contact.</p:Description>
+  <p:Statement>If a file has not been reviewed in over one year, it must be reviewed, and the review-date, "refreshed".</p:Statement>
+  <p:PolicyItems>
+    <p:PolicyItem featureId="Microsoft.Office.RecordsManagement.PolicyFeatures.Expiration" staticId="0x01010038EEA24E8F196B42BE0918956E3A9FDC00F3EBBBEA5299EB458065E357FBF7B1E0|194547614" UniqueId="2e19c8a2-e4db-4838-bff9-b8819ba55d47">
+      <p:Name>Retention</p:Name>
+      <p:Description>Automatic scheduling of content for processing, and performing a retention action on content that has reached its due date.</p:Description>
+      <p:CustomData>
+        <Schedules nextStageId="2">
+          <Schedule type="Default">
+            <stages>
+              <data stageId="1" recur="true" offset="1" unit="months">
+                <formula id="Microsoft.Office.RecordsManagement.PolicyFeatures.Expiration.Formula.BuiltIn">
+                  <number>1</number>
+                  <property>ReviewDate</property>
+                  <propertyId>86886f5e-4d80-493c-a489-4c0ddaf144d1</propertyId>
+                  <period>years</period>
+                </formula>
+                <action type="workflow" id="2a4bd565-8106-4123-aa5e-57a3b0d5759a"/>
+              </data>
+            </stages>
+          </Schedule>
+        </Schedules>
+      </p:CustomData>
+    </p:PolicyItem>
+  </p:PolicyItems>
+</p:Policy>
 </file>
 
 <file path=customXml/item4.xml><?xml version="1.0" encoding="utf-8"?>
@@ -42077,9 +42099,9 @@
 </file>
 
 <file path=customXml/itemProps1.xml><?xml version="1.0" encoding="utf-8"?>
-<ds:datastoreItem xmlns:ds="http://schemas.openxmlformats.org/officeDocument/2006/customXml" ds:itemID="{98E0B37E-13EA-4FCF-A026-39659CCA62E2}">
+<ds:datastoreItem xmlns:ds="http://schemas.openxmlformats.org/officeDocument/2006/customXml" ds:itemID="{C100269A-4D5E-4DCC-87F2-91719305D951}">
   <ds:schemaRefs>
-    <ds:schemaRef ds:uri="office.server.policy"/>
+    <ds:schemaRef ds:uri="http://schemas.microsoft.com/sharepoint/v3/contenttype/forms"/>
   </ds:schemaRefs>
 </ds:datastoreItem>
 </file>
@@ -42097,9 +42119,9 @@
 </file>
 
 <file path=customXml/itemProps3.xml><?xml version="1.0" encoding="utf-8"?>
-<ds:datastoreItem xmlns:ds="http://schemas.openxmlformats.org/officeDocument/2006/customXml" ds:itemID="{C100269A-4D5E-4DCC-87F2-91719305D951}">
+<ds:datastoreItem xmlns:ds="http://schemas.openxmlformats.org/officeDocument/2006/customXml" ds:itemID="{98E0B37E-13EA-4FCF-A026-39659CCA62E2}">
   <ds:schemaRefs>
-    <ds:schemaRef ds:uri="http://schemas.microsoft.com/sharepoint/v3/contenttype/forms"/>
+    <ds:schemaRef ds:uri="office.server.policy"/>
   </ds:schemaRefs>
 </ds:datastoreItem>
 </file>
@@ -42126,7 +42148,7 @@
 </file>
 
 <file path=customXml/itemProps5.xml><?xml version="1.0" encoding="utf-8"?>
-<ds:datastoreItem xmlns:ds="http://schemas.openxmlformats.org/officeDocument/2006/customXml" ds:itemID="{C5EEAEC8-5171-4C57-8D8B-F1EE596E3BB3}">
+<ds:datastoreItem xmlns:ds="http://schemas.openxmlformats.org/officeDocument/2006/customXml" ds:itemID="{C9C7D2F1-2F2E-4052-8816-6208FBC179D6}">
   <ds:schemaRefs>
     <ds:schemaRef ds:uri="http://schemas.openxmlformats.org/officeDocument/2006/bibliography"/>
   </ds:schemaRefs>

--- a/Stata 101/Stata_101.docx
+++ b/Stata 101/Stata_101.docx
@@ -5214,7 +5214,6 @@
         <w:rPr>
           <w:rFonts w:ascii="Courier New" w:hAnsi="Courier New" w:cs="Courier New"/>
         </w:rPr>
-        <w:lastRenderedPageBreak/>
         <w:t>display</w:t>
       </w:r>
       <w:proofErr w:type="gramEnd"/>
@@ -5255,6 +5254,7 @@
           <w:sz w:val="20"/>
           <w:szCs w:val="20"/>
         </w:rPr>
+        <w:lastRenderedPageBreak/>
         <w:drawing>
           <wp:anchor distT="0" distB="0" distL="114300" distR="114300" simplePos="0" relativeHeight="251659264" behindDoc="0" locked="0" layoutInCell="1" allowOverlap="1" wp14:anchorId="49F7F690" wp14:editId="48BAC33C">
             <wp:simplePos x="0" y="0"/>
@@ -6577,7 +6577,79 @@
           <w:sz w:val="20"/>
           <w:szCs w:val="20"/>
         </w:rPr>
-        <w:t xml:space="preserve">chool” takes the value </w:t>
+        <w:t xml:space="preserve">chool” takes the value of 1 to 4, and “names” takes the form of text.  </w:t>
+      </w:r>
+      <w:r>
+        <w:rPr>
+          <w:rFonts w:ascii="Open Sans" w:hAnsi="Open Sans" w:cs="Open Sans"/>
+          <w:sz w:val="20"/>
+          <w:szCs w:val="20"/>
+        </w:rPr>
+        <w:t>Exit out of the browse window by c</w:t>
+      </w:r>
+      <w:r>
+        <w:rPr>
+          <w:rFonts w:ascii="Open Sans" w:hAnsi="Open Sans" w:cs="Open Sans"/>
+          <w:sz w:val="20"/>
+          <w:szCs w:val="20"/>
+        </w:rPr>
+        <w:t>lick</w:t>
+      </w:r>
+      <w:r>
+        <w:rPr>
+          <w:rFonts w:ascii="Open Sans" w:hAnsi="Open Sans" w:cs="Open Sans"/>
+          <w:sz w:val="20"/>
+          <w:szCs w:val="20"/>
+        </w:rPr>
+        <w:t>ing</w:t>
+      </w:r>
+      <w:r>
+        <w:rPr>
+          <w:rFonts w:ascii="Open Sans" w:hAnsi="Open Sans" w:cs="Open Sans"/>
+          <w:sz w:val="20"/>
+          <w:szCs w:val="20"/>
+        </w:rPr>
+        <w:t xml:space="preserve"> </w:t>
+      </w:r>
+      <w:r>
+        <w:rPr>
+          <w:rFonts w:ascii="Open Sans" w:hAnsi="Open Sans" w:cs="Open Sans"/>
+          <w:sz w:val="20"/>
+          <w:szCs w:val="20"/>
+        </w:rPr>
+        <w:t xml:space="preserve">on the </w:t>
+      </w:r>
+      <w:r>
+        <w:rPr>
+          <w:rFonts w:ascii="Open Sans" w:hAnsi="Open Sans" w:cs="Open Sans"/>
+          <w:sz w:val="20"/>
+          <w:szCs w:val="20"/>
+        </w:rPr>
+        <w:t>‘</w:t>
+      </w:r>
+      <w:r>
+        <w:rPr>
+          <w:rFonts w:ascii="Open Sans" w:hAnsi="Open Sans" w:cs="Open Sans"/>
+          <w:sz w:val="20"/>
+          <w:szCs w:val="20"/>
+        </w:rPr>
+        <w:t>X</w:t>
+      </w:r>
+      <w:r>
+        <w:rPr>
+          <w:rFonts w:ascii="Open Sans" w:hAnsi="Open Sans" w:cs="Open Sans"/>
+          <w:sz w:val="20"/>
+          <w:szCs w:val="20"/>
+        </w:rPr>
+        <w:t>’</w:t>
+      </w:r>
+      <w:r>
+        <w:rPr>
+          <w:rFonts w:ascii="Open Sans" w:hAnsi="Open Sans" w:cs="Open Sans"/>
+          <w:sz w:val="20"/>
+          <w:szCs w:val="20"/>
+        </w:rPr>
+        <w:t xml:space="preserve"> on the upper right hand </w:t>
       </w:r>
       <w:r>
         <w:rPr>
@@ -6586,79 +6658,7 @@
           <w:szCs w:val="20"/>
         </w:rPr>
         <w:lastRenderedPageBreak/>
-        <w:t xml:space="preserve">of 1 to 4, and “names” takes the form of text.  </w:t>
-      </w:r>
-      <w:r>
-        <w:rPr>
-          <w:rFonts w:ascii="Open Sans" w:hAnsi="Open Sans" w:cs="Open Sans"/>
-          <w:sz w:val="20"/>
-          <w:szCs w:val="20"/>
-        </w:rPr>
-        <w:t>Exit out of the browse window by c</w:t>
-      </w:r>
-      <w:r>
-        <w:rPr>
-          <w:rFonts w:ascii="Open Sans" w:hAnsi="Open Sans" w:cs="Open Sans"/>
-          <w:sz w:val="20"/>
-          <w:szCs w:val="20"/>
-        </w:rPr>
-        <w:t>lick</w:t>
-      </w:r>
-      <w:r>
-        <w:rPr>
-          <w:rFonts w:ascii="Open Sans" w:hAnsi="Open Sans" w:cs="Open Sans"/>
-          <w:sz w:val="20"/>
-          <w:szCs w:val="20"/>
-        </w:rPr>
-        <w:t>ing</w:t>
-      </w:r>
-      <w:r>
-        <w:rPr>
-          <w:rFonts w:ascii="Open Sans" w:hAnsi="Open Sans" w:cs="Open Sans"/>
-          <w:sz w:val="20"/>
-          <w:szCs w:val="20"/>
-        </w:rPr>
-        <w:t xml:space="preserve"> </w:t>
-      </w:r>
-      <w:r>
-        <w:rPr>
-          <w:rFonts w:ascii="Open Sans" w:hAnsi="Open Sans" w:cs="Open Sans"/>
-          <w:sz w:val="20"/>
-          <w:szCs w:val="20"/>
-        </w:rPr>
-        <w:t xml:space="preserve">on the </w:t>
-      </w:r>
-      <w:r>
-        <w:rPr>
-          <w:rFonts w:ascii="Open Sans" w:hAnsi="Open Sans" w:cs="Open Sans"/>
-          <w:sz w:val="20"/>
-          <w:szCs w:val="20"/>
-        </w:rPr>
-        <w:t>‘</w:t>
-      </w:r>
-      <w:r>
-        <w:rPr>
-          <w:rFonts w:ascii="Open Sans" w:hAnsi="Open Sans" w:cs="Open Sans"/>
-          <w:sz w:val="20"/>
-          <w:szCs w:val="20"/>
-        </w:rPr>
-        <w:t>X</w:t>
-      </w:r>
-      <w:r>
-        <w:rPr>
-          <w:rFonts w:ascii="Open Sans" w:hAnsi="Open Sans" w:cs="Open Sans"/>
-          <w:sz w:val="20"/>
-          <w:szCs w:val="20"/>
-        </w:rPr>
-        <w:t>’</w:t>
-      </w:r>
-      <w:r>
-        <w:rPr>
-          <w:rFonts w:ascii="Open Sans" w:hAnsi="Open Sans" w:cs="Open Sans"/>
-          <w:sz w:val="20"/>
-          <w:szCs w:val="20"/>
-        </w:rPr>
-        <w:t xml:space="preserve"> on the upper right hand corner.  Notice that “browse” has appeared </w:t>
+        <w:t xml:space="preserve">corner.  Notice that “browse” has appeared </w:t>
       </w:r>
       <w:r>
         <w:rPr>
@@ -8002,7 +8002,6 @@
           <w:rFonts w:ascii="Open Sans" w:hAnsi="Open Sans" w:cs="Open Sans"/>
           <w:sz w:val="20"/>
         </w:rPr>
-        <w:lastRenderedPageBreak/>
         <w:t>Now let</w:t>
       </w:r>
       <w:r>
@@ -8058,6 +8057,7 @@
           <w:rFonts w:ascii="Courier New" w:hAnsi="Courier New" w:cs="Courier New"/>
           <w:b/>
         </w:rPr>
+        <w:lastRenderedPageBreak/>
         <w:t>summarize</w:t>
       </w:r>
       <w:proofErr w:type="gramEnd"/>
@@ -9296,7 +9296,6 @@
           <w:sz w:val="20"/>
           <w:szCs w:val="20"/>
         </w:rPr>
-        <w:lastRenderedPageBreak/>
         <w:t xml:space="preserve">Tabulate (and many other commands) </w:t>
       </w:r>
       <w:r>
@@ -9610,6 +9609,7 @@
           <w:sz w:val="20"/>
           <w:szCs w:val="20"/>
         </w:rPr>
+        <w:lastRenderedPageBreak/>
         <w:t>As you might have figured out, the missing values for numeric variables get coded as “.” (</w:t>
       </w:r>
       <w:proofErr w:type="gramStart"/>
@@ -10712,7 +10712,6 @@
           <w:sz w:val="20"/>
           <w:szCs w:val="20"/>
         </w:rPr>
-        <w:lastRenderedPageBreak/>
         <w:t xml:space="preserve">For this we would want to look at individuals who meet the condition of being female. In other words, we </w:t>
       </w:r>
       <w:r>
@@ -11175,6 +11174,7 @@
           <w:sz w:val="20"/>
           <w:szCs w:val="20"/>
         </w:rPr>
+        <w:lastRenderedPageBreak/>
         <w:t>Always use a double equal sign when summarizing, tabulating, or imposing conditions.</w:t>
       </w:r>
       <w:r>
@@ -13159,6 +13159,7 @@
           <w:noProof/>
           <w:u w:val="single"/>
         </w:rPr>
+        <w:lastRenderedPageBreak/>
         <w:drawing>
           <wp:anchor distT="0" distB="0" distL="114300" distR="114300" simplePos="0" relativeHeight="251670528" behindDoc="0" locked="0" layoutInCell="1" allowOverlap="1" wp14:anchorId="4DF93AB3" wp14:editId="6D4DD68B">
             <wp:simplePos x="0" y="0"/>
@@ -14351,7 +14352,6 @@
           <w:rFonts w:cstheme="minorHAnsi"/>
           <w:noProof/>
         </w:rPr>
-        <w:lastRenderedPageBreak/>
         <w:drawing>
           <wp:anchor distT="0" distB="0" distL="114300" distR="114300" simplePos="0" relativeHeight="251673600" behindDoc="0" locked="0" layoutInCell="1" allowOverlap="1" wp14:anchorId="01690607" wp14:editId="3518DDAF">
             <wp:simplePos x="0" y="0"/>
@@ -14679,6 +14679,7 @@
           <w:rFonts w:ascii="Courier New" w:hAnsi="Courier New" w:cs="Courier New"/>
           <w:b/>
         </w:rPr>
+        <w:lastRenderedPageBreak/>
         <w:tab/>
       </w:r>
       <w:r>
@@ -16432,6 +16433,7 @@
           <w:sz w:val="24"/>
           <w:szCs w:val="24"/>
         </w:rPr>
+        <w:lastRenderedPageBreak/>
         <w:t>Chapter 4.</w:t>
       </w:r>
       <w:proofErr w:type="gramEnd"/>
@@ -17666,6 +17668,7 @@
         <w:rPr>
           <w:noProof/>
         </w:rPr>
+        <w:lastRenderedPageBreak/>
         <mc:AlternateContent>
           <mc:Choice Requires="wps">
             <w:drawing>
@@ -19416,7 +19419,6 @@
           <w:rFonts w:ascii="Open Sans" w:hAnsi="Open Sans" w:cs="Open Sans"/>
           <w:sz w:val="20"/>
         </w:rPr>
-        <w:lastRenderedPageBreak/>
         <w:t>Please keep in mind that since your data is now sorted, this will not work</w:t>
       </w:r>
       <w:r>
@@ -19781,6 +19783,7 @@
           <w:sz w:val="20"/>
           <w:szCs w:val="20"/>
         </w:rPr>
+        <w:lastRenderedPageBreak/>
         <w:t>If Stata gives you an error saying “test is already defined”, this means that you’ve already created the variable (maybe you made an error the first time). See if the variable is correct. If it’s not and you have to re-do it, just name it something else other than “</w:t>
       </w:r>
       <w:r>
@@ -20595,7 +20598,6 @@
           <w:sz w:val="20"/>
           <w:szCs w:val="20"/>
         </w:rPr>
-        <w:lastRenderedPageBreak/>
         <w:t>If you decided to change the existing variable, “</w:t>
       </w:r>
       <w:r>
@@ -21300,6 +21302,7 @@
           <w:sz w:val="20"/>
           <w:szCs w:val="20"/>
         </w:rPr>
+        <w:lastRenderedPageBreak/>
         <w:t xml:space="preserve">For instance, suppose you realized that you had </w:t>
       </w:r>
       <w:r>
@@ -24045,7 +24048,6 @@
           <w:sz w:val="20"/>
           <w:szCs w:val="20"/>
         </w:rPr>
-        <w:lastRenderedPageBreak/>
         <w:t>1.b</w:t>
       </w:r>
       <w:proofErr w:type="gramEnd"/>
@@ -24157,7 +24159,7 @@
         <w:rPr>
           <w:rFonts w:ascii="Courier New" w:hAnsi="Courier New" w:cs="Courier New"/>
           <w:b/>
-          <w:color w:val="000000" w:themeColor="text1"/>
+          <w:color w:val="FFFFFF" w:themeColor="background1"/>
         </w:rPr>
         <w:tab/>
       </w:r>
@@ -24170,8 +24172,6 @@
         </w:rPr>
         <w:t>summ</w:t>
       </w:r>
-      <w:bookmarkStart w:id="37" w:name="_GoBack"/>
-      <w:bookmarkEnd w:id="37"/>
       <w:proofErr w:type="spellEnd"/>
       <w:r>
         <w:rPr>
@@ -24902,8 +24902,27 @@
       <w:r>
         <w:rPr>
           <w:rFonts w:ascii="Courier New" w:hAnsi="Courier New" w:cs="Courier New"/>
-        </w:rPr>
-        <w:t>*2</w:t>
+          <w:i/>
+        </w:rPr>
+        <w:t xml:space="preserve"> </w:t>
+      </w:r>
+      <w:r>
+        <w:rPr>
+          <w:rFonts w:ascii="Courier New" w:hAnsi="Courier New" w:cs="Courier New"/>
+        </w:rPr>
+        <w:t>*</w:t>
+      </w:r>
+      <w:r>
+        <w:rPr>
+          <w:rFonts w:ascii="Courier New" w:hAnsi="Courier New" w:cs="Courier New"/>
+        </w:rPr>
+        <w:t xml:space="preserve"> </w:t>
+      </w:r>
+      <w:r>
+        <w:rPr>
+          <w:rFonts w:ascii="Courier New" w:hAnsi="Courier New" w:cs="Courier New"/>
+        </w:rPr>
+        <w:t>2</w:t>
       </w:r>
       <w:r>
         <w:t>)</w:t>
@@ -25305,6 +25324,7 @@
           <w:sz w:val="20"/>
           <w:szCs w:val="20"/>
         </w:rPr>
+        <w:lastRenderedPageBreak/>
         <w:t>Note</w:t>
       </w:r>
       <w:r>
@@ -25859,7 +25879,6 @@
           <w:sz w:val="20"/>
           <w:szCs w:val="20"/>
         </w:rPr>
-        <w:lastRenderedPageBreak/>
         <w:t>2.d</w:t>
       </w:r>
       <w:proofErr w:type="gramEnd"/>
@@ -26630,10 +26649,12 @@
         </w:rPr>
         <w:t xml:space="preserve"> </w:t>
       </w:r>
-      <w:r>
-        <w:rPr>
-          <w:rFonts w:ascii="Courier New" w:hAnsi="Courier New" w:cs="Courier New"/>
-          <w:b/>
+      <w:bookmarkStart w:id="37" w:name="_GoBack"/>
+      <w:r>
+        <w:rPr>
+          <w:rFonts w:ascii="Courier New" w:hAnsi="Courier New" w:cs="Courier New"/>
+          <w:b/>
+          <w:color w:val="FFFFFF" w:themeColor="background1"/>
         </w:rPr>
         <w:tab/>
       </w:r>
@@ -26695,6 +26716,7 @@
           <w:b/>
           <w:color w:val="FFFFFF" w:themeColor="background1"/>
         </w:rPr>
+        <w:lastRenderedPageBreak/>
         <w:tab/>
       </w:r>
       <w:r>
@@ -26789,7 +26811,6 @@
         <w:spacing w:after="40"/>
         <w:rPr>
           <w:rFonts w:ascii="Courier New" w:hAnsi="Courier New" w:cs="Courier New"/>
-          <w:b/>
           <w:color w:val="FFFFFF" w:themeColor="background1"/>
         </w:rPr>
       </w:pPr>
@@ -26835,7 +26856,24 @@
         </w:rPr>
         <w:t xml:space="preserve"> level = 3 if reading &gt;= 90</w:t>
       </w:r>
-    </w:p>
+      <w:r>
+        <w:rPr>
+          <w:rFonts w:ascii="Courier New" w:hAnsi="Courier New" w:cs="Courier New"/>
+          <w:b/>
+          <w:color w:val="FFFFFF" w:themeColor="background1"/>
+        </w:rPr>
+        <w:t xml:space="preserve"> </w:t>
+      </w:r>
+      <w:r>
+        <w:rPr>
+          <w:rFonts w:ascii="Courier New" w:hAnsi="Courier New" w:cs="Courier New"/>
+          <w:b/>
+          <w:color w:val="FFFFFF" w:themeColor="background1"/>
+        </w:rPr>
+        <w:t>&amp; reading != .</w:t>
+      </w:r>
+    </w:p>
+    <w:bookmarkEnd w:id="37"/>
     <w:p>
       <w:pPr>
         <w:spacing w:after="40"/>
@@ -26991,17 +27029,7 @@
           <w:i/>
           <w:sz w:val="20"/>
         </w:rPr>
-        <w:t xml:space="preserve">Here we would suggest taking a break, and returning to the manual another day. If you do follow our suggestion, please use the quick exercises below to review chapters 1-5 before you continue. If you continue straight from the previous exercises, it would still be useful to try your hand at </w:t>
-      </w:r>
-      <w:r>
-        <w:rPr>
-          <w:rFonts w:ascii="Open Sans" w:hAnsi="Open Sans" w:cs="Open Sans"/>
-          <w:b/>
-          <w:i/>
-          <w:sz w:val="20"/>
-        </w:rPr>
-        <w:lastRenderedPageBreak/>
-        <w:t xml:space="preserve">these as well, as you will learn some small—but </w:t>
+        <w:t xml:space="preserve">Here we would suggest taking a break, and returning to the manual another day. If you do follow our suggestion, please use the quick exercises below to review chapters 1-5 before you continue. If you continue straight from the previous exercises, it would still be useful to try your hand at these as well, as you will learn some small—but </w:t>
       </w:r>
       <w:r>
         <w:rPr>
@@ -28159,7 +28187,6 @@
           <w:rFonts w:ascii="Open Sans" w:hAnsi="Open Sans" w:cs="Open Sans"/>
           <w:sz w:val="20"/>
         </w:rPr>
-        <w:lastRenderedPageBreak/>
         <w:t xml:space="preserve">Let’s imagine the following situation - you just found out you have to present your results to a partner or a PI – all the averages you produced and comparisons you made. Suppose you </w:t>
       </w:r>
       <w:r>
@@ -28822,7 +28849,6 @@
           <w:rFonts w:ascii="Open Sans" w:hAnsi="Open Sans" w:cs="Open Sans"/>
           <w:sz w:val="20"/>
         </w:rPr>
-        <w:lastRenderedPageBreak/>
         <w:t xml:space="preserve">To execute a command in a do-file, highlight it and click on the “Execute </w:t>
       </w:r>
       <w:r>
@@ -29516,6 +29542,7 @@
           <w:i/>
           <w:sz w:val="20"/>
         </w:rPr>
+        <w:lastRenderedPageBreak/>
         <w:t>Note:</w:t>
       </w:r>
       <w:r>
@@ -30629,6 +30656,7 @@
           <w:sz w:val="20"/>
           <w:szCs w:val="20"/>
         </w:rPr>
+        <w:lastRenderedPageBreak/>
         <w:t>By leaving a comment on top of them that says:</w:t>
       </w:r>
     </w:p>
@@ -31450,6 +31478,7 @@
           <w:sz w:val="20"/>
           <w:szCs w:val="20"/>
         </w:rPr>
+        <w:lastRenderedPageBreak/>
         <w:t>TYPICAL OPENING COMMAND</w:t>
       </w:r>
       <w:r>
@@ -31559,7 +31588,6 @@
           <w:rFonts w:ascii="Courier New" w:hAnsi="Courier New" w:cs="Courier New"/>
           <w:b/>
         </w:rPr>
-        <w:lastRenderedPageBreak/>
         <w:tab/>
       </w:r>
       <w:r>
@@ -32520,6 +32548,7 @@
           <w:sz w:val="20"/>
           <w:szCs w:val="20"/>
         </w:rPr>
+        <w:lastRenderedPageBreak/>
         <w:t>LOG CLOSE</w:t>
       </w:r>
       <w:bookmarkEnd w:id="53"/>
@@ -32658,7 +32687,6 @@
           <w:sz w:val="20"/>
           <w:szCs w:val="20"/>
         </w:rPr>
-        <w:lastRenderedPageBreak/>
         <w:t xml:space="preserve">The important thing to note here is that </w:t>
       </w:r>
       <w:r>
@@ -33809,7 +33837,7 @@
           <w:rPr>
             <w:noProof/>
           </w:rPr>
-          <w:t>15</w:t>
+          <w:t>17</w:t>
         </w:r>
         <w:r>
           <w:rPr>
@@ -34039,7 +34067,7 @@
           <w:rPr>
             <w:noProof/>
           </w:rPr>
-          <w:t>24</w:t>
+          <w:t>23</w:t>
         </w:r>
         <w:r>
           <w:rPr>
@@ -41187,11 +41215,34 @@
 
 <file path=customXml/item1.xml><?xml version="1.0" encoding="utf-8"?>
 <?mso-contentType ?>
-<FormTemplates xmlns="http://schemas.microsoft.com/sharepoint/v3/contenttype/forms">
-  <Display>DocumentLibraryForm</Display>
-  <Edit>DocumentLibraryForm</Edit>
-  <New>DocumentLibraryForm</New>
-</FormTemplates>
+<p:Policy xmlns:p="office.server.policy" id="" local="true">
+  <p:Name>ResourcesLibrary</p:Name>
+  <p:Description>Check ReviewDate and send workflow to contact.</p:Description>
+  <p:Statement>If a file has not been reviewed in over one year, it must be reviewed, and the review-date, "refreshed".</p:Statement>
+  <p:PolicyItems>
+    <p:PolicyItem featureId="Microsoft.Office.RecordsManagement.PolicyFeatures.Expiration" staticId="0x01010038EEA24E8F196B42BE0918956E3A9FDC00F3EBBBEA5299EB458065E357FBF7B1E0|194547614" UniqueId="2e19c8a2-e4db-4838-bff9-b8819ba55d47">
+      <p:Name>Retention</p:Name>
+      <p:Description>Automatic scheduling of content for processing, and performing a retention action on content that has reached its due date.</p:Description>
+      <p:CustomData>
+        <Schedules nextStageId="2">
+          <Schedule type="Default">
+            <stages>
+              <data stageId="1" recur="true" offset="1" unit="months">
+                <formula id="Microsoft.Office.RecordsManagement.PolicyFeatures.Expiration.Formula.BuiltIn">
+                  <number>1</number>
+                  <property>ReviewDate</property>
+                  <propertyId>86886f5e-4d80-493c-a489-4c0ddaf144d1</propertyId>
+                  <period>years</period>
+                </formula>
+                <action type="workflow" id="2a4bd565-8106-4123-aa5e-57a3b0d5759a"/>
+              </data>
+            </stages>
+          </Schedule>
+        </Schedules>
+      </p:CustomData>
+    </p:PolicyItem>
+  </p:PolicyItems>
+</p:Policy>
 </file>
 
 <file path=customXml/item2.xml><?xml version="1.0" encoding="utf-8"?>
@@ -41236,34 +41287,11 @@
 
 <file path=customXml/item3.xml><?xml version="1.0" encoding="utf-8"?>
 <?mso-contentType ?>
-<p:Policy xmlns:p="office.server.policy" id="" local="true">
-  <p:Name>ResourcesLibrary</p:Name>
-  <p:Description>Check ReviewDate and send workflow to contact.</p:Description>
-  <p:Statement>If a file has not been reviewed in over one year, it must be reviewed, and the review-date, "refreshed".</p:Statement>
-  <p:PolicyItems>
-    <p:PolicyItem featureId="Microsoft.Office.RecordsManagement.PolicyFeatures.Expiration" staticId="0x01010038EEA24E8F196B42BE0918956E3A9FDC00F3EBBBEA5299EB458065E357FBF7B1E0|194547614" UniqueId="2e19c8a2-e4db-4838-bff9-b8819ba55d47">
-      <p:Name>Retention</p:Name>
-      <p:Description>Automatic scheduling of content for processing, and performing a retention action on content that has reached its due date.</p:Description>
-      <p:CustomData>
-        <Schedules nextStageId="2">
-          <Schedule type="Default">
-            <stages>
-              <data stageId="1" recur="true" offset="1" unit="months">
-                <formula id="Microsoft.Office.RecordsManagement.PolicyFeatures.Expiration.Formula.BuiltIn">
-                  <number>1</number>
-                  <property>ReviewDate</property>
-                  <propertyId>86886f5e-4d80-493c-a489-4c0ddaf144d1</propertyId>
-                  <period>years</period>
-                </formula>
-                <action type="workflow" id="2a4bd565-8106-4123-aa5e-57a3b0d5759a"/>
-              </data>
-            </stages>
-          </Schedule>
-        </Schedules>
-      </p:CustomData>
-    </p:PolicyItem>
-  </p:PolicyItems>
-</p:Policy>
+<FormTemplates xmlns="http://schemas.microsoft.com/sharepoint/v3/contenttype/forms">
+  <Display>DocumentLibraryForm</Display>
+  <Edit>DocumentLibraryForm</Edit>
+  <New>DocumentLibraryForm</New>
+</FormTemplates>
 </file>
 
 <file path=customXml/item4.xml><?xml version="1.0" encoding="utf-8"?>
@@ -42099,9 +42127,9 @@
 </file>
 
 <file path=customXml/itemProps1.xml><?xml version="1.0" encoding="utf-8"?>
-<ds:datastoreItem xmlns:ds="http://schemas.openxmlformats.org/officeDocument/2006/customXml" ds:itemID="{C100269A-4D5E-4DCC-87F2-91719305D951}">
+<ds:datastoreItem xmlns:ds="http://schemas.openxmlformats.org/officeDocument/2006/customXml" ds:itemID="{98E0B37E-13EA-4FCF-A026-39659CCA62E2}">
   <ds:schemaRefs>
-    <ds:schemaRef ds:uri="http://schemas.microsoft.com/sharepoint/v3/contenttype/forms"/>
+    <ds:schemaRef ds:uri="office.server.policy"/>
   </ds:schemaRefs>
 </ds:datastoreItem>
 </file>
@@ -42119,9 +42147,9 @@
 </file>
 
 <file path=customXml/itemProps3.xml><?xml version="1.0" encoding="utf-8"?>
-<ds:datastoreItem xmlns:ds="http://schemas.openxmlformats.org/officeDocument/2006/customXml" ds:itemID="{98E0B37E-13EA-4FCF-A026-39659CCA62E2}">
+<ds:datastoreItem xmlns:ds="http://schemas.openxmlformats.org/officeDocument/2006/customXml" ds:itemID="{C100269A-4D5E-4DCC-87F2-91719305D951}">
   <ds:schemaRefs>
-    <ds:schemaRef ds:uri="office.server.policy"/>
+    <ds:schemaRef ds:uri="http://schemas.microsoft.com/sharepoint/v3/contenttype/forms"/>
   </ds:schemaRefs>
 </ds:datastoreItem>
 </file>
@@ -42148,7 +42176,7 @@
 </file>
 
 <file path=customXml/itemProps5.xml><?xml version="1.0" encoding="utf-8"?>
-<ds:datastoreItem xmlns:ds="http://schemas.openxmlformats.org/officeDocument/2006/customXml" ds:itemID="{C9C7D2F1-2F2E-4052-8816-6208FBC179D6}">
+<ds:datastoreItem xmlns:ds="http://schemas.openxmlformats.org/officeDocument/2006/customXml" ds:itemID="{D142D7C1-E2FC-42B0-9EE1-B6568204C041}">
   <ds:schemaRefs>
     <ds:schemaRef ds:uri="http://schemas.openxmlformats.org/officeDocument/2006/bibliography"/>
   </ds:schemaRefs>

--- a/Stata 101/Stata_101.docx
+++ b/Stata 101/Stata_101.docx
@@ -213,6 +213,8 @@
           <w:szCs w:val="32"/>
         </w:rPr>
       </w:pPr>
+      <w:bookmarkStart w:id="0" w:name="_GoBack"/>
+      <w:bookmarkEnd w:id="0"/>
       <w:r>
         <w:rPr>
           <w:rFonts w:ascii="Open Sans" w:hAnsi="Open Sans" w:cs="Open Sans"/>
@@ -3500,7 +3502,7 @@
           <w:szCs w:val="24"/>
         </w:rPr>
       </w:pPr>
-      <w:bookmarkStart w:id="0" w:name="_Toc379316468"/>
+      <w:bookmarkStart w:id="1" w:name="_Toc379316468"/>
       <w:r>
         <w:rPr>
           <w:rFonts w:ascii="Open Sans" w:hAnsi="Open Sans" w:cs="Open Sans"/>
@@ -3518,7 +3520,7 @@
         </w:rPr>
         <w:t>:</w:t>
       </w:r>
-      <w:bookmarkEnd w:id="0"/>
+      <w:bookmarkEnd w:id="1"/>
     </w:p>
     <w:p>
       <w:pPr>
@@ -3742,8 +3744,8 @@
           <w:sz w:val="24"/>
         </w:rPr>
       </w:pPr>
-      <w:bookmarkStart w:id="1" w:name="_Toc378951125"/>
-      <w:bookmarkStart w:id="2" w:name="_Toc379316469"/>
+      <w:bookmarkStart w:id="2" w:name="_Toc378951125"/>
+      <w:bookmarkStart w:id="3" w:name="_Toc379316469"/>
       <w:proofErr w:type="gramStart"/>
       <w:r>
         <w:rPr>
@@ -3816,8 +3818,8 @@
         </w:rPr>
         <w:t xml:space="preserve"> STATA LOOKS LIKE</w:t>
       </w:r>
-      <w:bookmarkEnd w:id="1"/>
       <w:bookmarkEnd w:id="2"/>
+      <w:bookmarkEnd w:id="3"/>
     </w:p>
     <w:p>
       <w:pPr>
@@ -3827,8 +3829,8 @@
           <w:sz w:val="20"/>
         </w:rPr>
       </w:pPr>
-      <w:bookmarkStart w:id="3" w:name="_Toc378951126"/>
-      <w:bookmarkStart w:id="4" w:name="_Toc379316470"/>
+      <w:bookmarkStart w:id="4" w:name="_Toc378951126"/>
+      <w:bookmarkStart w:id="5" w:name="_Toc379316470"/>
       <w:r>
         <w:rPr>
           <w:rFonts w:ascii="Open Sans" w:hAnsi="Open Sans" w:cs="Open Sans"/>
@@ -3836,8 +3838,8 @@
         </w:rPr>
         <w:t>OPENING A DATASET:</w:t>
       </w:r>
-      <w:bookmarkEnd w:id="3"/>
       <w:bookmarkEnd w:id="4"/>
+      <w:bookmarkEnd w:id="5"/>
       <w:r>
         <w:rPr>
           <w:rFonts w:ascii="Open Sans" w:hAnsi="Open Sans" w:cs="Open Sans"/>
@@ -5927,8 +5929,8 @@
           <w:sz w:val="20"/>
         </w:rPr>
       </w:pPr>
-      <w:bookmarkStart w:id="5" w:name="_Toc378951127"/>
-      <w:bookmarkStart w:id="6" w:name="_Toc379316471"/>
+      <w:bookmarkStart w:id="6" w:name="_Toc378951127"/>
+      <w:bookmarkStart w:id="7" w:name="_Toc379316471"/>
       <w:r>
         <w:rPr>
           <w:rFonts w:ascii="Open Sans" w:hAnsi="Open Sans" w:cs="Open Sans"/>
@@ -5936,8 +5938,8 @@
         </w:rPr>
         <w:t>COMPARING WITH EXCEL:</w:t>
       </w:r>
-      <w:bookmarkEnd w:id="5"/>
       <w:bookmarkEnd w:id="6"/>
+      <w:bookmarkEnd w:id="7"/>
       <w:r>
         <w:rPr>
           <w:rFonts w:ascii="Open Sans" w:hAnsi="Open Sans" w:cs="Open Sans"/>
@@ -6715,8 +6717,8 @@
           <w:sz w:val="18"/>
         </w:rPr>
       </w:pPr>
-      <w:bookmarkStart w:id="7" w:name="_Toc378951128"/>
-      <w:bookmarkStart w:id="8" w:name="_Toc379316472"/>
+      <w:bookmarkStart w:id="8" w:name="_Toc378951128"/>
+      <w:bookmarkStart w:id="9" w:name="_Toc379316472"/>
       <w:proofErr w:type="gramStart"/>
       <w:r>
         <w:rPr>
@@ -6733,8 +6735,8 @@
         </w:rPr>
         <w:t xml:space="preserve"> LOOKING AT YOUR DATA: SOME BASIC COMMANDS</w:t>
       </w:r>
-      <w:bookmarkEnd w:id="7"/>
       <w:bookmarkEnd w:id="8"/>
+      <w:bookmarkEnd w:id="9"/>
     </w:p>
     <w:p>
       <w:pPr>
@@ -6787,8 +6789,8 @@
           <w:sz w:val="20"/>
         </w:rPr>
       </w:pPr>
-      <w:bookmarkStart w:id="9" w:name="_Toc378951129"/>
-      <w:bookmarkStart w:id="10" w:name="_Toc379316473"/>
+      <w:bookmarkStart w:id="10" w:name="_Toc378951129"/>
+      <w:bookmarkStart w:id="11" w:name="_Toc379316473"/>
       <w:r>
         <w:rPr>
           <w:rStyle w:val="Heading2Char"/>
@@ -6804,8 +6806,8 @@
         </w:rPr>
         <w:t>:</w:t>
       </w:r>
-      <w:bookmarkEnd w:id="9"/>
       <w:bookmarkEnd w:id="10"/>
+      <w:bookmarkEnd w:id="11"/>
       <w:r>
         <w:rPr>
           <w:rFonts w:ascii="Open Sans" w:hAnsi="Open Sans" w:cs="Open Sans"/>
@@ -7545,8 +7547,8 @@
           <w:sz w:val="20"/>
         </w:rPr>
       </w:pPr>
-      <w:bookmarkStart w:id="11" w:name="_Toc378951130"/>
-      <w:bookmarkStart w:id="12" w:name="_Toc379316474"/>
+      <w:bookmarkStart w:id="12" w:name="_Toc378951130"/>
+      <w:bookmarkStart w:id="13" w:name="_Toc379316474"/>
       <w:r>
         <w:rPr>
           <w:rStyle w:val="Heading2Char"/>
@@ -7565,8 +7567,8 @@
         </w:rPr>
         <w:t>:</w:t>
       </w:r>
-      <w:bookmarkEnd w:id="11"/>
       <w:bookmarkEnd w:id="12"/>
+      <w:bookmarkEnd w:id="13"/>
       <w:r>
         <w:rPr>
           <w:rStyle w:val="Heading2Char"/>
@@ -7761,8 +7763,8 @@
           <w:szCs w:val="12"/>
         </w:rPr>
       </w:pPr>
-      <w:bookmarkStart w:id="13" w:name="_Toc378951131"/>
-      <w:bookmarkStart w:id="14" w:name="_Toc379316475"/>
+      <w:bookmarkStart w:id="14" w:name="_Toc378951131"/>
+      <w:bookmarkStart w:id="15" w:name="_Toc379316475"/>
       <w:r>
         <w:rPr>
           <w:rStyle w:val="Heading3Char"/>
@@ -7771,8 +7773,8 @@
         </w:rPr>
         <w:t>SUMMARIZE</w:t>
       </w:r>
-      <w:bookmarkEnd w:id="13"/>
       <w:bookmarkEnd w:id="14"/>
+      <w:bookmarkEnd w:id="15"/>
       <w:r>
         <w:rPr>
           <w:rFonts w:ascii="Open Sans" w:hAnsi="Open Sans" w:cs="Open Sans"/>
@@ -8786,8 +8788,8 @@
           <w:sz w:val="20"/>
         </w:rPr>
       </w:pPr>
-      <w:bookmarkStart w:id="15" w:name="_Toc378951132"/>
-      <w:bookmarkStart w:id="16" w:name="_Toc379316476"/>
+      <w:bookmarkStart w:id="16" w:name="_Toc378951132"/>
+      <w:bookmarkStart w:id="17" w:name="_Toc379316476"/>
       <w:r>
         <w:rPr>
           <w:rStyle w:val="Heading3Char"/>
@@ -8797,8 +8799,8 @@
         </w:rPr>
         <w:t>TABULATE</w:t>
       </w:r>
-      <w:bookmarkEnd w:id="15"/>
       <w:bookmarkEnd w:id="16"/>
+      <w:bookmarkEnd w:id="17"/>
       <w:r>
         <w:rPr>
           <w:rFonts w:ascii="Open Sans" w:hAnsi="Open Sans" w:cs="Open Sans"/>
@@ -10202,8 +10204,8 @@
           <w:szCs w:val="20"/>
         </w:rPr>
       </w:pPr>
-      <w:bookmarkStart w:id="17" w:name="_Toc378951133"/>
-      <w:bookmarkStart w:id="18" w:name="_Toc379316477"/>
+      <w:bookmarkStart w:id="18" w:name="_Toc378951133"/>
+      <w:bookmarkStart w:id="19" w:name="_Toc379316477"/>
       <w:r>
         <w:rPr>
           <w:rStyle w:val="Heading3Char"/>
@@ -10213,8 +10215,8 @@
         </w:rPr>
         <w:t>LIST</w:t>
       </w:r>
-      <w:bookmarkEnd w:id="17"/>
       <w:bookmarkEnd w:id="18"/>
+      <w:bookmarkEnd w:id="19"/>
       <w:r>
         <w:rPr>
           <w:rFonts w:ascii="Open Sans" w:hAnsi="Open Sans" w:cs="Open Sans"/>
@@ -10403,8 +10405,8 @@
           <w:szCs w:val="24"/>
         </w:rPr>
       </w:pPr>
-      <w:bookmarkStart w:id="19" w:name="_Toc378951134"/>
-      <w:bookmarkStart w:id="20" w:name="_Toc379316478"/>
+      <w:bookmarkStart w:id="20" w:name="_Toc378951134"/>
+      <w:bookmarkStart w:id="21" w:name="_Toc379316478"/>
       <w:proofErr w:type="gramStart"/>
       <w:r>
         <w:rPr>
@@ -10423,8 +10425,8 @@
         </w:rPr>
         <w:t xml:space="preserve"> IMPOSING CONDITIONS</w:t>
       </w:r>
-      <w:bookmarkEnd w:id="19"/>
       <w:bookmarkEnd w:id="20"/>
+      <w:bookmarkEnd w:id="21"/>
     </w:p>
     <w:p>
       <w:pPr>
@@ -10543,8 +10545,8 @@
           <w:szCs w:val="20"/>
         </w:rPr>
       </w:pPr>
-      <w:bookmarkStart w:id="21" w:name="_Toc378951135"/>
-      <w:bookmarkStart w:id="22" w:name="_Toc379316479"/>
+      <w:bookmarkStart w:id="22" w:name="_Toc378951135"/>
+      <w:bookmarkStart w:id="23" w:name="_Toc379316479"/>
       <w:r>
         <w:rPr>
           <w:rStyle w:val="Heading2Char"/>
@@ -10554,8 +10556,8 @@
         </w:rPr>
         <w:t>IF</w:t>
       </w:r>
-      <w:bookmarkEnd w:id="21"/>
       <w:bookmarkEnd w:id="22"/>
+      <w:bookmarkEnd w:id="23"/>
       <w:r>
         <w:rPr>
           <w:rFonts w:ascii="Open Sans" w:hAnsi="Open Sans" w:cs="Open Sans"/>
@@ -12919,8 +12921,8 @@
           <w:szCs w:val="20"/>
         </w:rPr>
       </w:pPr>
-      <w:bookmarkStart w:id="23" w:name="_Toc378951136"/>
-      <w:bookmarkStart w:id="24" w:name="_Toc379316480"/>
+      <w:bookmarkStart w:id="24" w:name="_Toc378951136"/>
+      <w:bookmarkStart w:id="25" w:name="_Toc379316480"/>
       <w:r>
         <w:rPr>
           <w:rStyle w:val="Heading2Char"/>
@@ -12930,8 +12932,8 @@
         </w:rPr>
         <w:t>AND/OR SYNTAX</w:t>
       </w:r>
-      <w:bookmarkEnd w:id="23"/>
       <w:bookmarkEnd w:id="24"/>
+      <w:bookmarkEnd w:id="25"/>
       <w:r>
         <w:rPr>
           <w:rFonts w:ascii="Open Sans" w:hAnsi="Open Sans" w:cs="Open Sans"/>
@@ -16424,8 +16426,8 @@
           <w:szCs w:val="24"/>
         </w:rPr>
       </w:pPr>
-      <w:bookmarkStart w:id="25" w:name="_Toc378951137"/>
-      <w:bookmarkStart w:id="26" w:name="_Toc379316481"/>
+      <w:bookmarkStart w:id="26" w:name="_Toc378951137"/>
+      <w:bookmarkStart w:id="27" w:name="_Toc379316481"/>
       <w:proofErr w:type="gramStart"/>
       <w:r>
         <w:rPr>
@@ -16453,8 +16455,8 @@
         </w:rPr>
         <w:t>SAVING AND SORTING</w:t>
       </w:r>
-      <w:bookmarkEnd w:id="25"/>
       <w:bookmarkEnd w:id="26"/>
+      <w:bookmarkEnd w:id="27"/>
     </w:p>
     <w:p>
       <w:pPr>
@@ -16584,8 +16586,8 @@
           </mc:Fallback>
         </mc:AlternateContent>
       </w:r>
-      <w:bookmarkStart w:id="27" w:name="_Toc378951138"/>
-      <w:bookmarkStart w:id="28" w:name="_Toc379316482"/>
+      <w:bookmarkStart w:id="28" w:name="_Toc378951138"/>
+      <w:bookmarkStart w:id="29" w:name="_Toc379316482"/>
       <w:r>
         <w:rPr>
           <w:rStyle w:val="Heading2Char"/>
@@ -16595,8 +16597,8 @@
         </w:rPr>
         <w:t>SAVE</w:t>
       </w:r>
-      <w:bookmarkEnd w:id="27"/>
       <w:bookmarkEnd w:id="28"/>
+      <w:bookmarkEnd w:id="29"/>
       <w:r>
         <w:rPr>
           <w:rFonts w:ascii="Open Sans" w:hAnsi="Open Sans" w:cs="Open Sans"/>
@@ -17187,8 +17189,8 @@
           <w:sz w:val="20"/>
         </w:rPr>
       </w:pPr>
-      <w:bookmarkStart w:id="29" w:name="_Toc378951139"/>
-      <w:bookmarkStart w:id="30" w:name="_Toc379316483"/>
+      <w:bookmarkStart w:id="30" w:name="_Toc378951139"/>
+      <w:bookmarkStart w:id="31" w:name="_Toc379316483"/>
       <w:r>
         <w:rPr>
           <w:rStyle w:val="Heading2Char"/>
@@ -17198,8 +17200,8 @@
         </w:rPr>
         <w:t>SORT</w:t>
       </w:r>
-      <w:bookmarkEnd w:id="29"/>
       <w:bookmarkEnd w:id="30"/>
+      <w:bookmarkEnd w:id="31"/>
       <w:r>
         <w:rPr>
           <w:rFonts w:ascii="Open Sans" w:hAnsi="Open Sans" w:cs="Open Sans"/>
@@ -19484,7 +19486,7 @@
           <w:szCs w:val="24"/>
         </w:rPr>
       </w:pPr>
-      <w:bookmarkStart w:id="31" w:name="_Toc379316484"/>
+      <w:bookmarkStart w:id="32" w:name="_Toc379316484"/>
       <w:proofErr w:type="gramStart"/>
       <w:r>
         <w:rPr>
@@ -19519,7 +19521,7 @@
         </w:rPr>
         <w:t>CREATING AND CHANGING VARIABLES</w:t>
       </w:r>
-      <w:bookmarkEnd w:id="31"/>
+      <w:bookmarkEnd w:id="32"/>
     </w:p>
     <w:p>
       <w:pPr>
@@ -19565,7 +19567,7 @@
           <w:szCs w:val="20"/>
         </w:rPr>
       </w:pPr>
-      <w:bookmarkStart w:id="32" w:name="_Toc379316485"/>
+      <w:bookmarkStart w:id="33" w:name="_Toc379316485"/>
       <w:r>
         <w:rPr>
           <w:rStyle w:val="Heading2Char"/>
@@ -19575,7 +19577,7 @@
         </w:rPr>
         <w:t>GENERATE</w:t>
       </w:r>
-      <w:bookmarkEnd w:id="32"/>
+      <w:bookmarkEnd w:id="33"/>
       <w:r>
         <w:rPr>
           <w:rFonts w:ascii="Open Sans" w:hAnsi="Open Sans" w:cs="Open Sans"/>
@@ -20542,7 +20544,7 @@
           <w:szCs w:val="20"/>
         </w:rPr>
       </w:pPr>
-      <w:bookmarkStart w:id="33" w:name="_Toc379316486"/>
+      <w:bookmarkStart w:id="34" w:name="_Toc379316486"/>
       <w:r>
         <w:rPr>
           <w:rStyle w:val="Heading2Char"/>
@@ -20552,7 +20554,7 @@
         </w:rPr>
         <w:t>REPLACE</w:t>
       </w:r>
-      <w:bookmarkEnd w:id="33"/>
+      <w:bookmarkEnd w:id="34"/>
       <w:r>
         <w:rPr>
           <w:rFonts w:ascii="Open Sans" w:hAnsi="Open Sans" w:cs="Open Sans"/>
@@ -22787,7 +22789,7 @@
           <w:sz w:val="20"/>
         </w:rPr>
       </w:pPr>
-      <w:bookmarkStart w:id="34" w:name="_Toc379316487"/>
+      <w:bookmarkStart w:id="35" w:name="_Toc379316487"/>
       <w:r>
         <w:rPr>
           <w:rStyle w:val="Heading2Char"/>
@@ -22797,7 +22799,7 @@
         </w:rPr>
         <w:t>DROP</w:t>
       </w:r>
-      <w:bookmarkEnd w:id="34"/>
+      <w:bookmarkEnd w:id="35"/>
       <w:r>
         <w:rPr>
           <w:rFonts w:ascii="Open Sans" w:hAnsi="Open Sans" w:cs="Open Sans"/>
@@ -23151,7 +23153,7 @@
           <w:sz w:val="20"/>
         </w:rPr>
       </w:pPr>
-      <w:bookmarkStart w:id="35" w:name="_Toc379316488"/>
+      <w:bookmarkStart w:id="36" w:name="_Toc379316488"/>
       <w:r>
         <w:rPr>
           <w:rStyle w:val="Heading2Char"/>
@@ -23161,7 +23163,7 @@
         </w:rPr>
         <w:t>SAVE, revisited</w:t>
       </w:r>
-      <w:bookmarkEnd w:id="35"/>
+      <w:bookmarkEnd w:id="36"/>
       <w:r>
         <w:rPr>
           <w:rFonts w:ascii="Open Sans" w:hAnsi="Open Sans" w:cs="Open Sans"/>
@@ -23340,7 +23342,7 @@
           <w:szCs w:val="24"/>
         </w:rPr>
       </w:pPr>
-      <w:bookmarkStart w:id="36" w:name="_Toc379316489"/>
+      <w:bookmarkStart w:id="37" w:name="_Toc379316489"/>
       <w:proofErr w:type="gramStart"/>
       <w:r>
         <w:rPr>
@@ -23375,7 +23377,7 @@
         </w:rPr>
         <w:t>XERCISES FOR CHAPTERS 1-5.</w:t>
       </w:r>
-      <w:bookmarkEnd w:id="36"/>
+      <w:bookmarkEnd w:id="37"/>
     </w:p>
     <w:p>
       <w:pPr>
@@ -26649,7 +26651,6 @@
         </w:rPr>
         <w:t xml:space="preserve"> </w:t>
       </w:r>
-      <w:bookmarkStart w:id="37" w:name="_GoBack"/>
       <w:r>
         <w:rPr>
           <w:rFonts w:ascii="Courier New" w:hAnsi="Courier New" w:cs="Courier New"/>
@@ -26862,18 +26863,9 @@
           <w:b/>
           <w:color w:val="FFFFFF" w:themeColor="background1"/>
         </w:rPr>
-        <w:t xml:space="preserve"> </w:t>
-      </w:r>
-      <w:r>
-        <w:rPr>
-          <w:rFonts w:ascii="Courier New" w:hAnsi="Courier New" w:cs="Courier New"/>
-          <w:b/>
-          <w:color w:val="FFFFFF" w:themeColor="background1"/>
-        </w:rPr>
-        <w:t>&amp; reading != .</w:t>
-      </w:r>
-    </w:p>
-    <w:bookmarkEnd w:id="37"/>
+        <w:t xml:space="preserve"> &amp; reading != .</w:t>
+      </w:r>
+    </w:p>
     <w:p>
       <w:pPr>
         <w:spacing w:after="40"/>
@@ -33941,7 +33933,15 @@
         <w:sz w:val="18"/>
         <w:szCs w:val="18"/>
       </w:rPr>
-      <w:t>1/28/2014</w:t>
+      <w:t>09/08</w:t>
+    </w:r>
+    <w:r>
+      <w:rPr>
+        <w:color w:val="7F7F7F" w:themeColor="text1" w:themeTint="80"/>
+        <w:sz w:val="18"/>
+        <w:szCs w:val="18"/>
+      </w:rPr>
+      <w:t>/2014</w:t>
     </w:r>
   </w:p>
   <w:p>
@@ -33959,7 +33959,15 @@
         <w:sz w:val="18"/>
         <w:szCs w:val="18"/>
       </w:rPr>
-      <w:t>Last edited by: Cameron Breslin</w:t>
+      <w:t xml:space="preserve">Last edited by: </w:t>
+    </w:r>
+    <w:r>
+      <w:rPr>
+        <w:color w:val="7F7F7F" w:themeColor="text1" w:themeTint="80"/>
+        <w:sz w:val="18"/>
+        <w:szCs w:val="18"/>
+      </w:rPr>
+      <w:t>Harrison Diamond Pollock</w:t>
     </w:r>
     <w:r>
       <w:rPr>
@@ -41215,34 +41223,11 @@
 
 <file path=customXml/item1.xml><?xml version="1.0" encoding="utf-8"?>
 <?mso-contentType ?>
-<p:Policy xmlns:p="office.server.policy" id="" local="true">
-  <p:Name>ResourcesLibrary</p:Name>
-  <p:Description>Check ReviewDate and send workflow to contact.</p:Description>
-  <p:Statement>If a file has not been reviewed in over one year, it must be reviewed, and the review-date, "refreshed".</p:Statement>
-  <p:PolicyItems>
-    <p:PolicyItem featureId="Microsoft.Office.RecordsManagement.PolicyFeatures.Expiration" staticId="0x01010038EEA24E8F196B42BE0918956E3A9FDC00F3EBBBEA5299EB458065E357FBF7B1E0|194547614" UniqueId="2e19c8a2-e4db-4838-bff9-b8819ba55d47">
-      <p:Name>Retention</p:Name>
-      <p:Description>Automatic scheduling of content for processing, and performing a retention action on content that has reached its due date.</p:Description>
-      <p:CustomData>
-        <Schedules nextStageId="2">
-          <Schedule type="Default">
-            <stages>
-              <data stageId="1" recur="true" offset="1" unit="months">
-                <formula id="Microsoft.Office.RecordsManagement.PolicyFeatures.Expiration.Formula.BuiltIn">
-                  <number>1</number>
-                  <property>ReviewDate</property>
-                  <propertyId>86886f5e-4d80-493c-a489-4c0ddaf144d1</propertyId>
-                  <period>years</period>
-                </formula>
-                <action type="workflow" id="2a4bd565-8106-4123-aa5e-57a3b0d5759a"/>
-              </data>
-            </stages>
-          </Schedule>
-        </Schedules>
-      </p:CustomData>
-    </p:PolicyItem>
-  </p:PolicyItems>
-</p:Policy>
+<FormTemplates xmlns="http://schemas.microsoft.com/sharepoint/v3/contenttype/forms">
+  <Display>DocumentLibraryForm</Display>
+  <Edit>DocumentLibraryForm</Edit>
+  <New>DocumentLibraryForm</New>
+</FormTemplates>
 </file>
 
 <file path=customXml/item2.xml><?xml version="1.0" encoding="utf-8"?>
@@ -41287,11 +41272,34 @@
 
 <file path=customXml/item3.xml><?xml version="1.0" encoding="utf-8"?>
 <?mso-contentType ?>
-<FormTemplates xmlns="http://schemas.microsoft.com/sharepoint/v3/contenttype/forms">
-  <Display>DocumentLibraryForm</Display>
-  <Edit>DocumentLibraryForm</Edit>
-  <New>DocumentLibraryForm</New>
-</FormTemplates>
+<p:Policy xmlns:p="office.server.policy" id="" local="true">
+  <p:Name>ResourcesLibrary</p:Name>
+  <p:Description>Check ReviewDate and send workflow to contact.</p:Description>
+  <p:Statement>If a file has not been reviewed in over one year, it must be reviewed, and the review-date, "refreshed".</p:Statement>
+  <p:PolicyItems>
+    <p:PolicyItem featureId="Microsoft.Office.RecordsManagement.PolicyFeatures.Expiration" staticId="0x01010038EEA24E8F196B42BE0918956E3A9FDC00F3EBBBEA5299EB458065E357FBF7B1E0|194547614" UniqueId="2e19c8a2-e4db-4838-bff9-b8819ba55d47">
+      <p:Name>Retention</p:Name>
+      <p:Description>Automatic scheduling of content for processing, and performing a retention action on content that has reached its due date.</p:Description>
+      <p:CustomData>
+        <Schedules nextStageId="2">
+          <Schedule type="Default">
+            <stages>
+              <data stageId="1" recur="true" offset="1" unit="months">
+                <formula id="Microsoft.Office.RecordsManagement.PolicyFeatures.Expiration.Formula.BuiltIn">
+                  <number>1</number>
+                  <property>ReviewDate</property>
+                  <propertyId>86886f5e-4d80-493c-a489-4c0ddaf144d1</propertyId>
+                  <period>years</period>
+                </formula>
+                <action type="workflow" id="2a4bd565-8106-4123-aa5e-57a3b0d5759a"/>
+              </data>
+            </stages>
+          </Schedule>
+        </Schedules>
+      </p:CustomData>
+    </p:PolicyItem>
+  </p:PolicyItems>
+</p:Policy>
 </file>
 
 <file path=customXml/item4.xml><?xml version="1.0" encoding="utf-8"?>
@@ -42127,9 +42135,9 @@
 </file>
 
 <file path=customXml/itemProps1.xml><?xml version="1.0" encoding="utf-8"?>
-<ds:datastoreItem xmlns:ds="http://schemas.openxmlformats.org/officeDocument/2006/customXml" ds:itemID="{98E0B37E-13EA-4FCF-A026-39659CCA62E2}">
+<ds:datastoreItem xmlns:ds="http://schemas.openxmlformats.org/officeDocument/2006/customXml" ds:itemID="{C100269A-4D5E-4DCC-87F2-91719305D951}">
   <ds:schemaRefs>
-    <ds:schemaRef ds:uri="office.server.policy"/>
+    <ds:schemaRef ds:uri="http://schemas.microsoft.com/sharepoint/v3/contenttype/forms"/>
   </ds:schemaRefs>
 </ds:datastoreItem>
 </file>
@@ -42147,9 +42155,9 @@
 </file>
 
 <file path=customXml/itemProps3.xml><?xml version="1.0" encoding="utf-8"?>
-<ds:datastoreItem xmlns:ds="http://schemas.openxmlformats.org/officeDocument/2006/customXml" ds:itemID="{C100269A-4D5E-4DCC-87F2-91719305D951}">
+<ds:datastoreItem xmlns:ds="http://schemas.openxmlformats.org/officeDocument/2006/customXml" ds:itemID="{98E0B37E-13EA-4FCF-A026-39659CCA62E2}">
   <ds:schemaRefs>
-    <ds:schemaRef ds:uri="http://schemas.microsoft.com/sharepoint/v3/contenttype/forms"/>
+    <ds:schemaRef ds:uri="office.server.policy"/>
   </ds:schemaRefs>
 </ds:datastoreItem>
 </file>
@@ -42176,7 +42184,7 @@
 </file>
 
 <file path=customXml/itemProps5.xml><?xml version="1.0" encoding="utf-8"?>
-<ds:datastoreItem xmlns:ds="http://schemas.openxmlformats.org/officeDocument/2006/customXml" ds:itemID="{D142D7C1-E2FC-42B0-9EE1-B6568204C041}">
+<ds:datastoreItem xmlns:ds="http://schemas.openxmlformats.org/officeDocument/2006/customXml" ds:itemID="{26D34A2E-59BB-4AEB-B2D2-C70F7E2F20D7}">
   <ds:schemaRefs>
     <ds:schemaRef ds:uri="http://schemas.openxmlformats.org/officeDocument/2006/bibliography"/>
   </ds:schemaRefs>

--- a/Stata 101/Stata_101.docx
+++ b/Stata 101/Stata_101.docx
@@ -20,7 +20,7 @@
           <w:noProof/>
         </w:rPr>
         <w:drawing>
-          <wp:anchor distT="0" distB="0" distL="114300" distR="114300" simplePos="0" relativeHeight="251664384" behindDoc="1" locked="0" layoutInCell="1" allowOverlap="1" wp14:anchorId="7EC77484" wp14:editId="44CDE543">
+          <wp:anchor distT="0" distB="0" distL="114300" distR="114300" simplePos="0" relativeHeight="251664384" behindDoc="1" locked="0" layoutInCell="1" allowOverlap="1" wp14:anchorId="3A84515D" wp14:editId="01324311">
             <wp:simplePos x="0" y="0"/>
             <wp:positionH relativeFrom="column">
               <wp:posOffset>5126355</wp:posOffset>
@@ -93,7 +93,7 @@
           <w:szCs w:val="32"/>
         </w:rPr>
         <w:drawing>
-          <wp:anchor distT="0" distB="0" distL="114300" distR="114300" simplePos="0" relativeHeight="251663360" behindDoc="1" locked="0" layoutInCell="1" allowOverlap="1" wp14:anchorId="129D6916" wp14:editId="3BD53E65">
+          <wp:anchor distT="0" distB="0" distL="114300" distR="114300" simplePos="0" relativeHeight="251663360" behindDoc="1" locked="0" layoutInCell="1" allowOverlap="1" wp14:anchorId="00439455" wp14:editId="3B9E3A5A">
             <wp:simplePos x="0" y="0"/>
             <wp:positionH relativeFrom="column">
               <wp:posOffset>-140970</wp:posOffset>
@@ -166,55 +166,6 @@
         </w:rPr>
         <w:t xml:space="preserve"> </w:t>
       </w:r>
-      <w:r>
-        <w:rPr>
-          <w:rFonts w:ascii="Open Sans" w:hAnsi="Open Sans" w:cs="Open Sans"/>
-          <w:b/>
-          <w:caps/>
-          <w:color w:val="2A7703"/>
-          <w:sz w:val="32"/>
-          <w:szCs w:val="32"/>
-        </w:rPr>
-        <w:t>IPA/J</w:t>
-      </w:r>
-      <w:r>
-        <w:rPr>
-          <w:rFonts w:ascii="Open Sans" w:hAnsi="Open Sans" w:cs="Open Sans"/>
-          <w:b/>
-          <w:caps/>
-          <w:color w:val="2A7703"/>
-          <w:sz w:val="32"/>
-          <w:szCs w:val="32"/>
-        </w:rPr>
-        <w:t>-</w:t>
-      </w:r>
-      <w:r>
-        <w:rPr>
-          <w:rFonts w:ascii="Open Sans" w:hAnsi="Open Sans" w:cs="Open Sans"/>
-          <w:b/>
-          <w:caps/>
-          <w:color w:val="2A7703"/>
-          <w:sz w:val="32"/>
-          <w:szCs w:val="32"/>
-        </w:rPr>
-        <w:t>PAL STAFF TRAINING</w:t>
-      </w:r>
-    </w:p>
-    <w:p>
-      <w:pPr>
-        <w:spacing w:before="200" w:after="120" w:line="240" w:lineRule="auto"/>
-        <w:jc w:val="center"/>
-        <w:rPr>
-          <w:rFonts w:ascii="Open Sans" w:hAnsi="Open Sans" w:cs="Open Sans"/>
-          <w:b/>
-          <w:caps/>
-          <w:color w:val="2A7703"/>
-          <w:sz w:val="32"/>
-          <w:szCs w:val="32"/>
-        </w:rPr>
-      </w:pPr>
-      <w:bookmarkStart w:id="0" w:name="_GoBack"/>
-      <w:bookmarkEnd w:id="0"/>
       <w:r>
         <w:rPr>
           <w:rFonts w:ascii="Open Sans" w:hAnsi="Open Sans" w:cs="Open Sans"/>
@@ -380,7 +331,7 @@
                 <w:noProof/>
                 <w:webHidden/>
               </w:rPr>
-              <w:t>2</w:t>
+              <w:t>3</w:t>
             </w:r>
             <w:r>
               <w:rPr>
@@ -1329,64 +1280,91 @@
               <w:lang w:eastAsia="en-US"/>
             </w:rPr>
           </w:pPr>
-          <w:hyperlink w:anchor="_Toc379316481" w:history="1">
-            <w:r>
-              <w:rPr>
-                <w:rStyle w:val="Hyperlink"/>
-                <w:rFonts w:ascii="Open Sans" w:hAnsi="Open Sans" w:cs="Open Sans"/>
-                <w:noProof/>
-              </w:rPr>
-              <w:t>Chapter 4. SAVING AND SORTING</w:t>
-            </w:r>
-            <w:r>
-              <w:rPr>
-                <w:noProof/>
-                <w:webHidden/>
-              </w:rPr>
-              <w:tab/>
-            </w:r>
-            <w:r>
-              <w:rPr>
-                <w:noProof/>
-                <w:webHidden/>
-              </w:rPr>
-              <w:fldChar w:fldCharType="begin"/>
-            </w:r>
-            <w:r>
-              <w:rPr>
-                <w:noProof/>
-                <w:webHidden/>
-              </w:rPr>
-              <w:instrText xml:space="preserve"> PAGEREF _Toc379316481 \h </w:instrText>
-            </w:r>
-            <w:r>
-              <w:rPr>
-                <w:noProof/>
-                <w:webHidden/>
-              </w:rPr>
-            </w:r>
-            <w:r>
-              <w:rPr>
-                <w:noProof/>
-                <w:webHidden/>
-              </w:rPr>
-              <w:fldChar w:fldCharType="separate"/>
-            </w:r>
-            <w:r>
-              <w:rPr>
-                <w:noProof/>
-                <w:webHidden/>
-              </w:rPr>
-              <w:t>11</w:t>
-            </w:r>
-            <w:r>
-              <w:rPr>
-                <w:noProof/>
-                <w:webHidden/>
-              </w:rPr>
-              <w:fldChar w:fldCharType="end"/>
-            </w:r>
-          </w:hyperlink>
+          <w:r>
+            <w:rPr>
+              <w:noProof/>
+            </w:rPr>
+            <w:fldChar w:fldCharType="begin"/>
+          </w:r>
+          <w:r>
+            <w:rPr>
+              <w:noProof/>
+            </w:rPr>
+            <w:instrText xml:space="preserve"> HYPERLINK \l "_Toc379316481" </w:instrText>
+          </w:r>
+          <w:r>
+            <w:rPr>
+              <w:noProof/>
+            </w:rPr>
+          </w:r>
+          <w:r>
+            <w:rPr>
+              <w:noProof/>
+            </w:rPr>
+            <w:fldChar w:fldCharType="separate"/>
+          </w:r>
+          <w:r>
+            <w:rPr>
+              <w:rStyle w:val="Hyperlink"/>
+              <w:rFonts w:ascii="Open Sans" w:hAnsi="Open Sans" w:cs="Open Sans"/>
+              <w:noProof/>
+            </w:rPr>
+            <w:t>Chapter 4. SAVING AND SORTING</w:t>
+          </w:r>
+          <w:r>
+            <w:rPr>
+              <w:noProof/>
+              <w:webHidden/>
+            </w:rPr>
+            <w:tab/>
+          </w:r>
+          <w:r>
+            <w:rPr>
+              <w:noProof/>
+              <w:webHidden/>
+            </w:rPr>
+            <w:fldChar w:fldCharType="begin"/>
+          </w:r>
+          <w:r>
+            <w:rPr>
+              <w:noProof/>
+              <w:webHidden/>
+            </w:rPr>
+            <w:instrText xml:space="preserve"> PAGEREF _Toc379316481 \h </w:instrText>
+          </w:r>
+          <w:r>
+            <w:rPr>
+              <w:noProof/>
+              <w:webHidden/>
+            </w:rPr>
+          </w:r>
+          <w:r>
+            <w:rPr>
+              <w:noProof/>
+              <w:webHidden/>
+            </w:rPr>
+            <w:fldChar w:fldCharType="separate"/>
+          </w:r>
+          <w:r>
+            <w:rPr>
+              <w:noProof/>
+              <w:webHidden/>
+            </w:rPr>
+            <w:t>11</w:t>
+          </w:r>
+          <w:r>
+            <w:rPr>
+              <w:noProof/>
+              <w:webHidden/>
+            </w:rPr>
+            <w:fldChar w:fldCharType="end"/>
+          </w:r>
+          <w:r>
+            <w:rPr>
+              <w:noProof/>
+            </w:rPr>
+            <w:fldChar w:fldCharType="end"/>
+          </w:r>
         </w:p>
         <w:p>
           <w:pPr>
@@ -1400,79 +1378,112 @@
               <w:lang w:eastAsia="en-US"/>
             </w:rPr>
           </w:pPr>
-          <w:hyperlink w:anchor="_Toc379316482" w:history="1">
-            <w:r>
-              <w:rPr>
-                <w:rStyle w:val="Hyperlink"/>
-                <w:rFonts w:ascii="Open Sans" w:hAnsi="Open Sans"/>
-                <w:noProof/>
-              </w:rPr>
-              <w:t>1.</w:t>
-            </w:r>
-            <w:r>
-              <w:rPr>
-                <w:noProof/>
-                <w:lang w:eastAsia="en-US"/>
-              </w:rPr>
-              <w:tab/>
-            </w:r>
-            <w:r>
-              <w:rPr>
-                <w:rStyle w:val="Hyperlink"/>
-                <w:rFonts w:ascii="Open Sans" w:hAnsi="Open Sans" w:cs="Open Sans"/>
-                <w:noProof/>
-              </w:rPr>
-              <w:t>SAVE</w:t>
-            </w:r>
-            <w:r>
-              <w:rPr>
-                <w:noProof/>
-                <w:webHidden/>
-              </w:rPr>
-              <w:tab/>
-            </w:r>
-            <w:r>
-              <w:rPr>
-                <w:noProof/>
-                <w:webHidden/>
-              </w:rPr>
-              <w:fldChar w:fldCharType="begin"/>
-            </w:r>
-            <w:r>
-              <w:rPr>
-                <w:noProof/>
-                <w:webHidden/>
-              </w:rPr>
-              <w:instrText xml:space="preserve"> PAGEREF _Toc379316482 \h </w:instrText>
-            </w:r>
-            <w:r>
-              <w:rPr>
-                <w:noProof/>
-                <w:webHidden/>
-              </w:rPr>
-            </w:r>
-            <w:r>
-              <w:rPr>
-                <w:noProof/>
-                <w:webHidden/>
-              </w:rPr>
-              <w:fldChar w:fldCharType="separate"/>
-            </w:r>
-            <w:r>
-              <w:rPr>
-                <w:noProof/>
-                <w:webHidden/>
-              </w:rPr>
-              <w:t>11</w:t>
-            </w:r>
-            <w:r>
-              <w:rPr>
-                <w:noProof/>
-                <w:webHidden/>
-              </w:rPr>
-              <w:fldChar w:fldCharType="end"/>
-            </w:r>
-          </w:hyperlink>
+          <w:r>
+            <w:rPr>
+              <w:noProof/>
+            </w:rPr>
+            <w:fldChar w:fldCharType="begin"/>
+          </w:r>
+          <w:r>
+            <w:rPr>
+              <w:noProof/>
+            </w:rPr>
+            <w:instrText xml:space="preserve"> HYPERLINK \l "_Toc379316482"</w:instrText>
+          </w:r>
+          <w:r>
+            <w:rPr>
+              <w:noProof/>
+            </w:rPr>
+            <w:instrText xml:space="preserve"> </w:instrText>
+          </w:r>
+          <w:r>
+            <w:rPr>
+              <w:noProof/>
+            </w:rPr>
+          </w:r>
+          <w:r>
+            <w:rPr>
+              <w:noProof/>
+            </w:rPr>
+            <w:fldChar w:fldCharType="separate"/>
+          </w:r>
+          <w:r>
+            <w:rPr>
+              <w:rStyle w:val="Hyperlink"/>
+              <w:rFonts w:ascii="Open Sans" w:hAnsi="Open Sans"/>
+              <w:noProof/>
+            </w:rPr>
+            <w:t>1.</w:t>
+          </w:r>
+          <w:r>
+            <w:rPr>
+              <w:noProof/>
+              <w:lang w:eastAsia="en-US"/>
+            </w:rPr>
+            <w:tab/>
+          </w:r>
+          <w:r>
+            <w:rPr>
+              <w:rStyle w:val="Hyperlink"/>
+              <w:rFonts w:ascii="Open Sans" w:hAnsi="Open Sans" w:cs="Open Sans"/>
+              <w:noProof/>
+            </w:rPr>
+            <w:t>SAVE</w:t>
+          </w:r>
+          <w:r>
+            <w:rPr>
+              <w:noProof/>
+              <w:webHidden/>
+            </w:rPr>
+            <w:tab/>
+          </w:r>
+          <w:r>
+            <w:rPr>
+              <w:noProof/>
+              <w:webHidden/>
+            </w:rPr>
+            <w:fldChar w:fldCharType="begin"/>
+          </w:r>
+          <w:r>
+            <w:rPr>
+              <w:noProof/>
+              <w:webHidden/>
+            </w:rPr>
+            <w:instrText xml:space="preserve"> PAGEREF _Toc379316482 \h </w:instrText>
+          </w:r>
+          <w:r>
+            <w:rPr>
+              <w:noProof/>
+              <w:webHidden/>
+            </w:rPr>
+          </w:r>
+          <w:r>
+            <w:rPr>
+              <w:noProof/>
+              <w:webHidden/>
+            </w:rPr>
+            <w:fldChar w:fldCharType="separate"/>
+          </w:r>
+          <w:r>
+            <w:rPr>
+              <w:noProof/>
+              <w:webHidden/>
+            </w:rPr>
+            <w:t>11</w:t>
+          </w:r>
+          <w:r>
+            <w:rPr>
+              <w:noProof/>
+              <w:webHidden/>
+            </w:rPr>
+            <w:fldChar w:fldCharType="end"/>
+          </w:r>
+          <w:r>
+            <w:rPr>
+              <w:noProof/>
+            </w:rPr>
+            <w:fldChar w:fldCharType="end"/>
+          </w:r>
         </w:p>
         <w:p>
           <w:pPr>
@@ -1486,79 +1497,106 @@
               <w:lang w:eastAsia="en-US"/>
             </w:rPr>
           </w:pPr>
-          <w:hyperlink w:anchor="_Toc379316483" w:history="1">
-            <w:r>
-              <w:rPr>
-                <w:rStyle w:val="Hyperlink"/>
-                <w:rFonts w:ascii="Open Sans" w:hAnsi="Open Sans"/>
-                <w:noProof/>
-              </w:rPr>
-              <w:t>2.</w:t>
-            </w:r>
-            <w:r>
-              <w:rPr>
-                <w:noProof/>
-                <w:lang w:eastAsia="en-US"/>
-              </w:rPr>
-              <w:tab/>
-            </w:r>
-            <w:r>
-              <w:rPr>
-                <w:rStyle w:val="Hyperlink"/>
-                <w:rFonts w:ascii="Open Sans" w:hAnsi="Open Sans" w:cs="Open Sans"/>
-                <w:noProof/>
-              </w:rPr>
-              <w:t>SORT</w:t>
-            </w:r>
-            <w:r>
-              <w:rPr>
-                <w:noProof/>
-                <w:webHidden/>
-              </w:rPr>
-              <w:tab/>
-            </w:r>
-            <w:r>
-              <w:rPr>
-                <w:noProof/>
-                <w:webHidden/>
-              </w:rPr>
-              <w:fldChar w:fldCharType="begin"/>
-            </w:r>
-            <w:r>
-              <w:rPr>
-                <w:noProof/>
-                <w:webHidden/>
-              </w:rPr>
-              <w:instrText xml:space="preserve"> PAGEREF _Toc379316483 \h </w:instrText>
-            </w:r>
-            <w:r>
-              <w:rPr>
-                <w:noProof/>
-                <w:webHidden/>
-              </w:rPr>
-            </w:r>
-            <w:r>
-              <w:rPr>
-                <w:noProof/>
-                <w:webHidden/>
-              </w:rPr>
-              <w:fldChar w:fldCharType="separate"/>
-            </w:r>
-            <w:r>
-              <w:rPr>
-                <w:noProof/>
-                <w:webHidden/>
-              </w:rPr>
-              <w:t>11</w:t>
-            </w:r>
-            <w:r>
-              <w:rPr>
-                <w:noProof/>
-                <w:webHidden/>
-              </w:rPr>
-              <w:fldChar w:fldCharType="end"/>
-            </w:r>
-          </w:hyperlink>
+          <w:r>
+            <w:rPr>
+              <w:noProof/>
+            </w:rPr>
+            <w:fldChar w:fldCharType="begin"/>
+          </w:r>
+          <w:r>
+            <w:rPr>
+              <w:noProof/>
+            </w:rPr>
+            <w:instrText xml:space="preserve"> HYPERLINK \l "_Toc379316483" </w:instrText>
+          </w:r>
+          <w:r>
+            <w:rPr>
+              <w:noProof/>
+            </w:rPr>
+          </w:r>
+          <w:r>
+            <w:rPr>
+              <w:noProof/>
+            </w:rPr>
+            <w:fldChar w:fldCharType="separate"/>
+          </w:r>
+          <w:r>
+            <w:rPr>
+              <w:rStyle w:val="Hyperlink"/>
+              <w:rFonts w:ascii="Open Sans" w:hAnsi="Open Sans"/>
+              <w:noProof/>
+            </w:rPr>
+            <w:t>2.</w:t>
+          </w:r>
+          <w:r>
+            <w:rPr>
+              <w:noProof/>
+              <w:lang w:eastAsia="en-US"/>
+            </w:rPr>
+            <w:tab/>
+          </w:r>
+          <w:r>
+            <w:rPr>
+              <w:rStyle w:val="Hyperlink"/>
+              <w:rFonts w:ascii="Open Sans" w:hAnsi="Open Sans" w:cs="Open Sans"/>
+              <w:noProof/>
+            </w:rPr>
+            <w:t>SORT</w:t>
+          </w:r>
+          <w:r>
+            <w:rPr>
+              <w:noProof/>
+              <w:webHidden/>
+            </w:rPr>
+            <w:tab/>
+          </w:r>
+          <w:r>
+            <w:rPr>
+              <w:noProof/>
+              <w:webHidden/>
+            </w:rPr>
+            <w:fldChar w:fldCharType="begin"/>
+          </w:r>
+          <w:r>
+            <w:rPr>
+              <w:noProof/>
+              <w:webHidden/>
+            </w:rPr>
+            <w:instrText xml:space="preserve"> PAGEREF _Toc379316483 \h </w:instrText>
+          </w:r>
+          <w:r>
+            <w:rPr>
+              <w:noProof/>
+              <w:webHidden/>
+            </w:rPr>
+          </w:r>
+          <w:r>
+            <w:rPr>
+              <w:noProof/>
+              <w:webHidden/>
+            </w:rPr>
+            <w:fldChar w:fldCharType="separate"/>
+          </w:r>
+          <w:r>
+            <w:rPr>
+              <w:noProof/>
+              <w:webHidden/>
+            </w:rPr>
+            <w:t>11</w:t>
+          </w:r>
+          <w:r>
+            <w:rPr>
+              <w:noProof/>
+              <w:webHidden/>
+            </w:rPr>
+            <w:fldChar w:fldCharType="end"/>
+          </w:r>
+          <w:r>
+            <w:rPr>
+              <w:noProof/>
+            </w:rPr>
+            <w:fldChar w:fldCharType="end"/>
+          </w:r>
         </w:p>
         <w:p>
           <w:pPr>
@@ -1571,64 +1609,91 @@
               <w:lang w:eastAsia="en-US"/>
             </w:rPr>
           </w:pPr>
-          <w:hyperlink w:anchor="_Toc379316484" w:history="1">
-            <w:r>
-              <w:rPr>
-                <w:rStyle w:val="Hyperlink"/>
-                <w:rFonts w:ascii="Open Sans" w:hAnsi="Open Sans" w:cs="Open Sans"/>
-                <w:noProof/>
-              </w:rPr>
-              <w:t>Chapter 5. MANIPULATING YOUR DATA:  CREATING AND CHANGING VARIABLES</w:t>
-            </w:r>
-            <w:r>
-              <w:rPr>
-                <w:noProof/>
-                <w:webHidden/>
-              </w:rPr>
-              <w:tab/>
-            </w:r>
-            <w:r>
-              <w:rPr>
-                <w:noProof/>
-                <w:webHidden/>
-              </w:rPr>
-              <w:fldChar w:fldCharType="begin"/>
-            </w:r>
-            <w:r>
-              <w:rPr>
-                <w:noProof/>
-                <w:webHidden/>
-              </w:rPr>
-              <w:instrText xml:space="preserve"> PAGEREF _Toc379316484 \h </w:instrText>
-            </w:r>
-            <w:r>
-              <w:rPr>
-                <w:noProof/>
-                <w:webHidden/>
-              </w:rPr>
-            </w:r>
-            <w:r>
-              <w:rPr>
-                <w:noProof/>
-                <w:webHidden/>
-              </w:rPr>
-              <w:fldChar w:fldCharType="separate"/>
-            </w:r>
-            <w:r>
-              <w:rPr>
-                <w:noProof/>
-                <w:webHidden/>
-              </w:rPr>
-              <w:t>13</w:t>
-            </w:r>
-            <w:r>
-              <w:rPr>
-                <w:noProof/>
-                <w:webHidden/>
-              </w:rPr>
-              <w:fldChar w:fldCharType="end"/>
-            </w:r>
-          </w:hyperlink>
+          <w:r>
+            <w:rPr>
+              <w:noProof/>
+            </w:rPr>
+            <w:fldChar w:fldCharType="begin"/>
+          </w:r>
+          <w:r>
+            <w:rPr>
+              <w:noProof/>
+            </w:rPr>
+            <w:instrText xml:space="preserve"> HYPERLINK \l "_Toc379316484" </w:instrText>
+          </w:r>
+          <w:r>
+            <w:rPr>
+              <w:noProof/>
+            </w:rPr>
+          </w:r>
+          <w:r>
+            <w:rPr>
+              <w:noProof/>
+            </w:rPr>
+            <w:fldChar w:fldCharType="separate"/>
+          </w:r>
+          <w:r>
+            <w:rPr>
+              <w:rStyle w:val="Hyperlink"/>
+              <w:rFonts w:ascii="Open Sans" w:hAnsi="Open Sans" w:cs="Open Sans"/>
+              <w:noProof/>
+            </w:rPr>
+            <w:t>Chapter 5. MANIPULATING YOUR DATA:  CREATING AND CHANGING VARIABLES</w:t>
+          </w:r>
+          <w:r>
+            <w:rPr>
+              <w:noProof/>
+              <w:webHidden/>
+            </w:rPr>
+            <w:tab/>
+          </w:r>
+          <w:r>
+            <w:rPr>
+              <w:noProof/>
+              <w:webHidden/>
+            </w:rPr>
+            <w:fldChar w:fldCharType="begin"/>
+          </w:r>
+          <w:r>
+            <w:rPr>
+              <w:noProof/>
+              <w:webHidden/>
+            </w:rPr>
+            <w:instrText xml:space="preserve"> PAGEREF _Toc379316484 \h </w:instrText>
+          </w:r>
+          <w:r>
+            <w:rPr>
+              <w:noProof/>
+              <w:webHidden/>
+            </w:rPr>
+          </w:r>
+          <w:r>
+            <w:rPr>
+              <w:noProof/>
+              <w:webHidden/>
+            </w:rPr>
+            <w:fldChar w:fldCharType="separate"/>
+          </w:r>
+          <w:r>
+            <w:rPr>
+              <w:noProof/>
+              <w:webHidden/>
+            </w:rPr>
+            <w:t>12</w:t>
+          </w:r>
+          <w:r>
+            <w:rPr>
+              <w:noProof/>
+              <w:webHidden/>
+            </w:rPr>
+            <w:fldChar w:fldCharType="end"/>
+          </w:r>
+          <w:r>
+            <w:rPr>
+              <w:noProof/>
+            </w:rPr>
+            <w:fldChar w:fldCharType="end"/>
+          </w:r>
         </w:p>
         <w:p>
           <w:pPr>
@@ -1642,79 +1707,106 @@
               <w:lang w:eastAsia="en-US"/>
             </w:rPr>
           </w:pPr>
-          <w:hyperlink w:anchor="_Toc379316485" w:history="1">
-            <w:r>
-              <w:rPr>
-                <w:rStyle w:val="Hyperlink"/>
-                <w:rFonts w:ascii="Open Sans" w:hAnsi="Open Sans"/>
-                <w:noProof/>
-              </w:rPr>
-              <w:t>1.</w:t>
-            </w:r>
-            <w:r>
-              <w:rPr>
-                <w:noProof/>
-                <w:lang w:eastAsia="en-US"/>
-              </w:rPr>
-              <w:tab/>
-            </w:r>
-            <w:r>
-              <w:rPr>
-                <w:rStyle w:val="Hyperlink"/>
-                <w:rFonts w:ascii="Open Sans" w:hAnsi="Open Sans" w:cs="Open Sans"/>
-                <w:noProof/>
-              </w:rPr>
-              <w:t>GENERATE</w:t>
-            </w:r>
-            <w:r>
-              <w:rPr>
-                <w:noProof/>
-                <w:webHidden/>
-              </w:rPr>
-              <w:tab/>
-            </w:r>
-            <w:r>
-              <w:rPr>
-                <w:noProof/>
-                <w:webHidden/>
-              </w:rPr>
-              <w:fldChar w:fldCharType="begin"/>
-            </w:r>
-            <w:r>
-              <w:rPr>
-                <w:noProof/>
-                <w:webHidden/>
-              </w:rPr>
-              <w:instrText xml:space="preserve"> PAGEREF _Toc379316485 \h </w:instrText>
-            </w:r>
-            <w:r>
-              <w:rPr>
-                <w:noProof/>
-                <w:webHidden/>
-              </w:rPr>
-            </w:r>
-            <w:r>
-              <w:rPr>
-                <w:noProof/>
-                <w:webHidden/>
-              </w:rPr>
-              <w:fldChar w:fldCharType="separate"/>
-            </w:r>
-            <w:r>
-              <w:rPr>
-                <w:noProof/>
-                <w:webHidden/>
-              </w:rPr>
-              <w:t>13</w:t>
-            </w:r>
-            <w:r>
-              <w:rPr>
-                <w:noProof/>
-                <w:webHidden/>
-              </w:rPr>
-              <w:fldChar w:fldCharType="end"/>
-            </w:r>
-          </w:hyperlink>
+          <w:r>
+            <w:rPr>
+              <w:noProof/>
+            </w:rPr>
+            <w:fldChar w:fldCharType="begin"/>
+          </w:r>
+          <w:r>
+            <w:rPr>
+              <w:noProof/>
+            </w:rPr>
+            <w:instrText xml:space="preserve"> HYPERLINK \l "_Toc379316485" </w:instrText>
+          </w:r>
+          <w:r>
+            <w:rPr>
+              <w:noProof/>
+            </w:rPr>
+          </w:r>
+          <w:r>
+            <w:rPr>
+              <w:noProof/>
+            </w:rPr>
+            <w:fldChar w:fldCharType="separate"/>
+          </w:r>
+          <w:r>
+            <w:rPr>
+              <w:rStyle w:val="Hyperlink"/>
+              <w:rFonts w:ascii="Open Sans" w:hAnsi="Open Sans"/>
+              <w:noProof/>
+            </w:rPr>
+            <w:t>1.</w:t>
+          </w:r>
+          <w:r>
+            <w:rPr>
+              <w:noProof/>
+              <w:lang w:eastAsia="en-US"/>
+            </w:rPr>
+            <w:tab/>
+          </w:r>
+          <w:r>
+            <w:rPr>
+              <w:rStyle w:val="Hyperlink"/>
+              <w:rFonts w:ascii="Open Sans" w:hAnsi="Open Sans" w:cs="Open Sans"/>
+              <w:noProof/>
+            </w:rPr>
+            <w:t>GENERATE</w:t>
+          </w:r>
+          <w:r>
+            <w:rPr>
+              <w:noProof/>
+              <w:webHidden/>
+            </w:rPr>
+            <w:tab/>
+          </w:r>
+          <w:r>
+            <w:rPr>
+              <w:noProof/>
+              <w:webHidden/>
+            </w:rPr>
+            <w:fldChar w:fldCharType="begin"/>
+          </w:r>
+          <w:r>
+            <w:rPr>
+              <w:noProof/>
+              <w:webHidden/>
+            </w:rPr>
+            <w:instrText xml:space="preserve"> PAGEREF _Toc379316485 \h </w:instrText>
+          </w:r>
+          <w:r>
+            <w:rPr>
+              <w:noProof/>
+              <w:webHidden/>
+            </w:rPr>
+          </w:r>
+          <w:r>
+            <w:rPr>
+              <w:noProof/>
+              <w:webHidden/>
+            </w:rPr>
+            <w:fldChar w:fldCharType="separate"/>
+          </w:r>
+          <w:r>
+            <w:rPr>
+              <w:noProof/>
+              <w:webHidden/>
+            </w:rPr>
+            <w:t>12</w:t>
+          </w:r>
+          <w:r>
+            <w:rPr>
+              <w:noProof/>
+              <w:webHidden/>
+            </w:rPr>
+            <w:fldChar w:fldCharType="end"/>
+          </w:r>
+          <w:r>
+            <w:rPr>
+              <w:noProof/>
+            </w:rPr>
+            <w:fldChar w:fldCharType="end"/>
+          </w:r>
         </w:p>
         <w:p>
           <w:pPr>
@@ -1728,79 +1820,106 @@
               <w:lang w:eastAsia="en-US"/>
             </w:rPr>
           </w:pPr>
-          <w:hyperlink w:anchor="_Toc379316486" w:history="1">
-            <w:r>
-              <w:rPr>
-                <w:rStyle w:val="Hyperlink"/>
-                <w:rFonts w:ascii="Open Sans" w:hAnsi="Open Sans"/>
-                <w:noProof/>
-              </w:rPr>
-              <w:t>2.</w:t>
-            </w:r>
-            <w:r>
-              <w:rPr>
-                <w:noProof/>
-                <w:lang w:eastAsia="en-US"/>
-              </w:rPr>
-              <w:tab/>
-            </w:r>
-            <w:r>
-              <w:rPr>
-                <w:rStyle w:val="Hyperlink"/>
-                <w:rFonts w:ascii="Open Sans" w:hAnsi="Open Sans" w:cs="Open Sans"/>
-                <w:noProof/>
-              </w:rPr>
-              <w:t>REPLACE</w:t>
-            </w:r>
-            <w:r>
-              <w:rPr>
-                <w:noProof/>
-                <w:webHidden/>
-              </w:rPr>
-              <w:tab/>
-            </w:r>
-            <w:r>
-              <w:rPr>
-                <w:noProof/>
-                <w:webHidden/>
-              </w:rPr>
-              <w:fldChar w:fldCharType="begin"/>
-            </w:r>
-            <w:r>
-              <w:rPr>
-                <w:noProof/>
-                <w:webHidden/>
-              </w:rPr>
-              <w:instrText xml:space="preserve"> PAGEREF _Toc379316486 \h </w:instrText>
-            </w:r>
-            <w:r>
-              <w:rPr>
-                <w:noProof/>
-                <w:webHidden/>
-              </w:rPr>
-            </w:r>
-            <w:r>
-              <w:rPr>
-                <w:noProof/>
-                <w:webHidden/>
-              </w:rPr>
-              <w:fldChar w:fldCharType="separate"/>
-            </w:r>
-            <w:r>
-              <w:rPr>
-                <w:noProof/>
-                <w:webHidden/>
-              </w:rPr>
-              <w:t>13</w:t>
-            </w:r>
-            <w:r>
-              <w:rPr>
-                <w:noProof/>
-                <w:webHidden/>
-              </w:rPr>
-              <w:fldChar w:fldCharType="end"/>
-            </w:r>
-          </w:hyperlink>
+          <w:r>
+            <w:rPr>
+              <w:noProof/>
+            </w:rPr>
+            <w:fldChar w:fldCharType="begin"/>
+          </w:r>
+          <w:r>
+            <w:rPr>
+              <w:noProof/>
+            </w:rPr>
+            <w:instrText xml:space="preserve"> HYPERLINK \l "_Toc379316486" </w:instrText>
+          </w:r>
+          <w:r>
+            <w:rPr>
+              <w:noProof/>
+            </w:rPr>
+          </w:r>
+          <w:r>
+            <w:rPr>
+              <w:noProof/>
+            </w:rPr>
+            <w:fldChar w:fldCharType="separate"/>
+          </w:r>
+          <w:r>
+            <w:rPr>
+              <w:rStyle w:val="Hyperlink"/>
+              <w:rFonts w:ascii="Open Sans" w:hAnsi="Open Sans"/>
+              <w:noProof/>
+            </w:rPr>
+            <w:t>2.</w:t>
+          </w:r>
+          <w:r>
+            <w:rPr>
+              <w:noProof/>
+              <w:lang w:eastAsia="en-US"/>
+            </w:rPr>
+            <w:tab/>
+          </w:r>
+          <w:r>
+            <w:rPr>
+              <w:rStyle w:val="Hyperlink"/>
+              <w:rFonts w:ascii="Open Sans" w:hAnsi="Open Sans" w:cs="Open Sans"/>
+              <w:noProof/>
+            </w:rPr>
+            <w:t>REPLACE</w:t>
+          </w:r>
+          <w:r>
+            <w:rPr>
+              <w:noProof/>
+              <w:webHidden/>
+            </w:rPr>
+            <w:tab/>
+          </w:r>
+          <w:r>
+            <w:rPr>
+              <w:noProof/>
+              <w:webHidden/>
+            </w:rPr>
+            <w:fldChar w:fldCharType="begin"/>
+          </w:r>
+          <w:r>
+            <w:rPr>
+              <w:noProof/>
+              <w:webHidden/>
+            </w:rPr>
+            <w:instrText xml:space="preserve"> PAGEREF _Toc379316486 \h </w:instrText>
+          </w:r>
+          <w:r>
+            <w:rPr>
+              <w:noProof/>
+              <w:webHidden/>
+            </w:rPr>
+          </w:r>
+          <w:r>
+            <w:rPr>
+              <w:noProof/>
+              <w:webHidden/>
+            </w:rPr>
+            <w:fldChar w:fldCharType="separate"/>
+          </w:r>
+          <w:r>
+            <w:rPr>
+              <w:noProof/>
+              <w:webHidden/>
+            </w:rPr>
+            <w:t>13</w:t>
+          </w:r>
+          <w:r>
+            <w:rPr>
+              <w:noProof/>
+              <w:webHidden/>
+            </w:rPr>
+            <w:fldChar w:fldCharType="end"/>
+          </w:r>
+          <w:r>
+            <w:rPr>
+              <w:noProof/>
+            </w:rPr>
+            <w:fldChar w:fldCharType="end"/>
+          </w:r>
         </w:p>
         <w:p>
           <w:pPr>
@@ -1814,79 +1933,106 @@
               <w:lang w:eastAsia="en-US"/>
             </w:rPr>
           </w:pPr>
-          <w:hyperlink w:anchor="_Toc379316487" w:history="1">
-            <w:r>
-              <w:rPr>
-                <w:rStyle w:val="Hyperlink"/>
-                <w:rFonts w:ascii="Open Sans" w:hAnsi="Open Sans"/>
-                <w:noProof/>
-              </w:rPr>
-              <w:t>3.</w:t>
-            </w:r>
-            <w:r>
-              <w:rPr>
-                <w:noProof/>
-                <w:lang w:eastAsia="en-US"/>
-              </w:rPr>
-              <w:tab/>
-            </w:r>
-            <w:r>
-              <w:rPr>
-                <w:rStyle w:val="Hyperlink"/>
-                <w:rFonts w:ascii="Open Sans" w:hAnsi="Open Sans" w:cs="Open Sans"/>
-                <w:noProof/>
-              </w:rPr>
-              <w:t>DROP</w:t>
-            </w:r>
-            <w:r>
-              <w:rPr>
-                <w:noProof/>
-                <w:webHidden/>
-              </w:rPr>
-              <w:tab/>
-            </w:r>
-            <w:r>
-              <w:rPr>
-                <w:noProof/>
-                <w:webHidden/>
-              </w:rPr>
-              <w:fldChar w:fldCharType="begin"/>
-            </w:r>
-            <w:r>
-              <w:rPr>
-                <w:noProof/>
-                <w:webHidden/>
-              </w:rPr>
-              <w:instrText xml:space="preserve"> PAGEREF _Toc379316487 \h </w:instrText>
-            </w:r>
-            <w:r>
-              <w:rPr>
-                <w:noProof/>
-                <w:webHidden/>
-              </w:rPr>
-            </w:r>
-            <w:r>
-              <w:rPr>
-                <w:noProof/>
-                <w:webHidden/>
-              </w:rPr>
-              <w:fldChar w:fldCharType="separate"/>
-            </w:r>
-            <w:r>
-              <w:rPr>
-                <w:noProof/>
-                <w:webHidden/>
-              </w:rPr>
-              <w:t>15</w:t>
-            </w:r>
-            <w:r>
-              <w:rPr>
-                <w:noProof/>
-                <w:webHidden/>
-              </w:rPr>
-              <w:fldChar w:fldCharType="end"/>
-            </w:r>
-          </w:hyperlink>
+          <w:r>
+            <w:rPr>
+              <w:noProof/>
+            </w:rPr>
+            <w:fldChar w:fldCharType="begin"/>
+          </w:r>
+          <w:r>
+            <w:rPr>
+              <w:noProof/>
+            </w:rPr>
+            <w:instrText xml:space="preserve"> HYPERLINK \l "_Toc379316487" </w:instrText>
+          </w:r>
+          <w:r>
+            <w:rPr>
+              <w:noProof/>
+            </w:rPr>
+          </w:r>
+          <w:r>
+            <w:rPr>
+              <w:noProof/>
+            </w:rPr>
+            <w:fldChar w:fldCharType="separate"/>
+          </w:r>
+          <w:r>
+            <w:rPr>
+              <w:rStyle w:val="Hyperlink"/>
+              <w:rFonts w:ascii="Open Sans" w:hAnsi="Open Sans"/>
+              <w:noProof/>
+            </w:rPr>
+            <w:t>3.</w:t>
+          </w:r>
+          <w:r>
+            <w:rPr>
+              <w:noProof/>
+              <w:lang w:eastAsia="en-US"/>
+            </w:rPr>
+            <w:tab/>
+          </w:r>
+          <w:r>
+            <w:rPr>
+              <w:rStyle w:val="Hyperlink"/>
+              <w:rFonts w:ascii="Open Sans" w:hAnsi="Open Sans" w:cs="Open Sans"/>
+              <w:noProof/>
+            </w:rPr>
+            <w:t>DROP</w:t>
+          </w:r>
+          <w:r>
+            <w:rPr>
+              <w:noProof/>
+              <w:webHidden/>
+            </w:rPr>
+            <w:tab/>
+          </w:r>
+          <w:r>
+            <w:rPr>
+              <w:noProof/>
+              <w:webHidden/>
+            </w:rPr>
+            <w:fldChar w:fldCharType="begin"/>
+          </w:r>
+          <w:r>
+            <w:rPr>
+              <w:noProof/>
+              <w:webHidden/>
+            </w:rPr>
+            <w:instrText xml:space="preserve"> PAGEREF _Toc379316487 \h </w:instrText>
+          </w:r>
+          <w:r>
+            <w:rPr>
+              <w:noProof/>
+              <w:webHidden/>
+            </w:rPr>
+          </w:r>
+          <w:r>
+            <w:rPr>
+              <w:noProof/>
+              <w:webHidden/>
+            </w:rPr>
+            <w:fldChar w:fldCharType="separate"/>
+          </w:r>
+          <w:r>
+            <w:rPr>
+              <w:noProof/>
+              <w:webHidden/>
+            </w:rPr>
+            <w:t>14</w:t>
+          </w:r>
+          <w:r>
+            <w:rPr>
+              <w:noProof/>
+              <w:webHidden/>
+            </w:rPr>
+            <w:fldChar w:fldCharType="end"/>
+          </w:r>
+          <w:r>
+            <w:rPr>
+              <w:noProof/>
+            </w:rPr>
+            <w:fldChar w:fldCharType="end"/>
+          </w:r>
         </w:p>
         <w:p>
           <w:pPr>
@@ -1900,79 +2046,106 @@
               <w:lang w:eastAsia="en-US"/>
             </w:rPr>
           </w:pPr>
-          <w:hyperlink w:anchor="_Toc379316488" w:history="1">
-            <w:r>
-              <w:rPr>
-                <w:rStyle w:val="Hyperlink"/>
-                <w:rFonts w:ascii="Open Sans" w:hAnsi="Open Sans"/>
-                <w:noProof/>
-              </w:rPr>
-              <w:t>4.</w:t>
-            </w:r>
-            <w:r>
-              <w:rPr>
-                <w:noProof/>
-                <w:lang w:eastAsia="en-US"/>
-              </w:rPr>
-              <w:tab/>
-            </w:r>
-            <w:r>
-              <w:rPr>
-                <w:rStyle w:val="Hyperlink"/>
-                <w:rFonts w:ascii="Open Sans" w:hAnsi="Open Sans" w:cs="Open Sans"/>
-                <w:noProof/>
-              </w:rPr>
-              <w:t>SAVE, revisited</w:t>
-            </w:r>
-            <w:r>
-              <w:rPr>
-                <w:noProof/>
-                <w:webHidden/>
-              </w:rPr>
-              <w:tab/>
-            </w:r>
-            <w:r>
-              <w:rPr>
-                <w:noProof/>
-                <w:webHidden/>
-              </w:rPr>
-              <w:fldChar w:fldCharType="begin"/>
-            </w:r>
-            <w:r>
-              <w:rPr>
-                <w:noProof/>
-                <w:webHidden/>
-              </w:rPr>
-              <w:instrText xml:space="preserve"> PAGEREF _Toc379316488 \h </w:instrText>
-            </w:r>
-            <w:r>
-              <w:rPr>
-                <w:noProof/>
-                <w:webHidden/>
-              </w:rPr>
-            </w:r>
-            <w:r>
-              <w:rPr>
-                <w:noProof/>
-                <w:webHidden/>
-              </w:rPr>
-              <w:fldChar w:fldCharType="separate"/>
-            </w:r>
-            <w:r>
-              <w:rPr>
-                <w:noProof/>
-                <w:webHidden/>
-              </w:rPr>
-              <w:t>15</w:t>
-            </w:r>
-            <w:r>
-              <w:rPr>
-                <w:noProof/>
-                <w:webHidden/>
-              </w:rPr>
-              <w:fldChar w:fldCharType="end"/>
-            </w:r>
-          </w:hyperlink>
+          <w:r>
+            <w:rPr>
+              <w:noProof/>
+            </w:rPr>
+            <w:fldChar w:fldCharType="begin"/>
+          </w:r>
+          <w:r>
+            <w:rPr>
+              <w:noProof/>
+            </w:rPr>
+            <w:instrText xml:space="preserve"> HYPERLINK \l "_Toc379316488" </w:instrText>
+          </w:r>
+          <w:r>
+            <w:rPr>
+              <w:noProof/>
+            </w:rPr>
+          </w:r>
+          <w:r>
+            <w:rPr>
+              <w:noProof/>
+            </w:rPr>
+            <w:fldChar w:fldCharType="separate"/>
+          </w:r>
+          <w:r>
+            <w:rPr>
+              <w:rStyle w:val="Hyperlink"/>
+              <w:rFonts w:ascii="Open Sans" w:hAnsi="Open Sans"/>
+              <w:noProof/>
+            </w:rPr>
+            <w:t>4.</w:t>
+          </w:r>
+          <w:r>
+            <w:rPr>
+              <w:noProof/>
+              <w:lang w:eastAsia="en-US"/>
+            </w:rPr>
+            <w:tab/>
+          </w:r>
+          <w:r>
+            <w:rPr>
+              <w:rStyle w:val="Hyperlink"/>
+              <w:rFonts w:ascii="Open Sans" w:hAnsi="Open Sans" w:cs="Open Sans"/>
+              <w:noProof/>
+            </w:rPr>
+            <w:t>SAVE, revisited</w:t>
+          </w:r>
+          <w:r>
+            <w:rPr>
+              <w:noProof/>
+              <w:webHidden/>
+            </w:rPr>
+            <w:tab/>
+          </w:r>
+          <w:r>
+            <w:rPr>
+              <w:noProof/>
+              <w:webHidden/>
+            </w:rPr>
+            <w:fldChar w:fldCharType="begin"/>
+          </w:r>
+          <w:r>
+            <w:rPr>
+              <w:noProof/>
+              <w:webHidden/>
+            </w:rPr>
+            <w:instrText xml:space="preserve"> PAGEREF _Toc379316488 \h </w:instrText>
+          </w:r>
+          <w:r>
+            <w:rPr>
+              <w:noProof/>
+              <w:webHidden/>
+            </w:rPr>
+          </w:r>
+          <w:r>
+            <w:rPr>
+              <w:noProof/>
+              <w:webHidden/>
+            </w:rPr>
+            <w:fldChar w:fldCharType="separate"/>
+          </w:r>
+          <w:r>
+            <w:rPr>
+              <w:noProof/>
+              <w:webHidden/>
+            </w:rPr>
+            <w:t>14</w:t>
+          </w:r>
+          <w:r>
+            <w:rPr>
+              <w:noProof/>
+              <w:webHidden/>
+            </w:rPr>
+            <w:fldChar w:fldCharType="end"/>
+          </w:r>
+          <w:r>
+            <w:rPr>
+              <w:noProof/>
+            </w:rPr>
+            <w:fldChar w:fldCharType="end"/>
+          </w:r>
         </w:p>
         <w:p>
           <w:pPr>
@@ -1985,64 +2158,91 @@
               <w:lang w:eastAsia="en-US"/>
             </w:rPr>
           </w:pPr>
-          <w:hyperlink w:anchor="_Toc379316489" w:history="1">
-            <w:r>
-              <w:rPr>
-                <w:rStyle w:val="Hyperlink"/>
-                <w:rFonts w:ascii="Open Sans" w:hAnsi="Open Sans" w:cs="Open Sans"/>
-                <w:noProof/>
-              </w:rPr>
-              <w:t>EX 1. EXERCISES FOR CHAPTERS 1-5.</w:t>
-            </w:r>
-            <w:r>
-              <w:rPr>
-                <w:noProof/>
-                <w:webHidden/>
-              </w:rPr>
-              <w:tab/>
-            </w:r>
-            <w:r>
-              <w:rPr>
-                <w:noProof/>
-                <w:webHidden/>
-              </w:rPr>
-              <w:fldChar w:fldCharType="begin"/>
-            </w:r>
-            <w:r>
-              <w:rPr>
-                <w:noProof/>
-                <w:webHidden/>
-              </w:rPr>
-              <w:instrText xml:space="preserve"> PAGEREF _Toc379316489 \h </w:instrText>
-            </w:r>
-            <w:r>
-              <w:rPr>
-                <w:noProof/>
-                <w:webHidden/>
-              </w:rPr>
-            </w:r>
-            <w:r>
-              <w:rPr>
-                <w:noProof/>
-                <w:webHidden/>
-              </w:rPr>
-              <w:fldChar w:fldCharType="separate"/>
-            </w:r>
-            <w:r>
-              <w:rPr>
-                <w:noProof/>
-                <w:webHidden/>
-              </w:rPr>
-              <w:t>15</w:t>
-            </w:r>
-            <w:r>
-              <w:rPr>
-                <w:noProof/>
-                <w:webHidden/>
-              </w:rPr>
-              <w:fldChar w:fldCharType="end"/>
-            </w:r>
-          </w:hyperlink>
+          <w:r>
+            <w:rPr>
+              <w:noProof/>
+            </w:rPr>
+            <w:fldChar w:fldCharType="begin"/>
+          </w:r>
+          <w:r>
+            <w:rPr>
+              <w:noProof/>
+            </w:rPr>
+            <w:instrText xml:space="preserve"> HYPERLINK \l "_Toc379316489" </w:instrText>
+          </w:r>
+          <w:r>
+            <w:rPr>
+              <w:noProof/>
+            </w:rPr>
+          </w:r>
+          <w:r>
+            <w:rPr>
+              <w:noProof/>
+            </w:rPr>
+            <w:fldChar w:fldCharType="separate"/>
+          </w:r>
+          <w:r>
+            <w:rPr>
+              <w:rStyle w:val="Hyperlink"/>
+              <w:rFonts w:ascii="Open Sans" w:hAnsi="Open Sans" w:cs="Open Sans"/>
+              <w:noProof/>
+            </w:rPr>
+            <w:t>EX 1. EXERCISES FOR CHAPTERS 1-5.</w:t>
+          </w:r>
+          <w:r>
+            <w:rPr>
+              <w:noProof/>
+              <w:webHidden/>
+            </w:rPr>
+            <w:tab/>
+          </w:r>
+          <w:r>
+            <w:rPr>
+              <w:noProof/>
+              <w:webHidden/>
+            </w:rPr>
+            <w:fldChar w:fldCharType="begin"/>
+          </w:r>
+          <w:r>
+            <w:rPr>
+              <w:noProof/>
+              <w:webHidden/>
+            </w:rPr>
+            <w:instrText xml:space="preserve"> PAGEREF _Toc379316489 \h </w:instrText>
+          </w:r>
+          <w:r>
+            <w:rPr>
+              <w:noProof/>
+              <w:webHidden/>
+            </w:rPr>
+          </w:r>
+          <w:r>
+            <w:rPr>
+              <w:noProof/>
+              <w:webHidden/>
+            </w:rPr>
+            <w:fldChar w:fldCharType="separate"/>
+          </w:r>
+          <w:r>
+            <w:rPr>
+              <w:noProof/>
+              <w:webHidden/>
+            </w:rPr>
+            <w:t>15</w:t>
+          </w:r>
+          <w:r>
+            <w:rPr>
+              <w:noProof/>
+              <w:webHidden/>
+            </w:rPr>
+            <w:fldChar w:fldCharType="end"/>
+          </w:r>
+          <w:r>
+            <w:rPr>
+              <w:noProof/>
+            </w:rPr>
+            <w:fldChar w:fldCharType="end"/>
+          </w:r>
         </w:p>
         <w:p>
           <w:pPr>
@@ -2055,64 +2255,91 @@
               <w:lang w:eastAsia="en-US"/>
             </w:rPr>
           </w:pPr>
-          <w:hyperlink w:anchor="_Toc379316490" w:history="1">
-            <w:r>
-              <w:rPr>
-                <w:rStyle w:val="Hyperlink"/>
-                <w:rFonts w:ascii="Open Sans" w:hAnsi="Open Sans" w:cs="Open Sans"/>
-                <w:noProof/>
-              </w:rPr>
-              <w:t>Ex 2. ADDITIONAL REVIEW</w:t>
-            </w:r>
-            <w:r>
-              <w:rPr>
-                <w:noProof/>
-                <w:webHidden/>
-              </w:rPr>
-              <w:tab/>
-            </w:r>
-            <w:r>
-              <w:rPr>
-                <w:noProof/>
-                <w:webHidden/>
-              </w:rPr>
-              <w:fldChar w:fldCharType="begin"/>
-            </w:r>
-            <w:r>
-              <w:rPr>
-                <w:noProof/>
-                <w:webHidden/>
-              </w:rPr>
-              <w:instrText xml:space="preserve"> PAGEREF _Toc379316490 \h </w:instrText>
-            </w:r>
-            <w:r>
-              <w:rPr>
-                <w:noProof/>
-                <w:webHidden/>
-              </w:rPr>
-            </w:r>
-            <w:r>
-              <w:rPr>
-                <w:noProof/>
-                <w:webHidden/>
-              </w:rPr>
-              <w:fldChar w:fldCharType="separate"/>
-            </w:r>
-            <w:r>
-              <w:rPr>
-                <w:noProof/>
-                <w:webHidden/>
-              </w:rPr>
-              <w:t>17</w:t>
-            </w:r>
-            <w:r>
-              <w:rPr>
-                <w:noProof/>
-                <w:webHidden/>
-              </w:rPr>
-              <w:fldChar w:fldCharType="end"/>
-            </w:r>
-          </w:hyperlink>
+          <w:r>
+            <w:rPr>
+              <w:noProof/>
+            </w:rPr>
+            <w:fldChar w:fldCharType="begin"/>
+          </w:r>
+          <w:r>
+            <w:rPr>
+              <w:noProof/>
+            </w:rPr>
+            <w:instrText xml:space="preserve"> HYPERLINK \l "_Toc379316490" </w:instrText>
+          </w:r>
+          <w:r>
+            <w:rPr>
+              <w:noProof/>
+            </w:rPr>
+          </w:r>
+          <w:r>
+            <w:rPr>
+              <w:noProof/>
+            </w:rPr>
+            <w:fldChar w:fldCharType="separate"/>
+          </w:r>
+          <w:r>
+            <w:rPr>
+              <w:rStyle w:val="Hyperlink"/>
+              <w:rFonts w:ascii="Open Sans" w:hAnsi="Open Sans" w:cs="Open Sans"/>
+              <w:noProof/>
+            </w:rPr>
+            <w:t>Ex 2. ADDITIONAL REVIEW</w:t>
+          </w:r>
+          <w:r>
+            <w:rPr>
+              <w:noProof/>
+              <w:webHidden/>
+            </w:rPr>
+            <w:tab/>
+          </w:r>
+          <w:r>
+            <w:rPr>
+              <w:noProof/>
+              <w:webHidden/>
+            </w:rPr>
+            <w:fldChar w:fldCharType="begin"/>
+          </w:r>
+          <w:r>
+            <w:rPr>
+              <w:noProof/>
+              <w:webHidden/>
+            </w:rPr>
+            <w:instrText xml:space="preserve"> PAGEREF _Toc379316490 \h </w:instrText>
+          </w:r>
+          <w:r>
+            <w:rPr>
+              <w:noProof/>
+              <w:webHidden/>
+            </w:rPr>
+          </w:r>
+          <w:r>
+            <w:rPr>
+              <w:noProof/>
+              <w:webHidden/>
+            </w:rPr>
+            <w:fldChar w:fldCharType="separate"/>
+          </w:r>
+          <w:r>
+            <w:rPr>
+              <w:noProof/>
+              <w:webHidden/>
+            </w:rPr>
+            <w:t>17</w:t>
+          </w:r>
+          <w:r>
+            <w:rPr>
+              <w:noProof/>
+              <w:webHidden/>
+            </w:rPr>
+            <w:fldChar w:fldCharType="end"/>
+          </w:r>
+          <w:r>
+            <w:rPr>
+              <w:noProof/>
+            </w:rPr>
+            <w:fldChar w:fldCharType="end"/>
+          </w:r>
         </w:p>
         <w:p>
           <w:pPr>
@@ -2125,64 +2352,91 @@
               <w:lang w:eastAsia="en-US"/>
             </w:rPr>
           </w:pPr>
-          <w:hyperlink w:anchor="_Toc379316491" w:history="1">
-            <w:r>
-              <w:rPr>
-                <w:rStyle w:val="Hyperlink"/>
-                <w:rFonts w:ascii="Open Sans" w:hAnsi="Open Sans" w:cs="Open Sans"/>
-                <w:noProof/>
-              </w:rPr>
-              <w:t>Chapter 6: DO-FILES</w:t>
-            </w:r>
-            <w:r>
-              <w:rPr>
-                <w:noProof/>
-                <w:webHidden/>
-              </w:rPr>
-              <w:tab/>
-            </w:r>
-            <w:r>
-              <w:rPr>
-                <w:noProof/>
-                <w:webHidden/>
-              </w:rPr>
-              <w:fldChar w:fldCharType="begin"/>
-            </w:r>
-            <w:r>
-              <w:rPr>
-                <w:noProof/>
-                <w:webHidden/>
-              </w:rPr>
-              <w:instrText xml:space="preserve"> PAGEREF _Toc379316491 \h </w:instrText>
-            </w:r>
-            <w:r>
-              <w:rPr>
-                <w:noProof/>
-                <w:webHidden/>
-              </w:rPr>
-            </w:r>
-            <w:r>
-              <w:rPr>
-                <w:noProof/>
-                <w:webHidden/>
-              </w:rPr>
-              <w:fldChar w:fldCharType="separate"/>
-            </w:r>
-            <w:r>
-              <w:rPr>
-                <w:noProof/>
-                <w:webHidden/>
-              </w:rPr>
-              <w:t>18</w:t>
-            </w:r>
-            <w:r>
-              <w:rPr>
-                <w:noProof/>
-                <w:webHidden/>
-              </w:rPr>
-              <w:fldChar w:fldCharType="end"/>
-            </w:r>
-          </w:hyperlink>
+          <w:r>
+            <w:rPr>
+              <w:noProof/>
+            </w:rPr>
+            <w:fldChar w:fldCharType="begin"/>
+          </w:r>
+          <w:r>
+            <w:rPr>
+              <w:noProof/>
+            </w:rPr>
+            <w:instrText xml:space="preserve"> HYPERLINK \l "_Toc379316491" </w:instrText>
+          </w:r>
+          <w:r>
+            <w:rPr>
+              <w:noProof/>
+            </w:rPr>
+          </w:r>
+          <w:r>
+            <w:rPr>
+              <w:noProof/>
+            </w:rPr>
+            <w:fldChar w:fldCharType="separate"/>
+          </w:r>
+          <w:r>
+            <w:rPr>
+              <w:rStyle w:val="Hyperlink"/>
+              <w:rFonts w:ascii="Open Sans" w:hAnsi="Open Sans" w:cs="Open Sans"/>
+              <w:noProof/>
+            </w:rPr>
+            <w:t>Chapter 6: DO-FILES</w:t>
+          </w:r>
+          <w:r>
+            <w:rPr>
+              <w:noProof/>
+              <w:webHidden/>
+            </w:rPr>
+            <w:tab/>
+          </w:r>
+          <w:r>
+            <w:rPr>
+              <w:noProof/>
+              <w:webHidden/>
+            </w:rPr>
+            <w:fldChar w:fldCharType="begin"/>
+          </w:r>
+          <w:r>
+            <w:rPr>
+              <w:noProof/>
+              <w:webHidden/>
+            </w:rPr>
+            <w:instrText xml:space="preserve"> PAGEREF _Toc379316491 \h </w:instrText>
+          </w:r>
+          <w:r>
+            <w:rPr>
+              <w:noProof/>
+              <w:webHidden/>
+            </w:rPr>
+          </w:r>
+          <w:r>
+            <w:rPr>
+              <w:noProof/>
+              <w:webHidden/>
+            </w:rPr>
+            <w:fldChar w:fldCharType="separate"/>
+          </w:r>
+          <w:r>
+            <w:rPr>
+              <w:noProof/>
+              <w:webHidden/>
+            </w:rPr>
+            <w:t>18</w:t>
+          </w:r>
+          <w:r>
+            <w:rPr>
+              <w:noProof/>
+              <w:webHidden/>
+            </w:rPr>
+            <w:fldChar w:fldCharType="end"/>
+          </w:r>
+          <w:r>
+            <w:rPr>
+              <w:noProof/>
+            </w:rPr>
+            <w:fldChar w:fldCharType="end"/>
+          </w:r>
         </w:p>
         <w:p>
           <w:pPr>
@@ -2196,80 +2450,107 @@
               <w:lang w:eastAsia="en-US"/>
             </w:rPr>
           </w:pPr>
-          <w:hyperlink w:anchor="_Toc379316492" w:history="1">
-            <w:r>
-              <w:rPr>
-                <w:rStyle w:val="Hyperlink"/>
-                <w:rFonts w:ascii="Open Sans" w:hAnsi="Open Sans" w:cstheme="minorHAnsi"/>
-                <w:caps/>
-                <w:noProof/>
-              </w:rPr>
-              <w:t>1.</w:t>
-            </w:r>
-            <w:r>
-              <w:rPr>
-                <w:noProof/>
-                <w:lang w:eastAsia="en-US"/>
-              </w:rPr>
-              <w:tab/>
-            </w:r>
-            <w:r>
-              <w:rPr>
-                <w:rStyle w:val="Hyperlink"/>
-                <w:rFonts w:ascii="Open Sans" w:hAnsi="Open Sans" w:cs="Open Sans"/>
-                <w:noProof/>
-              </w:rPr>
-              <w:t>WHAT IS A DO-FILE AND WHY DO WE NEED ONE?</w:t>
-            </w:r>
-            <w:r>
-              <w:rPr>
-                <w:noProof/>
-                <w:webHidden/>
-              </w:rPr>
-              <w:tab/>
-            </w:r>
-            <w:r>
-              <w:rPr>
-                <w:noProof/>
-                <w:webHidden/>
-              </w:rPr>
-              <w:fldChar w:fldCharType="begin"/>
-            </w:r>
-            <w:r>
-              <w:rPr>
-                <w:noProof/>
-                <w:webHidden/>
-              </w:rPr>
-              <w:instrText xml:space="preserve"> PAGEREF _Toc379316492 \h </w:instrText>
-            </w:r>
-            <w:r>
-              <w:rPr>
-                <w:noProof/>
-                <w:webHidden/>
-              </w:rPr>
-            </w:r>
-            <w:r>
-              <w:rPr>
-                <w:noProof/>
-                <w:webHidden/>
-              </w:rPr>
-              <w:fldChar w:fldCharType="separate"/>
-            </w:r>
-            <w:r>
-              <w:rPr>
-                <w:noProof/>
-                <w:webHidden/>
-              </w:rPr>
-              <w:t>18</w:t>
-            </w:r>
-            <w:r>
-              <w:rPr>
-                <w:noProof/>
-                <w:webHidden/>
-              </w:rPr>
-              <w:fldChar w:fldCharType="end"/>
-            </w:r>
-          </w:hyperlink>
+          <w:r>
+            <w:rPr>
+              <w:noProof/>
+            </w:rPr>
+            <w:fldChar w:fldCharType="begin"/>
+          </w:r>
+          <w:r>
+            <w:rPr>
+              <w:noProof/>
+            </w:rPr>
+            <w:instrText xml:space="preserve"> HYPERLINK \l "_Toc379316492" </w:instrText>
+          </w:r>
+          <w:r>
+            <w:rPr>
+              <w:noProof/>
+            </w:rPr>
+          </w:r>
+          <w:r>
+            <w:rPr>
+              <w:noProof/>
+            </w:rPr>
+            <w:fldChar w:fldCharType="separate"/>
+          </w:r>
+          <w:r>
+            <w:rPr>
+              <w:rStyle w:val="Hyperlink"/>
+              <w:rFonts w:ascii="Open Sans" w:hAnsi="Open Sans" w:cstheme="minorHAnsi"/>
+              <w:caps/>
+              <w:noProof/>
+            </w:rPr>
+            <w:t>1.</w:t>
+          </w:r>
+          <w:r>
+            <w:rPr>
+              <w:noProof/>
+              <w:lang w:eastAsia="en-US"/>
+            </w:rPr>
+            <w:tab/>
+          </w:r>
+          <w:r>
+            <w:rPr>
+              <w:rStyle w:val="Hyperlink"/>
+              <w:rFonts w:ascii="Open Sans" w:hAnsi="Open Sans" w:cs="Open Sans"/>
+              <w:noProof/>
+            </w:rPr>
+            <w:t>WHAT IS A DO-FILE AND WHY DO WE NEED ONE?</w:t>
+          </w:r>
+          <w:r>
+            <w:rPr>
+              <w:noProof/>
+              <w:webHidden/>
+            </w:rPr>
+            <w:tab/>
+          </w:r>
+          <w:r>
+            <w:rPr>
+              <w:noProof/>
+              <w:webHidden/>
+            </w:rPr>
+            <w:fldChar w:fldCharType="begin"/>
+          </w:r>
+          <w:r>
+            <w:rPr>
+              <w:noProof/>
+              <w:webHidden/>
+            </w:rPr>
+            <w:instrText xml:space="preserve"> PAGEREF _Toc379316492 \h </w:instrText>
+          </w:r>
+          <w:r>
+            <w:rPr>
+              <w:noProof/>
+              <w:webHidden/>
+            </w:rPr>
+          </w:r>
+          <w:r>
+            <w:rPr>
+              <w:noProof/>
+              <w:webHidden/>
+            </w:rPr>
+            <w:fldChar w:fldCharType="separate"/>
+          </w:r>
+          <w:r>
+            <w:rPr>
+              <w:noProof/>
+              <w:webHidden/>
+            </w:rPr>
+            <w:t>18</w:t>
+          </w:r>
+          <w:r>
+            <w:rPr>
+              <w:noProof/>
+              <w:webHidden/>
+            </w:rPr>
+            <w:fldChar w:fldCharType="end"/>
+          </w:r>
+          <w:r>
+            <w:rPr>
+              <w:noProof/>
+            </w:rPr>
+            <w:fldChar w:fldCharType="end"/>
+          </w:r>
         </w:p>
         <w:p>
           <w:pPr>
@@ -2283,79 +2564,112 @@
               <w:lang w:eastAsia="en-US"/>
             </w:rPr>
           </w:pPr>
-          <w:hyperlink w:anchor="_Toc379316493" w:history="1">
-            <w:r>
-              <w:rPr>
-                <w:rStyle w:val="Hyperlink"/>
-                <w:rFonts w:ascii="Open Sans" w:hAnsi="Open Sans" w:cstheme="minorHAnsi"/>
-                <w:noProof/>
-              </w:rPr>
-              <w:t>2.</w:t>
-            </w:r>
-            <w:r>
-              <w:rPr>
-                <w:noProof/>
-                <w:lang w:eastAsia="en-US"/>
-              </w:rPr>
-              <w:tab/>
-            </w:r>
-            <w:r>
-              <w:rPr>
-                <w:rStyle w:val="Hyperlink"/>
-                <w:rFonts w:ascii="Open Sans" w:hAnsi="Open Sans" w:cs="Open Sans"/>
-                <w:noProof/>
-              </w:rPr>
-              <w:t>STARTING A DO-FILE</w:t>
-            </w:r>
-            <w:r>
-              <w:rPr>
-                <w:noProof/>
-                <w:webHidden/>
-              </w:rPr>
-              <w:tab/>
-            </w:r>
-            <w:r>
-              <w:rPr>
-                <w:noProof/>
-                <w:webHidden/>
-              </w:rPr>
-              <w:fldChar w:fldCharType="begin"/>
-            </w:r>
-            <w:r>
-              <w:rPr>
-                <w:noProof/>
-                <w:webHidden/>
-              </w:rPr>
-              <w:instrText xml:space="preserve"> PAGEREF _Toc379316493 \h </w:instrText>
-            </w:r>
-            <w:r>
-              <w:rPr>
-                <w:noProof/>
-                <w:webHidden/>
-              </w:rPr>
-            </w:r>
-            <w:r>
-              <w:rPr>
-                <w:noProof/>
-                <w:webHidden/>
-              </w:rPr>
-              <w:fldChar w:fldCharType="separate"/>
-            </w:r>
-            <w:r>
-              <w:rPr>
-                <w:noProof/>
-                <w:webHidden/>
-              </w:rPr>
-              <w:t>19</w:t>
-            </w:r>
-            <w:r>
-              <w:rPr>
-                <w:noProof/>
-                <w:webHidden/>
-              </w:rPr>
-              <w:fldChar w:fldCharType="end"/>
-            </w:r>
-          </w:hyperlink>
+          <w:r>
+            <w:rPr>
+              <w:noProof/>
+            </w:rPr>
+            <w:fldChar w:fldCharType="begin"/>
+          </w:r>
+          <w:r>
+            <w:rPr>
+              <w:noProof/>
+            </w:rPr>
+            <w:instrText xml:space="preserve"> HYPERLINK \l "</w:instrText>
+          </w:r>
+          <w:r>
+            <w:rPr>
+              <w:noProof/>
+            </w:rPr>
+            <w:instrText xml:space="preserve">_Toc379316493" </w:instrText>
+          </w:r>
+          <w:r>
+            <w:rPr>
+              <w:noProof/>
+            </w:rPr>
+          </w:r>
+          <w:r>
+            <w:rPr>
+              <w:noProof/>
+            </w:rPr>
+            <w:fldChar w:fldCharType="separate"/>
+          </w:r>
+          <w:r>
+            <w:rPr>
+              <w:rStyle w:val="Hyperlink"/>
+              <w:rFonts w:ascii="Open Sans" w:hAnsi="Open Sans" w:cstheme="minorHAnsi"/>
+              <w:noProof/>
+            </w:rPr>
+            <w:t>2.</w:t>
+          </w:r>
+          <w:r>
+            <w:rPr>
+              <w:noProof/>
+              <w:lang w:eastAsia="en-US"/>
+            </w:rPr>
+            <w:tab/>
+          </w:r>
+          <w:r>
+            <w:rPr>
+              <w:rStyle w:val="Hyperlink"/>
+              <w:rFonts w:ascii="Open Sans" w:hAnsi="Open Sans" w:cs="Open Sans"/>
+              <w:noProof/>
+            </w:rPr>
+            <w:t>STARTING A DO-FILE</w:t>
+          </w:r>
+          <w:r>
+            <w:rPr>
+              <w:noProof/>
+              <w:webHidden/>
+            </w:rPr>
+            <w:tab/>
+          </w:r>
+          <w:r>
+            <w:rPr>
+              <w:noProof/>
+              <w:webHidden/>
+            </w:rPr>
+            <w:fldChar w:fldCharType="begin"/>
+          </w:r>
+          <w:r>
+            <w:rPr>
+              <w:noProof/>
+              <w:webHidden/>
+            </w:rPr>
+            <w:instrText xml:space="preserve"> PAGEREF _Toc379316493 \h </w:instrText>
+          </w:r>
+          <w:r>
+            <w:rPr>
+              <w:noProof/>
+              <w:webHidden/>
+            </w:rPr>
+          </w:r>
+          <w:r>
+            <w:rPr>
+              <w:noProof/>
+              <w:webHidden/>
+            </w:rPr>
+            <w:fldChar w:fldCharType="separate"/>
+          </w:r>
+          <w:r>
+            <w:rPr>
+              <w:noProof/>
+              <w:webHidden/>
+            </w:rPr>
+            <w:t>18</w:t>
+          </w:r>
+          <w:r>
+            <w:rPr>
+              <w:noProof/>
+              <w:webHidden/>
+            </w:rPr>
+            <w:fldChar w:fldCharType="end"/>
+          </w:r>
+          <w:r>
+            <w:rPr>
+              <w:noProof/>
+            </w:rPr>
+            <w:fldChar w:fldCharType="end"/>
+          </w:r>
         </w:p>
         <w:p>
           <w:pPr>
@@ -2369,79 +2683,106 @@
               <w:lang w:eastAsia="en-US"/>
             </w:rPr>
           </w:pPr>
-          <w:hyperlink w:anchor="_Toc379316494" w:history="1">
-            <w:r>
-              <w:rPr>
-                <w:rStyle w:val="Hyperlink"/>
-                <w:rFonts w:ascii="Open Sans" w:hAnsi="Open Sans" w:cstheme="minorHAnsi"/>
-                <w:noProof/>
-              </w:rPr>
-              <w:t>3.</w:t>
-            </w:r>
-            <w:r>
-              <w:rPr>
-                <w:noProof/>
-                <w:lang w:eastAsia="en-US"/>
-              </w:rPr>
-              <w:tab/>
-            </w:r>
-            <w:r>
-              <w:rPr>
-                <w:rStyle w:val="Hyperlink"/>
-                <w:rFonts w:ascii="Open Sans" w:hAnsi="Open Sans" w:cs="Open Sans"/>
-                <w:noProof/>
-              </w:rPr>
-              <w:t>EXECUTING COMMANDS</w:t>
-            </w:r>
-            <w:r>
-              <w:rPr>
-                <w:noProof/>
-                <w:webHidden/>
-              </w:rPr>
-              <w:tab/>
-            </w:r>
-            <w:r>
-              <w:rPr>
-                <w:noProof/>
-                <w:webHidden/>
-              </w:rPr>
-              <w:fldChar w:fldCharType="begin"/>
-            </w:r>
-            <w:r>
-              <w:rPr>
-                <w:noProof/>
-                <w:webHidden/>
-              </w:rPr>
-              <w:instrText xml:space="preserve"> PAGEREF _Toc379316494 \h </w:instrText>
-            </w:r>
-            <w:r>
-              <w:rPr>
-                <w:noProof/>
-                <w:webHidden/>
-              </w:rPr>
-            </w:r>
-            <w:r>
-              <w:rPr>
-                <w:noProof/>
-                <w:webHidden/>
-              </w:rPr>
-              <w:fldChar w:fldCharType="separate"/>
-            </w:r>
-            <w:r>
-              <w:rPr>
-                <w:noProof/>
-                <w:webHidden/>
-              </w:rPr>
-              <w:t>19</w:t>
-            </w:r>
-            <w:r>
-              <w:rPr>
-                <w:noProof/>
-                <w:webHidden/>
-              </w:rPr>
-              <w:fldChar w:fldCharType="end"/>
-            </w:r>
-          </w:hyperlink>
+          <w:r>
+            <w:rPr>
+              <w:noProof/>
+            </w:rPr>
+            <w:fldChar w:fldCharType="begin"/>
+          </w:r>
+          <w:r>
+            <w:rPr>
+              <w:noProof/>
+            </w:rPr>
+            <w:instrText xml:space="preserve"> HYPERLINK \l "_Toc379316494" </w:instrText>
+          </w:r>
+          <w:r>
+            <w:rPr>
+              <w:noProof/>
+            </w:rPr>
+          </w:r>
+          <w:r>
+            <w:rPr>
+              <w:noProof/>
+            </w:rPr>
+            <w:fldChar w:fldCharType="separate"/>
+          </w:r>
+          <w:r>
+            <w:rPr>
+              <w:rStyle w:val="Hyperlink"/>
+              <w:rFonts w:ascii="Open Sans" w:hAnsi="Open Sans" w:cstheme="minorHAnsi"/>
+              <w:noProof/>
+            </w:rPr>
+            <w:t>3.</w:t>
+          </w:r>
+          <w:r>
+            <w:rPr>
+              <w:noProof/>
+              <w:lang w:eastAsia="en-US"/>
+            </w:rPr>
+            <w:tab/>
+          </w:r>
+          <w:r>
+            <w:rPr>
+              <w:rStyle w:val="Hyperlink"/>
+              <w:rFonts w:ascii="Open Sans" w:hAnsi="Open Sans" w:cs="Open Sans"/>
+              <w:noProof/>
+            </w:rPr>
+            <w:t>EXECUTING COMMANDS</w:t>
+          </w:r>
+          <w:r>
+            <w:rPr>
+              <w:noProof/>
+              <w:webHidden/>
+            </w:rPr>
+            <w:tab/>
+          </w:r>
+          <w:r>
+            <w:rPr>
+              <w:noProof/>
+              <w:webHidden/>
+            </w:rPr>
+            <w:fldChar w:fldCharType="begin"/>
+          </w:r>
+          <w:r>
+            <w:rPr>
+              <w:noProof/>
+              <w:webHidden/>
+            </w:rPr>
+            <w:instrText xml:space="preserve"> PAGEREF _Toc379316494 \h </w:instrText>
+          </w:r>
+          <w:r>
+            <w:rPr>
+              <w:noProof/>
+              <w:webHidden/>
+            </w:rPr>
+          </w:r>
+          <w:r>
+            <w:rPr>
+              <w:noProof/>
+              <w:webHidden/>
+            </w:rPr>
+            <w:fldChar w:fldCharType="separate"/>
+          </w:r>
+          <w:r>
+            <w:rPr>
+              <w:noProof/>
+              <w:webHidden/>
+            </w:rPr>
+            <w:t>19</w:t>
+          </w:r>
+          <w:r>
+            <w:rPr>
+              <w:noProof/>
+              <w:webHidden/>
+            </w:rPr>
+            <w:fldChar w:fldCharType="end"/>
+          </w:r>
+          <w:r>
+            <w:rPr>
+              <w:noProof/>
+            </w:rPr>
+            <w:fldChar w:fldCharType="end"/>
+          </w:r>
         </w:p>
         <w:p>
           <w:pPr>
@@ -2454,64 +2795,91 @@
               <w:lang w:eastAsia="en-US"/>
             </w:rPr>
           </w:pPr>
-          <w:hyperlink w:anchor="_Toc379316495" w:history="1">
-            <w:r>
-              <w:rPr>
-                <w:rStyle w:val="Hyperlink"/>
-                <w:rFonts w:ascii="Open Sans" w:hAnsi="Open Sans" w:cs="Open Sans"/>
-                <w:noProof/>
-              </w:rPr>
-              <w:t>Chapter 7: REPRODUCIBILITY: A QUICK GUIDE</w:t>
-            </w:r>
-            <w:r>
-              <w:rPr>
-                <w:noProof/>
-                <w:webHidden/>
-              </w:rPr>
-              <w:tab/>
-            </w:r>
-            <w:r>
-              <w:rPr>
-                <w:noProof/>
-                <w:webHidden/>
-              </w:rPr>
-              <w:fldChar w:fldCharType="begin"/>
-            </w:r>
-            <w:r>
-              <w:rPr>
-                <w:noProof/>
-                <w:webHidden/>
-              </w:rPr>
-              <w:instrText xml:space="preserve"> PAGEREF _Toc379316495 \h </w:instrText>
-            </w:r>
-            <w:r>
-              <w:rPr>
-                <w:noProof/>
-                <w:webHidden/>
-              </w:rPr>
-            </w:r>
-            <w:r>
-              <w:rPr>
-                <w:noProof/>
-                <w:webHidden/>
-              </w:rPr>
-              <w:fldChar w:fldCharType="separate"/>
-            </w:r>
-            <w:r>
-              <w:rPr>
-                <w:noProof/>
-                <w:webHidden/>
-              </w:rPr>
-              <w:t>20</w:t>
-            </w:r>
-            <w:r>
-              <w:rPr>
-                <w:noProof/>
-                <w:webHidden/>
-              </w:rPr>
-              <w:fldChar w:fldCharType="end"/>
-            </w:r>
-          </w:hyperlink>
+          <w:r>
+            <w:rPr>
+              <w:noProof/>
+            </w:rPr>
+            <w:fldChar w:fldCharType="begin"/>
+          </w:r>
+          <w:r>
+            <w:rPr>
+              <w:noProof/>
+            </w:rPr>
+            <w:instrText xml:space="preserve"> HYPERLINK \l "_Toc379316495" </w:instrText>
+          </w:r>
+          <w:r>
+            <w:rPr>
+              <w:noProof/>
+            </w:rPr>
+          </w:r>
+          <w:r>
+            <w:rPr>
+              <w:noProof/>
+            </w:rPr>
+            <w:fldChar w:fldCharType="separate"/>
+          </w:r>
+          <w:r>
+            <w:rPr>
+              <w:rStyle w:val="Hyperlink"/>
+              <w:rFonts w:ascii="Open Sans" w:hAnsi="Open Sans" w:cs="Open Sans"/>
+              <w:noProof/>
+            </w:rPr>
+            <w:t>Chapter 7: REPRODUCIBILITY: A QUICK GUIDE</w:t>
+          </w:r>
+          <w:r>
+            <w:rPr>
+              <w:noProof/>
+              <w:webHidden/>
+            </w:rPr>
+            <w:tab/>
+          </w:r>
+          <w:r>
+            <w:rPr>
+              <w:noProof/>
+              <w:webHidden/>
+            </w:rPr>
+            <w:fldChar w:fldCharType="begin"/>
+          </w:r>
+          <w:r>
+            <w:rPr>
+              <w:noProof/>
+              <w:webHidden/>
+            </w:rPr>
+            <w:instrText xml:space="preserve"> PAGEREF _Toc379316495 \h </w:instrText>
+          </w:r>
+          <w:r>
+            <w:rPr>
+              <w:noProof/>
+              <w:webHidden/>
+            </w:rPr>
+          </w:r>
+          <w:r>
+            <w:rPr>
+              <w:noProof/>
+              <w:webHidden/>
+            </w:rPr>
+            <w:fldChar w:fldCharType="separate"/>
+          </w:r>
+          <w:r>
+            <w:rPr>
+              <w:noProof/>
+              <w:webHidden/>
+            </w:rPr>
+            <w:t>19</w:t>
+          </w:r>
+          <w:r>
+            <w:rPr>
+              <w:noProof/>
+              <w:webHidden/>
+            </w:rPr>
+            <w:fldChar w:fldCharType="end"/>
+          </w:r>
+          <w:r>
+            <w:rPr>
+              <w:noProof/>
+            </w:rPr>
+            <w:fldChar w:fldCharType="end"/>
+          </w:r>
         </w:p>
         <w:p>
           <w:pPr>
@@ -2525,79 +2893,106 @@
               <w:lang w:eastAsia="en-US"/>
             </w:rPr>
           </w:pPr>
-          <w:hyperlink w:anchor="_Toc379316496" w:history="1">
-            <w:r>
-              <w:rPr>
-                <w:rStyle w:val="Hyperlink"/>
-                <w:rFonts w:ascii="Open Sans" w:hAnsi="Open Sans" w:cs="Open Sans"/>
-                <w:noProof/>
-              </w:rPr>
-              <w:t>1.</w:t>
-            </w:r>
-            <w:r>
-              <w:rPr>
-                <w:noProof/>
-                <w:lang w:eastAsia="en-US"/>
-              </w:rPr>
-              <w:tab/>
-            </w:r>
-            <w:r>
-              <w:rPr>
-                <w:rStyle w:val="Hyperlink"/>
-                <w:rFonts w:ascii="Open Sans" w:hAnsi="Open Sans" w:cs="Open Sans"/>
-                <w:noProof/>
-              </w:rPr>
-              <w:t>FOLDER STRUCTURE AND ORGANIZATION</w:t>
-            </w:r>
-            <w:r>
-              <w:rPr>
-                <w:noProof/>
-                <w:webHidden/>
-              </w:rPr>
-              <w:tab/>
-            </w:r>
-            <w:r>
-              <w:rPr>
-                <w:noProof/>
-                <w:webHidden/>
-              </w:rPr>
-              <w:fldChar w:fldCharType="begin"/>
-            </w:r>
-            <w:r>
-              <w:rPr>
-                <w:noProof/>
-                <w:webHidden/>
-              </w:rPr>
-              <w:instrText xml:space="preserve"> PAGEREF _Toc379316496 \h </w:instrText>
-            </w:r>
-            <w:r>
-              <w:rPr>
-                <w:noProof/>
-                <w:webHidden/>
-              </w:rPr>
-            </w:r>
-            <w:r>
-              <w:rPr>
-                <w:noProof/>
-                <w:webHidden/>
-              </w:rPr>
-              <w:fldChar w:fldCharType="separate"/>
-            </w:r>
-            <w:r>
-              <w:rPr>
-                <w:noProof/>
-                <w:webHidden/>
-              </w:rPr>
-              <w:t>20</w:t>
-            </w:r>
-            <w:r>
-              <w:rPr>
-                <w:noProof/>
-                <w:webHidden/>
-              </w:rPr>
-              <w:fldChar w:fldCharType="end"/>
-            </w:r>
-          </w:hyperlink>
+          <w:r>
+            <w:rPr>
+              <w:noProof/>
+            </w:rPr>
+            <w:fldChar w:fldCharType="begin"/>
+          </w:r>
+          <w:r>
+            <w:rPr>
+              <w:noProof/>
+            </w:rPr>
+            <w:instrText xml:space="preserve"> HYPERLINK \l "_Toc379316496" </w:instrText>
+          </w:r>
+          <w:r>
+            <w:rPr>
+              <w:noProof/>
+            </w:rPr>
+          </w:r>
+          <w:r>
+            <w:rPr>
+              <w:noProof/>
+            </w:rPr>
+            <w:fldChar w:fldCharType="separate"/>
+          </w:r>
+          <w:r>
+            <w:rPr>
+              <w:rStyle w:val="Hyperlink"/>
+              <w:rFonts w:ascii="Open Sans" w:hAnsi="Open Sans" w:cs="Open Sans"/>
+              <w:noProof/>
+            </w:rPr>
+            <w:t>1.</w:t>
+          </w:r>
+          <w:r>
+            <w:rPr>
+              <w:noProof/>
+              <w:lang w:eastAsia="en-US"/>
+            </w:rPr>
+            <w:tab/>
+          </w:r>
+          <w:r>
+            <w:rPr>
+              <w:rStyle w:val="Hyperlink"/>
+              <w:rFonts w:ascii="Open Sans" w:hAnsi="Open Sans" w:cs="Open Sans"/>
+              <w:noProof/>
+            </w:rPr>
+            <w:t>FOLDER STRUCTURE AND ORGANIZATION</w:t>
+          </w:r>
+          <w:r>
+            <w:rPr>
+              <w:noProof/>
+              <w:webHidden/>
+            </w:rPr>
+            <w:tab/>
+          </w:r>
+          <w:r>
+            <w:rPr>
+              <w:noProof/>
+              <w:webHidden/>
+            </w:rPr>
+            <w:fldChar w:fldCharType="begin"/>
+          </w:r>
+          <w:r>
+            <w:rPr>
+              <w:noProof/>
+              <w:webHidden/>
+            </w:rPr>
+            <w:instrText xml:space="preserve"> PAGEREF _Toc379316496 \h </w:instrText>
+          </w:r>
+          <w:r>
+            <w:rPr>
+              <w:noProof/>
+              <w:webHidden/>
+            </w:rPr>
+          </w:r>
+          <w:r>
+            <w:rPr>
+              <w:noProof/>
+              <w:webHidden/>
+            </w:rPr>
+            <w:fldChar w:fldCharType="separate"/>
+          </w:r>
+          <w:r>
+            <w:rPr>
+              <w:noProof/>
+              <w:webHidden/>
+            </w:rPr>
+            <w:t>19</w:t>
+          </w:r>
+          <w:r>
+            <w:rPr>
+              <w:noProof/>
+              <w:webHidden/>
+            </w:rPr>
+            <w:fldChar w:fldCharType="end"/>
+          </w:r>
+          <w:r>
+            <w:rPr>
+              <w:noProof/>
+            </w:rPr>
+            <w:fldChar w:fldCharType="end"/>
+          </w:r>
         </w:p>
         <w:p>
           <w:pPr>
@@ -2611,79 +3006,113 @@
               <w:lang w:eastAsia="en-US"/>
             </w:rPr>
           </w:pPr>
-          <w:hyperlink w:anchor="_Toc379316497" w:history="1">
-            <w:r>
-              <w:rPr>
-                <w:rStyle w:val="Hyperlink"/>
-                <w:rFonts w:ascii="Open Sans" w:hAnsi="Open Sans" w:cs="Open Sans"/>
-                <w:noProof/>
-              </w:rPr>
-              <w:t>2.</w:t>
-            </w:r>
-            <w:r>
-              <w:rPr>
-                <w:noProof/>
-                <w:lang w:eastAsia="en-US"/>
-              </w:rPr>
-              <w:tab/>
-            </w:r>
-            <w:r>
-              <w:rPr>
-                <w:rStyle w:val="Hyperlink"/>
-                <w:rFonts w:ascii="Open Sans" w:hAnsi="Open Sans" w:cs="Open Sans"/>
-                <w:noProof/>
-              </w:rPr>
-              <w:t>MASTER DO-FILE</w:t>
-            </w:r>
-            <w:r>
-              <w:rPr>
-                <w:noProof/>
-                <w:webHidden/>
-              </w:rPr>
-              <w:tab/>
-            </w:r>
-            <w:r>
-              <w:rPr>
-                <w:noProof/>
-                <w:webHidden/>
-              </w:rPr>
-              <w:fldChar w:fldCharType="begin"/>
-            </w:r>
-            <w:r>
-              <w:rPr>
-                <w:noProof/>
-                <w:webHidden/>
-              </w:rPr>
-              <w:instrText xml:space="preserve"> PAGEREF _Toc379316497 \h </w:instrText>
-            </w:r>
-            <w:r>
-              <w:rPr>
-                <w:noProof/>
-                <w:webHidden/>
-              </w:rPr>
-            </w:r>
-            <w:r>
-              <w:rPr>
-                <w:noProof/>
-                <w:webHidden/>
-              </w:rPr>
-              <w:fldChar w:fldCharType="separate"/>
-            </w:r>
-            <w:r>
-              <w:rPr>
-                <w:noProof/>
-                <w:webHidden/>
-              </w:rPr>
-              <w:t>21</w:t>
-            </w:r>
-            <w:r>
-              <w:rPr>
-                <w:noProof/>
-                <w:webHidden/>
-              </w:rPr>
-              <w:fldChar w:fldCharType="end"/>
-            </w:r>
-          </w:hyperlink>
+          <w:r>
+            <w:rPr>
+              <w:noProof/>
+            </w:rPr>
+            <w:lastRenderedPageBreak/>
+            <w:fldChar w:fldCharType="begin"/>
+          </w:r>
+          <w:r>
+            <w:rPr>
+              <w:noProof/>
+            </w:rPr>
+            <w:instrText xml:space="preserve"> HYPERLINK \l "_Toc3793</w:instrText>
+          </w:r>
+          <w:r>
+            <w:rPr>
+              <w:noProof/>
+            </w:rPr>
+            <w:instrText xml:space="preserve">16497" </w:instrText>
+          </w:r>
+          <w:r>
+            <w:rPr>
+              <w:noProof/>
+            </w:rPr>
+          </w:r>
+          <w:r>
+            <w:rPr>
+              <w:noProof/>
+            </w:rPr>
+            <w:fldChar w:fldCharType="separate"/>
+          </w:r>
+          <w:r>
+            <w:rPr>
+              <w:rStyle w:val="Hyperlink"/>
+              <w:rFonts w:ascii="Open Sans" w:hAnsi="Open Sans" w:cs="Open Sans"/>
+              <w:noProof/>
+            </w:rPr>
+            <w:t>2.</w:t>
+          </w:r>
+          <w:r>
+            <w:rPr>
+              <w:noProof/>
+              <w:lang w:eastAsia="en-US"/>
+            </w:rPr>
+            <w:tab/>
+          </w:r>
+          <w:r>
+            <w:rPr>
+              <w:rStyle w:val="Hyperlink"/>
+              <w:rFonts w:ascii="Open Sans" w:hAnsi="Open Sans" w:cs="Open Sans"/>
+              <w:noProof/>
+            </w:rPr>
+            <w:t>MASTER DO-FILE</w:t>
+          </w:r>
+          <w:r>
+            <w:rPr>
+              <w:noProof/>
+              <w:webHidden/>
+            </w:rPr>
+            <w:tab/>
+          </w:r>
+          <w:r>
+            <w:rPr>
+              <w:noProof/>
+              <w:webHidden/>
+            </w:rPr>
+            <w:fldChar w:fldCharType="begin"/>
+          </w:r>
+          <w:r>
+            <w:rPr>
+              <w:noProof/>
+              <w:webHidden/>
+            </w:rPr>
+            <w:instrText xml:space="preserve"> PAGEREF _Toc379316497 \h </w:instrText>
+          </w:r>
+          <w:r>
+            <w:rPr>
+              <w:noProof/>
+              <w:webHidden/>
+            </w:rPr>
+          </w:r>
+          <w:r>
+            <w:rPr>
+              <w:noProof/>
+              <w:webHidden/>
+            </w:rPr>
+            <w:fldChar w:fldCharType="separate"/>
+          </w:r>
+          <w:r>
+            <w:rPr>
+              <w:noProof/>
+              <w:webHidden/>
+            </w:rPr>
+            <w:t>20</w:t>
+          </w:r>
+          <w:r>
+            <w:rPr>
+              <w:noProof/>
+              <w:webHidden/>
+            </w:rPr>
+            <w:fldChar w:fldCharType="end"/>
+          </w:r>
+          <w:r>
+            <w:rPr>
+              <w:noProof/>
+            </w:rPr>
+            <w:fldChar w:fldCharType="end"/>
+          </w:r>
         </w:p>
         <w:p>
           <w:pPr>
@@ -2697,79 +3126,106 @@
               <w:lang w:eastAsia="en-US"/>
             </w:rPr>
           </w:pPr>
-          <w:hyperlink w:anchor="_Toc379316498" w:history="1">
-            <w:r>
-              <w:rPr>
-                <w:rStyle w:val="Hyperlink"/>
-                <w:rFonts w:ascii="Open Sans" w:hAnsi="Open Sans" w:cs="Open Sans"/>
-                <w:noProof/>
-              </w:rPr>
-              <w:t>3.</w:t>
-            </w:r>
-            <w:r>
-              <w:rPr>
-                <w:noProof/>
-                <w:lang w:eastAsia="en-US"/>
-              </w:rPr>
-              <w:tab/>
-            </w:r>
-            <w:r>
-              <w:rPr>
-                <w:rStyle w:val="Hyperlink"/>
-                <w:rFonts w:ascii="Open Sans" w:hAnsi="Open Sans" w:cs="Open Sans"/>
-                <w:noProof/>
-              </w:rPr>
-              <w:t>ANNOTATION</w:t>
-            </w:r>
-            <w:r>
-              <w:rPr>
-                <w:noProof/>
-                <w:webHidden/>
-              </w:rPr>
-              <w:tab/>
-            </w:r>
-            <w:r>
-              <w:rPr>
-                <w:noProof/>
-                <w:webHidden/>
-              </w:rPr>
-              <w:fldChar w:fldCharType="begin"/>
-            </w:r>
-            <w:r>
-              <w:rPr>
-                <w:noProof/>
-                <w:webHidden/>
-              </w:rPr>
-              <w:instrText xml:space="preserve"> PAGEREF _Toc379316498 \h </w:instrText>
-            </w:r>
-            <w:r>
-              <w:rPr>
-                <w:noProof/>
-                <w:webHidden/>
-              </w:rPr>
-            </w:r>
-            <w:r>
-              <w:rPr>
-                <w:noProof/>
-                <w:webHidden/>
-              </w:rPr>
-              <w:fldChar w:fldCharType="separate"/>
-            </w:r>
-            <w:r>
-              <w:rPr>
-                <w:noProof/>
-                <w:webHidden/>
-              </w:rPr>
-              <w:t>21</w:t>
-            </w:r>
-            <w:r>
-              <w:rPr>
-                <w:noProof/>
-                <w:webHidden/>
-              </w:rPr>
-              <w:fldChar w:fldCharType="end"/>
-            </w:r>
-          </w:hyperlink>
+          <w:r>
+            <w:rPr>
+              <w:noProof/>
+            </w:rPr>
+            <w:fldChar w:fldCharType="begin"/>
+          </w:r>
+          <w:r>
+            <w:rPr>
+              <w:noProof/>
+            </w:rPr>
+            <w:instrText xml:space="preserve"> HYPERLINK \l "_Toc379316498" </w:instrText>
+          </w:r>
+          <w:r>
+            <w:rPr>
+              <w:noProof/>
+            </w:rPr>
+          </w:r>
+          <w:r>
+            <w:rPr>
+              <w:noProof/>
+            </w:rPr>
+            <w:fldChar w:fldCharType="separate"/>
+          </w:r>
+          <w:r>
+            <w:rPr>
+              <w:rStyle w:val="Hyperlink"/>
+              <w:rFonts w:ascii="Open Sans" w:hAnsi="Open Sans" w:cs="Open Sans"/>
+              <w:noProof/>
+            </w:rPr>
+            <w:t>3.</w:t>
+          </w:r>
+          <w:r>
+            <w:rPr>
+              <w:noProof/>
+              <w:lang w:eastAsia="en-US"/>
+            </w:rPr>
+            <w:tab/>
+          </w:r>
+          <w:r>
+            <w:rPr>
+              <w:rStyle w:val="Hyperlink"/>
+              <w:rFonts w:ascii="Open Sans" w:hAnsi="Open Sans" w:cs="Open Sans"/>
+              <w:noProof/>
+            </w:rPr>
+            <w:t>ANNOTATION</w:t>
+          </w:r>
+          <w:r>
+            <w:rPr>
+              <w:noProof/>
+              <w:webHidden/>
+            </w:rPr>
+            <w:tab/>
+          </w:r>
+          <w:r>
+            <w:rPr>
+              <w:noProof/>
+              <w:webHidden/>
+            </w:rPr>
+            <w:fldChar w:fldCharType="begin"/>
+          </w:r>
+          <w:r>
+            <w:rPr>
+              <w:noProof/>
+              <w:webHidden/>
+            </w:rPr>
+            <w:instrText xml:space="preserve"> PAGEREF _Toc379316498 \h </w:instrText>
+          </w:r>
+          <w:r>
+            <w:rPr>
+              <w:noProof/>
+              <w:webHidden/>
+            </w:rPr>
+          </w:r>
+          <w:r>
+            <w:rPr>
+              <w:noProof/>
+              <w:webHidden/>
+            </w:rPr>
+            <w:fldChar w:fldCharType="separate"/>
+          </w:r>
+          <w:r>
+            <w:rPr>
+              <w:noProof/>
+              <w:webHidden/>
+            </w:rPr>
+            <w:t>20</w:t>
+          </w:r>
+          <w:r>
+            <w:rPr>
+              <w:noProof/>
+              <w:webHidden/>
+            </w:rPr>
+            <w:fldChar w:fldCharType="end"/>
+          </w:r>
+          <w:r>
+            <w:rPr>
+              <w:noProof/>
+            </w:rPr>
+            <w:fldChar w:fldCharType="end"/>
+          </w:r>
         </w:p>
         <w:p>
           <w:pPr>
@@ -2783,79 +3239,106 @@
               <w:lang w:eastAsia="en-US"/>
             </w:rPr>
           </w:pPr>
-          <w:hyperlink w:anchor="_Toc379316499" w:history="1">
-            <w:r>
-              <w:rPr>
-                <w:rStyle w:val="Hyperlink"/>
-                <w:rFonts w:ascii="Open Sans" w:hAnsi="Open Sans" w:cs="Open Sans"/>
-                <w:noProof/>
-              </w:rPr>
-              <w:t>4.</w:t>
-            </w:r>
-            <w:r>
-              <w:rPr>
-                <w:noProof/>
-                <w:lang w:eastAsia="en-US"/>
-              </w:rPr>
-              <w:tab/>
-            </w:r>
-            <w:r>
-              <w:rPr>
-                <w:rStyle w:val="Hyperlink"/>
-                <w:rFonts w:ascii="Open Sans" w:hAnsi="Open Sans" w:cs="Open Sans"/>
-                <w:noProof/>
-              </w:rPr>
-              <w:t>TYPICAL OPENING COMMANDS</w:t>
-            </w:r>
-            <w:r>
-              <w:rPr>
-                <w:noProof/>
-                <w:webHidden/>
-              </w:rPr>
-              <w:tab/>
-            </w:r>
-            <w:r>
-              <w:rPr>
-                <w:noProof/>
-                <w:webHidden/>
-              </w:rPr>
-              <w:fldChar w:fldCharType="begin"/>
-            </w:r>
-            <w:r>
-              <w:rPr>
-                <w:noProof/>
-                <w:webHidden/>
-              </w:rPr>
-              <w:instrText xml:space="preserve"> PAGEREF _Toc379316499 \h </w:instrText>
-            </w:r>
-            <w:r>
-              <w:rPr>
-                <w:noProof/>
-                <w:webHidden/>
-              </w:rPr>
-            </w:r>
-            <w:r>
-              <w:rPr>
-                <w:noProof/>
-                <w:webHidden/>
-              </w:rPr>
-              <w:fldChar w:fldCharType="separate"/>
-            </w:r>
-            <w:r>
-              <w:rPr>
-                <w:noProof/>
-                <w:webHidden/>
-              </w:rPr>
-              <w:t>22</w:t>
-            </w:r>
-            <w:r>
-              <w:rPr>
-                <w:noProof/>
-                <w:webHidden/>
-              </w:rPr>
-              <w:fldChar w:fldCharType="end"/>
-            </w:r>
-          </w:hyperlink>
+          <w:r>
+            <w:rPr>
+              <w:noProof/>
+            </w:rPr>
+            <w:fldChar w:fldCharType="begin"/>
+          </w:r>
+          <w:r>
+            <w:rPr>
+              <w:noProof/>
+            </w:rPr>
+            <w:instrText xml:space="preserve"> HYPERLINK \l "_Toc379316499" </w:instrText>
+          </w:r>
+          <w:r>
+            <w:rPr>
+              <w:noProof/>
+            </w:rPr>
+          </w:r>
+          <w:r>
+            <w:rPr>
+              <w:noProof/>
+            </w:rPr>
+            <w:fldChar w:fldCharType="separate"/>
+          </w:r>
+          <w:r>
+            <w:rPr>
+              <w:rStyle w:val="Hyperlink"/>
+              <w:rFonts w:ascii="Open Sans" w:hAnsi="Open Sans" w:cs="Open Sans"/>
+              <w:noProof/>
+            </w:rPr>
+            <w:t>4.</w:t>
+          </w:r>
+          <w:r>
+            <w:rPr>
+              <w:noProof/>
+              <w:lang w:eastAsia="en-US"/>
+            </w:rPr>
+            <w:tab/>
+          </w:r>
+          <w:r>
+            <w:rPr>
+              <w:rStyle w:val="Hyperlink"/>
+              <w:rFonts w:ascii="Open Sans" w:hAnsi="Open Sans" w:cs="Open Sans"/>
+              <w:noProof/>
+            </w:rPr>
+            <w:t>TYPICAL OPENING COMMANDS</w:t>
+          </w:r>
+          <w:r>
+            <w:rPr>
+              <w:noProof/>
+              <w:webHidden/>
+            </w:rPr>
+            <w:tab/>
+          </w:r>
+          <w:r>
+            <w:rPr>
+              <w:noProof/>
+              <w:webHidden/>
+            </w:rPr>
+            <w:fldChar w:fldCharType="begin"/>
+          </w:r>
+          <w:r>
+            <w:rPr>
+              <w:noProof/>
+              <w:webHidden/>
+            </w:rPr>
+            <w:instrText xml:space="preserve"> PAGEREF _Toc379316499 \h </w:instrText>
+          </w:r>
+          <w:r>
+            <w:rPr>
+              <w:noProof/>
+              <w:webHidden/>
+            </w:rPr>
+          </w:r>
+          <w:r>
+            <w:rPr>
+              <w:noProof/>
+              <w:webHidden/>
+            </w:rPr>
+            <w:fldChar w:fldCharType="separate"/>
+          </w:r>
+          <w:r>
+            <w:rPr>
+              <w:noProof/>
+              <w:webHidden/>
+            </w:rPr>
+            <w:t>22</w:t>
+          </w:r>
+          <w:r>
+            <w:rPr>
+              <w:noProof/>
+              <w:webHidden/>
+            </w:rPr>
+            <w:fldChar w:fldCharType="end"/>
+          </w:r>
+          <w:r>
+            <w:rPr>
+              <w:noProof/>
+            </w:rPr>
+            <w:fldChar w:fldCharType="end"/>
+          </w:r>
         </w:p>
         <w:p>
           <w:pPr>
@@ -2869,80 +3352,107 @@
               <w:lang w:eastAsia="en-US"/>
             </w:rPr>
           </w:pPr>
-          <w:hyperlink w:anchor="_Toc379316500" w:history="1">
-            <w:r>
-              <w:rPr>
-                <w:rStyle w:val="Hyperlink"/>
-                <w:rFonts w:ascii="Open Sans" w:hAnsi="Open Sans" w:cs="Open Sans"/>
-                <w:i/>
-                <w:noProof/>
-              </w:rPr>
-              <w:t>A.</w:t>
-            </w:r>
-            <w:r>
-              <w:rPr>
-                <w:noProof/>
-                <w:lang w:eastAsia="en-US"/>
-              </w:rPr>
-              <w:tab/>
-            </w:r>
-            <w:r>
-              <w:rPr>
-                <w:rStyle w:val="Hyperlink"/>
-                <w:rFonts w:ascii="Open Sans" w:hAnsi="Open Sans" w:cs="Open Sans"/>
-                <w:noProof/>
-              </w:rPr>
-              <w:t>CLEAR</w:t>
-            </w:r>
-            <w:r>
-              <w:rPr>
-                <w:noProof/>
-                <w:webHidden/>
-              </w:rPr>
-              <w:tab/>
-            </w:r>
-            <w:r>
-              <w:rPr>
-                <w:noProof/>
-                <w:webHidden/>
-              </w:rPr>
-              <w:fldChar w:fldCharType="begin"/>
-            </w:r>
-            <w:r>
-              <w:rPr>
-                <w:noProof/>
-                <w:webHidden/>
-              </w:rPr>
-              <w:instrText xml:space="preserve"> PAGEREF _Toc379316500 \h </w:instrText>
-            </w:r>
-            <w:r>
-              <w:rPr>
-                <w:noProof/>
-                <w:webHidden/>
-              </w:rPr>
-            </w:r>
-            <w:r>
-              <w:rPr>
-                <w:noProof/>
-                <w:webHidden/>
-              </w:rPr>
-              <w:fldChar w:fldCharType="separate"/>
-            </w:r>
-            <w:r>
-              <w:rPr>
-                <w:noProof/>
-                <w:webHidden/>
-              </w:rPr>
-              <w:t>23</w:t>
-            </w:r>
-            <w:r>
-              <w:rPr>
-                <w:noProof/>
-                <w:webHidden/>
-              </w:rPr>
-              <w:fldChar w:fldCharType="end"/>
-            </w:r>
-          </w:hyperlink>
+          <w:r>
+            <w:rPr>
+              <w:noProof/>
+            </w:rPr>
+            <w:fldChar w:fldCharType="begin"/>
+          </w:r>
+          <w:r>
+            <w:rPr>
+              <w:noProof/>
+            </w:rPr>
+            <w:instrText xml:space="preserve"> HYPERLINK \l "_Toc379316500" </w:instrText>
+          </w:r>
+          <w:r>
+            <w:rPr>
+              <w:noProof/>
+            </w:rPr>
+          </w:r>
+          <w:r>
+            <w:rPr>
+              <w:noProof/>
+            </w:rPr>
+            <w:fldChar w:fldCharType="separate"/>
+          </w:r>
+          <w:r>
+            <w:rPr>
+              <w:rStyle w:val="Hyperlink"/>
+              <w:rFonts w:ascii="Open Sans" w:hAnsi="Open Sans" w:cs="Open Sans"/>
+              <w:i/>
+              <w:noProof/>
+            </w:rPr>
+            <w:t>A.</w:t>
+          </w:r>
+          <w:r>
+            <w:rPr>
+              <w:noProof/>
+              <w:lang w:eastAsia="en-US"/>
+            </w:rPr>
+            <w:tab/>
+          </w:r>
+          <w:r>
+            <w:rPr>
+              <w:rStyle w:val="Hyperlink"/>
+              <w:rFonts w:ascii="Open Sans" w:hAnsi="Open Sans" w:cs="Open Sans"/>
+              <w:noProof/>
+            </w:rPr>
+            <w:t>CLEAR</w:t>
+          </w:r>
+          <w:r>
+            <w:rPr>
+              <w:noProof/>
+              <w:webHidden/>
+            </w:rPr>
+            <w:tab/>
+          </w:r>
+          <w:r>
+            <w:rPr>
+              <w:noProof/>
+              <w:webHidden/>
+            </w:rPr>
+            <w:fldChar w:fldCharType="begin"/>
+          </w:r>
+          <w:r>
+            <w:rPr>
+              <w:noProof/>
+              <w:webHidden/>
+            </w:rPr>
+            <w:instrText xml:space="preserve"> PAGEREF _Toc379316500 \h </w:instrText>
+          </w:r>
+          <w:r>
+            <w:rPr>
+              <w:noProof/>
+              <w:webHidden/>
+            </w:rPr>
+          </w:r>
+          <w:r>
+            <w:rPr>
+              <w:noProof/>
+              <w:webHidden/>
+            </w:rPr>
+            <w:fldChar w:fldCharType="separate"/>
+          </w:r>
+          <w:r>
+            <w:rPr>
+              <w:noProof/>
+              <w:webHidden/>
+            </w:rPr>
+            <w:t>22</w:t>
+          </w:r>
+          <w:r>
+            <w:rPr>
+              <w:noProof/>
+              <w:webHidden/>
+            </w:rPr>
+            <w:fldChar w:fldCharType="end"/>
+          </w:r>
+          <w:r>
+            <w:rPr>
+              <w:noProof/>
+            </w:rPr>
+            <w:fldChar w:fldCharType="end"/>
+          </w:r>
         </w:p>
         <w:p>
           <w:pPr>
@@ -2956,80 +3466,107 @@
               <w:lang w:eastAsia="en-US"/>
             </w:rPr>
           </w:pPr>
-          <w:hyperlink w:anchor="_Toc379316501" w:history="1">
-            <w:r>
-              <w:rPr>
-                <w:rStyle w:val="Hyperlink"/>
-                <w:rFonts w:ascii="Open Sans" w:hAnsi="Open Sans" w:cs="Open Sans"/>
-                <w:i/>
-                <w:noProof/>
-              </w:rPr>
-              <w:t>B.</w:t>
-            </w:r>
-            <w:r>
-              <w:rPr>
-                <w:noProof/>
-                <w:lang w:eastAsia="en-US"/>
-              </w:rPr>
-              <w:tab/>
-            </w:r>
-            <w:r>
-              <w:rPr>
-                <w:rStyle w:val="Hyperlink"/>
-                <w:rFonts w:ascii="Open Sans" w:hAnsi="Open Sans" w:cs="Open Sans"/>
-                <w:noProof/>
-              </w:rPr>
-              <w:t>SET MORE OFF</w:t>
-            </w:r>
-            <w:r>
-              <w:rPr>
-                <w:noProof/>
-                <w:webHidden/>
-              </w:rPr>
-              <w:tab/>
-            </w:r>
-            <w:r>
-              <w:rPr>
-                <w:noProof/>
-                <w:webHidden/>
-              </w:rPr>
-              <w:fldChar w:fldCharType="begin"/>
-            </w:r>
-            <w:r>
-              <w:rPr>
-                <w:noProof/>
-                <w:webHidden/>
-              </w:rPr>
-              <w:instrText xml:space="preserve"> PAGEREF _Toc379316501 \h </w:instrText>
-            </w:r>
-            <w:r>
-              <w:rPr>
-                <w:noProof/>
-                <w:webHidden/>
-              </w:rPr>
-            </w:r>
-            <w:r>
-              <w:rPr>
-                <w:noProof/>
-                <w:webHidden/>
-              </w:rPr>
-              <w:fldChar w:fldCharType="separate"/>
-            </w:r>
-            <w:r>
-              <w:rPr>
-                <w:noProof/>
-                <w:webHidden/>
-              </w:rPr>
-              <w:t>23</w:t>
-            </w:r>
-            <w:r>
-              <w:rPr>
-                <w:noProof/>
-                <w:webHidden/>
-              </w:rPr>
-              <w:fldChar w:fldCharType="end"/>
-            </w:r>
-          </w:hyperlink>
+          <w:r>
+            <w:rPr>
+              <w:noProof/>
+            </w:rPr>
+            <w:fldChar w:fldCharType="begin"/>
+          </w:r>
+          <w:r>
+            <w:rPr>
+              <w:noProof/>
+            </w:rPr>
+            <w:instrText xml:space="preserve"> HYPERLINK \l "_Toc379316501" </w:instrText>
+          </w:r>
+          <w:r>
+            <w:rPr>
+              <w:noProof/>
+            </w:rPr>
+          </w:r>
+          <w:r>
+            <w:rPr>
+              <w:noProof/>
+            </w:rPr>
+            <w:fldChar w:fldCharType="separate"/>
+          </w:r>
+          <w:r>
+            <w:rPr>
+              <w:rStyle w:val="Hyperlink"/>
+              <w:rFonts w:ascii="Open Sans" w:hAnsi="Open Sans" w:cs="Open Sans"/>
+              <w:i/>
+              <w:noProof/>
+            </w:rPr>
+            <w:t>B.</w:t>
+          </w:r>
+          <w:r>
+            <w:rPr>
+              <w:noProof/>
+              <w:lang w:eastAsia="en-US"/>
+            </w:rPr>
+            <w:tab/>
+          </w:r>
+          <w:r>
+            <w:rPr>
+              <w:rStyle w:val="Hyperlink"/>
+              <w:rFonts w:ascii="Open Sans" w:hAnsi="Open Sans" w:cs="Open Sans"/>
+              <w:noProof/>
+            </w:rPr>
+            <w:t>SET MORE OFF</w:t>
+          </w:r>
+          <w:r>
+            <w:rPr>
+              <w:noProof/>
+              <w:webHidden/>
+            </w:rPr>
+            <w:tab/>
+          </w:r>
+          <w:r>
+            <w:rPr>
+              <w:noProof/>
+              <w:webHidden/>
+            </w:rPr>
+            <w:fldChar w:fldCharType="begin"/>
+          </w:r>
+          <w:r>
+            <w:rPr>
+              <w:noProof/>
+              <w:webHidden/>
+            </w:rPr>
+            <w:instrText xml:space="preserve"> PAGEREF _Toc379316501 \h </w:instrText>
+          </w:r>
+          <w:r>
+            <w:rPr>
+              <w:noProof/>
+              <w:webHidden/>
+            </w:rPr>
+          </w:r>
+          <w:r>
+            <w:rPr>
+              <w:noProof/>
+              <w:webHidden/>
+            </w:rPr>
+            <w:fldChar w:fldCharType="separate"/>
+          </w:r>
+          <w:r>
+            <w:rPr>
+              <w:noProof/>
+              <w:webHidden/>
+            </w:rPr>
+            <w:t>22</w:t>
+          </w:r>
+          <w:r>
+            <w:rPr>
+              <w:noProof/>
+              <w:webHidden/>
+            </w:rPr>
+            <w:fldChar w:fldCharType="end"/>
+          </w:r>
+          <w:r>
+            <w:rPr>
+              <w:noProof/>
+            </w:rPr>
+            <w:fldChar w:fldCharType="end"/>
+          </w:r>
         </w:p>
         <w:p>
           <w:pPr>
@@ -3043,80 +3580,107 @@
               <w:lang w:eastAsia="en-US"/>
             </w:rPr>
           </w:pPr>
-          <w:hyperlink w:anchor="_Toc379316502" w:history="1">
-            <w:r>
-              <w:rPr>
-                <w:rStyle w:val="Hyperlink"/>
-                <w:rFonts w:ascii="Open Sans" w:hAnsi="Open Sans" w:cs="Open Sans"/>
-                <w:i/>
-                <w:noProof/>
-              </w:rPr>
-              <w:t>C.</w:t>
-            </w:r>
-            <w:r>
-              <w:rPr>
-                <w:noProof/>
-                <w:lang w:eastAsia="en-US"/>
-              </w:rPr>
-              <w:tab/>
-            </w:r>
-            <w:r>
-              <w:rPr>
-                <w:rStyle w:val="Hyperlink"/>
-                <w:rFonts w:ascii="Open Sans" w:hAnsi="Open Sans" w:cs="Open Sans"/>
-                <w:noProof/>
-              </w:rPr>
-              <w:t>SET MEMORY</w:t>
-            </w:r>
-            <w:r>
-              <w:rPr>
-                <w:noProof/>
-                <w:webHidden/>
-              </w:rPr>
-              <w:tab/>
-            </w:r>
-            <w:r>
-              <w:rPr>
-                <w:noProof/>
-                <w:webHidden/>
-              </w:rPr>
-              <w:fldChar w:fldCharType="begin"/>
-            </w:r>
-            <w:r>
-              <w:rPr>
-                <w:noProof/>
-                <w:webHidden/>
-              </w:rPr>
-              <w:instrText xml:space="preserve"> PAGEREF _Toc379316502 \h </w:instrText>
-            </w:r>
-            <w:r>
-              <w:rPr>
-                <w:noProof/>
-                <w:webHidden/>
-              </w:rPr>
-            </w:r>
-            <w:r>
-              <w:rPr>
-                <w:noProof/>
-                <w:webHidden/>
-              </w:rPr>
-              <w:fldChar w:fldCharType="separate"/>
-            </w:r>
-            <w:r>
-              <w:rPr>
-                <w:noProof/>
-                <w:webHidden/>
-              </w:rPr>
-              <w:t>23</w:t>
-            </w:r>
-            <w:r>
-              <w:rPr>
-                <w:noProof/>
-                <w:webHidden/>
-              </w:rPr>
-              <w:fldChar w:fldCharType="end"/>
-            </w:r>
-          </w:hyperlink>
+          <w:r>
+            <w:rPr>
+              <w:noProof/>
+            </w:rPr>
+            <w:fldChar w:fldCharType="begin"/>
+          </w:r>
+          <w:r>
+            <w:rPr>
+              <w:noProof/>
+            </w:rPr>
+            <w:instrText xml:space="preserve"> HYPERLINK \l "_Toc379316502" </w:instrText>
+          </w:r>
+          <w:r>
+            <w:rPr>
+              <w:noProof/>
+            </w:rPr>
+          </w:r>
+          <w:r>
+            <w:rPr>
+              <w:noProof/>
+            </w:rPr>
+            <w:fldChar w:fldCharType="separate"/>
+          </w:r>
+          <w:r>
+            <w:rPr>
+              <w:rStyle w:val="Hyperlink"/>
+              <w:rFonts w:ascii="Open Sans" w:hAnsi="Open Sans" w:cs="Open Sans"/>
+              <w:i/>
+              <w:noProof/>
+            </w:rPr>
+            <w:t>C.</w:t>
+          </w:r>
+          <w:r>
+            <w:rPr>
+              <w:noProof/>
+              <w:lang w:eastAsia="en-US"/>
+            </w:rPr>
+            <w:tab/>
+          </w:r>
+          <w:r>
+            <w:rPr>
+              <w:rStyle w:val="Hyperlink"/>
+              <w:rFonts w:ascii="Open Sans" w:hAnsi="Open Sans" w:cs="Open Sans"/>
+              <w:noProof/>
+            </w:rPr>
+            <w:t>SET MEMORY</w:t>
+          </w:r>
+          <w:r>
+            <w:rPr>
+              <w:noProof/>
+              <w:webHidden/>
+            </w:rPr>
+            <w:tab/>
+          </w:r>
+          <w:r>
+            <w:rPr>
+              <w:noProof/>
+              <w:webHidden/>
+            </w:rPr>
+            <w:fldChar w:fldCharType="begin"/>
+          </w:r>
+          <w:r>
+            <w:rPr>
+              <w:noProof/>
+              <w:webHidden/>
+            </w:rPr>
+            <w:instrText xml:space="preserve"> PAGEREF _Toc379316502 \h </w:instrText>
+          </w:r>
+          <w:r>
+            <w:rPr>
+              <w:noProof/>
+              <w:webHidden/>
+            </w:rPr>
+          </w:r>
+          <w:r>
+            <w:rPr>
+              <w:noProof/>
+              <w:webHidden/>
+            </w:rPr>
+            <w:fldChar w:fldCharType="separate"/>
+          </w:r>
+          <w:r>
+            <w:rPr>
+              <w:noProof/>
+              <w:webHidden/>
+            </w:rPr>
+            <w:t>22</w:t>
+          </w:r>
+          <w:r>
+            <w:rPr>
+              <w:noProof/>
+              <w:webHidden/>
+            </w:rPr>
+            <w:fldChar w:fldCharType="end"/>
+          </w:r>
+          <w:r>
+            <w:rPr>
+              <w:noProof/>
+            </w:rPr>
+            <w:fldChar w:fldCharType="end"/>
+          </w:r>
         </w:p>
         <w:p>
           <w:pPr>
@@ -3193,7 +3757,7 @@
                 <w:noProof/>
                 <w:webHidden/>
               </w:rPr>
-              <w:t>23</w:t>
+              <w:t>22</w:t>
             </w:r>
             <w:r>
               <w:rPr>
@@ -3280,7 +3844,7 @@
                 <w:noProof/>
                 <w:webHidden/>
               </w:rPr>
-              <w:t>23</w:t>
+              <w:t>22</w:t>
             </w:r>
             <w:r>
               <w:rPr>
@@ -3367,7 +3931,7 @@
                 <w:noProof/>
                 <w:webHidden/>
               </w:rPr>
-              <w:t>23</w:t>
+              <w:t>22</w:t>
             </w:r>
             <w:r>
               <w:rPr>
@@ -3437,7 +4001,7 @@
                 <w:noProof/>
                 <w:webHidden/>
               </w:rPr>
-              <w:t>24</w:t>
+              <w:t>23</w:t>
             </w:r>
             <w:r>
               <w:rPr>
@@ -3492,6 +4056,8 @@
     <w:p/>
     <w:p/>
     <w:p/>
+    <w:p/>
+    <w:p/>
     <w:p>
       <w:pPr>
         <w:pStyle w:val="Heading1"/>
@@ -3502,7 +4068,7 @@
           <w:szCs w:val="24"/>
         </w:rPr>
       </w:pPr>
-      <w:bookmarkStart w:id="1" w:name="_Toc379316468"/>
+      <w:bookmarkStart w:id="0" w:name="_Toc379316468"/>
       <w:r>
         <w:rPr>
           <w:rFonts w:ascii="Open Sans" w:hAnsi="Open Sans" w:cs="Open Sans"/>
@@ -3520,7 +4086,7 @@
         </w:rPr>
         <w:t>:</w:t>
       </w:r>
-      <w:bookmarkEnd w:id="1"/>
+      <w:bookmarkEnd w:id="0"/>
     </w:p>
     <w:p>
       <w:pPr>
@@ -3572,14 +4138,21 @@
           <w:rFonts w:ascii="Open Sans" w:hAnsi="Open Sans" w:cs="Open Sans"/>
           <w:sz w:val="20"/>
         </w:rPr>
-        <w:t xml:space="preserve"> is meant for those with no previous experience with Stata—we start from the beginning. As you progress, you will learn the various ways that I</w:t>
-      </w:r>
-      <w:r>
-        <w:rPr>
-          <w:rFonts w:ascii="Open Sans" w:hAnsi="Open Sans" w:cs="Open Sans"/>
-          <w:sz w:val="20"/>
-        </w:rPr>
-        <w:t>PA projects can</w:t>
+        <w:t xml:space="preserve"> is meant for those with no previous experience with Stata—we start from the beginning. As you progress, you will learn the various ways that </w:t>
+      </w:r>
+      <w:r>
+        <w:rPr>
+          <w:rFonts w:ascii="Open Sans" w:hAnsi="Open Sans" w:cs="Open Sans"/>
+          <w:sz w:val="20"/>
+        </w:rPr>
+        <w:t>you</w:t>
+      </w:r>
+      <w:r>
+        <w:rPr>
+          <w:rFonts w:ascii="Open Sans" w:hAnsi="Open Sans" w:cs="Open Sans"/>
+          <w:sz w:val="20"/>
+        </w:rPr>
+        <w:t xml:space="preserve"> can</w:t>
       </w:r>
       <w:r>
         <w:rPr>
@@ -3593,13 +4166,6 @@
           <w:rFonts w:ascii="Open Sans" w:hAnsi="Open Sans" w:cs="Open Sans"/>
           <w:sz w:val="20"/>
         </w:rPr>
-        <w:t xml:space="preserve"> their</w:t>
-      </w:r>
-      <w:r>
-        <w:rPr>
-          <w:rFonts w:ascii="Open Sans" w:hAnsi="Open Sans" w:cs="Open Sans"/>
-          <w:sz w:val="20"/>
-        </w:rPr>
         <w:t xml:space="preserve"> </w:t>
       </w:r>
       <w:r>
@@ -3607,6 +4173,20 @@
           <w:rFonts w:ascii="Open Sans" w:hAnsi="Open Sans" w:cs="Open Sans"/>
           <w:sz w:val="20"/>
         </w:rPr>
+        <w:t>your</w:t>
+      </w:r>
+      <w:r>
+        <w:rPr>
+          <w:rFonts w:ascii="Open Sans" w:hAnsi="Open Sans" w:cs="Open Sans"/>
+          <w:sz w:val="20"/>
+        </w:rPr>
+        <w:t xml:space="preserve"> </w:t>
+      </w:r>
+      <w:r>
+        <w:rPr>
+          <w:rFonts w:ascii="Open Sans" w:hAnsi="Open Sans" w:cs="Open Sans"/>
+          <w:sz w:val="20"/>
+        </w:rPr>
         <w:t>data.</w:t>
       </w:r>
     </w:p>
@@ -3687,39 +4267,6 @@
           <w:sz w:val="20"/>
         </w:rPr>
       </w:pPr>
-    </w:p>
-    <w:p>
-      <w:pPr>
-        <w:spacing w:after="0" w:line="240" w:lineRule="auto"/>
-        <w:rPr>
-          <w:rFonts w:ascii="Open Sans" w:hAnsi="Open Sans" w:cs="Open Sans"/>
-          <w:sz w:val="20"/>
-        </w:rPr>
-      </w:pPr>
-      <w:r>
-        <w:rPr>
-          <w:rFonts w:ascii="Open Sans" w:hAnsi="Open Sans" w:cs="Open Sans"/>
-          <w:sz w:val="20"/>
-        </w:rPr>
-        <w:t xml:space="preserve">Continue learning Stata by visiting our </w:t>
-      </w:r>
-      <w:hyperlink r:id="rId15" w:history="1">
-        <w:r>
-          <w:rPr>
-            <w:rStyle w:val="Hyperlink"/>
-            <w:rFonts w:ascii="Open Sans" w:hAnsi="Open Sans" w:cs="Open Sans"/>
-            <w:sz w:val="20"/>
-          </w:rPr>
-          <w:t>Stata training resource folder</w:t>
-        </w:r>
-      </w:hyperlink>
-      <w:r>
-        <w:rPr>
-          <w:rFonts w:ascii="Open Sans" w:hAnsi="Open Sans" w:cs="Open Sans"/>
-          <w:sz w:val="20"/>
-        </w:rPr>
-        <w:t xml:space="preserve"> on Box.</w:t>
-      </w:r>
     </w:p>
     <w:p>
       <w:pPr>
@@ -3744,8 +4291,8 @@
           <w:sz w:val="24"/>
         </w:rPr>
       </w:pPr>
-      <w:bookmarkStart w:id="2" w:name="_Toc378951125"/>
-      <w:bookmarkStart w:id="3" w:name="_Toc379316469"/>
+      <w:bookmarkStart w:id="1" w:name="_Toc378951125"/>
+      <w:bookmarkStart w:id="2" w:name="_Toc379316469"/>
       <w:proofErr w:type="gramStart"/>
       <w:r>
         <w:rPr>
@@ -3818,28 +4365,28 @@
         </w:rPr>
         <w:t xml:space="preserve"> STATA LOOKS LIKE</w:t>
       </w:r>
+      <w:bookmarkEnd w:id="1"/>
       <w:bookmarkEnd w:id="2"/>
+    </w:p>
+    <w:p>
+      <w:pPr>
+        <w:pStyle w:val="Heading2"/>
+        <w:rPr>
+          <w:rFonts w:ascii="Open Sans" w:hAnsi="Open Sans" w:cs="Open Sans"/>
+          <w:sz w:val="20"/>
+        </w:rPr>
+      </w:pPr>
+      <w:bookmarkStart w:id="3" w:name="_Toc378951126"/>
+      <w:bookmarkStart w:id="4" w:name="_Toc379316470"/>
+      <w:r>
+        <w:rPr>
+          <w:rFonts w:ascii="Open Sans" w:hAnsi="Open Sans" w:cs="Open Sans"/>
+          <w:sz w:val="20"/>
+        </w:rPr>
+        <w:t>OPENING A DATASET:</w:t>
+      </w:r>
       <w:bookmarkEnd w:id="3"/>
-    </w:p>
-    <w:p>
-      <w:pPr>
-        <w:pStyle w:val="Heading2"/>
-        <w:rPr>
-          <w:rFonts w:ascii="Open Sans" w:hAnsi="Open Sans" w:cs="Open Sans"/>
-          <w:sz w:val="20"/>
-        </w:rPr>
-      </w:pPr>
-      <w:bookmarkStart w:id="4" w:name="_Toc378951126"/>
-      <w:bookmarkStart w:id="5" w:name="_Toc379316470"/>
-      <w:r>
-        <w:rPr>
-          <w:rFonts w:ascii="Open Sans" w:hAnsi="Open Sans" w:cs="Open Sans"/>
-          <w:sz w:val="20"/>
-        </w:rPr>
-        <w:t>OPENING A DATASET:</w:t>
-      </w:r>
       <w:bookmarkEnd w:id="4"/>
-      <w:bookmarkEnd w:id="5"/>
       <w:r>
         <w:rPr>
           <w:rFonts w:ascii="Open Sans" w:hAnsi="Open Sans" w:cs="Open Sans"/>
@@ -3921,7 +4468,7 @@
           <w:sz w:val="20"/>
           <w:highlight w:val="yellow"/>
         </w:rPr>
-        <w:t>, located o</w:t>
+        <w:t xml:space="preserve">, located </w:t>
       </w:r>
       <w:r>
         <w:rPr>
@@ -3929,7 +4476,7 @@
           <w:sz w:val="20"/>
           <w:highlight w:val="yellow"/>
         </w:rPr>
-        <w:t>n</w:t>
+        <w:t xml:space="preserve">in </w:t>
       </w:r>
       <w:r>
         <w:rPr>
@@ -3937,7 +4484,7 @@
           <w:sz w:val="20"/>
           <w:highlight w:val="yellow"/>
         </w:rPr>
-        <w:t xml:space="preserve"> your USB under</w:t>
+        <w:t>the ‘</w:t>
       </w:r>
       <w:r>
         <w:rPr>
@@ -3945,7 +4492,7 @@
           <w:sz w:val="20"/>
           <w:highlight w:val="yellow"/>
         </w:rPr>
-        <w:t xml:space="preserve"> </w:t>
+        <w:t>Data</w:t>
       </w:r>
       <w:r>
         <w:rPr>
@@ -3953,23 +4500,17 @@
           <w:sz w:val="20"/>
           <w:highlight w:val="yellow"/>
         </w:rPr>
-        <w:t xml:space="preserve">(on your USB) in </w:t>
-      </w:r>
+        <w:t xml:space="preserve">’ </w:t>
+      </w:r>
+      <w:bookmarkStart w:id="5" w:name="_GoBack"/>
+      <w:bookmarkEnd w:id="5"/>
       <w:r>
         <w:rPr>
           <w:rFonts w:ascii="Open Sans" w:hAnsi="Open Sans" w:cs="Open Sans"/>
           <w:sz w:val="20"/>
           <w:highlight w:val="yellow"/>
         </w:rPr>
-        <w:t>Stata &gt; 101</w:t>
-      </w:r>
-      <w:r>
-        <w:rPr>
-          <w:rFonts w:ascii="Open Sans" w:hAnsi="Open Sans" w:cs="Open Sans"/>
-          <w:sz w:val="20"/>
-          <w:highlight w:val="yellow"/>
-        </w:rPr>
-        <w:t xml:space="preserve"> &gt; Data</w:t>
+        <w:t>folder</w:t>
       </w:r>
       <w:r>
         <w:rPr>
@@ -4298,7 +4839,7 @@
                     <pic:cNvPicPr/>
                   </pic:nvPicPr>
                   <pic:blipFill>
-                    <a:blip r:embed="rId16">
+                    <a:blip r:embed="rId15">
                       <a:extLst>
                         <a:ext uri="{28A0092B-C50C-407E-A947-70E740481C1C}">
                           <a14:useLocalDpi xmlns:a14="http://schemas.microsoft.com/office/drawing/2010/main" val="0"/>
@@ -5049,6 +5590,15 @@
     </w:p>
     <w:p>
       <w:pPr>
+        <w:spacing w:before="120"/>
+        <w:rPr>
+          <w:rFonts w:ascii="Open Sans" w:hAnsi="Open Sans" w:cs="Open Sans"/>
+          <w:sz w:val="20"/>
+        </w:rPr>
+      </w:pPr>
+    </w:p>
+    <w:p>
+      <w:pPr>
         <w:pStyle w:val="ListParagraph"/>
         <w:numPr>
           <w:ilvl w:val="0"/>
@@ -5094,7 +5644,7 @@
                     </pic:cNvPicPr>
                   </pic:nvPicPr>
                   <pic:blipFill>
-                    <a:blip r:embed="rId17">
+                    <a:blip r:embed="rId16">
                       <a:extLst>
                         <a:ext uri="{28A0092B-C50C-407E-A947-70E740481C1C}">
                           <a14:useLocalDpi xmlns:a14="http://schemas.microsoft.com/office/drawing/2010/main" val="0"/>
@@ -5216,6 +5766,7 @@
         <w:rPr>
           <w:rFonts w:ascii="Courier New" w:hAnsi="Courier New" w:cs="Courier New"/>
         </w:rPr>
+        <w:lastRenderedPageBreak/>
         <w:t>display</w:t>
       </w:r>
       <w:proofErr w:type="gramEnd"/>
@@ -5256,7 +5807,6 @@
           <w:sz w:val="20"/>
           <w:szCs w:val="20"/>
         </w:rPr>
-        <w:lastRenderedPageBreak/>
         <w:drawing>
           <wp:anchor distT="0" distB="0" distL="114300" distR="114300" simplePos="0" relativeHeight="251659264" behindDoc="0" locked="0" layoutInCell="1" allowOverlap="1" wp14:anchorId="49F7F690" wp14:editId="48BAC33C">
             <wp:simplePos x="0" y="0"/>
@@ -5283,7 +5833,7 @@
                     </pic:cNvPicPr>
                   </pic:nvPicPr>
                   <pic:blipFill>
-                    <a:blip r:embed="rId18">
+                    <a:blip r:embed="rId17">
                       <a:extLst>
                         <a:ext uri="{28A0092B-C50C-407E-A947-70E740481C1C}">
                           <a14:useLocalDpi xmlns:a14="http://schemas.microsoft.com/office/drawing/2010/main" val="0"/>
@@ -5649,7 +6199,7 @@
                     </pic:cNvPicPr>
                   </pic:nvPicPr>
                   <pic:blipFill>
-                    <a:blip r:embed="rId19">
+                    <a:blip r:embed="rId18">
                       <a:extLst>
                         <a:ext uri="{28A0092B-C50C-407E-A947-70E740481C1C}">
                           <a14:useLocalDpi xmlns:a14="http://schemas.microsoft.com/office/drawing/2010/main" val="0"/>
@@ -6022,7 +6572,7 @@
           <w:szCs w:val="20"/>
           <w:highlight w:val="yellow"/>
         </w:rPr>
-        <w:t xml:space="preserve"> on your USB (</w:t>
+        <w:t xml:space="preserve"> </w:t>
       </w:r>
       <w:r>
         <w:rPr>
@@ -6031,7 +6581,7 @@
           <w:szCs w:val="20"/>
           <w:highlight w:val="yellow"/>
         </w:rPr>
-        <w:t xml:space="preserve">Stata &gt; </w:t>
+        <w:t>{in the ‘</w:t>
       </w:r>
       <w:r>
         <w:rPr>
@@ -6040,7 +6590,7 @@
           <w:szCs w:val="20"/>
           <w:highlight w:val="yellow"/>
         </w:rPr>
-        <w:t>101</w:t>
+        <w:t>Raw</w:t>
       </w:r>
       <w:r>
         <w:rPr>
@@ -6049,7 +6599,7 @@
           <w:szCs w:val="20"/>
           <w:highlight w:val="yellow"/>
         </w:rPr>
-        <w:t xml:space="preserve"> &gt; Raw</w:t>
+        <w:t>’ folder</w:t>
       </w:r>
       <w:r>
         <w:rPr>
@@ -6345,7 +6895,7 @@
                     </pic:cNvPicPr>
                   </pic:nvPicPr>
                   <pic:blipFill>
-                    <a:blip r:embed="rId20">
+                    <a:blip r:embed="rId19">
                       <a:extLst>
                         <a:ext uri="{28A0092B-C50C-407E-A947-70E740481C1C}">
                           <a14:useLocalDpi xmlns:a14="http://schemas.microsoft.com/office/drawing/2010/main" val="0"/>
@@ -8114,7 +8664,7 @@
                     </pic:cNvPicPr>
                   </pic:nvPicPr>
                   <pic:blipFill>
-                    <a:blip r:embed="rId21">
+                    <a:blip r:embed="rId20">
                       <a:extLst>
                         <a:ext uri="{28A0092B-C50C-407E-A947-70E740481C1C}">
                           <a14:useLocalDpi xmlns:a14="http://schemas.microsoft.com/office/drawing/2010/main" val="0"/>
@@ -10928,33 +11478,6 @@
         <w:jc w:val="both"/>
         <w:rPr>
           <w:rFonts w:ascii="Open Sans" w:hAnsi="Open Sans" w:cs="Open Sans"/>
-          <w:b/>
-          <w:i/>
-          <w:sz w:val="20"/>
-          <w:szCs w:val="20"/>
-        </w:rPr>
-      </w:pPr>
-    </w:p>
-    <w:p>
-      <w:pPr>
-        <w:tabs>
-          <w:tab w:val="left" w:pos="1080"/>
-          <w:tab w:val="left" w:pos="2880"/>
-          <w:tab w:val="left" w:pos="3600"/>
-          <w:tab w:val="left" w:pos="4320"/>
-          <w:tab w:val="left" w:pos="5040"/>
-          <w:tab w:val="left" w:pos="5760"/>
-          <w:tab w:val="left" w:pos="6480"/>
-          <w:tab w:val="left" w:pos="7200"/>
-        </w:tabs>
-        <w:autoSpaceDE w:val="0"/>
-        <w:autoSpaceDN w:val="0"/>
-        <w:adjustRightInd w:val="0"/>
-        <w:spacing w:before="360" w:after="120" w:line="240" w:lineRule="auto"/>
-        <w:ind w:left="1080" w:right="756"/>
-        <w:jc w:val="both"/>
-        <w:rPr>
-          <w:rFonts w:ascii="Open Sans" w:hAnsi="Open Sans" w:cs="Open Sans"/>
           <w:i/>
           <w:sz w:val="20"/>
           <w:szCs w:val="20"/>
@@ -10972,15 +11495,15 @@
         <mc:AlternateContent>
           <mc:Choice Requires="wps">
             <w:drawing>
-              <wp:anchor distT="0" distB="0" distL="114300" distR="114300" simplePos="0" relativeHeight="251667456" behindDoc="1" locked="0" layoutInCell="1" allowOverlap="1" wp14:anchorId="4950A002" wp14:editId="351740CC">
+              <wp:anchor distT="0" distB="0" distL="114300" distR="114300" simplePos="0" relativeHeight="251667456" behindDoc="1" locked="0" layoutInCell="1" allowOverlap="1" wp14:anchorId="1538D3BE" wp14:editId="401FE422">
                 <wp:simplePos x="0" y="0"/>
                 <wp:positionH relativeFrom="column">
-                  <wp:posOffset>639445</wp:posOffset>
+                  <wp:posOffset>640080</wp:posOffset>
                 </wp:positionH>
                 <wp:positionV relativeFrom="paragraph">
-                  <wp:posOffset>-192405</wp:posOffset>
+                  <wp:posOffset>0</wp:posOffset>
                 </wp:positionV>
-                <wp:extent cx="5443855" cy="1657350"/>
+                <wp:extent cx="5443855" cy="952500"/>
                 <wp:effectExtent l="0" t="0" r="23495" b="19050"/>
                 <wp:wrapNone/>
                 <wp:docPr id="17" name="Rectangle 17"/>
@@ -10992,7 +11515,7 @@
                       <wps:spPr>
                         <a:xfrm>
                           <a:off x="0" y="0"/>
-                          <a:ext cx="5443855" cy="1657350"/>
+                          <a:ext cx="5443855" cy="952500"/>
                         </a:xfrm>
                         <a:prstGeom prst="rect">
                           <a:avLst/>
@@ -11032,12 +11555,15 @@
                 <wp14:sizeRelH relativeFrom="margin">
                   <wp14:pctWidth>0</wp14:pctWidth>
                 </wp14:sizeRelH>
+                <wp14:sizeRelV relativeFrom="margin">
+                  <wp14:pctHeight>0</wp14:pctHeight>
+                </wp14:sizeRelV>
               </wp:anchor>
             </w:drawing>
           </mc:Choice>
           <mc:Fallback>
             <w:pict>
-              <v:rect id="Rectangle 17" o:spid="_x0000_s1026" style="position:absolute;margin-left:50.35pt;margin-top:-15.15pt;width:428.65pt;height:130.5pt;z-index:-251649024;visibility:visible;mso-wrap-style:square;mso-width-percent:0;mso-wrap-distance-left:9pt;mso-wrap-distance-top:0;mso-wrap-distance-right:9pt;mso-wrap-distance-bottom:0;mso-position-horizontal:absolute;mso-position-horizontal-relative:text;mso-position-vertical:absolute;mso-position-vertical-relative:text;mso-width-percent:0;mso-width-relative:margin;v-text-anchor:middle" o:gfxdata="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" filled="f" strokecolor="#ffc000" strokeweight="2pt"/>
+              <v:rect id="Rectangle 17" o:spid="_x0000_s1026" style="position:absolute;margin-left:50.4pt;margin-top:0;width:428.65pt;height:75pt;z-index:-251649024;visibility:visible;mso-wrap-style:square;mso-width-percent:0;mso-height-percent:0;mso-wrap-distance-left:9pt;mso-wrap-distance-top:0;mso-wrap-distance-right:9pt;mso-wrap-distance-bottom:0;mso-position-horizontal:absolute;mso-position-horizontal-relative:text;mso-position-vertical:absolute;mso-position-vertical-relative:text;mso-width-percent:0;mso-height-percent:0;mso-width-relative:margin;mso-height-relative:margin;v-text-anchor:middle" o:gfxdata="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" filled="f" strokecolor="#ffc000" strokeweight="2pt"/>
             </w:pict>
           </mc:Fallback>
         </mc:AlternateContent>
@@ -11143,6 +11669,32 @@
         </w:rPr>
         <w:t xml:space="preserve">Later, you will see how to generate variables. To do this and set a variable equal to something, you will use one equal (=) sign. </w:t>
       </w:r>
+    </w:p>
+    <w:p>
+      <w:pPr>
+        <w:tabs>
+          <w:tab w:val="left" w:pos="1080"/>
+          <w:tab w:val="left" w:pos="2880"/>
+          <w:tab w:val="left" w:pos="3600"/>
+          <w:tab w:val="left" w:pos="4320"/>
+          <w:tab w:val="left" w:pos="5040"/>
+          <w:tab w:val="left" w:pos="5760"/>
+          <w:tab w:val="left" w:pos="6480"/>
+          <w:tab w:val="left" w:pos="7200"/>
+        </w:tabs>
+        <w:autoSpaceDE w:val="0"/>
+        <w:autoSpaceDN w:val="0"/>
+        <w:adjustRightInd w:val="0"/>
+        <w:spacing w:before="360" w:after="120" w:line="240" w:lineRule="auto"/>
+        <w:ind w:right="756"/>
+        <w:jc w:val="both"/>
+        <w:rPr>
+          <w:rFonts w:ascii="Open Sans" w:hAnsi="Open Sans" w:cs="Open Sans"/>
+          <w:i/>
+          <w:sz w:val="20"/>
+          <w:szCs w:val="20"/>
+        </w:rPr>
+      </w:pPr>
     </w:p>
     <w:p>
       <w:pPr>
@@ -13163,15 +13715,15 @@
         </w:rPr>
         <w:lastRenderedPageBreak/>
         <w:drawing>
-          <wp:anchor distT="0" distB="0" distL="114300" distR="114300" simplePos="0" relativeHeight="251670528" behindDoc="0" locked="0" layoutInCell="1" allowOverlap="1" wp14:anchorId="4DF93AB3" wp14:editId="6D4DD68B">
+          <wp:anchor distT="0" distB="0" distL="114300" distR="114300" simplePos="0" relativeHeight="251670528" behindDoc="0" locked="0" layoutInCell="1" allowOverlap="1" wp14:anchorId="3476F8B1" wp14:editId="532F5BBE">
             <wp:simplePos x="0" y="0"/>
             <wp:positionH relativeFrom="column">
               <wp:posOffset>2049780</wp:posOffset>
             </wp:positionH>
             <wp:positionV relativeFrom="paragraph">
-              <wp:posOffset>412115</wp:posOffset>
+              <wp:posOffset>640080</wp:posOffset>
             </wp:positionV>
-            <wp:extent cx="2286000" cy="1543050"/>
+            <wp:extent cx="2172970" cy="1466850"/>
             <wp:effectExtent l="0" t="0" r="0" b="0"/>
             <wp:wrapTopAndBottom/>
             <wp:docPr id="5" name="Picture 5"/>
@@ -13188,7 +13740,7 @@
                     </pic:cNvPicPr>
                   </pic:nvPicPr>
                   <pic:blipFill>
-                    <a:blip r:embed="rId22" cstate="print">
+                    <a:blip r:embed="rId21" cstate="print">
                       <a:extLst>
                         <a:ext uri="{28A0092B-C50C-407E-A947-70E740481C1C}">
                           <a14:useLocalDpi xmlns:a14="http://schemas.microsoft.com/office/drawing/2010/main" val="0"/>
@@ -13203,7 +13755,7 @@
                   <pic:spPr bwMode="auto">
                     <a:xfrm>
                       <a:off x="0" y="0"/>
-                      <a:ext cx="2286000" cy="1543050"/>
+                      <a:ext cx="2172970" cy="1466850"/>
                     </a:xfrm>
                     <a:prstGeom prst="rect">
                       <a:avLst/>
@@ -13404,84 +13956,32 @@
           <w:szCs w:val="20"/>
         </w:rPr>
       </w:pPr>
-      <w:r>
-        <w:rPr>
-          <w:rFonts w:ascii="Open Sans" w:hAnsi="Open Sans" w:cs="Open Sans"/>
-          <w:b/>
-          <w:i/>
-          <w:noProof/>
-          <w:sz w:val="20"/>
-          <w:szCs w:val="20"/>
-        </w:rPr>
-        <mc:AlternateContent>
-          <mc:Choice Requires="wps">
-            <w:drawing>
-              <wp:anchor distT="0" distB="0" distL="114300" distR="114300" simplePos="0" relativeHeight="251672576" behindDoc="1" locked="0" layoutInCell="1" allowOverlap="1" wp14:anchorId="2D16A796" wp14:editId="5927FAC2">
-                <wp:simplePos x="0" y="0"/>
-                <wp:positionH relativeFrom="column">
-                  <wp:posOffset>773430</wp:posOffset>
-                </wp:positionH>
-                <wp:positionV relativeFrom="paragraph">
-                  <wp:posOffset>38735</wp:posOffset>
-                </wp:positionV>
-                <wp:extent cx="4876800" cy="685800"/>
-                <wp:effectExtent l="0" t="0" r="19050" b="19050"/>
-                <wp:wrapNone/>
-                <wp:docPr id="1" name="Rectangle 1"/>
-                <wp:cNvGraphicFramePr/>
-                <a:graphic xmlns:a="http://schemas.openxmlformats.org/drawingml/2006/main">
-                  <a:graphicData uri="http://schemas.microsoft.com/office/word/2010/wordprocessingShape">
-                    <wps:wsp>
-                      <wps:cNvSpPr/>
-                      <wps:spPr>
-                        <a:xfrm>
-                          <a:off x="0" y="0"/>
-                          <a:ext cx="4876800" cy="685800"/>
-                        </a:xfrm>
-                        <a:prstGeom prst="rect">
-                          <a:avLst/>
-                        </a:prstGeom>
-                        <a:ln/>
-                      </wps:spPr>
-                      <wps:style>
-                        <a:lnRef idx="2">
-                          <a:schemeClr val="accent5"/>
-                        </a:lnRef>
-                        <a:fillRef idx="1">
-                          <a:schemeClr val="lt1"/>
-                        </a:fillRef>
-                        <a:effectRef idx="0">
-                          <a:schemeClr val="accent5"/>
-                        </a:effectRef>
-                        <a:fontRef idx="minor">
-                          <a:schemeClr val="dk1"/>
-                        </a:fontRef>
-                      </wps:style>
-                      <wps:bodyPr rot="0" spcFirstLastPara="0" vertOverflow="overflow" horzOverflow="overflow" vert="horz" wrap="square" lIns="91440" tIns="45720" rIns="91440" bIns="45720" numCol="1" spcCol="0" rtlCol="0" fromWordArt="0" anchor="ctr" anchorCtr="0" forceAA="0" compatLnSpc="1">
-                        <a:prstTxWarp prst="textNoShape">
-                          <a:avLst/>
-                        </a:prstTxWarp>
-                        <a:noAutofit/>
-                      </wps:bodyPr>
-                    </wps:wsp>
-                  </a:graphicData>
-                </a:graphic>
-                <wp14:sizeRelH relativeFrom="margin">
-                  <wp14:pctWidth>0</wp14:pctWidth>
-                </wp14:sizeRelH>
-                <wp14:sizeRelV relativeFrom="margin">
-                  <wp14:pctHeight>0</wp14:pctHeight>
-                </wp14:sizeRelV>
-              </wp:anchor>
-            </w:drawing>
-          </mc:Choice>
-          <mc:Fallback>
-            <w:pict>
-              <v:rect id="Rectangle 1" o:spid="_x0000_s1026" style="position:absolute;margin-left:60.9pt;margin-top:3.05pt;width:384pt;height:54pt;z-index:-251643904;visibility:visible;mso-wrap-style:square;mso-width-percent:0;mso-height-percent:0;mso-wrap-distance-left:9pt;mso-wrap-distance-top:0;mso-wrap-distance-right:9pt;mso-wrap-distance-bottom:0;mso-position-horizontal:absolute;mso-position-horizontal-relative:text;mso-position-vertical:absolute;mso-position-vertical-relative:text;mso-width-percent:0;mso-height-percent:0;mso-width-relative:margin;mso-height-relative:margin;v-text-anchor:middle" o:gfxdata="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" fillcolor="white [3201]" strokecolor="#4bacc6 [3208]" strokeweight="2pt"/>
-            </w:pict>
-          </mc:Fallback>
-        </mc:AlternateContent>
-      </w:r>
+    </w:p>
+    <w:p>
+      <w:pPr>
+        <w:tabs>
+          <w:tab w:val="left" w:pos="1440"/>
+          <w:tab w:val="left" w:pos="2160"/>
+          <w:tab w:val="left" w:pos="2880"/>
+          <w:tab w:val="left" w:pos="3600"/>
+          <w:tab w:val="left" w:pos="4320"/>
+          <w:tab w:val="left" w:pos="5040"/>
+          <w:tab w:val="left" w:pos="5760"/>
+          <w:tab w:val="left" w:pos="6480"/>
+          <w:tab w:val="left" w:pos="7200"/>
+        </w:tabs>
+        <w:autoSpaceDE w:val="0"/>
+        <w:autoSpaceDN w:val="0"/>
+        <w:adjustRightInd w:val="0"/>
+        <w:spacing w:after="80" w:line="240" w:lineRule="auto"/>
+        <w:ind w:left="1440" w:right="1296"/>
+        <w:jc w:val="center"/>
+        <w:rPr>
+          <w:rFonts w:ascii="Open Sans" w:hAnsi="Open Sans" w:cs="Open Sans"/>
+          <w:sz w:val="20"/>
+          <w:szCs w:val="20"/>
+        </w:rPr>
+      </w:pPr>
     </w:p>
     <w:p>
       <w:pPr>
@@ -14380,7 +14880,7 @@
                     </pic:cNvPicPr>
                   </pic:nvPicPr>
                   <pic:blipFill>
-                    <a:blip r:embed="rId23" cstate="print">
+                    <a:blip r:embed="rId22" cstate="print">
                       <a:extLst>
                         <a:ext uri="{28A0092B-C50C-407E-A947-70E740481C1C}">
                           <a14:useLocalDpi xmlns:a14="http://schemas.microsoft.com/office/drawing/2010/main" val="0"/>
@@ -14681,7 +15181,6 @@
           <w:rFonts w:ascii="Courier New" w:hAnsi="Courier New" w:cs="Courier New"/>
           <w:b/>
         </w:rPr>
-        <w:lastRenderedPageBreak/>
         <w:tab/>
       </w:r>
       <w:r>
@@ -14940,6 +15439,30 @@
         </w:rPr>
         <w:t xml:space="preserve"> in various ways to create any combination imaginable. </w:t>
       </w:r>
+    </w:p>
+    <w:p>
+      <w:pPr>
+        <w:tabs>
+          <w:tab w:val="left" w:pos="1440"/>
+          <w:tab w:val="left" w:pos="2160"/>
+          <w:tab w:val="left" w:pos="2880"/>
+          <w:tab w:val="left" w:pos="3600"/>
+          <w:tab w:val="left" w:pos="4320"/>
+          <w:tab w:val="left" w:pos="5040"/>
+          <w:tab w:val="left" w:pos="5760"/>
+          <w:tab w:val="left" w:pos="6480"/>
+          <w:tab w:val="left" w:pos="7200"/>
+        </w:tabs>
+        <w:autoSpaceDE w:val="0"/>
+        <w:autoSpaceDN w:val="0"/>
+        <w:adjustRightInd w:val="0"/>
+        <w:spacing w:before="360" w:after="0" w:line="240" w:lineRule="auto"/>
+        <w:ind w:left="360"/>
+        <w:rPr>
+          <w:rFonts w:ascii="Open Sans" w:hAnsi="Open Sans" w:cs="Open Sans"/>
+          <w:sz w:val="20"/>
+        </w:rPr>
+      </w:pPr>
     </w:p>
     <w:p>
       <w:pPr>
@@ -17668,21 +18191,51 @@
       </w:pPr>
       <w:r>
         <w:rPr>
+          <w:rFonts w:ascii="Open Sans" w:hAnsi="Open Sans" w:cs="Open Sans"/>
+          <w:sz w:val="20"/>
+        </w:rPr>
+        <w:lastRenderedPageBreak/>
+        <w:t>Certain commands will require you to sort the data beforehand, and sometimes it’s a great trick to use with commands that don’t require it. However, you have to b</w:t>
+      </w:r>
+      <w:r>
+        <w:rPr>
+          <w:rFonts w:ascii="Open Sans" w:hAnsi="Open Sans" w:cs="Open Sans"/>
+          <w:sz w:val="20"/>
+        </w:rPr>
+        <w:t>e very careful when using sort.</w:t>
+      </w:r>
+    </w:p>
+    <w:p>
+      <w:pPr>
+        <w:pStyle w:val="ListParagraph"/>
+        <w:tabs>
+          <w:tab w:val="left" w:pos="9000"/>
+        </w:tabs>
+        <w:spacing w:before="320" w:after="320" w:line="264" w:lineRule="auto"/>
+        <w:ind w:left="1080" w:right="936"/>
+        <w:contextualSpacing w:val="0"/>
+        <w:jc w:val="both"/>
+        <w:rPr>
+          <w:rFonts w:ascii="Open Sans" w:hAnsi="Open Sans" w:cs="Open Sans"/>
+          <w:sz w:val="20"/>
+        </w:rPr>
+      </w:pPr>
+      <w:r>
+        <w:rPr>
           <w:noProof/>
         </w:rPr>
-        <w:lastRenderedPageBreak/>
         <mc:AlternateContent>
           <mc:Choice Requires="wps">
             <w:drawing>
-              <wp:anchor distT="0" distB="0" distL="114300" distR="114300" simplePos="0" relativeHeight="251681792" behindDoc="1" locked="0" layoutInCell="1" allowOverlap="1" wp14:anchorId="4C6E06D7" wp14:editId="34093442">
+              <wp:anchor distT="0" distB="0" distL="114300" distR="114300" simplePos="0" relativeHeight="251681792" behindDoc="1" locked="0" layoutInCell="1" allowOverlap="1" wp14:anchorId="68F6DF85" wp14:editId="61E9DC3D">
                 <wp:simplePos x="0" y="0"/>
                 <wp:positionH relativeFrom="column">
                   <wp:posOffset>544830</wp:posOffset>
                 </wp:positionH>
                 <wp:positionV relativeFrom="paragraph">
-                  <wp:posOffset>488315</wp:posOffset>
+                  <wp:posOffset>39370</wp:posOffset>
                 </wp:positionV>
-                <wp:extent cx="5401310" cy="1085850"/>
+                <wp:extent cx="5401310" cy="857250"/>
                 <wp:effectExtent l="0" t="0" r="27940" b="19050"/>
                 <wp:wrapNone/>
                 <wp:docPr id="19" name="Rectangle 19"/>
@@ -17694,7 +18247,7 @@
                       <wps:spPr>
                         <a:xfrm>
                           <a:off x="0" y="0"/>
-                          <a:ext cx="5401310" cy="1085850"/>
+                          <a:ext cx="5401310" cy="857250"/>
                         </a:xfrm>
                         <a:prstGeom prst="rect">
                           <a:avLst/>
@@ -17735,7 +18288,7 @@
           </mc:Choice>
           <mc:Fallback>
             <w:pict>
-              <v:rect id="Rectangle 19" o:spid="_x0000_s1026" style="position:absolute;margin-left:42.9pt;margin-top:38.45pt;width:425.3pt;height:85.5pt;z-index:-251634688;visibility:visible;mso-wrap-style:square;mso-width-percent:0;mso-height-percent:0;mso-wrap-distance-left:9pt;mso-wrap-distance-top:0;mso-wrap-distance-right:9pt;mso-wrap-distance-bottom:0;mso-position-horizontal:absolute;mso-position-horizontal-relative:text;mso-position-vertical:absolute;mso-position-vertical-relative:text;mso-width-percent:0;mso-height-percent:0;mso-width-relative:margin;mso-height-relative:margin;v-text-anchor:middle" o:gfxdata="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" fillcolor="white [3201]" strokecolor="#f79646 [3209]" strokeweight="2pt"/>
+              <v:rect id="Rectangle 19" o:spid="_x0000_s1026" style="position:absolute;margin-left:42.9pt;margin-top:3.1pt;width:425.3pt;height:67.5pt;z-index:-251634688;visibility:visible;mso-wrap-style:square;mso-width-percent:0;mso-height-percent:0;mso-wrap-distance-left:9pt;mso-wrap-distance-top:0;mso-wrap-distance-right:9pt;mso-wrap-distance-bottom:0;mso-position-horizontal:absolute;mso-position-horizontal-relative:text;mso-position-vertical:absolute;mso-position-vertical-relative:text;mso-width-percent:0;mso-height-percent:0;mso-width-relative:margin;mso-height-relative:margin;v-text-anchor:middle" o:gfxdata="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" fillcolor="white [3201]" strokecolor="#f79646 [3209]" strokeweight="2pt"/>
             </w:pict>
           </mc:Fallback>
         </mc:AlternateContent>
@@ -17743,26 +18296,79 @@
       <w:r>
         <w:rPr>
           <w:rFonts w:ascii="Open Sans" w:hAnsi="Open Sans" w:cs="Open Sans"/>
-          <w:sz w:val="20"/>
-        </w:rPr>
-        <w:t>Certain commands will require you to sort the data beforehand, and sometimes it’s a great trick to use with commands that don’t require it. However, you have to b</w:t>
-      </w:r>
-      <w:r>
-        <w:rPr>
-          <w:rFonts w:ascii="Open Sans" w:hAnsi="Open Sans" w:cs="Open Sans"/>
-          <w:sz w:val="20"/>
-        </w:rPr>
-        <w:t>e very careful when using sort.</w:t>
+          <w:b/>
+          <w:i/>
+          <w:sz w:val="18"/>
+          <w:szCs w:val="20"/>
+        </w:rPr>
+        <w:t>IMPORTANT!</w:t>
+      </w:r>
+      <w:r>
+        <w:rPr>
+          <w:rFonts w:ascii="Open Sans" w:hAnsi="Open Sans" w:cs="Open Sans"/>
+          <w:b/>
+          <w:i/>
+          <w:sz w:val="20"/>
+        </w:rPr>
+        <w:t xml:space="preserve"> </w:t>
+      </w:r>
+      <w:r>
+        <w:rPr>
+          <w:rFonts w:ascii="Open Sans" w:hAnsi="Open Sans" w:cs="Open Sans"/>
+          <w:sz w:val="20"/>
+        </w:rPr>
+        <w:t xml:space="preserve"> </w:t>
+      </w:r>
+      <w:r>
+        <w:rPr>
+          <w:rFonts w:ascii="Open Sans" w:hAnsi="Open Sans" w:cs="Open Sans"/>
+          <w:sz w:val="20"/>
+        </w:rPr>
+        <w:t>If you sort by a non-unique set of variables (for example, by a household ID instead of an individual one), observations within th</w:t>
+      </w:r>
+      <w:r>
+        <w:rPr>
+          <w:rFonts w:ascii="Open Sans" w:hAnsi="Open Sans" w:cs="Open Sans"/>
+          <w:sz w:val="20"/>
+        </w:rPr>
+        <w:t>at non-unique id</w:t>
+      </w:r>
+      <w:r>
+        <w:rPr>
+          <w:rFonts w:ascii="Open Sans" w:hAnsi="Open Sans" w:cs="Open Sans"/>
+          <w:sz w:val="20"/>
+        </w:rPr>
+        <w:t xml:space="preserve"> group (in this case household ID) are sorted randomly. </w:t>
+      </w:r>
+      <w:r>
+        <w:rPr>
+          <w:rFonts w:ascii="Open Sans" w:hAnsi="Open Sans" w:cs="Open Sans"/>
+          <w:sz w:val="20"/>
+        </w:rPr>
+        <w:t>So if you sorted by household, within household one three individuals (1, 2, and 3) might get randomly sorted (listed) as 1</w:t>
+      </w:r>
+      <w:proofErr w:type="gramStart"/>
+      <w:r>
+        <w:rPr>
+          <w:rFonts w:ascii="Open Sans" w:hAnsi="Open Sans" w:cs="Open Sans"/>
+          <w:sz w:val="20"/>
+        </w:rPr>
+        <w:t>,3,2</w:t>
+      </w:r>
+      <w:proofErr w:type="gramEnd"/>
+      <w:r>
+        <w:rPr>
+          <w:rFonts w:ascii="Open Sans" w:hAnsi="Open Sans" w:cs="Open Sans"/>
+          <w:sz w:val="20"/>
+        </w:rPr>
+        <w:t xml:space="preserve"> one time, and 3,1,2 another time.</w:t>
       </w:r>
     </w:p>
     <w:p>
       <w:pPr>
         <w:pStyle w:val="ListParagraph"/>
-        <w:tabs>
-          <w:tab w:val="left" w:pos="9000"/>
-        </w:tabs>
-        <w:spacing w:before="320" w:after="320" w:line="264" w:lineRule="auto"/>
-        <w:ind w:left="1080" w:right="936"/>
+        <w:spacing w:before="200" w:line="264" w:lineRule="auto"/>
+        <w:ind w:left="360" w:right="115"/>
         <w:contextualSpacing w:val="0"/>
         <w:jc w:val="both"/>
         <w:rPr>
@@ -17770,76 +18376,6 @@
           <w:sz w:val="20"/>
         </w:rPr>
       </w:pPr>
-      <w:r>
-        <w:rPr>
-          <w:rFonts w:ascii="Open Sans" w:hAnsi="Open Sans" w:cs="Open Sans"/>
-          <w:b/>
-          <w:i/>
-          <w:sz w:val="18"/>
-          <w:szCs w:val="20"/>
-        </w:rPr>
-        <w:t>IMPORTANT!</w:t>
-      </w:r>
-      <w:r>
-        <w:rPr>
-          <w:rFonts w:ascii="Open Sans" w:hAnsi="Open Sans" w:cs="Open Sans"/>
-          <w:b/>
-          <w:i/>
-          <w:sz w:val="20"/>
-        </w:rPr>
-        <w:t xml:space="preserve"> </w:t>
-      </w:r>
-      <w:r>
-        <w:rPr>
-          <w:rFonts w:ascii="Open Sans" w:hAnsi="Open Sans" w:cs="Open Sans"/>
-          <w:sz w:val="20"/>
-        </w:rPr>
-        <w:t xml:space="preserve"> </w:t>
-      </w:r>
-      <w:r>
-        <w:rPr>
-          <w:rFonts w:ascii="Open Sans" w:hAnsi="Open Sans" w:cs="Open Sans"/>
-          <w:sz w:val="20"/>
-        </w:rPr>
-        <w:t>If you sort by a non-unique set of variables (for example, by a household ID instead of an individual one), observations within th</w:t>
-      </w:r>
-      <w:r>
-        <w:rPr>
-          <w:rFonts w:ascii="Open Sans" w:hAnsi="Open Sans" w:cs="Open Sans"/>
-          <w:sz w:val="20"/>
-        </w:rPr>
-        <w:t>at non-unique id</w:t>
-      </w:r>
-      <w:r>
-        <w:rPr>
-          <w:rFonts w:ascii="Open Sans" w:hAnsi="Open Sans" w:cs="Open Sans"/>
-          <w:sz w:val="20"/>
-        </w:rPr>
-        <w:t xml:space="preserve"> group (in this case household ID) are sorted randomly. </w:t>
-      </w:r>
-      <w:r>
-        <w:rPr>
-          <w:rFonts w:ascii="Open Sans" w:hAnsi="Open Sans" w:cs="Open Sans"/>
-          <w:sz w:val="20"/>
-        </w:rPr>
-        <w:t>So if you sorted by household, within household one three individuals (1, 2, and 3) might get randomly sorted (listed) as 1</w:t>
-      </w:r>
-      <w:proofErr w:type="gramStart"/>
-      <w:r>
-        <w:rPr>
-          <w:rFonts w:ascii="Open Sans" w:hAnsi="Open Sans" w:cs="Open Sans"/>
-          <w:sz w:val="20"/>
-        </w:rPr>
-        <w:t>,3,2</w:t>
-      </w:r>
-      <w:proofErr w:type="gramEnd"/>
-      <w:r>
-        <w:rPr>
-          <w:rFonts w:ascii="Open Sans" w:hAnsi="Open Sans" w:cs="Open Sans"/>
-          <w:sz w:val="20"/>
-        </w:rPr>
-        <w:t xml:space="preserve"> one time, and 3,1,2 another time.</w:t>
-      </w:r>
     </w:p>
     <w:p>
       <w:pPr>
@@ -19379,17 +19915,8 @@
           <w:rFonts w:ascii="Open Sans" w:hAnsi="Open Sans" w:cs="Open Sans"/>
           <w:sz w:val="20"/>
         </w:rPr>
-        <w:t xml:space="preserve">, </w:t>
-      </w:r>
-      <w:proofErr w:type="gramStart"/>
-      <w:r>
-        <w:rPr>
-          <w:rFonts w:ascii="Open Sans" w:hAnsi="Open Sans" w:cs="Open Sans"/>
-          <w:sz w:val="20"/>
-        </w:rPr>
-        <w:t>which keeps the order random but the same every time you sort.</w:t>
-      </w:r>
-      <w:proofErr w:type="gramEnd"/>
+        <w:t>, which keeps the order random but the same every time you sort.</w:t>
+      </w:r>
     </w:p>
     <w:p>
       <w:pPr>
@@ -20593,7 +21120,6 @@
           <w:szCs w:val="20"/>
         </w:rPr>
       </w:pPr>
-      <w:proofErr w:type="gramStart"/>
       <w:r>
         <w:rPr>
           <w:rFonts w:ascii="Open Sans" w:hAnsi="Open Sans" w:cs="Open Sans"/>
@@ -20634,16 +21160,7 @@
           <w:sz w:val="20"/>
           <w:szCs w:val="20"/>
         </w:rPr>
-        <w:t xml:space="preserve"> will not work.</w:t>
-      </w:r>
-      <w:proofErr w:type="gramEnd"/>
-      <w:r>
-        <w:rPr>
-          <w:rFonts w:ascii="Open Sans" w:hAnsi="Open Sans" w:cs="Open Sans"/>
-          <w:sz w:val="20"/>
-          <w:szCs w:val="20"/>
-        </w:rPr>
-        <w:t xml:space="preserve"> Stata will give you an error and tell you that this variable exists already. Instead you have to </w:t>
+        <w:t xml:space="preserve"> will not work. Stata will give you an error and tell you that this variable exists already. Instead you have to </w:t>
       </w:r>
       <w:r>
         <w:rPr>
@@ -27005,8 +27522,8 @@
           <w:sz w:val="20"/>
         </w:rPr>
         <w:sectPr>
-          <w:footerReference w:type="default" r:id="rId24"/>
-          <w:footerReference w:type="first" r:id="rId25"/>
+          <w:footerReference w:type="default" r:id="rId23"/>
+          <w:footerReference w:type="first" r:id="rId24"/>
           <w:pgSz w:w="12240" w:h="15840"/>
           <w:pgMar w:top="1152" w:right="1152" w:bottom="1152" w:left="1152" w:header="720" w:footer="720" w:gutter="0"/>
           <w:cols w:space="720"/>
@@ -27216,49 +27733,7 @@
           <w:rFonts w:ascii="Open Sans" w:hAnsi="Open Sans" w:cs="Open Sans"/>
           <w:sz w:val="20"/>
         </w:rPr>
-        <w:t xml:space="preserve">”. You can find the file in your USB folder, </w:t>
-      </w:r>
-      <w:r>
-        <w:rPr>
-          <w:rFonts w:ascii="Open Sans" w:hAnsi="Open Sans" w:cs="Open Sans"/>
-          <w:sz w:val="20"/>
-        </w:rPr>
-        <w:t>under</w:t>
-      </w:r>
-      <w:r>
-        <w:rPr>
-          <w:rFonts w:ascii="Open Sans" w:hAnsi="Open Sans" w:cs="Open Sans"/>
-          <w:sz w:val="20"/>
-        </w:rPr>
-        <w:t xml:space="preserve"> Stata &gt; </w:t>
-      </w:r>
-      <w:r>
-        <w:rPr>
-          <w:rFonts w:ascii="Open Sans" w:hAnsi="Open Sans" w:cs="Open Sans"/>
-          <w:sz w:val="20"/>
-        </w:rPr>
-        <w:t xml:space="preserve">101 </w:t>
-      </w:r>
-      <w:r>
-        <w:rPr>
-          <w:rFonts w:ascii="Open Sans" w:hAnsi="Open Sans" w:cs="Open Sans"/>
-          <w:sz w:val="20"/>
-        </w:rPr>
-        <w:t>&gt; Data</w:t>
-      </w:r>
-      <w:r>
-        <w:rPr>
-          <w:rFonts w:ascii="Open Sans" w:hAnsi="Open Sans" w:cs="Open Sans"/>
-          <w:sz w:val="20"/>
-        </w:rPr>
-        <w:t>.</w:t>
-      </w:r>
-      <w:r>
-        <w:rPr>
-          <w:rFonts w:ascii="Open Sans" w:hAnsi="Open Sans" w:cs="Open Sans"/>
-          <w:sz w:val="20"/>
-        </w:rPr>
-        <w:t xml:space="preserve"> If you are not sure what the proper path is, go to the location of the file, right click the file and then select “Properties”, then the “Security” tab to find out what the directory is. Note that if the file is on your desktop, for example, you don’t just put “Desktop/</w:t>
+        <w:t>”. If you are not sure what the proper path is, go to the location of the file, right click the file and then select “Properties”, then the “Security” tab to find out what the directory is. Note that if the file is on your desktop, for example, you don’t just put “Desktop/</w:t>
       </w:r>
       <w:proofErr w:type="spellStart"/>
       <w:r>
@@ -28179,7 +28654,7 @@
           <w:rFonts w:ascii="Open Sans" w:hAnsi="Open Sans" w:cs="Open Sans"/>
           <w:sz w:val="20"/>
         </w:rPr>
-        <w:t xml:space="preserve">Let’s imagine the following situation - you just found out you have to present your results to a partner or a PI – all the averages you produced and comparisons you made. Suppose you </w:t>
+        <w:t xml:space="preserve">Let’s imagine the following situation - you just found out you have to present your results to a partner– all the averages you produced and comparisons you made. Suppose you </w:t>
       </w:r>
       <w:r>
         <w:rPr>
@@ -28346,28 +28821,14 @@
           <w:rFonts w:ascii="Open Sans" w:hAnsi="Open Sans" w:cs="Open Sans"/>
           <w:sz w:val="20"/>
         </w:rPr>
-        <w:t xml:space="preserve">Finally, do-files make it possible for multiple people to work on a project, which is necessary for cooperating with your PI and for handing the project off to a </w:t>
-      </w:r>
-      <w:r>
-        <w:rPr>
-          <w:rFonts w:ascii="Open Sans" w:hAnsi="Open Sans" w:cs="Open Sans"/>
-          <w:sz w:val="20"/>
-        </w:rPr>
-        <w:t>different</w:t>
-      </w:r>
-      <w:r>
-        <w:rPr>
-          <w:rFonts w:ascii="Open Sans" w:hAnsi="Open Sans" w:cs="Open Sans"/>
-          <w:sz w:val="20"/>
-        </w:rPr>
-        <w:t xml:space="preserve"> PA/RA </w:t>
-      </w:r>
-      <w:r>
-        <w:rPr>
-          <w:rFonts w:ascii="Open Sans" w:hAnsi="Open Sans" w:cs="Open Sans"/>
-          <w:sz w:val="20"/>
-        </w:rPr>
-        <w:t>or a PC/RM.</w:t>
+        <w:t>Finally, do-files make it possible for multiple people to work on a project, which is necess</w:t>
+      </w:r>
+      <w:r>
+        <w:rPr>
+          <w:rFonts w:ascii="Open Sans" w:hAnsi="Open Sans" w:cs="Open Sans"/>
+          <w:sz w:val="20"/>
+        </w:rPr>
+        <w:t xml:space="preserve">ary for collaborating with others or when you hand off a project to someone else. </w:t>
       </w:r>
     </w:p>
     <w:p>
@@ -28577,7 +29038,7 @@
                     <pic:cNvPicPr/>
                   </pic:nvPicPr>
                   <pic:blipFill>
-                    <a:blip r:embed="rId26">
+                    <a:blip r:embed="rId25">
                       <a:extLst>
                         <a:ext uri="{28A0092B-C50C-407E-A947-70E740481C1C}">
                           <a14:useLocalDpi xmlns:a14="http://schemas.microsoft.com/office/drawing/2010/main" val="0"/>
@@ -28929,7 +29390,7 @@
                     </pic:cNvPicPr>
                   </pic:nvPicPr>
                   <pic:blipFill>
-                    <a:blip r:embed="rId27" cstate="print">
+                    <a:blip r:embed="rId26" cstate="print">
                       <a:extLst>
                         <a:ext uri="{28A0092B-C50C-407E-A947-70E740481C1C}">
                           <a14:useLocalDpi xmlns:a14="http://schemas.microsoft.com/office/drawing/2010/main" val="0"/>
@@ -29024,12 +29485,12 @@
               <wp:anchor distT="0" distB="0" distL="114300" distR="114300" simplePos="0" relativeHeight="251692032" behindDoc="1" locked="0" layoutInCell="1" allowOverlap="1" wp14:anchorId="6BDE6695" wp14:editId="4E1251FF">
                 <wp:simplePos x="0" y="0"/>
                 <wp:positionH relativeFrom="column">
-                  <wp:posOffset>515620</wp:posOffset>
+                  <wp:posOffset>514350</wp:posOffset>
                 </wp:positionH>
                 <wp:positionV relativeFrom="paragraph">
-                  <wp:posOffset>355600</wp:posOffset>
+                  <wp:posOffset>353695</wp:posOffset>
                 </wp:positionV>
-                <wp:extent cx="5720316" cy="800100"/>
+                <wp:extent cx="5720316" cy="628650"/>
                 <wp:effectExtent l="0" t="0" r="13970" b="19050"/>
                 <wp:wrapNone/>
                 <wp:docPr id="25" name="Rectangle 25"/>
@@ -29041,7 +29502,7 @@
                       <wps:spPr>
                         <a:xfrm>
                           <a:off x="0" y="0"/>
-                          <a:ext cx="5720316" cy="800100"/>
+                          <a:ext cx="5720316" cy="628650"/>
                         </a:xfrm>
                         <a:prstGeom prst="rect">
                           <a:avLst/>
@@ -29082,7 +29543,7 @@
           </mc:Choice>
           <mc:Fallback>
             <w:pict>
-              <v:rect id="Rectangle 25" o:spid="_x0000_s1026" style="position:absolute;margin-left:40.6pt;margin-top:28pt;width:450.4pt;height:63pt;z-index:-251624448;visibility:visible;mso-wrap-style:square;mso-width-percent:0;mso-height-percent:0;mso-wrap-distance-left:9pt;mso-wrap-distance-top:0;mso-wrap-distance-right:9pt;mso-wrap-distance-bottom:0;mso-position-horizontal:absolute;mso-position-horizontal-relative:text;mso-position-vertical:absolute;mso-position-vertical-relative:text;mso-width-percent:0;mso-height-percent:0;mso-width-relative:margin;mso-height-relative:margin;v-text-anchor:middle" o:gfxdata="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" fillcolor="white [3201]" strokecolor="#c0504d [3205]" strokeweight="2pt"/>
+              <v:rect id="Rectangle 25" o:spid="_x0000_s1026" style="position:absolute;margin-left:40.5pt;margin-top:27.85pt;width:450.4pt;height:49.5pt;z-index:-251624448;visibility:visible;mso-wrap-style:square;mso-width-percent:0;mso-height-percent:0;mso-wrap-distance-left:9pt;mso-wrap-distance-top:0;mso-wrap-distance-right:9pt;mso-wrap-distance-bottom:0;mso-position-horizontal:absolute;mso-position-horizontal-relative:text;mso-position-vertical:absolute;mso-position-vertical-relative:text;mso-width-percent:0;mso-height-percent:0;mso-width-relative:margin;mso-height-relative:margin;v-text-anchor:middle" o:gfxdata="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" fillcolor="white [3201]" strokecolor="#c0504d [3205]" strokeweight="2pt"/>
             </w:pict>
           </mc:Fallback>
         </mc:AlternateContent>
@@ -30013,101 +30474,6 @@
           <w:szCs w:val="20"/>
         </w:rPr>
         <w:t xml:space="preserve">Another thing a master do-file should do is explain the project and the data cleaning and analysis process cohesively. Once again, you want to be able to open the file and easily identify what the project is, who the person responsible is, what the important variables are, what sort of cleaning and analysis has been done, what the output is, and where to refer for further information and detail on cleaning and analysis. </w:t>
-      </w:r>
-    </w:p>
-    <w:p>
-      <w:pPr>
-        <w:spacing w:before="200"/>
-        <w:ind w:left="360"/>
-        <w:rPr>
-          <w:rFonts w:ascii="Open Sans" w:hAnsi="Open Sans" w:cs="Open Sans"/>
-          <w:sz w:val="20"/>
-          <w:szCs w:val="20"/>
-        </w:rPr>
-      </w:pPr>
-      <w:r>
-        <w:rPr>
-          <w:rFonts w:ascii="Open Sans" w:hAnsi="Open Sans" w:cs="Open Sans"/>
-          <w:sz w:val="20"/>
-          <w:szCs w:val="20"/>
-        </w:rPr>
-        <w:t xml:space="preserve">You can find a </w:t>
-      </w:r>
-      <w:r>
-        <w:rPr>
-          <w:rFonts w:ascii="Open Sans" w:hAnsi="Open Sans" w:cs="Open Sans"/>
-          <w:sz w:val="20"/>
-          <w:szCs w:val="20"/>
-        </w:rPr>
-        <w:t>sort of guide</w:t>
-      </w:r>
-      <w:r>
-        <w:rPr>
-          <w:rFonts w:ascii="Open Sans" w:hAnsi="Open Sans" w:cs="Open Sans"/>
-          <w:sz w:val="20"/>
-          <w:szCs w:val="20"/>
-        </w:rPr>
-        <w:t xml:space="preserve"> for a master do-file </w:t>
-      </w:r>
-      <w:r>
-        <w:rPr>
-          <w:rFonts w:ascii="Open Sans" w:hAnsi="Open Sans" w:cs="Open Sans"/>
-          <w:sz w:val="20"/>
-          <w:szCs w:val="20"/>
-        </w:rPr>
-        <w:t xml:space="preserve">on </w:t>
-      </w:r>
-      <w:r>
-        <w:rPr>
-          <w:rFonts w:ascii="Open Sans" w:hAnsi="Open Sans" w:cs="Open Sans"/>
-          <w:sz w:val="20"/>
-          <w:szCs w:val="20"/>
-        </w:rPr>
-        <w:t xml:space="preserve">Box </w:t>
-      </w:r>
-      <w:r>
-        <w:rPr>
-          <w:rFonts w:ascii="Open Sans" w:hAnsi="Open Sans" w:cs="Open Sans"/>
-          <w:sz w:val="20"/>
-          <w:szCs w:val="20"/>
-        </w:rPr>
-        <w:t>in the “</w:t>
-      </w:r>
-      <w:hyperlink r:id="rId28" w:history="1">
-        <w:r>
-          <w:rPr>
-            <w:rStyle w:val="Hyperlink"/>
-            <w:rFonts w:ascii="Open Sans" w:hAnsi="Open Sans" w:cs="Open Sans"/>
-            <w:color w:val="0070C0"/>
-            <w:sz w:val="20"/>
-            <w:szCs w:val="20"/>
-          </w:rPr>
-          <w:t>Doing Reproducible Research</w:t>
-        </w:r>
-      </w:hyperlink>
-      <w:r>
-        <w:rPr>
-          <w:rFonts w:ascii="Open Sans" w:hAnsi="Open Sans" w:cs="Open Sans"/>
-          <w:sz w:val="20"/>
-          <w:szCs w:val="20"/>
-        </w:rPr>
-        <w:t>”</w:t>
-      </w:r>
-      <w:r>
-        <w:rPr>
-          <w:rFonts w:ascii="Open Sans" w:hAnsi="Open Sans" w:cs="Open Sans"/>
-          <w:sz w:val="20"/>
-          <w:szCs w:val="20"/>
-        </w:rPr>
-        <w:t xml:space="preserve"> guide.</w:t>
-      </w:r>
-      <w:r>
-        <w:rPr>
-          <w:rFonts w:ascii="Open Sans" w:hAnsi="Open Sans" w:cs="Open Sans"/>
-          <w:sz w:val="20"/>
-          <w:szCs w:val="20"/>
-        </w:rPr>
-        <w:t xml:space="preserve"> </w:t>
       </w:r>
     </w:p>
     <w:p>
@@ -32418,39 +32784,7 @@
           <w:sz w:val="20"/>
           <w:szCs w:val="20"/>
         </w:rPr>
-        <w:t>, they sometimes end up using different versions of Stata (in the same way someone might have Windows 7 and another person a Windows XP or a mac). I</w:t>
-      </w:r>
-      <w:r>
-        <w:rPr>
-          <w:rFonts w:ascii="Open Sans" w:hAnsi="Open Sans" w:cs="Open Sans"/>
-          <w:sz w:val="20"/>
-          <w:szCs w:val="20"/>
-        </w:rPr>
-        <w:t>PA typically works with Stata 1</w:t>
-      </w:r>
-      <w:r>
-        <w:rPr>
-          <w:rFonts w:ascii="Open Sans" w:hAnsi="Open Sans" w:cs="Open Sans"/>
-          <w:sz w:val="20"/>
-          <w:szCs w:val="20"/>
-        </w:rPr>
-        <w:t>2</w:t>
-      </w:r>
-      <w:r>
-        <w:rPr>
-          <w:rFonts w:ascii="Open Sans" w:hAnsi="Open Sans" w:cs="Open Sans"/>
-          <w:sz w:val="20"/>
-          <w:szCs w:val="20"/>
-        </w:rPr>
-        <w:t xml:space="preserve"> or 13</w:t>
-      </w:r>
-      <w:r>
-        <w:rPr>
-          <w:rFonts w:ascii="Open Sans" w:hAnsi="Open Sans" w:cs="Open Sans"/>
-          <w:sz w:val="20"/>
-          <w:szCs w:val="20"/>
-        </w:rPr>
-        <w:t>. The commands in Stata are mostly standardized across versions, but occasionally the syntax changes slightly and a command won’t run properly. In order to avoid this you want to right away tell Stata which version of Stata to use, setting it to the lowest one available in the group that will use the files. The syntax is simply</w:t>
+        <w:t>, they sometimes end up using different versions of Stata (in the same way someone might have Windows 7 and another person a Windows XP or a mac). The commands in Stata are mostly standardized across versions, but occasionally the syntax changes slightly and a command won’t run properly. In order to avoid this you want to right away tell Stata which version of Stata to use, setting it to the lowest one available in the group that will use the files. The syntax is simply</w:t>
       </w:r>
     </w:p>
     <w:p>
@@ -32540,127 +32874,186 @@
           <w:sz w:val="20"/>
           <w:szCs w:val="20"/>
         </w:rPr>
+        <w:t>LOG CLOSE</w:t>
+      </w:r>
+      <w:bookmarkEnd w:id="53"/>
+      <w:r>
+        <w:rPr>
+          <w:rStyle w:val="Heading3Char"/>
+          <w:rFonts w:ascii="Open Sans" w:hAnsi="Open Sans" w:cs="Open Sans"/>
+          <w:sz w:val="20"/>
+          <w:szCs w:val="20"/>
+        </w:rPr>
+        <w:t xml:space="preserve"> </w:t>
+      </w:r>
+      <w:r>
+        <w:rPr>
+          <w:rFonts w:ascii="Open Sans" w:hAnsi="Open Sans" w:cs="Open Sans"/>
+          <w:b/>
+          <w:sz w:val="20"/>
+          <w:szCs w:val="20"/>
+        </w:rPr>
+        <w:t xml:space="preserve">– </w:t>
+      </w:r>
+      <w:r>
+        <w:rPr>
+          <w:rFonts w:ascii="Open Sans" w:hAnsi="Open Sans" w:cs="Open Sans"/>
+          <w:sz w:val="20"/>
+          <w:szCs w:val="20"/>
+        </w:rPr>
+        <w:t>a</w:t>
+      </w:r>
+      <w:r>
+        <w:rPr>
+          <w:rFonts w:ascii="Open Sans" w:hAnsi="Open Sans" w:cs="Open Sans"/>
+          <w:sz w:val="20"/>
+          <w:szCs w:val="20"/>
+        </w:rPr>
+        <w:t xml:space="preserve"> log automatically creates a</w:t>
+      </w:r>
+      <w:r>
+        <w:rPr>
+          <w:rFonts w:ascii="Open Sans" w:hAnsi="Open Sans" w:cs="Open Sans"/>
+          <w:sz w:val="20"/>
+          <w:szCs w:val="20"/>
+        </w:rPr>
+        <w:t xml:space="preserve"> </w:t>
+      </w:r>
+      <w:r>
+        <w:rPr>
+          <w:rFonts w:ascii="Open Sans" w:hAnsi="Open Sans" w:cs="Open Sans"/>
+          <w:sz w:val="20"/>
+          <w:szCs w:val="20"/>
+        </w:rPr>
+        <w:t xml:space="preserve">record of all the commands run </w:t>
+      </w:r>
+      <w:r>
+        <w:rPr>
+          <w:rFonts w:ascii="Open Sans" w:hAnsi="Open Sans" w:cs="Open Sans"/>
+          <w:sz w:val="20"/>
+          <w:szCs w:val="20"/>
+          <w:u w:val="single"/>
+        </w:rPr>
+        <w:t>and their results</w:t>
+      </w:r>
+      <w:r>
+        <w:rPr>
+          <w:rFonts w:ascii="Open Sans" w:hAnsi="Open Sans" w:cs="Open Sans"/>
+          <w:sz w:val="20"/>
+          <w:szCs w:val="20"/>
+        </w:rPr>
+        <w:t xml:space="preserve"> in a separate</w:t>
+      </w:r>
+      <w:r>
+        <w:rPr>
+          <w:rFonts w:ascii="Open Sans" w:hAnsi="Open Sans" w:cs="Open Sans"/>
+          <w:sz w:val="20"/>
+          <w:szCs w:val="20"/>
+        </w:rPr>
+        <w:t xml:space="preserve"> text</w:t>
+      </w:r>
+      <w:r>
+        <w:rPr>
+          <w:rFonts w:ascii="Open Sans" w:hAnsi="Open Sans" w:cs="Open Sans"/>
+          <w:sz w:val="20"/>
+          <w:szCs w:val="20"/>
+        </w:rPr>
+        <w:t xml:space="preserve"> file (it’s different from a do-file in that it is created by Stata by recording what goes on in its results window, including output). Logging is a </w:t>
+      </w:r>
+      <w:r>
+        <w:rPr>
+          <w:rFonts w:ascii="Open Sans" w:hAnsi="Open Sans" w:cs="Open Sans"/>
+          <w:sz w:val="20"/>
+          <w:szCs w:val="20"/>
+        </w:rPr>
+        <w:t xml:space="preserve">great strategy for replication. </w:t>
+      </w:r>
+      <w:r>
+        <w:rPr>
+          <w:rFonts w:ascii="Open Sans" w:hAnsi="Open Sans" w:cs="Open Sans"/>
+          <w:sz w:val="20"/>
+          <w:szCs w:val="20"/>
+        </w:rPr>
+        <w:t xml:space="preserve">The important thing to note here is that </w:t>
+      </w:r>
+      <w:r>
+        <w:rPr>
+          <w:rFonts w:ascii="Open Sans" w:hAnsi="Open Sans" w:cs="Open Sans"/>
+          <w:sz w:val="20"/>
+          <w:szCs w:val="20"/>
+        </w:rPr>
+        <w:t xml:space="preserve">it is impossible to open a </w:t>
+      </w:r>
+      <w:r>
+        <w:rPr>
+          <w:rFonts w:ascii="Open Sans" w:hAnsi="Open Sans" w:cs="Open Sans"/>
+          <w:sz w:val="20"/>
+          <w:szCs w:val="20"/>
+        </w:rPr>
         <w:lastRenderedPageBreak/>
-        <w:t>LOG CLOSE</w:t>
-      </w:r>
-      <w:bookmarkEnd w:id="53"/>
-      <w:r>
-        <w:rPr>
-          <w:rStyle w:val="Heading3Char"/>
-          <w:rFonts w:ascii="Open Sans" w:hAnsi="Open Sans" w:cs="Open Sans"/>
-          <w:sz w:val="20"/>
-          <w:szCs w:val="20"/>
-        </w:rPr>
-        <w:t xml:space="preserve"> </w:t>
-      </w:r>
-      <w:r>
-        <w:rPr>
-          <w:rFonts w:ascii="Open Sans" w:hAnsi="Open Sans" w:cs="Open Sans"/>
-          <w:b/>
-          <w:sz w:val="20"/>
-          <w:szCs w:val="20"/>
-        </w:rPr>
-        <w:t xml:space="preserve">– </w:t>
-      </w:r>
-      <w:r>
-        <w:rPr>
-          <w:rFonts w:ascii="Open Sans" w:hAnsi="Open Sans" w:cs="Open Sans"/>
-          <w:sz w:val="20"/>
-          <w:szCs w:val="20"/>
-        </w:rPr>
-        <w:t>a</w:t>
-      </w:r>
-      <w:r>
-        <w:rPr>
-          <w:rFonts w:ascii="Open Sans" w:hAnsi="Open Sans" w:cs="Open Sans"/>
-          <w:sz w:val="20"/>
-          <w:szCs w:val="20"/>
-        </w:rPr>
-        <w:t xml:space="preserve"> log automatically creates a</w:t>
-      </w:r>
-      <w:r>
-        <w:rPr>
-          <w:rFonts w:ascii="Open Sans" w:hAnsi="Open Sans" w:cs="Open Sans"/>
-          <w:sz w:val="20"/>
-          <w:szCs w:val="20"/>
-        </w:rPr>
-        <w:t xml:space="preserve"> </w:t>
-      </w:r>
-      <w:r>
-        <w:rPr>
-          <w:rFonts w:ascii="Open Sans" w:hAnsi="Open Sans" w:cs="Open Sans"/>
-          <w:sz w:val="20"/>
-          <w:szCs w:val="20"/>
-        </w:rPr>
-        <w:t xml:space="preserve">record of all the commands run </w:t>
-      </w:r>
-      <w:r>
-        <w:rPr>
-          <w:rFonts w:ascii="Open Sans" w:hAnsi="Open Sans" w:cs="Open Sans"/>
-          <w:sz w:val="20"/>
-          <w:szCs w:val="20"/>
-          <w:u w:val="single"/>
-        </w:rPr>
-        <w:t>and their results</w:t>
-      </w:r>
-      <w:r>
-        <w:rPr>
-          <w:rFonts w:ascii="Open Sans" w:hAnsi="Open Sans" w:cs="Open Sans"/>
-          <w:sz w:val="20"/>
-          <w:szCs w:val="20"/>
-        </w:rPr>
-        <w:t xml:space="preserve"> in a separate</w:t>
-      </w:r>
-      <w:r>
-        <w:rPr>
-          <w:rFonts w:ascii="Open Sans" w:hAnsi="Open Sans" w:cs="Open Sans"/>
-          <w:sz w:val="20"/>
-          <w:szCs w:val="20"/>
-        </w:rPr>
-        <w:t xml:space="preserve"> text</w:t>
-      </w:r>
-      <w:r>
-        <w:rPr>
-          <w:rFonts w:ascii="Open Sans" w:hAnsi="Open Sans" w:cs="Open Sans"/>
-          <w:sz w:val="20"/>
-          <w:szCs w:val="20"/>
-        </w:rPr>
-        <w:t xml:space="preserve"> file (it’s different from a do-file in that it is created by Stata by recording what goes on in its results window, including output). Logging is a </w:t>
-      </w:r>
-      <w:r>
-        <w:rPr>
-          <w:rFonts w:ascii="Open Sans" w:hAnsi="Open Sans" w:cs="Open Sans"/>
-          <w:sz w:val="20"/>
-          <w:szCs w:val="20"/>
-        </w:rPr>
-        <w:t xml:space="preserve">great strategy for replication. </w:t>
-      </w:r>
-      <w:r>
-        <w:rPr>
-          <w:rFonts w:ascii="Open Sans" w:hAnsi="Open Sans" w:cs="Open Sans"/>
-          <w:sz w:val="20"/>
-          <w:szCs w:val="20"/>
-        </w:rPr>
-        <w:t xml:space="preserve">For more information on logs, see the </w:t>
-      </w:r>
-      <w:hyperlink r:id="rId29" w:history="1">
-        <w:r>
-          <w:rPr>
-            <w:rStyle w:val="Hyperlink"/>
-            <w:rFonts w:ascii="Open Sans" w:hAnsi="Open Sans" w:cs="Open Sans"/>
-            <w:sz w:val="20"/>
-            <w:szCs w:val="20"/>
-          </w:rPr>
-          <w:t>Stata 102</w:t>
-        </w:r>
-      </w:hyperlink>
-      <w:r>
-        <w:rPr>
-          <w:rFonts w:ascii="Open Sans" w:hAnsi="Open Sans" w:cs="Open Sans"/>
-          <w:sz w:val="20"/>
-          <w:szCs w:val="20"/>
-        </w:rPr>
-        <w:t xml:space="preserve"> training.</w:t>
+        <w:t>new log if one is already running. That is why you need to close a log by using the command</w:t>
+      </w:r>
+      <w:r>
+        <w:rPr>
+          <w:rFonts w:ascii="Calibri" w:hAnsi="Calibri" w:cs="Calibri"/>
+        </w:rPr>
+        <w:t xml:space="preserve"> “</w:t>
+      </w:r>
+      <w:r>
+        <w:rPr>
+          <w:rFonts w:ascii="Courier New" w:hAnsi="Courier New" w:cs="Courier New"/>
+          <w:b/>
+        </w:rPr>
+        <w:t>log close</w:t>
+      </w:r>
+      <w:r>
+        <w:rPr>
+          <w:rFonts w:ascii="Calibri" w:hAnsi="Calibri" w:cs="Calibri"/>
+        </w:rPr>
+        <w:t xml:space="preserve">”. </w:t>
+      </w:r>
+      <w:r>
+        <w:rPr>
+          <w:rFonts w:ascii="Open Sans" w:hAnsi="Open Sans" w:cs="Open Sans"/>
+          <w:sz w:val="20"/>
+          <w:szCs w:val="20"/>
+        </w:rPr>
+        <w:t>However, if there is no log open,</w:t>
+      </w:r>
+      <w:r>
+        <w:rPr>
+          <w:rFonts w:ascii="Calibri" w:hAnsi="Calibri" w:cs="Calibri"/>
+        </w:rPr>
+        <w:t xml:space="preserve"> “</w:t>
+      </w:r>
+      <w:r>
+        <w:rPr>
+          <w:rFonts w:ascii="Courier New" w:hAnsi="Courier New" w:cs="Courier New"/>
+          <w:b/>
+        </w:rPr>
+        <w:t>log close</w:t>
+      </w:r>
+      <w:r>
+        <w:rPr>
+          <w:rFonts w:ascii="Calibri" w:hAnsi="Calibri" w:cs="Calibri"/>
+        </w:rPr>
+        <w:t xml:space="preserve">” </w:t>
+      </w:r>
+      <w:r>
+        <w:rPr>
+          <w:rFonts w:ascii="Open Sans" w:hAnsi="Open Sans" w:cs="Open Sans"/>
+          <w:sz w:val="20"/>
+          <w:szCs w:val="20"/>
+        </w:rPr>
+        <w:t>will create an error, which will st</w:t>
+      </w:r>
+      <w:r>
+        <w:rPr>
+          <w:rFonts w:ascii="Open Sans" w:hAnsi="Open Sans" w:cs="Open Sans"/>
+          <w:sz w:val="20"/>
+          <w:szCs w:val="20"/>
+        </w:rPr>
+        <w:t>op the running of your do-file.</w:t>
       </w:r>
     </w:p>
     <w:p>
@@ -32668,95 +33061,6 @@
         <w:spacing w:before="200"/>
         <w:ind w:left="720"/>
         <w:rPr>
-          <w:rFonts w:ascii="Open Sans" w:hAnsi="Open Sans" w:cs="Open Sans"/>
-          <w:sz w:val="20"/>
-          <w:szCs w:val="20"/>
-        </w:rPr>
-      </w:pPr>
-      <w:r>
-        <w:rPr>
-          <w:rFonts w:ascii="Open Sans" w:hAnsi="Open Sans" w:cs="Open Sans"/>
-          <w:sz w:val="20"/>
-          <w:szCs w:val="20"/>
-        </w:rPr>
-        <w:t xml:space="preserve">The important thing to note here is that </w:t>
-      </w:r>
-      <w:r>
-        <w:rPr>
-          <w:rFonts w:ascii="Open Sans" w:hAnsi="Open Sans" w:cs="Open Sans"/>
-          <w:sz w:val="20"/>
-          <w:szCs w:val="20"/>
-        </w:rPr>
-        <w:t>it is impossible to open a new log if one is already running. That is why you need to close a log by using the command</w:t>
-      </w:r>
-      <w:r>
-        <w:rPr>
-          <w:rFonts w:ascii="Calibri" w:hAnsi="Calibri" w:cs="Calibri"/>
-        </w:rPr>
-        <w:t xml:space="preserve"> “</w:t>
-      </w:r>
-      <w:r>
-        <w:rPr>
-          <w:rFonts w:ascii="Courier New" w:hAnsi="Courier New" w:cs="Courier New"/>
-          <w:b/>
-        </w:rPr>
-        <w:t>log close</w:t>
-      </w:r>
-      <w:r>
-        <w:rPr>
-          <w:rFonts w:ascii="Calibri" w:hAnsi="Calibri" w:cs="Calibri"/>
-        </w:rPr>
-        <w:t xml:space="preserve">”. </w:t>
-      </w:r>
-      <w:r>
-        <w:rPr>
-          <w:rFonts w:ascii="Open Sans" w:hAnsi="Open Sans" w:cs="Open Sans"/>
-          <w:sz w:val="20"/>
-          <w:szCs w:val="20"/>
-        </w:rPr>
-        <w:t>However, if there is no log open,</w:t>
-      </w:r>
-      <w:r>
-        <w:rPr>
-          <w:rFonts w:ascii="Calibri" w:hAnsi="Calibri" w:cs="Calibri"/>
-        </w:rPr>
-        <w:t xml:space="preserve"> “</w:t>
-      </w:r>
-      <w:r>
-        <w:rPr>
-          <w:rFonts w:ascii="Courier New" w:hAnsi="Courier New" w:cs="Courier New"/>
-          <w:b/>
-        </w:rPr>
-        <w:t>log close</w:t>
-      </w:r>
-      <w:r>
-        <w:rPr>
-          <w:rFonts w:ascii="Calibri" w:hAnsi="Calibri" w:cs="Calibri"/>
-        </w:rPr>
-        <w:t xml:space="preserve">” </w:t>
-      </w:r>
-      <w:r>
-        <w:rPr>
-          <w:rFonts w:ascii="Open Sans" w:hAnsi="Open Sans" w:cs="Open Sans"/>
-          <w:sz w:val="20"/>
-          <w:szCs w:val="20"/>
-        </w:rPr>
-        <w:t>will create an error, which will st</w:t>
-      </w:r>
-      <w:r>
-        <w:rPr>
-          <w:rFonts w:ascii="Open Sans" w:hAnsi="Open Sans" w:cs="Open Sans"/>
-          <w:sz w:val="20"/>
-          <w:szCs w:val="20"/>
-        </w:rPr>
-        <w:t>op the running of your do-file.</w:t>
-      </w:r>
-    </w:p>
-    <w:p>
-      <w:pPr>
-        <w:spacing w:before="200"/>
-        <w:ind w:left="720"/>
-        <w:rPr>
           <w:rFonts w:ascii="Courier New" w:hAnsi="Courier New" w:cs="Courier New"/>
           <w:b/>
         </w:rPr>
@@ -32889,7 +33193,7 @@
           <w:sz w:val="20"/>
           <w:szCs w:val="20"/>
         </w:rPr>
-        <w:t xml:space="preserve"> subfolder in your Stata folder on the USB. Let’s close the do-file we’ve created and open a new do-file for the next few exercises. Please start it with </w:t>
+        <w:t xml:space="preserve"> subfolder. Let’s close the do-file we’ve created and open a new do-file for the next few exercises. Please start it with </w:t>
       </w:r>
       <w:r>
         <w:rPr>
@@ -33759,7 +34063,7 @@
       </w:pPr>
     </w:p>
     <w:sectPr>
-      <w:footerReference w:type="default" r:id="rId30"/>
+      <w:footerReference w:type="default" r:id="rId27"/>
       <w:type w:val="continuous"/>
       <w:pgSz w:w="12240" w:h="15840"/>
       <w:pgMar w:top="1440" w:right="1080" w:bottom="1440" w:left="1080" w:header="720" w:footer="720" w:gutter="0"/>
@@ -33829,7 +34133,7 @@
           <w:rPr>
             <w:noProof/>
           </w:rPr>
-          <w:t>17</w:t>
+          <w:t>3</w:t>
         </w:r>
         <w:r>
           <w:rPr>
@@ -33933,7 +34237,7 @@
         <w:sz w:val="18"/>
         <w:szCs w:val="18"/>
       </w:rPr>
-      <w:t>09/08</w:t>
+      <w:t>10/17</w:t>
     </w:r>
     <w:r>
       <w:rPr>
@@ -33978,66 +34282,6 @@
       <w:tab/>
     </w:r>
   </w:p>
-  <w:p>
-    <w:pPr>
-      <w:pStyle w:val="Footer"/>
-      <w:rPr>
-        <w:color w:val="7F7F7F" w:themeColor="text1" w:themeTint="80"/>
-        <w:sz w:val="18"/>
-        <w:szCs w:val="18"/>
-      </w:rPr>
-    </w:pPr>
-    <w:r>
-      <w:rPr>
-        <w:color w:val="7F7F7F" w:themeColor="text1" w:themeTint="80"/>
-        <w:sz w:val="18"/>
-        <w:szCs w:val="18"/>
-      </w:rPr>
-      <w:t>Please email</w:t>
-    </w:r>
-    <w:r>
-      <w:rPr>
-        <w:color w:val="7F7F7F" w:themeColor="text1" w:themeTint="80"/>
-        <w:sz w:val="18"/>
-        <w:szCs w:val="18"/>
-      </w:rPr>
-      <w:t xml:space="preserve"> </w:t>
-    </w:r>
-    <w:hyperlink r:id="rId1" w:history="1">
-      <w:r>
-        <w:rPr>
-          <w:rStyle w:val="Hyperlink"/>
-          <w:sz w:val="18"/>
-          <w:szCs w:val="18"/>
-        </w:rPr>
-        <w:t>researchsupport@poverty-action.org</w:t>
-      </w:r>
-    </w:hyperlink>
-    <w:r>
-      <w:rPr>
-        <w:color w:val="7F7F7F" w:themeColor="text1" w:themeTint="80"/>
-        <w:sz w:val="18"/>
-        <w:szCs w:val="18"/>
-      </w:rPr>
-      <w:t xml:space="preserve"> with any qu</w:t>
-    </w:r>
-    <w:r>
-      <w:rPr>
-        <w:color w:val="7F7F7F" w:themeColor="text1" w:themeTint="80"/>
-        <w:sz w:val="18"/>
-        <w:szCs w:val="18"/>
-      </w:rPr>
-      <w:t>estions</w:t>
-    </w:r>
-    <w:r>
-      <w:rPr>
-        <w:color w:val="7F7F7F" w:themeColor="text1" w:themeTint="80"/>
-        <w:sz w:val="18"/>
-        <w:szCs w:val="18"/>
-      </w:rPr>
-      <w:t>.</w:t>
-    </w:r>
-  </w:p>
 </w:ftr>
 </file>
 
@@ -34075,7 +34319,7 @@
           <w:rPr>
             <w:noProof/>
           </w:rPr>
-          <w:t>23</w:t>
+          <w:t>18</w:t>
         </w:r>
         <w:r>
           <w:rPr>
@@ -41223,11 +41467,34 @@
 
 <file path=customXml/item1.xml><?xml version="1.0" encoding="utf-8"?>
 <?mso-contentType ?>
-<FormTemplates xmlns="http://schemas.microsoft.com/sharepoint/v3/contenttype/forms">
-  <Display>DocumentLibraryForm</Display>
-  <Edit>DocumentLibraryForm</Edit>
-  <New>DocumentLibraryForm</New>
-</FormTemplates>
+<p:Policy xmlns:p="office.server.policy" id="" local="true">
+  <p:Name>ResourcesLibrary</p:Name>
+  <p:Description>Check ReviewDate and send workflow to contact.</p:Description>
+  <p:Statement>If a file has not been reviewed in over one year, it must be reviewed, and the review-date, "refreshed".</p:Statement>
+  <p:PolicyItems>
+    <p:PolicyItem featureId="Microsoft.Office.RecordsManagement.PolicyFeatures.Expiration" staticId="0x01010038EEA24E8F196B42BE0918956E3A9FDC00F3EBBBEA5299EB458065E357FBF7B1E0|194547614" UniqueId="2e19c8a2-e4db-4838-bff9-b8819ba55d47">
+      <p:Name>Retention</p:Name>
+      <p:Description>Automatic scheduling of content for processing, and performing a retention action on content that has reached its due date.</p:Description>
+      <p:CustomData>
+        <Schedules nextStageId="2">
+          <Schedule type="Default">
+            <stages>
+              <data stageId="1" recur="true" offset="1" unit="months">
+                <formula id="Microsoft.Office.RecordsManagement.PolicyFeatures.Expiration.Formula.BuiltIn">
+                  <number>1</number>
+                  <property>ReviewDate</property>
+                  <propertyId>86886f5e-4d80-493c-a489-4c0ddaf144d1</propertyId>
+                  <period>years</period>
+                </formula>
+                <action type="workflow" id="2a4bd565-8106-4123-aa5e-57a3b0d5759a"/>
+              </data>
+            </stages>
+          </Schedule>
+        </Schedules>
+      </p:CustomData>
+    </p:PolicyItem>
+  </p:PolicyItems>
+</p:Policy>
 </file>
 
 <file path=customXml/item2.xml><?xml version="1.0" encoding="utf-8"?>
@@ -41272,34 +41539,11 @@
 
 <file path=customXml/item3.xml><?xml version="1.0" encoding="utf-8"?>
 <?mso-contentType ?>
-<p:Policy xmlns:p="office.server.policy" id="" local="true">
-  <p:Name>ResourcesLibrary</p:Name>
-  <p:Description>Check ReviewDate and send workflow to contact.</p:Description>
-  <p:Statement>If a file has not been reviewed in over one year, it must be reviewed, and the review-date, "refreshed".</p:Statement>
-  <p:PolicyItems>
-    <p:PolicyItem featureId="Microsoft.Office.RecordsManagement.PolicyFeatures.Expiration" staticId="0x01010038EEA24E8F196B42BE0918956E3A9FDC00F3EBBBEA5299EB458065E357FBF7B1E0|194547614" UniqueId="2e19c8a2-e4db-4838-bff9-b8819ba55d47">
-      <p:Name>Retention</p:Name>
-      <p:Description>Automatic scheduling of content for processing, and performing a retention action on content that has reached its due date.</p:Description>
-      <p:CustomData>
-        <Schedules nextStageId="2">
-          <Schedule type="Default">
-            <stages>
-              <data stageId="1" recur="true" offset="1" unit="months">
-                <formula id="Microsoft.Office.RecordsManagement.PolicyFeatures.Expiration.Formula.BuiltIn">
-                  <number>1</number>
-                  <property>ReviewDate</property>
-                  <propertyId>86886f5e-4d80-493c-a489-4c0ddaf144d1</propertyId>
-                  <period>years</period>
-                </formula>
-                <action type="workflow" id="2a4bd565-8106-4123-aa5e-57a3b0d5759a"/>
-              </data>
-            </stages>
-          </Schedule>
-        </Schedules>
-      </p:CustomData>
-    </p:PolicyItem>
-  </p:PolicyItems>
-</p:Policy>
+<FormTemplates xmlns="http://schemas.microsoft.com/sharepoint/v3/contenttype/forms">
+  <Display>DocumentLibraryForm</Display>
+  <Edit>DocumentLibraryForm</Edit>
+  <New>DocumentLibraryForm</New>
+</FormTemplates>
 </file>
 
 <file path=customXml/item4.xml><?xml version="1.0" encoding="utf-8"?>
@@ -42135,9 +42379,9 @@
 </file>
 
 <file path=customXml/itemProps1.xml><?xml version="1.0" encoding="utf-8"?>
-<ds:datastoreItem xmlns:ds="http://schemas.openxmlformats.org/officeDocument/2006/customXml" ds:itemID="{C100269A-4D5E-4DCC-87F2-91719305D951}">
+<ds:datastoreItem xmlns:ds="http://schemas.openxmlformats.org/officeDocument/2006/customXml" ds:itemID="{98E0B37E-13EA-4FCF-A026-39659CCA62E2}">
   <ds:schemaRefs>
-    <ds:schemaRef ds:uri="http://schemas.microsoft.com/sharepoint/v3/contenttype/forms"/>
+    <ds:schemaRef ds:uri="office.server.policy"/>
   </ds:schemaRefs>
 </ds:datastoreItem>
 </file>
@@ -42155,9 +42399,9 @@
 </file>
 
 <file path=customXml/itemProps3.xml><?xml version="1.0" encoding="utf-8"?>
-<ds:datastoreItem xmlns:ds="http://schemas.openxmlformats.org/officeDocument/2006/customXml" ds:itemID="{98E0B37E-13EA-4FCF-A026-39659CCA62E2}">
+<ds:datastoreItem xmlns:ds="http://schemas.openxmlformats.org/officeDocument/2006/customXml" ds:itemID="{C100269A-4D5E-4DCC-87F2-91719305D951}">
   <ds:schemaRefs>
-    <ds:schemaRef ds:uri="office.server.policy"/>
+    <ds:schemaRef ds:uri="http://schemas.microsoft.com/sharepoint/v3/contenttype/forms"/>
   </ds:schemaRefs>
 </ds:datastoreItem>
 </file>
@@ -42184,7 +42428,7 @@
 </file>
 
 <file path=customXml/itemProps5.xml><?xml version="1.0" encoding="utf-8"?>
-<ds:datastoreItem xmlns:ds="http://schemas.openxmlformats.org/officeDocument/2006/customXml" ds:itemID="{26D34A2E-59BB-4AEB-B2D2-C70F7E2F20D7}">
+<ds:datastoreItem xmlns:ds="http://schemas.openxmlformats.org/officeDocument/2006/customXml" ds:itemID="{5D7A5F23-C7E0-434A-94F2-1B8E1F9A23CD}">
   <ds:schemaRefs>
     <ds:schemaRef ds:uri="http://schemas.openxmlformats.org/officeDocument/2006/bibliography"/>
   </ds:schemaRefs>

--- a/Stata 101/Stata_101.docx
+++ b/Stata 101/Stata_101.docx
@@ -1,6 +1,6 @@
 
 <file path=word/document.xml><?xml version="1.0" encoding="utf-8"?>
-<w:document xmlns:wpc="http://schemas.microsoft.com/office/word/2010/wordprocessingCanvas" xmlns:mc="http://schemas.openxmlformats.org/markup-compatibility/2006" xmlns:o="urn:schemas-microsoft-com:office:office" xmlns:r="http://schemas.openxmlformats.org/officeDocument/2006/relationships" xmlns:m="http://schemas.openxmlformats.org/officeDocument/2006/math" xmlns:v="urn:schemas-microsoft-com:vml" xmlns:wp14="http://schemas.microsoft.com/office/word/2010/wordprocessingDrawing" xmlns:wp="http://schemas.openxmlformats.org/drawingml/2006/wordprocessingDrawing" xmlns:w10="urn:schemas-microsoft-com:office:word" xmlns:w="http://schemas.openxmlformats.org/wordprocessingml/2006/main" xmlns:w14="http://schemas.microsoft.com/office/word/2010/wordml" xmlns:wpg="http://schemas.microsoft.com/office/word/2010/wordprocessingGroup" xmlns:wpi="http://schemas.microsoft.com/office/word/2010/wordprocessingInk" xmlns:wne="http://schemas.microsoft.com/office/word/2006/wordml" xmlns:wps="http://schemas.microsoft.com/office/word/2010/wordprocessingShape" mc:Ignorable="w14 wp14">
+<w:document xmlns:wpc="http://schemas.microsoft.com/office/word/2010/wordprocessingCanvas" xmlns:mc="http://schemas.openxmlformats.org/markup-compatibility/2006" xmlns:o="urn:schemas-microsoft-com:office:office" xmlns:r="http://schemas.openxmlformats.org/officeDocument/2006/relationships" xmlns:m="http://schemas.openxmlformats.org/officeDocument/2006/math" xmlns:v="urn:schemas-microsoft-com:vml" xmlns:wp14="http://schemas.microsoft.com/office/word/2010/wordprocessingDrawing" xmlns:wp="http://schemas.openxmlformats.org/drawingml/2006/wordprocessingDrawing" xmlns:w10="urn:schemas-microsoft-com:office:word" xmlns:w="http://schemas.openxmlformats.org/wordprocessingml/2006/main" xmlns:w14="http://schemas.microsoft.com/office/word/2010/wordml" xmlns:w15="http://schemas.microsoft.com/office/word/2012/wordml" xmlns:wpg="http://schemas.microsoft.com/office/word/2010/wordprocessingGroup" xmlns:wpi="http://schemas.microsoft.com/office/word/2010/wordprocessingInk" xmlns:wne="http://schemas.microsoft.com/office/word/2006/wordml" xmlns:wps="http://schemas.microsoft.com/office/word/2010/wordprocessingShape" mc:Ignorable="w14 w15 wp14">
   <w:body>
     <w:p>
       <w:pPr>
@@ -20,7 +20,7 @@
           <w:noProof/>
         </w:rPr>
         <w:drawing>
-          <wp:anchor distT="0" distB="0" distL="114300" distR="114300" simplePos="0" relativeHeight="251664384" behindDoc="1" locked="0" layoutInCell="1" allowOverlap="1" wp14:anchorId="7EC77484" wp14:editId="44CDE543">
+          <wp:anchor distT="0" distB="0" distL="114300" distR="114300" simplePos="0" relativeHeight="251644928" behindDoc="1" locked="0" layoutInCell="1" allowOverlap="1" wp14:anchorId="7EC77484" wp14:editId="44CDE543">
             <wp:simplePos x="0" y="0"/>
             <wp:positionH relativeFrom="column">
               <wp:posOffset>5126355</wp:posOffset>
@@ -45,7 +45,7 @@
                     </pic:cNvPicPr>
                   </pic:nvPicPr>
                   <pic:blipFill>
-                    <a:blip r:embed="rId13" cstate="print">
+                    <a:blip r:embed="rId12" cstate="print">
                       <a:extLst>
                         <a:ext uri="{28A0092B-C50C-407E-A947-70E740481C1C}">
                           <a14:useLocalDpi xmlns:a14="http://schemas.microsoft.com/office/drawing/2010/main" val="0"/>
@@ -93,7 +93,7 @@
           <w:szCs w:val="32"/>
         </w:rPr>
         <w:drawing>
-          <wp:anchor distT="0" distB="0" distL="114300" distR="114300" simplePos="0" relativeHeight="251663360" behindDoc="1" locked="0" layoutInCell="1" allowOverlap="1" wp14:anchorId="129D6916" wp14:editId="3BD53E65">
+          <wp:anchor distT="0" distB="0" distL="114300" distR="114300" simplePos="0" relativeHeight="251643904" behindDoc="1" locked="0" layoutInCell="1" allowOverlap="1" wp14:anchorId="129D6916" wp14:editId="3BD53E65">
             <wp:simplePos x="0" y="0"/>
             <wp:positionH relativeFrom="column">
               <wp:posOffset>-140970</wp:posOffset>
@@ -118,7 +118,7 @@
                     </pic:cNvPicPr>
                   </pic:nvPicPr>
                   <pic:blipFill>
-                    <a:blip r:embed="rId14" cstate="print">
+                    <a:blip r:embed="rId13" cstate="print">
                       <a:extLst>
                         <a:ext uri="{28A0092B-C50C-407E-A947-70E740481C1C}">
                           <a14:useLocalDpi xmlns:a14="http://schemas.microsoft.com/office/drawing/2010/main" val="0"/>
@@ -213,8 +213,6 @@
           <w:szCs w:val="32"/>
         </w:rPr>
       </w:pPr>
-      <w:bookmarkStart w:id="0" w:name="_GoBack"/>
-      <w:bookmarkEnd w:id="0"/>
       <w:r>
         <w:rPr>
           <w:rFonts w:ascii="Open Sans" w:hAnsi="Open Sans" w:cs="Open Sans"/>
@@ -380,7 +378,7 @@
                 <w:noProof/>
                 <w:webHidden/>
               </w:rPr>
-              <w:t>2</w:t>
+              <w:t>3</w:t>
             </w:r>
             <w:r>
               <w:rPr>
@@ -893,7 +891,7 @@
                 <w:noProof/>
                 <w:webHidden/>
               </w:rPr>
-              <w:t>5</w:t>
+              <w:t>6</w:t>
             </w:r>
             <w:r>
               <w:rPr>
@@ -979,7 +977,7 @@
                 <w:noProof/>
                 <w:webHidden/>
               </w:rPr>
-              <w:t>6</w:t>
+              <w:t>7</w:t>
             </w:r>
             <w:r>
               <w:rPr>
@@ -1135,7 +1133,7 @@
                 <w:noProof/>
                 <w:webHidden/>
               </w:rPr>
-              <w:t>7</w:t>
+              <w:t>8</w:t>
             </w:r>
             <w:r>
               <w:rPr>
@@ -1221,7 +1219,7 @@
                 <w:noProof/>
                 <w:webHidden/>
               </w:rPr>
-              <w:t>7</w:t>
+              <w:t>8</w:t>
             </w:r>
             <w:r>
               <w:rPr>
@@ -1307,7 +1305,7 @@
                 <w:noProof/>
                 <w:webHidden/>
               </w:rPr>
-              <w:t>8</w:t>
+              <w:t>9</w:t>
             </w:r>
             <w:r>
               <w:rPr>
@@ -1463,7 +1461,7 @@
                 <w:noProof/>
                 <w:webHidden/>
               </w:rPr>
-              <w:t>11</w:t>
+              <w:t>12</w:t>
             </w:r>
             <w:r>
               <w:rPr>
@@ -1549,7 +1547,7 @@
                 <w:noProof/>
                 <w:webHidden/>
               </w:rPr>
-              <w:t>11</w:t>
+              <w:t>12</w:t>
             </w:r>
             <w:r>
               <w:rPr>
@@ -1705,7 +1703,7 @@
                 <w:noProof/>
                 <w:webHidden/>
               </w:rPr>
-              <w:t>13</w:t>
+              <w:t>14</w:t>
             </w:r>
             <w:r>
               <w:rPr>
@@ -1791,7 +1789,7 @@
                 <w:noProof/>
                 <w:webHidden/>
               </w:rPr>
-              <w:t>13</w:t>
+              <w:t>14</w:t>
             </w:r>
             <w:r>
               <w:rPr>
@@ -1877,7 +1875,7 @@
                 <w:noProof/>
                 <w:webHidden/>
               </w:rPr>
-              <w:t>15</w:t>
+              <w:t>16</w:t>
             </w:r>
             <w:r>
               <w:rPr>
@@ -1963,7 +1961,7 @@
                 <w:noProof/>
                 <w:webHidden/>
               </w:rPr>
-              <w:t>15</w:t>
+              <w:t>16</w:t>
             </w:r>
             <w:r>
               <w:rPr>
@@ -2033,7 +2031,7 @@
                 <w:noProof/>
                 <w:webHidden/>
               </w:rPr>
-              <w:t>15</w:t>
+              <w:t>16</w:t>
             </w:r>
             <w:r>
               <w:rPr>
@@ -2103,7 +2101,7 @@
                 <w:noProof/>
                 <w:webHidden/>
               </w:rPr>
-              <w:t>17</w:t>
+              <w:t>19</w:t>
             </w:r>
             <w:r>
               <w:rPr>
@@ -2173,7 +2171,7 @@
                 <w:noProof/>
                 <w:webHidden/>
               </w:rPr>
-              <w:t>18</w:t>
+              <w:t>20</w:t>
             </w:r>
             <w:r>
               <w:rPr>
@@ -2260,7 +2258,7 @@
                 <w:noProof/>
                 <w:webHidden/>
               </w:rPr>
-              <w:t>18</w:t>
+              <w:t>20</w:t>
             </w:r>
             <w:r>
               <w:rPr>
@@ -2346,7 +2344,7 @@
                 <w:noProof/>
                 <w:webHidden/>
               </w:rPr>
-              <w:t>19</w:t>
+              <w:t>20</w:t>
             </w:r>
             <w:r>
               <w:rPr>
@@ -2432,7 +2430,7 @@
                 <w:noProof/>
                 <w:webHidden/>
               </w:rPr>
-              <w:t>19</w:t>
+              <w:t>21</w:t>
             </w:r>
             <w:r>
               <w:rPr>
@@ -2502,7 +2500,7 @@
                 <w:noProof/>
                 <w:webHidden/>
               </w:rPr>
-              <w:t>20</w:t>
+              <w:t>21</w:t>
             </w:r>
             <w:r>
               <w:rPr>
@@ -2588,7 +2586,7 @@
                 <w:noProof/>
                 <w:webHidden/>
               </w:rPr>
-              <w:t>20</w:t>
+              <w:t>21</w:t>
             </w:r>
             <w:r>
               <w:rPr>
@@ -2674,7 +2672,7 @@
                 <w:noProof/>
                 <w:webHidden/>
               </w:rPr>
-              <w:t>21</w:t>
+              <w:t>22</w:t>
             </w:r>
             <w:r>
               <w:rPr>
@@ -2760,7 +2758,7 @@
                 <w:noProof/>
                 <w:webHidden/>
               </w:rPr>
-              <w:t>21</w:t>
+              <w:t>23</w:t>
             </w:r>
             <w:r>
               <w:rPr>
@@ -2846,7 +2844,7 @@
                 <w:noProof/>
                 <w:webHidden/>
               </w:rPr>
-              <w:t>22</w:t>
+              <w:t>24</w:t>
             </w:r>
             <w:r>
               <w:rPr>
@@ -2933,7 +2931,7 @@
                 <w:noProof/>
                 <w:webHidden/>
               </w:rPr>
-              <w:t>23</w:t>
+              <w:t>24</w:t>
             </w:r>
             <w:r>
               <w:rPr>
@@ -3020,7 +3018,7 @@
                 <w:noProof/>
                 <w:webHidden/>
               </w:rPr>
-              <w:t>23</w:t>
+              <w:t>24</w:t>
             </w:r>
             <w:r>
               <w:rPr>
@@ -3107,7 +3105,7 @@
                 <w:noProof/>
                 <w:webHidden/>
               </w:rPr>
-              <w:t>23</w:t>
+              <w:t>25</w:t>
             </w:r>
             <w:r>
               <w:rPr>
@@ -3193,7 +3191,7 @@
                 <w:noProof/>
                 <w:webHidden/>
               </w:rPr>
-              <w:t>23</w:t>
+              <w:t>25</w:t>
             </w:r>
             <w:r>
               <w:rPr>
@@ -3280,7 +3278,7 @@
                 <w:noProof/>
                 <w:webHidden/>
               </w:rPr>
-              <w:t>23</w:t>
+              <w:t>25</w:t>
             </w:r>
             <w:r>
               <w:rPr>
@@ -3367,7 +3365,7 @@
                 <w:noProof/>
                 <w:webHidden/>
               </w:rPr>
-              <w:t>23</w:t>
+              <w:t>25</w:t>
             </w:r>
             <w:r>
               <w:rPr>
@@ -3437,7 +3435,7 @@
                 <w:noProof/>
                 <w:webHidden/>
               </w:rPr>
-              <w:t>24</w:t>
+              <w:t>26</w:t>
             </w:r>
             <w:r>
               <w:rPr>
@@ -3502,14 +3500,13 @@
           <w:szCs w:val="24"/>
         </w:rPr>
       </w:pPr>
-      <w:bookmarkStart w:id="1" w:name="_Toc379316468"/>
+      <w:bookmarkStart w:id="0" w:name="_Toc379316468"/>
       <w:r>
         <w:rPr>
           <w:rFonts w:ascii="Open Sans" w:hAnsi="Open Sans" w:cs="Open Sans"/>
           <w:sz w:val="24"/>
           <w:szCs w:val="24"/>
         </w:rPr>
-        <w:lastRenderedPageBreak/>
         <w:t>INTRODUCTION</w:t>
       </w:r>
       <w:r>
@@ -3520,7 +3517,7 @@
         </w:rPr>
         <w:t>:</w:t>
       </w:r>
-      <w:bookmarkEnd w:id="1"/>
+      <w:bookmarkEnd w:id="0"/>
     </w:p>
     <w:p>
       <w:pPr>
@@ -3572,14 +3569,21 @@
           <w:rFonts w:ascii="Open Sans" w:hAnsi="Open Sans" w:cs="Open Sans"/>
           <w:sz w:val="20"/>
         </w:rPr>
-        <w:t xml:space="preserve"> is meant for those with no previous experience with Stata—we start from the beginning. As you progress, you will learn the various ways that I</w:t>
-      </w:r>
-      <w:r>
-        <w:rPr>
-          <w:rFonts w:ascii="Open Sans" w:hAnsi="Open Sans" w:cs="Open Sans"/>
-          <w:sz w:val="20"/>
-        </w:rPr>
-        <w:t>PA projects can</w:t>
+        <w:t xml:space="preserve"> is meant for those with no previous experience with Stata—we start from the beginning. As you progress, you will learn the various ways that </w:t>
+      </w:r>
+      <w:r>
+        <w:rPr>
+          <w:rFonts w:ascii="Open Sans" w:hAnsi="Open Sans" w:cs="Open Sans"/>
+          <w:sz w:val="20"/>
+        </w:rPr>
+        <w:t>you</w:t>
+      </w:r>
+      <w:r>
+        <w:rPr>
+          <w:rFonts w:ascii="Open Sans" w:hAnsi="Open Sans" w:cs="Open Sans"/>
+          <w:sz w:val="20"/>
+        </w:rPr>
+        <w:t xml:space="preserve"> can</w:t>
       </w:r>
       <w:r>
         <w:rPr>
@@ -3593,7 +3597,7 @@
           <w:rFonts w:ascii="Open Sans" w:hAnsi="Open Sans" w:cs="Open Sans"/>
           <w:sz w:val="20"/>
         </w:rPr>
-        <w:t xml:space="preserve"> their</w:t>
+        <w:t xml:space="preserve"> your</w:t>
       </w:r>
       <w:r>
         <w:rPr>
@@ -3703,14 +3707,30 @@
         </w:rPr>
         <w:t xml:space="preserve">Continue learning Stata by visiting our </w:t>
       </w:r>
-      <w:hyperlink r:id="rId15" w:history="1">
+      <w:hyperlink r:id="rId14" w:history="1">
         <w:r>
           <w:rPr>
             <w:rStyle w:val="Hyperlink"/>
             <w:rFonts w:ascii="Open Sans" w:hAnsi="Open Sans" w:cs="Open Sans"/>
             <w:sz w:val="20"/>
           </w:rPr>
-          <w:t>Stata training resource folder</w:t>
+          <w:t>Stata tra</w:t>
+        </w:r>
+        <w:r>
+          <w:rPr>
+            <w:rStyle w:val="Hyperlink"/>
+            <w:rFonts w:ascii="Open Sans" w:hAnsi="Open Sans" w:cs="Open Sans"/>
+            <w:sz w:val="20"/>
+          </w:rPr>
+          <w:t>i</w:t>
+        </w:r>
+        <w:r>
+          <w:rPr>
+            <w:rStyle w:val="Hyperlink"/>
+            <w:rFonts w:ascii="Open Sans" w:hAnsi="Open Sans" w:cs="Open Sans"/>
+            <w:sz w:val="20"/>
+          </w:rPr>
+          <w:t>ning resource folder</w:t>
         </w:r>
       </w:hyperlink>
       <w:r>
@@ -3744,9 +3764,8 @@
           <w:sz w:val="24"/>
         </w:rPr>
       </w:pPr>
-      <w:bookmarkStart w:id="2" w:name="_Toc378951125"/>
-      <w:bookmarkStart w:id="3" w:name="_Toc379316469"/>
-      <w:proofErr w:type="gramStart"/>
+      <w:bookmarkStart w:id="1" w:name="_Toc378951125"/>
+      <w:bookmarkStart w:id="2" w:name="_Toc379316469"/>
       <w:r>
         <w:rPr>
           <w:rFonts w:ascii="Open Sans" w:hAnsi="Open Sans" w:cs="Open Sans"/>
@@ -3775,7 +3794,6 @@
         </w:rPr>
         <w:t>.</w:t>
       </w:r>
-      <w:proofErr w:type="gramEnd"/>
       <w:r>
         <w:rPr>
           <w:rFonts w:ascii="Open Sans" w:hAnsi="Open Sans" w:cs="Open Sans"/>
@@ -3818,28 +3836,28 @@
         </w:rPr>
         <w:t xml:space="preserve"> STATA LOOKS LIKE</w:t>
       </w:r>
+      <w:bookmarkEnd w:id="1"/>
       <w:bookmarkEnd w:id="2"/>
+    </w:p>
+    <w:p>
+      <w:pPr>
+        <w:pStyle w:val="Heading2"/>
+        <w:rPr>
+          <w:rFonts w:ascii="Open Sans" w:hAnsi="Open Sans" w:cs="Open Sans"/>
+          <w:sz w:val="20"/>
+        </w:rPr>
+      </w:pPr>
+      <w:bookmarkStart w:id="3" w:name="_Toc378951126"/>
+      <w:bookmarkStart w:id="4" w:name="_Toc379316470"/>
+      <w:r>
+        <w:rPr>
+          <w:rFonts w:ascii="Open Sans" w:hAnsi="Open Sans" w:cs="Open Sans"/>
+          <w:sz w:val="20"/>
+        </w:rPr>
+        <w:t>OPENING A DATASET:</w:t>
+      </w:r>
       <w:bookmarkEnd w:id="3"/>
-    </w:p>
-    <w:p>
-      <w:pPr>
-        <w:pStyle w:val="Heading2"/>
-        <w:rPr>
-          <w:rFonts w:ascii="Open Sans" w:hAnsi="Open Sans" w:cs="Open Sans"/>
-          <w:sz w:val="20"/>
-        </w:rPr>
-      </w:pPr>
-      <w:bookmarkStart w:id="4" w:name="_Toc378951126"/>
-      <w:bookmarkStart w:id="5" w:name="_Toc379316470"/>
-      <w:r>
-        <w:rPr>
-          <w:rFonts w:ascii="Open Sans" w:hAnsi="Open Sans" w:cs="Open Sans"/>
-          <w:sz w:val="20"/>
-        </w:rPr>
-        <w:t>OPENING A DATASET:</w:t>
-      </w:r>
       <w:bookmarkEnd w:id="4"/>
-      <w:bookmarkEnd w:id="5"/>
       <w:r>
         <w:rPr>
           <w:rFonts w:ascii="Open Sans" w:hAnsi="Open Sans" w:cs="Open Sans"/>
@@ -3881,7 +3899,6 @@
         <w:rPr>
           <w:rFonts w:ascii="Open Sans" w:hAnsi="Open Sans" w:cs="Open Sans"/>
           <w:sz w:val="20"/>
-          <w:highlight w:val="yellow"/>
         </w:rPr>
         <w:t>“</w:t>
       </w:r>
@@ -3892,7 +3909,6 @@
           <w:b/>
           <w:i/>
           <w:sz w:val="20"/>
-          <w:highlight w:val="yellow"/>
         </w:rPr>
         <w:t>intro</w:t>
       </w:r>
@@ -3902,7 +3918,6 @@
           <w:b/>
           <w:i/>
           <w:sz w:val="20"/>
-          <w:highlight w:val="yellow"/>
         </w:rPr>
         <w:t>.dta</w:t>
       </w:r>
@@ -3911,7 +3926,6 @@
         <w:rPr>
           <w:rFonts w:ascii="Open Sans" w:hAnsi="Open Sans" w:cs="Open Sans"/>
           <w:sz w:val="20"/>
-          <w:highlight w:val="yellow"/>
         </w:rPr>
         <w:t>”</w:t>
       </w:r>
@@ -3919,63 +3933,20 @@
         <w:rPr>
           <w:rFonts w:ascii="Open Sans" w:hAnsi="Open Sans" w:cs="Open Sans"/>
           <w:sz w:val="20"/>
-          <w:highlight w:val="yellow"/>
-        </w:rPr>
-        <w:t>, located o</w:t>
-      </w:r>
-      <w:r>
-        <w:rPr>
-          <w:rFonts w:ascii="Open Sans" w:hAnsi="Open Sans" w:cs="Open Sans"/>
-          <w:sz w:val="20"/>
-          <w:highlight w:val="yellow"/>
-        </w:rPr>
-        <w:t>n</w:t>
-      </w:r>
-      <w:r>
-        <w:rPr>
-          <w:rFonts w:ascii="Open Sans" w:hAnsi="Open Sans" w:cs="Open Sans"/>
-          <w:sz w:val="20"/>
-          <w:highlight w:val="yellow"/>
-        </w:rPr>
-        <w:t xml:space="preserve"> your USB under</w:t>
-      </w:r>
-      <w:r>
-        <w:rPr>
-          <w:rFonts w:ascii="Open Sans" w:hAnsi="Open Sans" w:cs="Open Sans"/>
-          <w:sz w:val="20"/>
-          <w:highlight w:val="yellow"/>
-        </w:rPr>
-        <w:t xml:space="preserve"> </w:t>
-      </w:r>
-      <w:r>
-        <w:rPr>
-          <w:rFonts w:ascii="Open Sans" w:hAnsi="Open Sans" w:cs="Open Sans"/>
-          <w:sz w:val="20"/>
-          <w:highlight w:val="yellow"/>
-        </w:rPr>
-        <w:t xml:space="preserve">(on your USB) in </w:t>
-      </w:r>
-      <w:r>
-        <w:rPr>
-          <w:rFonts w:ascii="Open Sans" w:hAnsi="Open Sans" w:cs="Open Sans"/>
-          <w:sz w:val="20"/>
-          <w:highlight w:val="yellow"/>
-        </w:rPr>
-        <w:t>Stata &gt; 101</w:t>
-      </w:r>
-      <w:r>
-        <w:rPr>
-          <w:rFonts w:ascii="Open Sans" w:hAnsi="Open Sans" w:cs="Open Sans"/>
-          <w:sz w:val="20"/>
-          <w:highlight w:val="yellow"/>
-        </w:rPr>
-        <w:t xml:space="preserve"> &gt; Data</w:t>
-      </w:r>
-      <w:r>
-        <w:rPr>
-          <w:rFonts w:ascii="Open Sans" w:hAnsi="Open Sans" w:cs="Open Sans"/>
-          <w:sz w:val="20"/>
-          <w:highlight w:val="yellow"/>
+        </w:rPr>
+        <w:t xml:space="preserve">, located </w:t>
+      </w:r>
+      <w:r>
+        <w:rPr>
+          <w:rFonts w:ascii="Open Sans" w:hAnsi="Open Sans" w:cs="Open Sans"/>
+          <w:sz w:val="20"/>
+        </w:rPr>
+        <w:t>in the “Data” folder</w:t>
+      </w:r>
+      <w:r>
+        <w:rPr>
+          <w:rFonts w:ascii="Open Sans" w:hAnsi="Open Sans" w:cs="Open Sans"/>
+          <w:sz w:val="20"/>
         </w:rPr>
         <w:t>.</w:t>
       </w:r>
@@ -4275,7 +4246,7 @@
           <w:noProof/>
         </w:rPr>
         <w:drawing>
-          <wp:anchor distT="0" distB="0" distL="114300" distR="114300" simplePos="0" relativeHeight="251709440" behindDoc="1" locked="0" layoutInCell="1" allowOverlap="1" wp14:anchorId="4027165F" wp14:editId="36921C98">
+          <wp:anchor distT="0" distB="0" distL="114300" distR="114300" simplePos="0" relativeHeight="251669504" behindDoc="1" locked="0" layoutInCell="1" allowOverlap="1" wp14:anchorId="4027165F" wp14:editId="36921C98">
             <wp:simplePos x="0" y="0"/>
             <wp:positionH relativeFrom="column">
               <wp:posOffset>982345</wp:posOffset>
@@ -4298,7 +4269,7 @@
                     <pic:cNvPicPr/>
                   </pic:nvPicPr>
                   <pic:blipFill>
-                    <a:blip r:embed="rId16">
+                    <a:blip r:embed="rId15">
                       <a:extLst>
                         <a:ext uri="{28A0092B-C50C-407E-A947-70E740481C1C}">
                           <a14:useLocalDpi xmlns:a14="http://schemas.microsoft.com/office/drawing/2010/main" val="0"/>
@@ -4389,7 +4360,7 @@
         <mc:AlternateContent>
           <mc:Choice Requires="wps">
             <w:drawing>
-              <wp:anchor distT="0" distB="0" distL="114300" distR="114300" simplePos="0" relativeHeight="251711488" behindDoc="0" locked="0" layoutInCell="1" allowOverlap="1" wp14:anchorId="05EE6C76" wp14:editId="26C3ADB5">
+              <wp:anchor distT="0" distB="0" distL="114300" distR="114300" simplePos="0" relativeHeight="251670528" behindDoc="0" locked="0" layoutInCell="1" allowOverlap="1" wp14:anchorId="05EE6C76" wp14:editId="26C3ADB5">
                 <wp:simplePos x="0" y="0"/>
                 <wp:positionH relativeFrom="column">
                   <wp:posOffset>-179070</wp:posOffset>
@@ -4484,11 +4455,11 @@
           </mc:Choice>
           <mc:Fallback>
             <w:pict>
-              <v:shapetype id="_x0000_t202" coordsize="21600,21600" o:spt="202" path="m,l,21600r21600,l21600,xe">
+              <v:shapetype w14:anchorId="05EE6C76" id="_x0000_t202" coordsize="21600,21600" o:spt="202" path="m,l,21600r21600,l21600,xe">
                 <v:stroke joinstyle="miter"/>
                 <v:path gradientshapeok="t" o:connecttype="rect"/>
               </v:shapetype>
-              <v:shape id="Text Box 2" o:spid="_x0000_s1026" type="#_x0000_t202" style="position:absolute;left:0;text-align:left;margin-left:-14.1pt;margin-top:-.35pt;width:131.25pt;height:37.5pt;z-index:251711488;visibility:visible;mso-wrap-style:square;mso-width-percent:0;mso-height-percent:0;mso-wrap-distance-left:9pt;mso-wrap-distance-top:0;mso-wrap-distance-right:9pt;mso-wrap-distance-bottom:0;mso-position-horizontal:absolute;mso-position-horizontal-relative:text;mso-position-vertical:absolute;mso-position-vertical-relative:text;mso-width-percent:0;mso-height-percent:0;mso-width-relative:margin;mso-height-relative:margin;v-text-anchor:top" o:gfxdata="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" filled="f" stroked="f">
+              <v:shape id="Text Box 2" o:spid="_x0000_s1026" type="#_x0000_t202" style="position:absolute;left:0;text-align:left;margin-left:-14.1pt;margin-top:-.35pt;width:131.25pt;height:37.5pt;z-index:251670528;visibility:visible;mso-wrap-style:square;mso-width-percent:0;mso-height-percent:0;mso-wrap-distance-left:9pt;mso-wrap-distance-top:0;mso-wrap-distance-right:9pt;mso-wrap-distance-bottom:0;mso-position-horizontal:absolute;mso-position-horizontal-relative:text;mso-position-vertical:absolute;mso-position-vertical-relative:text;mso-width-percent:0;mso-height-percent:0;mso-width-relative:margin;mso-height-relative:margin;v-text-anchor:top" o:gfxdata="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" filled="f" stroked="f">
                 <v:textbox>
                   <w:txbxContent>
                     <w:p>
@@ -4561,7 +4532,7 @@
         <mc:AlternateContent>
           <mc:Choice Requires="wps">
             <w:drawing>
-              <wp:anchor distT="0" distB="0" distL="114300" distR="114300" simplePos="0" relativeHeight="251715584" behindDoc="0" locked="0" layoutInCell="1" allowOverlap="1" wp14:anchorId="3DAC7666" wp14:editId="1C46F5CF">
+              <wp:anchor distT="0" distB="0" distL="114300" distR="114300" simplePos="0" relativeHeight="251672576" behindDoc="0" locked="0" layoutInCell="1" allowOverlap="1" wp14:anchorId="3DAC7666" wp14:editId="1C46F5CF">
                 <wp:simplePos x="0" y="0"/>
                 <wp:positionH relativeFrom="column">
                   <wp:posOffset>4889338</wp:posOffset>
@@ -4646,7 +4617,7 @@
           </mc:Choice>
           <mc:Fallback>
             <w:pict>
-              <v:shape id="_x0000_s1027" type="#_x0000_t202" style="position:absolute;left:0;text-align:left;margin-left:385pt;margin-top:12.45pt;width:2in;height:37.5pt;z-index:251715584;visibility:visible;mso-wrap-style:square;mso-width-percent:0;mso-height-percent:0;mso-wrap-distance-left:9pt;mso-wrap-distance-top:0;mso-wrap-distance-right:9pt;mso-wrap-distance-bottom:0;mso-position-horizontal:absolute;mso-position-horizontal-relative:text;mso-position-vertical:absolute;mso-position-vertical-relative:text;mso-width-percent:0;mso-height-percent:0;mso-width-relative:margin;mso-height-relative:margin;v-text-anchor:top" o:gfxdata="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" filled="f" stroked="f">
+              <v:shape w14:anchorId="3DAC7666" id="_x0000_s1027" type="#_x0000_t202" style="position:absolute;left:0;text-align:left;margin-left:385pt;margin-top:12.45pt;width:2in;height:37.5pt;z-index:251672576;visibility:visible;mso-wrap-style:square;mso-width-percent:0;mso-height-percent:0;mso-wrap-distance-left:9pt;mso-wrap-distance-top:0;mso-wrap-distance-right:9pt;mso-wrap-distance-bottom:0;mso-position-horizontal:absolute;mso-position-horizontal-relative:text;mso-position-vertical:absolute;mso-position-vertical-relative:text;mso-width-percent:0;mso-height-percent:0;mso-width-relative:margin;mso-height-relative:margin;v-text-anchor:top" o:gfxdata="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" filled="f" stroked="f">
                 <v:textbox>
                   <w:txbxContent>
                     <w:p>
@@ -4736,7 +4707,7 @@
         <mc:AlternateContent>
           <mc:Choice Requires="wps">
             <w:drawing>
-              <wp:anchor distT="0" distB="0" distL="114300" distR="114300" simplePos="0" relativeHeight="251713536" behindDoc="0" locked="0" layoutInCell="1" allowOverlap="1" wp14:anchorId="775EEA14" wp14:editId="0F46F136">
+              <wp:anchor distT="0" distB="0" distL="114300" distR="114300" simplePos="0" relativeHeight="251671552" behindDoc="0" locked="0" layoutInCell="1" allowOverlap="1" wp14:anchorId="775EEA14" wp14:editId="0F46F136">
                 <wp:simplePos x="0" y="0"/>
                 <wp:positionH relativeFrom="column">
                   <wp:posOffset>-626745</wp:posOffset>
@@ -4831,7 +4802,7 @@
           </mc:Choice>
           <mc:Fallback>
             <w:pict>
-              <v:shape id="_x0000_s1028" type="#_x0000_t202" style="position:absolute;left:0;text-align:left;margin-left:-49.35pt;margin-top:9.3pt;width:168pt;height:37.5pt;z-index:251713536;visibility:visible;mso-wrap-style:square;mso-width-percent:0;mso-height-percent:0;mso-wrap-distance-left:9pt;mso-wrap-distance-top:0;mso-wrap-distance-right:9pt;mso-wrap-distance-bottom:0;mso-position-horizontal:absolute;mso-position-horizontal-relative:text;mso-position-vertical:absolute;mso-position-vertical-relative:text;mso-width-percent:0;mso-height-percent:0;mso-width-relative:margin;mso-height-relative:margin;v-text-anchor:top" o:gfxdata="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" filled="f" stroked="f">
+              <v:shape w14:anchorId="775EEA14" id="_x0000_s1028" type="#_x0000_t202" style="position:absolute;left:0;text-align:left;margin-left:-49.35pt;margin-top:9.3pt;width:168pt;height:37.5pt;z-index:251671552;visibility:visible;mso-wrap-style:square;mso-width-percent:0;mso-height-percent:0;mso-wrap-distance-left:9pt;mso-wrap-distance-top:0;mso-wrap-distance-right:9pt;mso-wrap-distance-bottom:0;mso-position-horizontal:absolute;mso-position-horizontal-relative:text;mso-position-vertical:absolute;mso-position-vertical-relative:text;mso-width-percent:0;mso-height-percent:0;mso-width-relative:margin;mso-height-relative:margin;v-text-anchor:top" o:gfxdata="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" filled="f" stroked="f">
                 <v:textbox>
                   <w:txbxContent>
                     <w:p>
@@ -4904,7 +4875,7 @@
         <mc:AlternateContent>
           <mc:Choice Requires="wps">
             <w:drawing>
-              <wp:anchor distT="0" distB="0" distL="114300" distR="114300" simplePos="0" relativeHeight="251717632" behindDoc="0" locked="0" layoutInCell="1" allowOverlap="1" wp14:anchorId="6C92D216" wp14:editId="5792882F">
+              <wp:anchor distT="0" distB="0" distL="114300" distR="114300" simplePos="0" relativeHeight="251673600" behindDoc="0" locked="0" layoutInCell="1" allowOverlap="1" wp14:anchorId="6C92D216" wp14:editId="5792882F">
                 <wp:simplePos x="0" y="0"/>
                 <wp:positionH relativeFrom="column">
                   <wp:posOffset>4678680</wp:posOffset>
@@ -4990,7 +4961,7 @@
           </mc:Choice>
           <mc:Fallback>
             <w:pict>
-              <v:shape id="_x0000_s1029" type="#_x0000_t202" style="position:absolute;left:0;text-align:left;margin-left:368.4pt;margin-top:7.65pt;width:169.5pt;height:37.5pt;z-index:251717632;visibility:visible;mso-wrap-style:square;mso-width-percent:0;mso-height-percent:0;mso-wrap-distance-left:9pt;mso-wrap-distance-top:0;mso-wrap-distance-right:9pt;mso-wrap-distance-bottom:0;mso-position-horizontal:absolute;mso-position-horizontal-relative:text;mso-position-vertical:absolute;mso-position-vertical-relative:text;mso-width-percent:0;mso-height-percent:0;mso-width-relative:margin;mso-height-relative:margin;v-text-anchor:top" o:gfxdata="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" filled="f" stroked="f">
+              <v:shape w14:anchorId="6C92D216" id="_x0000_s1029" type="#_x0000_t202" style="position:absolute;left:0;text-align:left;margin-left:368.4pt;margin-top:7.65pt;width:169.5pt;height:37.5pt;z-index:251673600;visibility:visible;mso-wrap-style:square;mso-width-percent:0;mso-height-percent:0;mso-wrap-distance-left:9pt;mso-wrap-distance-top:0;mso-wrap-distance-right:9pt;mso-wrap-distance-bottom:0;mso-position-horizontal:absolute;mso-position-horizontal-relative:text;mso-position-vertical:absolute;mso-position-vertical-relative:text;mso-width-percent:0;mso-height-percent:0;mso-width-relative:margin;mso-height-relative:margin;v-text-anchor:top" o:gfxdata="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" filled="f" stroked="f">
                 <v:textbox>
                   <w:txbxContent>
                     <w:p>
@@ -5069,7 +5040,7 @@
           <w:sz w:val="20"/>
         </w:rPr>
         <w:drawing>
-          <wp:anchor distT="0" distB="0" distL="114300" distR="114300" simplePos="0" relativeHeight="251658240" behindDoc="0" locked="0" layoutInCell="1" allowOverlap="1" wp14:anchorId="3276E58D" wp14:editId="165123F9">
+          <wp:anchor distT="0" distB="0" distL="114300" distR="114300" simplePos="0" relativeHeight="251639808" behindDoc="0" locked="0" layoutInCell="1" allowOverlap="1" wp14:anchorId="3276E58D" wp14:editId="165123F9">
             <wp:simplePos x="0" y="0"/>
             <wp:positionH relativeFrom="column">
               <wp:posOffset>4343400</wp:posOffset>
@@ -5094,7 +5065,7 @@
                     </pic:cNvPicPr>
                   </pic:nvPicPr>
                   <pic:blipFill>
-                    <a:blip r:embed="rId17">
+                    <a:blip r:embed="rId16">
                       <a:extLst>
                         <a:ext uri="{28A0092B-C50C-407E-A947-70E740481C1C}">
                           <a14:useLocalDpi xmlns:a14="http://schemas.microsoft.com/office/drawing/2010/main" val="0"/>
@@ -5256,9 +5227,8 @@
           <w:sz w:val="20"/>
           <w:szCs w:val="20"/>
         </w:rPr>
-        <w:lastRenderedPageBreak/>
         <w:drawing>
-          <wp:anchor distT="0" distB="0" distL="114300" distR="114300" simplePos="0" relativeHeight="251659264" behindDoc="0" locked="0" layoutInCell="1" allowOverlap="1" wp14:anchorId="49F7F690" wp14:editId="48BAC33C">
+          <wp:anchor distT="0" distB="0" distL="114300" distR="114300" simplePos="0" relativeHeight="251640832" behindDoc="0" locked="0" layoutInCell="1" allowOverlap="1" wp14:anchorId="49F7F690" wp14:editId="48BAC33C">
             <wp:simplePos x="0" y="0"/>
             <wp:positionH relativeFrom="column">
               <wp:posOffset>3590925</wp:posOffset>
@@ -5283,7 +5253,7 @@
                     </pic:cNvPicPr>
                   </pic:nvPicPr>
                   <pic:blipFill>
-                    <a:blip r:embed="rId18">
+                    <a:blip r:embed="rId17">
                       <a:extLst>
                         <a:ext uri="{28A0092B-C50C-407E-A947-70E740481C1C}">
                           <a14:useLocalDpi xmlns:a14="http://schemas.microsoft.com/office/drawing/2010/main" val="0"/>
@@ -5624,7 +5594,7 @@
           <w:szCs w:val="20"/>
         </w:rPr>
         <w:drawing>
-          <wp:anchor distT="0" distB="0" distL="114300" distR="114300" simplePos="0" relativeHeight="251660288" behindDoc="0" locked="0" layoutInCell="1" allowOverlap="1" wp14:anchorId="3D4B6807" wp14:editId="10E29BCE">
+          <wp:anchor distT="0" distB="0" distL="114300" distR="114300" simplePos="0" relativeHeight="251641856" behindDoc="0" locked="0" layoutInCell="1" allowOverlap="1" wp14:anchorId="3D4B6807" wp14:editId="10E29BCE">
             <wp:simplePos x="0" y="0"/>
             <wp:positionH relativeFrom="column">
               <wp:posOffset>238125</wp:posOffset>
@@ -5649,7 +5619,7 @@
                     </pic:cNvPicPr>
                   </pic:nvPicPr>
                   <pic:blipFill>
-                    <a:blip r:embed="rId19">
+                    <a:blip r:embed="rId18">
                       <a:extLst>
                         <a:ext uri="{28A0092B-C50C-407E-A947-70E740481C1C}">
                           <a14:useLocalDpi xmlns:a14="http://schemas.microsoft.com/office/drawing/2010/main" val="0"/>
@@ -5929,8 +5899,8 @@
           <w:sz w:val="20"/>
         </w:rPr>
       </w:pPr>
-      <w:bookmarkStart w:id="6" w:name="_Toc378951127"/>
-      <w:bookmarkStart w:id="7" w:name="_Toc379316471"/>
+      <w:bookmarkStart w:id="5" w:name="_Toc378951127"/>
+      <w:bookmarkStart w:id="6" w:name="_Toc379316471"/>
       <w:r>
         <w:rPr>
           <w:rFonts w:ascii="Open Sans" w:hAnsi="Open Sans" w:cs="Open Sans"/>
@@ -5938,8 +5908,8 @@
         </w:rPr>
         <w:t>COMPARING WITH EXCEL:</w:t>
       </w:r>
+      <w:bookmarkEnd w:id="5"/>
       <w:bookmarkEnd w:id="6"/>
-      <w:bookmarkEnd w:id="7"/>
       <w:r>
         <w:rPr>
           <w:rFonts w:ascii="Open Sans" w:hAnsi="Open Sans" w:cs="Open Sans"/>
@@ -5975,7 +5945,6 @@
           <w:rFonts w:ascii="Open Sans" w:hAnsi="Open Sans" w:cs="Open Sans"/>
           <w:sz w:val="20"/>
           <w:szCs w:val="20"/>
-          <w:highlight w:val="yellow"/>
         </w:rPr>
         <w:t>“</w:t>
       </w:r>
@@ -5984,7 +5953,6 @@
           <w:rFonts w:ascii="Open Sans" w:hAnsi="Open Sans" w:cs="Open Sans"/>
           <w:sz w:val="20"/>
           <w:szCs w:val="20"/>
-          <w:highlight w:val="yellow"/>
         </w:rPr>
         <w:t>i</w:t>
       </w:r>
@@ -5993,7 +5961,6 @@
           <w:rFonts w:ascii="Open Sans" w:hAnsi="Open Sans" w:cs="Open Sans"/>
           <w:sz w:val="20"/>
           <w:szCs w:val="20"/>
-          <w:highlight w:val="yellow"/>
         </w:rPr>
         <w:t>ntro</w:t>
       </w:r>
@@ -6002,7 +5969,6 @@
           <w:rFonts w:ascii="Open Sans" w:hAnsi="Open Sans" w:cs="Open Sans"/>
           <w:sz w:val="20"/>
           <w:szCs w:val="20"/>
-          <w:highlight w:val="yellow"/>
         </w:rPr>
         <w:t>.xls</w:t>
       </w:r>
@@ -6011,7 +5977,6 @@
           <w:rFonts w:ascii="Open Sans" w:hAnsi="Open Sans" w:cs="Open Sans"/>
           <w:sz w:val="20"/>
           <w:szCs w:val="20"/>
-          <w:highlight w:val="yellow"/>
         </w:rPr>
         <w:t>”</w:t>
       </w:r>
@@ -6020,52 +5985,22 @@
           <w:rFonts w:ascii="Open Sans" w:hAnsi="Open Sans" w:cs="Open Sans"/>
           <w:sz w:val="20"/>
           <w:szCs w:val="20"/>
-          <w:highlight w:val="yellow"/>
-        </w:rPr>
-        <w:t xml:space="preserve"> on your USB (</w:t>
-      </w:r>
-      <w:r>
-        <w:rPr>
-          <w:rFonts w:ascii="Open Sans" w:hAnsi="Open Sans" w:cs="Open Sans"/>
-          <w:sz w:val="20"/>
-          <w:szCs w:val="20"/>
-          <w:highlight w:val="yellow"/>
-        </w:rPr>
-        <w:t xml:space="preserve">Stata &gt; </w:t>
-      </w:r>
-      <w:r>
-        <w:rPr>
-          <w:rFonts w:ascii="Open Sans" w:hAnsi="Open Sans" w:cs="Open Sans"/>
-          <w:sz w:val="20"/>
-          <w:szCs w:val="20"/>
-          <w:highlight w:val="yellow"/>
-        </w:rPr>
-        <w:t>101</w:t>
-      </w:r>
-      <w:r>
-        <w:rPr>
-          <w:rFonts w:ascii="Open Sans" w:hAnsi="Open Sans" w:cs="Open Sans"/>
-          <w:sz w:val="20"/>
-          <w:szCs w:val="20"/>
-          <w:highlight w:val="yellow"/>
-        </w:rPr>
-        <w:t xml:space="preserve"> &gt; Raw</w:t>
-      </w:r>
-      <w:r>
-        <w:rPr>
-          <w:rFonts w:ascii="Open Sans" w:hAnsi="Open Sans" w:cs="Open Sans"/>
-          <w:sz w:val="20"/>
-          <w:szCs w:val="20"/>
-          <w:highlight w:val="yellow"/>
-        </w:rPr>
-        <w:t>)</w:t>
-      </w:r>
-      <w:r>
-        <w:rPr>
-          <w:rFonts w:ascii="Open Sans" w:hAnsi="Open Sans" w:cs="Open Sans"/>
-          <w:sz w:val="20"/>
-          <w:szCs w:val="20"/>
-          <w:highlight w:val="yellow"/>
+        </w:rPr>
+        <w:t xml:space="preserve"> </w:t>
+      </w:r>
+      <w:r>
+        <w:rPr>
+          <w:rFonts w:ascii="Open Sans" w:hAnsi="Open Sans" w:cs="Open Sans"/>
+          <w:sz w:val="20"/>
+          <w:szCs w:val="20"/>
+        </w:rPr>
+        <w:t>(in the “Raw” folder)</w:t>
+      </w:r>
+      <w:r>
+        <w:rPr>
+          <w:rFonts w:ascii="Open Sans" w:hAnsi="Open Sans" w:cs="Open Sans"/>
+          <w:sz w:val="20"/>
+          <w:szCs w:val="20"/>
         </w:rPr>
         <w:t>.</w:t>
       </w:r>
@@ -6298,6 +6233,7 @@
         <w:rPr>
           <w:rFonts w:cstheme="minorHAnsi"/>
         </w:rPr>
+        <w:lastRenderedPageBreak/>
         <w:t xml:space="preserve"> </w:t>
       </w:r>
     </w:p>
@@ -6320,7 +6256,7 @@
           <w:szCs w:val="20"/>
         </w:rPr>
         <w:drawing>
-          <wp:anchor distT="0" distB="0" distL="114300" distR="114300" simplePos="0" relativeHeight="251662336" behindDoc="0" locked="0" layoutInCell="1" allowOverlap="1" wp14:anchorId="5D6A4C93" wp14:editId="52089562">
+          <wp:anchor distT="0" distB="0" distL="114300" distR="114300" simplePos="0" relativeHeight="251642880" behindDoc="0" locked="0" layoutInCell="1" allowOverlap="1" wp14:anchorId="5D6A4C93" wp14:editId="52089562">
             <wp:simplePos x="0" y="0"/>
             <wp:positionH relativeFrom="column">
               <wp:posOffset>3179445</wp:posOffset>
@@ -6345,7 +6281,7 @@
                     </pic:cNvPicPr>
                   </pic:nvPicPr>
                   <pic:blipFill>
-                    <a:blip r:embed="rId20">
+                    <a:blip r:embed="rId19">
                       <a:extLst>
                         <a:ext uri="{28A0092B-C50C-407E-A947-70E740481C1C}">
                           <a14:useLocalDpi xmlns:a14="http://schemas.microsoft.com/office/drawing/2010/main" val="0"/>
@@ -6651,16 +6587,7 @@
           <w:sz w:val="20"/>
           <w:szCs w:val="20"/>
         </w:rPr>
-        <w:t xml:space="preserve"> on the upper right hand </w:t>
-      </w:r>
-      <w:r>
-        <w:rPr>
-          <w:rFonts w:ascii="Open Sans" w:hAnsi="Open Sans" w:cs="Open Sans"/>
-          <w:sz w:val="20"/>
-          <w:szCs w:val="20"/>
-        </w:rPr>
-        <w:lastRenderedPageBreak/>
-        <w:t xml:space="preserve">corner.  Notice that “browse” has appeared </w:t>
+        <w:t xml:space="preserve"> on the upper right hand corner.  Notice that “browse” has appeared </w:t>
       </w:r>
       <w:r>
         <w:rPr>
@@ -6717,97 +6644,88 @@
           <w:sz w:val="18"/>
         </w:rPr>
       </w:pPr>
-      <w:bookmarkStart w:id="8" w:name="_Toc378951128"/>
-      <w:bookmarkStart w:id="9" w:name="_Toc379316472"/>
-      <w:proofErr w:type="gramStart"/>
+      <w:bookmarkStart w:id="7" w:name="_Toc378951128"/>
+      <w:bookmarkStart w:id="8" w:name="_Toc379316472"/>
       <w:r>
         <w:rPr>
           <w:rFonts w:ascii="Open Sans" w:hAnsi="Open Sans" w:cs="Open Sans"/>
           <w:sz w:val="24"/>
         </w:rPr>
-        <w:t>Chapter 2.</w:t>
-      </w:r>
-      <w:proofErr w:type="gramEnd"/>
-      <w:r>
-        <w:rPr>
-          <w:rFonts w:ascii="Open Sans" w:hAnsi="Open Sans" w:cs="Open Sans"/>
-          <w:sz w:val="24"/>
-        </w:rPr>
-        <w:t xml:space="preserve"> LOOKING AT YOUR DATA: SOME BASIC COMMANDS</w:t>
-      </w:r>
+        <w:t>Chapter 2. LOOKING AT YOUR DATA: SOME BASIC COMMANDS</w:t>
+      </w:r>
+      <w:bookmarkEnd w:id="7"/>
       <w:bookmarkEnd w:id="8"/>
+    </w:p>
+    <w:p>
+      <w:pPr>
+        <w:spacing w:before="240"/>
+        <w:rPr>
+          <w:rFonts w:ascii="Open Sans" w:hAnsi="Open Sans" w:cs="Open Sans"/>
+          <w:i/>
+          <w:sz w:val="20"/>
+        </w:rPr>
+      </w:pPr>
+      <w:r>
+        <w:rPr>
+          <w:rFonts w:ascii="Open Sans" w:hAnsi="Open Sans" w:cs="Open Sans"/>
+          <w:i/>
+          <w:sz w:val="20"/>
+        </w:rPr>
+        <w:t>Now that you can open S</w:t>
+      </w:r>
+      <w:r>
+        <w:rPr>
+          <w:rFonts w:ascii="Open Sans" w:hAnsi="Open Sans" w:cs="Open Sans"/>
+          <w:i/>
+          <w:sz w:val="20"/>
+        </w:rPr>
+        <w:t>tata and hopefully feel comfortable with its layout, it’s time to learn some very easy commands to get Stata to perform</w:t>
+      </w:r>
+      <w:r>
+        <w:rPr>
+          <w:rFonts w:ascii="Open Sans" w:hAnsi="Open Sans" w:cs="Open Sans"/>
+          <w:i/>
+          <w:sz w:val="20"/>
+        </w:rPr>
+        <w:t xml:space="preserve"> some</w:t>
+      </w:r>
+      <w:r>
+        <w:rPr>
+          <w:rFonts w:ascii="Open Sans" w:hAnsi="Open Sans" w:cs="Open Sans"/>
+          <w:i/>
+          <w:sz w:val="20"/>
+        </w:rPr>
+        <w:t xml:space="preserve"> basic analysis for you.</w:t>
+      </w:r>
+    </w:p>
+    <w:p>
+      <w:pPr>
+        <w:rPr>
+          <w:rFonts w:ascii="Open Sans" w:hAnsi="Open Sans" w:cs="Open Sans"/>
+          <w:b/>
+          <w:color w:val="E36C0A" w:themeColor="accent6" w:themeShade="BF"/>
+          <w:sz w:val="20"/>
+        </w:rPr>
+      </w:pPr>
+      <w:bookmarkStart w:id="9" w:name="_Toc378951129"/>
+      <w:bookmarkStart w:id="10" w:name="_Toc379316473"/>
+      <w:r>
+        <w:rPr>
+          <w:rStyle w:val="Heading2Char"/>
+          <w:rFonts w:ascii="Open Sans" w:hAnsi="Open Sans" w:cs="Open Sans"/>
+          <w:sz w:val="20"/>
+          <w:szCs w:val="20"/>
+        </w:rPr>
+        <w:t>STRUCTURE</w:t>
+      </w:r>
+      <w:r>
+        <w:rPr>
+          <w:rStyle w:val="Heading2Char"/>
+        </w:rPr>
+        <w:t>:</w:t>
+      </w:r>
       <w:bookmarkEnd w:id="9"/>
-    </w:p>
-    <w:p>
-      <w:pPr>
-        <w:spacing w:before="240"/>
-        <w:rPr>
-          <w:rFonts w:ascii="Open Sans" w:hAnsi="Open Sans" w:cs="Open Sans"/>
-          <w:i/>
-          <w:sz w:val="20"/>
-        </w:rPr>
-      </w:pPr>
-      <w:r>
-        <w:rPr>
-          <w:rFonts w:ascii="Open Sans" w:hAnsi="Open Sans" w:cs="Open Sans"/>
-          <w:i/>
-          <w:sz w:val="20"/>
-        </w:rPr>
-        <w:t>Now that you can open S</w:t>
-      </w:r>
-      <w:r>
-        <w:rPr>
-          <w:rFonts w:ascii="Open Sans" w:hAnsi="Open Sans" w:cs="Open Sans"/>
-          <w:i/>
-          <w:sz w:val="20"/>
-        </w:rPr>
-        <w:t>tata and hopefully feel comfortable with its layout, it’s time to learn some very easy commands to get Stata to perform</w:t>
-      </w:r>
-      <w:r>
-        <w:rPr>
-          <w:rFonts w:ascii="Open Sans" w:hAnsi="Open Sans" w:cs="Open Sans"/>
-          <w:i/>
-          <w:sz w:val="20"/>
-        </w:rPr>
-        <w:t xml:space="preserve"> some</w:t>
-      </w:r>
-      <w:r>
-        <w:rPr>
-          <w:rFonts w:ascii="Open Sans" w:hAnsi="Open Sans" w:cs="Open Sans"/>
-          <w:i/>
-          <w:sz w:val="20"/>
-        </w:rPr>
-        <w:t xml:space="preserve"> basic analysis for you.</w:t>
-      </w:r>
-    </w:p>
-    <w:p>
-      <w:pPr>
-        <w:rPr>
-          <w:rFonts w:ascii="Open Sans" w:hAnsi="Open Sans" w:cs="Open Sans"/>
-          <w:b/>
-          <w:color w:val="E36C0A" w:themeColor="accent6" w:themeShade="BF"/>
-          <w:sz w:val="20"/>
-        </w:rPr>
-      </w:pPr>
-      <w:bookmarkStart w:id="10" w:name="_Toc378951129"/>
-      <w:bookmarkStart w:id="11" w:name="_Toc379316473"/>
-      <w:r>
-        <w:rPr>
-          <w:rStyle w:val="Heading2Char"/>
-          <w:rFonts w:ascii="Open Sans" w:hAnsi="Open Sans" w:cs="Open Sans"/>
-          <w:sz w:val="20"/>
-          <w:szCs w:val="20"/>
-        </w:rPr>
-        <w:t>STRUCTURE</w:t>
-      </w:r>
-      <w:r>
-        <w:rPr>
-          <w:rStyle w:val="Heading2Char"/>
-        </w:rPr>
-        <w:t>:</w:t>
-      </w:r>
       <w:bookmarkEnd w:id="10"/>
-      <w:bookmarkEnd w:id="11"/>
       <w:r>
         <w:rPr>
           <w:rFonts w:ascii="Open Sans" w:hAnsi="Open Sans" w:cs="Open Sans"/>
@@ -7547,8 +7465,8 @@
           <w:sz w:val="20"/>
         </w:rPr>
       </w:pPr>
-      <w:bookmarkStart w:id="12" w:name="_Toc378951130"/>
-      <w:bookmarkStart w:id="13" w:name="_Toc379316474"/>
+      <w:bookmarkStart w:id="11" w:name="_Toc378951130"/>
+      <w:bookmarkStart w:id="12" w:name="_Toc379316474"/>
       <w:r>
         <w:rPr>
           <w:rStyle w:val="Heading2Char"/>
@@ -7567,8 +7485,8 @@
         </w:rPr>
         <w:t>:</w:t>
       </w:r>
+      <w:bookmarkEnd w:id="11"/>
       <w:bookmarkEnd w:id="12"/>
-      <w:bookmarkEnd w:id="13"/>
       <w:r>
         <w:rPr>
           <w:rStyle w:val="Heading2Char"/>
@@ -7615,6 +7533,7 @@
           <w:rFonts w:ascii="Courier New" w:hAnsi="Courier New" w:cs="Courier New"/>
           <w:b/>
         </w:rPr>
+        <w:lastRenderedPageBreak/>
         <w:tab/>
       </w:r>
       <w:proofErr w:type="spellStart"/>
@@ -7763,8 +7682,8 @@
           <w:szCs w:val="12"/>
         </w:rPr>
       </w:pPr>
-      <w:bookmarkStart w:id="14" w:name="_Toc378951131"/>
-      <w:bookmarkStart w:id="15" w:name="_Toc379316475"/>
+      <w:bookmarkStart w:id="13" w:name="_Toc378951131"/>
+      <w:bookmarkStart w:id="14" w:name="_Toc379316475"/>
       <w:r>
         <w:rPr>
           <w:rStyle w:val="Heading3Char"/>
@@ -7773,8 +7692,8 @@
         </w:rPr>
         <w:t>SUMMARIZE</w:t>
       </w:r>
+      <w:bookmarkEnd w:id="13"/>
       <w:bookmarkEnd w:id="14"/>
-      <w:bookmarkEnd w:id="15"/>
       <w:r>
         <w:rPr>
           <w:rFonts w:ascii="Open Sans" w:hAnsi="Open Sans" w:cs="Open Sans"/>
@@ -8059,7 +7978,6 @@
           <w:rFonts w:ascii="Courier New" w:hAnsi="Courier New" w:cs="Courier New"/>
           <w:b/>
         </w:rPr>
-        <w:lastRenderedPageBreak/>
         <w:t>summarize</w:t>
       </w:r>
       <w:proofErr w:type="gramEnd"/>
@@ -8089,7 +8007,7 @@
           <w:sz w:val="20"/>
         </w:rPr>
         <w:drawing>
-          <wp:anchor distT="0" distB="0" distL="114300" distR="114300" simplePos="0" relativeHeight="251665408" behindDoc="0" locked="0" layoutInCell="1" allowOverlap="1" wp14:anchorId="57CEEDA1" wp14:editId="387F156D">
+          <wp:anchor distT="0" distB="0" distL="114300" distR="114300" simplePos="0" relativeHeight="251645952" behindDoc="0" locked="0" layoutInCell="1" allowOverlap="1" wp14:anchorId="57CEEDA1" wp14:editId="387F156D">
             <wp:simplePos x="0" y="0"/>
             <wp:positionH relativeFrom="column">
               <wp:posOffset>449580</wp:posOffset>
@@ -8114,7 +8032,7 @@
                     </pic:cNvPicPr>
                   </pic:nvPicPr>
                   <pic:blipFill>
-                    <a:blip r:embed="rId21">
+                    <a:blip r:embed="rId20">
                       <a:extLst>
                         <a:ext uri="{28A0092B-C50C-407E-A947-70E740481C1C}">
                           <a14:useLocalDpi xmlns:a14="http://schemas.microsoft.com/office/drawing/2010/main" val="0"/>
@@ -8235,150 +8153,104 @@
         <w:spacing w:before="240" w:after="240" w:line="240" w:lineRule="auto"/>
         <w:ind w:left="1080" w:firstLine="360"/>
         <w:rPr>
+          <w:rStyle w:val="HiddenText"/>
+        </w:rPr>
+      </w:pPr>
+      <w:r>
+        <w:rPr>
           <w:rFonts w:ascii="Open Sans" w:hAnsi="Open Sans" w:cs="Open Sans"/>
           <w:i/>
           <w:sz w:val="20"/>
         </w:rPr>
-      </w:pPr>
-      <w:r>
-        <w:rPr>
-          <w:rFonts w:ascii="Open Sans" w:hAnsi="Open Sans" w:cs="Open Sans"/>
-          <w:i/>
-          <w:sz w:val="20"/>
-        </w:rPr>
-        <w:t xml:space="preserve">A: </w:t>
-      </w:r>
-      <w:r>
-        <w:rPr>
-          <w:rFonts w:ascii="Open Sans" w:hAnsi="Open Sans" w:cs="Open Sans"/>
-          <w:i/>
-          <w:sz w:val="20"/>
-        </w:rPr>
-        <w:t xml:space="preserve">  </w:t>
-      </w:r>
-      <w:r>
-        <w:rPr>
-          <w:rFonts w:ascii="Open Sans" w:hAnsi="Open Sans" w:cs="Open Sans"/>
-          <w:i/>
-          <w:color w:val="FFFFFF" w:themeColor="background1"/>
-          <w:sz w:val="20"/>
-        </w:rPr>
-        <w:t xml:space="preserve">39 scores, </w:t>
-      </w:r>
-      <w:r>
-        <w:rPr>
-          <w:rFonts w:ascii="Open Sans" w:hAnsi="Open Sans" w:cs="Open Sans"/>
-          <w:i/>
-          <w:color w:val="FFFFFF" w:themeColor="background1"/>
-          <w:sz w:val="20"/>
+        <w:t>A:</w:t>
+      </w:r>
+      <w:r>
+        <w:rPr>
+          <w:rStyle w:val="HiddenText"/>
+        </w:rPr>
+        <w:t xml:space="preserve"> </w:t>
+      </w:r>
+      <w:r>
+        <w:rPr>
+          <w:rStyle w:val="HiddenText"/>
+        </w:rPr>
+        <w:t xml:space="preserve">  39 scores, </w:t>
+      </w:r>
+      <w:r>
+        <w:rPr>
+          <w:rStyle w:val="HiddenText"/>
         </w:rPr>
         <w:t>81.6</w:t>
       </w:r>
       <w:r>
         <w:rPr>
-          <w:rFonts w:ascii="Open Sans" w:hAnsi="Open Sans" w:cs="Open Sans"/>
-          <w:i/>
-          <w:color w:val="FFFFFF" w:themeColor="background1"/>
-          <w:sz w:val="20"/>
+          <w:rStyle w:val="HiddenText"/>
         </w:rPr>
         <w:t xml:space="preserve"> mean</w:t>
       </w:r>
       <w:r>
         <w:rPr>
-          <w:rFonts w:ascii="Open Sans" w:hAnsi="Open Sans" w:cs="Open Sans"/>
-          <w:i/>
-          <w:color w:val="FFFFFF" w:themeColor="background1"/>
-          <w:sz w:val="20"/>
+          <w:rStyle w:val="HiddenText"/>
         </w:rPr>
         <w:t>, 18.9</w:t>
       </w:r>
       <w:r>
         <w:rPr>
-          <w:rFonts w:ascii="Open Sans" w:hAnsi="Open Sans" w:cs="Open Sans"/>
-          <w:i/>
-          <w:color w:val="FFFFFF" w:themeColor="background1"/>
-          <w:sz w:val="20"/>
+          <w:rStyle w:val="HiddenText"/>
         </w:rPr>
         <w:t xml:space="preserve"> st</w:t>
       </w:r>
       <w:r>
         <w:rPr>
-          <w:rFonts w:ascii="Open Sans" w:hAnsi="Open Sans" w:cs="Open Sans"/>
-          <w:i/>
-          <w:color w:val="FFFFFF" w:themeColor="background1"/>
-          <w:sz w:val="20"/>
+          <w:rStyle w:val="HiddenText"/>
         </w:rPr>
         <w:t>d</w:t>
       </w:r>
       <w:r>
         <w:rPr>
-          <w:rFonts w:ascii="Open Sans" w:hAnsi="Open Sans" w:cs="Open Sans"/>
-          <w:i/>
-          <w:color w:val="FFFFFF" w:themeColor="background1"/>
-          <w:sz w:val="20"/>
+          <w:rStyle w:val="HiddenText"/>
         </w:rPr>
         <w:t>. dev.</w:t>
       </w:r>
       <w:r>
         <w:rPr>
-          <w:rFonts w:ascii="Open Sans" w:hAnsi="Open Sans" w:cs="Open Sans"/>
-          <w:i/>
-          <w:color w:val="FFFFFF" w:themeColor="background1"/>
-          <w:sz w:val="20"/>
+          <w:rStyle w:val="HiddenText"/>
         </w:rPr>
         <w:t xml:space="preserve">, </w:t>
       </w:r>
       <w:r>
         <w:rPr>
-          <w:rFonts w:ascii="Open Sans" w:hAnsi="Open Sans" w:cs="Open Sans"/>
-          <w:i/>
-          <w:color w:val="FFFFFF" w:themeColor="background1"/>
-          <w:sz w:val="20"/>
+          <w:rStyle w:val="HiddenText"/>
         </w:rPr>
         <w:t xml:space="preserve">and </w:t>
       </w:r>
       <w:r>
         <w:rPr>
-          <w:rFonts w:ascii="Open Sans" w:hAnsi="Open Sans" w:cs="Open Sans"/>
-          <w:i/>
-          <w:color w:val="FFFFFF" w:themeColor="background1"/>
-          <w:sz w:val="20"/>
+          <w:rStyle w:val="HiddenText"/>
         </w:rPr>
         <w:t>38</w:t>
       </w:r>
       <w:r>
         <w:rPr>
-          <w:rFonts w:ascii="Open Sans" w:hAnsi="Open Sans" w:cs="Open Sans"/>
-          <w:i/>
-          <w:color w:val="FFFFFF" w:themeColor="background1"/>
-          <w:sz w:val="20"/>
+          <w:rStyle w:val="HiddenText"/>
         </w:rPr>
         <w:t xml:space="preserve"> </w:t>
       </w:r>
       <w:r>
         <w:rPr>
-          <w:rFonts w:ascii="Open Sans" w:hAnsi="Open Sans" w:cs="Open Sans"/>
-          <w:i/>
-          <w:color w:val="FFFFFF" w:themeColor="background1"/>
-          <w:sz w:val="20"/>
+          <w:rStyle w:val="HiddenText"/>
         </w:rPr>
         <w:t xml:space="preserve">as the </w:t>
       </w:r>
       <w:r>
         <w:rPr>
-          <w:rFonts w:ascii="Open Sans" w:hAnsi="Open Sans" w:cs="Open Sans"/>
-          <w:i/>
-          <w:color w:val="FFFFFF" w:themeColor="background1"/>
-          <w:sz w:val="20"/>
+          <w:rStyle w:val="HiddenText"/>
         </w:rPr>
         <w:t>lowest score</w:t>
       </w:r>
       <w:r>
         <w:rPr>
-          <w:rFonts w:ascii="Open Sans" w:hAnsi="Open Sans" w:cs="Open Sans"/>
-          <w:i/>
-          <w:color w:val="FFFFFF" w:themeColor="background1"/>
-          <w:sz w:val="20"/>
+          <w:rStyle w:val="HiddenText"/>
         </w:rPr>
         <w:t>.</w:t>
       </w:r>
@@ -8443,42 +8315,26 @@
         <w:spacing w:before="240" w:after="240" w:line="240" w:lineRule="auto"/>
         <w:ind w:left="1080" w:firstLine="360"/>
         <w:rPr>
+          <w:rStyle w:val="HiddenText"/>
+        </w:rPr>
+      </w:pPr>
+      <w:r>
+        <w:rPr>
           <w:rFonts w:ascii="Open Sans" w:hAnsi="Open Sans" w:cs="Open Sans"/>
           <w:i/>
           <w:sz w:val="20"/>
         </w:rPr>
-      </w:pPr>
-      <w:r>
-        <w:rPr>
-          <w:rFonts w:ascii="Open Sans" w:hAnsi="Open Sans" w:cs="Open Sans"/>
-          <w:i/>
-          <w:sz w:val="20"/>
-        </w:rPr>
-        <w:t xml:space="preserve">A: </w:t>
-      </w:r>
-      <w:r>
-        <w:rPr>
-          <w:rFonts w:ascii="Open Sans" w:hAnsi="Open Sans" w:cs="Open Sans"/>
-          <w:i/>
-          <w:sz w:val="20"/>
-        </w:rPr>
-        <w:t xml:space="preserve">  </w:t>
-      </w:r>
-      <w:r>
-        <w:rPr>
-          <w:rFonts w:ascii="Open Sans" w:hAnsi="Open Sans" w:cs="Open Sans"/>
-          <w:i/>
-          <w:color w:val="FFFFFF" w:themeColor="background1"/>
-          <w:sz w:val="20"/>
+        <w:t xml:space="preserve">A:   </w:t>
+      </w:r>
+      <w:r>
+        <w:rPr>
+          <w:rStyle w:val="HiddenText"/>
         </w:rPr>
         <w:t>36 scores, 80.1 mean, 22.5 std. dev., and 27 as the lowest score</w:t>
       </w:r>
       <w:r>
         <w:rPr>
-          <w:rFonts w:ascii="Open Sans" w:hAnsi="Open Sans" w:cs="Open Sans"/>
-          <w:i/>
-          <w:color w:val="FFFFFF" w:themeColor="background1"/>
-          <w:sz w:val="20"/>
+          <w:rStyle w:val="HiddenText"/>
         </w:rPr>
         <w:t>.</w:t>
       </w:r>
@@ -8514,7 +8370,7 @@
         <mc:AlternateContent>
           <mc:Choice Requires="wps">
             <w:drawing>
-              <wp:anchor distT="0" distB="0" distL="114300" distR="114300" simplePos="0" relativeHeight="251666432" behindDoc="1" locked="0" layoutInCell="1" allowOverlap="1" wp14:anchorId="61CAE489" wp14:editId="3FAE4B90">
+              <wp:anchor distT="0" distB="0" distL="114300" distR="114300" simplePos="0" relativeHeight="251646976" behindDoc="1" locked="0" layoutInCell="1" allowOverlap="1" wp14:anchorId="61CAE489" wp14:editId="3FAE4B90">
                 <wp:simplePos x="0" y="0"/>
                 <wp:positionH relativeFrom="column">
                   <wp:posOffset>344805</wp:posOffset>
@@ -8586,7 +8442,7 @@
           </mc:Choice>
           <mc:Fallback>
             <w:pict>
-              <v:rect id="Rectangle 16" o:spid="_x0000_s1026" style="position:absolute;margin-left:27.15pt;margin-top:3.95pt;width:458.25pt;height:111pt;z-index:-251650048;visibility:visible;mso-wrap-style:square;mso-width-percent:0;mso-height-percent:0;mso-wrap-distance-left:9pt;mso-wrap-distance-top:0;mso-wrap-distance-right:9pt;mso-wrap-distance-bottom:0;mso-position-horizontal:absolute;mso-position-horizontal-relative:text;mso-position-vertical:absolute;mso-position-vertical-relative:text;mso-width-percent:0;mso-height-percent:0;mso-width-relative:margin;mso-height-relative:margin;v-text-anchor:middle" o:gfxdata="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" fillcolor="white [3212]" strokecolor="#76923c [2406]" strokeweight="2pt"/>
+              <v:rect w14:anchorId="325936AF" id="Rectangle 16" o:spid="_x0000_s1026" style="position:absolute;margin-left:27.15pt;margin-top:3.95pt;width:458.25pt;height:111pt;z-index:-251669504;visibility:visible;mso-wrap-style:square;mso-width-percent:0;mso-height-percent:0;mso-wrap-distance-left:9pt;mso-wrap-distance-top:0;mso-wrap-distance-right:9pt;mso-wrap-distance-bottom:0;mso-position-horizontal:absolute;mso-position-horizontal-relative:text;mso-position-vertical:absolute;mso-position-vertical-relative:text;mso-width-percent:0;mso-height-percent:0;mso-width-relative:margin;mso-height-relative:margin;v-text-anchor:middle" o:gfxdata="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" fillcolor="white [3212]" strokecolor="#76923c [2406]" strokeweight="2pt"/>
             </w:pict>
           </mc:Fallback>
         </mc:AlternateContent>
@@ -8788,8 +8644,8 @@
           <w:sz w:val="20"/>
         </w:rPr>
       </w:pPr>
-      <w:bookmarkStart w:id="16" w:name="_Toc378951132"/>
-      <w:bookmarkStart w:id="17" w:name="_Toc379316476"/>
+      <w:bookmarkStart w:id="15" w:name="_Toc378951132"/>
+      <w:bookmarkStart w:id="16" w:name="_Toc379316476"/>
       <w:r>
         <w:rPr>
           <w:rStyle w:val="Heading3Char"/>
@@ -8797,10 +8653,11 @@
           <w:sz w:val="20"/>
           <w:szCs w:val="20"/>
         </w:rPr>
+        <w:lastRenderedPageBreak/>
         <w:t>TABULATE</w:t>
       </w:r>
+      <w:bookmarkEnd w:id="15"/>
       <w:bookmarkEnd w:id="16"/>
-      <w:bookmarkEnd w:id="17"/>
       <w:r>
         <w:rPr>
           <w:rFonts w:ascii="Open Sans" w:hAnsi="Open Sans" w:cs="Open Sans"/>
@@ -8959,84 +8816,59 @@
           <w:sz w:val="20"/>
           <w:szCs w:val="20"/>
         </w:rPr>
-        <w:t xml:space="preserve">: </w:t>
-      </w:r>
-      <w:r>
-        <w:rPr>
-          <w:rFonts w:ascii="Open Sans" w:hAnsi="Open Sans" w:cs="Open Sans"/>
-          <w:i/>
-          <w:sz w:val="20"/>
-          <w:szCs w:val="20"/>
+        <w:t>:</w:t>
+      </w:r>
+      <w:r>
+        <w:rPr>
+          <w:rStyle w:val="HiddenText"/>
         </w:rPr>
         <w:t xml:space="preserve"> </w:t>
       </w:r>
       <w:r>
         <w:rPr>
-          <w:rFonts w:ascii="Open Sans" w:hAnsi="Open Sans" w:cs="Open Sans"/>
-          <w:i/>
-          <w:color w:val="FFFFFF" w:themeColor="background1"/>
-          <w:sz w:val="20"/>
-          <w:szCs w:val="20"/>
+          <w:rStyle w:val="HiddenText"/>
+        </w:rPr>
+        <w:t xml:space="preserve"> </w:t>
+      </w:r>
+      <w:r>
+        <w:rPr>
+          <w:rStyle w:val="HiddenText"/>
         </w:rPr>
         <w:t xml:space="preserve">9 </w:t>
       </w:r>
       <w:r>
         <w:rPr>
-          <w:rFonts w:ascii="Open Sans" w:hAnsi="Open Sans" w:cs="Open Sans"/>
-          <w:i/>
-          <w:color w:val="FFFFFF" w:themeColor="background1"/>
-          <w:sz w:val="20"/>
-          <w:szCs w:val="20"/>
+          <w:rStyle w:val="HiddenText"/>
         </w:rPr>
         <w:t xml:space="preserve">students </w:t>
       </w:r>
       <w:r>
         <w:rPr>
-          <w:rFonts w:ascii="Open Sans" w:hAnsi="Open Sans" w:cs="Open Sans"/>
-          <w:i/>
-          <w:color w:val="FFFFFF" w:themeColor="background1"/>
-          <w:sz w:val="20"/>
-          <w:szCs w:val="20"/>
+          <w:rStyle w:val="HiddenText"/>
         </w:rPr>
         <w:t xml:space="preserve">in School 1, </w:t>
       </w:r>
       <w:r>
         <w:rPr>
-          <w:rFonts w:ascii="Open Sans" w:hAnsi="Open Sans" w:cs="Open Sans"/>
-          <w:i/>
-          <w:color w:val="FFFFFF" w:themeColor="background1"/>
-          <w:sz w:val="20"/>
-          <w:szCs w:val="20"/>
+          <w:rStyle w:val="HiddenText"/>
         </w:rPr>
         <w:t>25.6</w:t>
       </w:r>
       <w:r>
         <w:rPr>
-          <w:rFonts w:ascii="Open Sans" w:hAnsi="Open Sans" w:cs="Open Sans"/>
-          <w:i/>
-          <w:color w:val="FFFFFF" w:themeColor="background1"/>
-          <w:sz w:val="20"/>
-          <w:szCs w:val="20"/>
+          <w:rStyle w:val="HiddenText"/>
         </w:rPr>
         <w:t>4</w:t>
       </w:r>
       <w:r>
         <w:rPr>
-          <w:rFonts w:ascii="Open Sans" w:hAnsi="Open Sans" w:cs="Open Sans"/>
-          <w:i/>
-          <w:color w:val="FFFFFF" w:themeColor="background1"/>
-          <w:sz w:val="20"/>
-          <w:szCs w:val="20"/>
+          <w:rStyle w:val="HiddenText"/>
         </w:rPr>
         <w:t>%</w:t>
       </w:r>
       <w:r>
         <w:rPr>
-          <w:rFonts w:ascii="Open Sans" w:hAnsi="Open Sans" w:cs="Open Sans"/>
-          <w:i/>
-          <w:color w:val="FFFFFF" w:themeColor="background1"/>
-          <w:sz w:val="20"/>
-          <w:szCs w:val="20"/>
+          <w:rStyle w:val="HiddenText"/>
         </w:rPr>
         <w:t xml:space="preserve"> of the total in School 3.</w:t>
       </w:r>
@@ -9210,35 +9042,25 @@
           <w:sz w:val="20"/>
           <w:szCs w:val="20"/>
         </w:rPr>
-        <w:t xml:space="preserve"> A: </w:t>
-      </w:r>
-      <w:r>
-        <w:rPr>
-          <w:rFonts w:ascii="Open Sans" w:hAnsi="Open Sans" w:cs="Open Sans"/>
-          <w:i/>
-          <w:sz w:val="20"/>
-          <w:szCs w:val="20"/>
+        <w:t xml:space="preserve"> A:</w:t>
+      </w:r>
+      <w:r>
+        <w:rPr>
+          <w:rStyle w:val="HiddenText"/>
         </w:rPr>
         <w:t xml:space="preserve"> </w:t>
       </w:r>
       <w:r>
         <w:rPr>
-          <w:rFonts w:ascii="Open Sans" w:hAnsi="Open Sans" w:cs="Open Sans"/>
-          <w:i/>
-          <w:color w:val="FFFFFF" w:themeColor="background1"/>
-          <w:sz w:val="20"/>
-          <w:szCs w:val="20"/>
-        </w:rPr>
-        <w:t>There are 3 more observations for math than reading.</w:t>
-      </w:r>
-      <w:r>
-        <w:rPr>
-          <w:rFonts w:ascii="Open Sans" w:hAnsi="Open Sans" w:cs="Open Sans"/>
-          <w:color w:val="FFFFFF" w:themeColor="background1"/>
-          <w:sz w:val="20"/>
-          <w:szCs w:val="20"/>
+          <w:rStyle w:val="HiddenText"/>
         </w:rPr>
         <w:t xml:space="preserve"> </w:t>
+      </w:r>
+      <w:r>
+        <w:rPr>
+          <w:rStyle w:val="HiddenText"/>
+        </w:rPr>
+        <w:t xml:space="preserve">There are 3 more observations for math than reading. </w:t>
       </w:r>
     </w:p>
     <w:p>
@@ -9611,7 +9433,6 @@
           <w:sz w:val="20"/>
           <w:szCs w:val="20"/>
         </w:rPr>
-        <w:lastRenderedPageBreak/>
         <w:t>As you might have figured out, the missing values for numeric variables get coded as “.” (</w:t>
       </w:r>
       <w:proofErr w:type="gramStart"/>
@@ -9975,7 +9796,7 @@
         <mc:AlternateContent>
           <mc:Choice Requires="wps">
             <w:drawing>
-              <wp:anchor distT="0" distB="0" distL="114300" distR="114300" simplePos="0" relativeHeight="251669504" behindDoc="1" locked="0" layoutInCell="1" allowOverlap="1" wp14:anchorId="08E2785D" wp14:editId="73304A2B">
+              <wp:anchor distT="0" distB="0" distL="114300" distR="114300" simplePos="0" relativeHeight="251651072" behindDoc="1" locked="0" layoutInCell="1" allowOverlap="1" wp14:anchorId="08E2785D" wp14:editId="73304A2B">
                 <wp:simplePos x="0" y="0"/>
                 <wp:positionH relativeFrom="column">
                   <wp:posOffset>544830</wp:posOffset>
@@ -10036,7 +9857,7 @@
           </mc:Choice>
           <mc:Fallback>
             <w:pict>
-              <v:rect id="Rectangle 18" o:spid="_x0000_s1026" style="position:absolute;margin-left:42.9pt;margin-top:9.95pt;width:422.25pt;height:85.5pt;z-index:-251646976;visibility:visible;mso-wrap-style:square;mso-width-percent:0;mso-height-percent:0;mso-wrap-distance-left:9pt;mso-wrap-distance-top:0;mso-wrap-distance-right:9pt;mso-wrap-distance-bottom:0;mso-position-horizontal:absolute;mso-position-horizontal-relative:text;mso-position-vertical:absolute;mso-position-vertical-relative:text;mso-width-percent:0;mso-height-percent:0;mso-width-relative:margin;mso-height-relative:margin;v-text-anchor:middle" o:gfxdata="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" fillcolor="white [3201]" strokecolor="#f79646 [3209]" strokeweight="2pt"/>
+              <v:rect w14:anchorId="747CE3B2" id="Rectangle 18" o:spid="_x0000_s1026" style="position:absolute;margin-left:42.9pt;margin-top:9.95pt;width:422.25pt;height:85.5pt;z-index:-251665408;visibility:visible;mso-wrap-style:square;mso-width-percent:0;mso-height-percent:0;mso-wrap-distance-left:9pt;mso-wrap-distance-top:0;mso-wrap-distance-right:9pt;mso-wrap-distance-bottom:0;mso-position-horizontal:absolute;mso-position-horizontal-relative:text;mso-position-vertical:absolute;mso-position-vertical-relative:text;mso-width-percent:0;mso-height-percent:0;mso-width-relative:margin;mso-height-relative:margin;v-text-anchor:middle" o:gfxdata="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" fillcolor="white [3201]" strokecolor="#f79646 [3209]" strokeweight="2pt"/>
             </w:pict>
           </mc:Fallback>
         </mc:AlternateContent>
@@ -10204,8 +10025,8 @@
           <w:szCs w:val="20"/>
         </w:rPr>
       </w:pPr>
-      <w:bookmarkStart w:id="18" w:name="_Toc378951133"/>
-      <w:bookmarkStart w:id="19" w:name="_Toc379316477"/>
+      <w:bookmarkStart w:id="17" w:name="_Toc378951133"/>
+      <w:bookmarkStart w:id="18" w:name="_Toc379316477"/>
       <w:r>
         <w:rPr>
           <w:rStyle w:val="Heading3Char"/>
@@ -10215,8 +10036,8 @@
         </w:rPr>
         <w:t>LIST</w:t>
       </w:r>
+      <w:bookmarkEnd w:id="17"/>
       <w:bookmarkEnd w:id="18"/>
-      <w:bookmarkEnd w:id="19"/>
       <w:r>
         <w:rPr>
           <w:rFonts w:ascii="Open Sans" w:hAnsi="Open Sans" w:cs="Open Sans"/>
@@ -10405,28 +10226,18 @@
           <w:szCs w:val="24"/>
         </w:rPr>
       </w:pPr>
-      <w:bookmarkStart w:id="20" w:name="_Toc378951134"/>
-      <w:bookmarkStart w:id="21" w:name="_Toc379316478"/>
-      <w:proofErr w:type="gramStart"/>
+      <w:bookmarkStart w:id="19" w:name="_Toc378951134"/>
+      <w:bookmarkStart w:id="20" w:name="_Toc379316478"/>
       <w:r>
         <w:rPr>
           <w:rFonts w:ascii="Open Sans" w:hAnsi="Open Sans" w:cs="Open Sans"/>
           <w:sz w:val="24"/>
           <w:szCs w:val="24"/>
         </w:rPr>
-        <w:t>Chapter 3.</w:t>
-      </w:r>
-      <w:proofErr w:type="gramEnd"/>
-      <w:r>
-        <w:rPr>
-          <w:rFonts w:ascii="Open Sans" w:hAnsi="Open Sans" w:cs="Open Sans"/>
-          <w:sz w:val="24"/>
-          <w:szCs w:val="24"/>
-        </w:rPr>
-        <w:t xml:space="preserve"> IMPOSING CONDITIONS</w:t>
-      </w:r>
+        <w:t>Chapter 3. IMPOSING CONDITIONS</w:t>
+      </w:r>
+      <w:bookmarkEnd w:id="19"/>
       <w:bookmarkEnd w:id="20"/>
-      <w:bookmarkEnd w:id="21"/>
     </w:p>
     <w:p>
       <w:pPr>
@@ -10463,7 +10274,7 @@
           <w:sz w:val="20"/>
           <w:szCs w:val="20"/>
         </w:rPr>
-        <w:t xml:space="preserve">Knowing what the average math or reading score is undoubtedly useful, but it is not the end of the story. More often than not, it is not the total </w:t>
+        <w:t xml:space="preserve">Knowing what the average math or reading score is undoubtedly useful, but it is not the end of the story. More often than not, it is not the total mean of the dataset that matters, but that of a subset of the </w:t>
       </w:r>
       <w:proofErr w:type="gramStart"/>
       <w:r>
@@ -10473,7 +10284,7 @@
           <w:sz w:val="20"/>
           <w:szCs w:val="20"/>
         </w:rPr>
-        <w:t>mean</w:t>
+        <w:t>observations.</w:t>
       </w:r>
       <w:proofErr w:type="gramEnd"/>
       <w:r>
@@ -10483,27 +10294,7 @@
           <w:sz w:val="20"/>
           <w:szCs w:val="20"/>
         </w:rPr>
-        <w:t xml:space="preserve"> of the dataset that matters, but that of a subset of the observations. The most typical in our trade is that of looking at the treatment v. control group means. Others that might be useful for this dataset (a baseline) </w:t>
-      </w:r>
-      <w:proofErr w:type="gramStart"/>
-      <w:r>
-        <w:rPr>
-          <w:rFonts w:ascii="Open Sans" w:hAnsi="Open Sans" w:cs="Open Sans"/>
-          <w:i/>
-          <w:sz w:val="20"/>
-          <w:szCs w:val="20"/>
-        </w:rPr>
-        <w:t>is</w:t>
-      </w:r>
-      <w:proofErr w:type="gramEnd"/>
-      <w:r>
-        <w:rPr>
-          <w:rFonts w:ascii="Open Sans" w:hAnsi="Open Sans" w:cs="Open Sans"/>
-          <w:i/>
-          <w:sz w:val="20"/>
-          <w:szCs w:val="20"/>
-        </w:rPr>
-        <w:t xml:space="preserve"> a breakdown by gender, class, or both. Stata offers multiple ways to impose conditions on the command. Here are the two s</w:t>
+        <w:t xml:space="preserve"> The most typical in our trade is that of looking at the treatment v. control group means. Others that might be useful for this dataset (a baseline) is a breakdown by gender, class, or both. Stata offers multiple ways to impose conditions on the command. Here are the two s</w:t>
       </w:r>
       <w:r>
         <w:rPr>
@@ -10545,8 +10336,8 @@
           <w:szCs w:val="20"/>
         </w:rPr>
       </w:pPr>
-      <w:bookmarkStart w:id="22" w:name="_Toc378951135"/>
-      <w:bookmarkStart w:id="23" w:name="_Toc379316479"/>
+      <w:bookmarkStart w:id="21" w:name="_Toc378951135"/>
+      <w:bookmarkStart w:id="22" w:name="_Toc379316479"/>
       <w:r>
         <w:rPr>
           <w:rStyle w:val="Heading2Char"/>
@@ -10556,8 +10347,8 @@
         </w:rPr>
         <w:t>IF</w:t>
       </w:r>
+      <w:bookmarkEnd w:id="21"/>
       <w:bookmarkEnd w:id="22"/>
-      <w:bookmarkEnd w:id="23"/>
       <w:r>
         <w:rPr>
           <w:rFonts w:ascii="Open Sans" w:hAnsi="Open Sans" w:cs="Open Sans"/>
@@ -10972,7 +10763,7 @@
         <mc:AlternateContent>
           <mc:Choice Requires="wps">
             <w:drawing>
-              <wp:anchor distT="0" distB="0" distL="114300" distR="114300" simplePos="0" relativeHeight="251667456" behindDoc="1" locked="0" layoutInCell="1" allowOverlap="1" wp14:anchorId="4950A002" wp14:editId="351740CC">
+              <wp:anchor distT="0" distB="0" distL="114300" distR="114300" simplePos="0" relativeHeight="251649024" behindDoc="1" locked="0" layoutInCell="1" allowOverlap="1" wp14:anchorId="4950A002" wp14:editId="351740CC">
                 <wp:simplePos x="0" y="0"/>
                 <wp:positionH relativeFrom="column">
                   <wp:posOffset>639445</wp:posOffset>
@@ -11037,7 +10828,7 @@
           </mc:Choice>
           <mc:Fallback>
             <w:pict>
-              <v:rect id="Rectangle 17" o:spid="_x0000_s1026" style="position:absolute;margin-left:50.35pt;margin-top:-15.15pt;width:428.65pt;height:130.5pt;z-index:-251649024;visibility:visible;mso-wrap-style:square;mso-width-percent:0;mso-wrap-distance-left:9pt;mso-wrap-distance-top:0;mso-wrap-distance-right:9pt;mso-wrap-distance-bottom:0;mso-position-horizontal:absolute;mso-position-horizontal-relative:text;mso-position-vertical:absolute;mso-position-vertical-relative:text;mso-width-percent:0;mso-width-relative:margin;v-text-anchor:middle" o:gfxdata="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" filled="f" strokecolor="#ffc000" strokeweight="2pt"/>
+              <v:rect w14:anchorId="35838B33" id="Rectangle 17" o:spid="_x0000_s1026" style="position:absolute;margin-left:50.35pt;margin-top:-15.15pt;width:428.65pt;height:130.5pt;z-index:-251667456;visibility:visible;mso-wrap-style:square;mso-width-percent:0;mso-wrap-distance-left:9pt;mso-wrap-distance-top:0;mso-wrap-distance-right:9pt;mso-wrap-distance-bottom:0;mso-position-horizontal:absolute;mso-position-horizontal-relative:text;mso-position-vertical:absolute;mso-position-vertical-relative:text;mso-width-percent:0;mso-width-relative:margin;v-text-anchor:middle" o:gfxdata="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" filled="f" strokecolor="#ffc000" strokeweight="2pt"/>
             </w:pict>
           </mc:Fallback>
         </mc:AlternateContent>
@@ -11176,7 +10967,6 @@
           <w:sz w:val="20"/>
           <w:szCs w:val="20"/>
         </w:rPr>
-        <w:lastRenderedPageBreak/>
         <w:t>Always use a double equal sign when summarizing, tabulating, or imposing conditions.</w:t>
       </w:r>
       <w:r>
@@ -11327,44 +11117,35 @@
           <w:sz w:val="20"/>
           <w:szCs w:val="20"/>
         </w:rPr>
-        <w:t xml:space="preserve">A: </w:t>
-      </w:r>
-      <w:r>
-        <w:rPr>
-          <w:rFonts w:ascii="Open Sans" w:hAnsi="Open Sans" w:cs="Open Sans"/>
-          <w:i/>
-          <w:sz w:val="20"/>
-          <w:szCs w:val="20"/>
+        <w:t>A:</w:t>
+      </w:r>
+      <w:r>
+        <w:rPr>
+          <w:rStyle w:val="HiddenText"/>
         </w:rPr>
         <w:t xml:space="preserve"> </w:t>
       </w:r>
       <w:r>
         <w:rPr>
-          <w:rFonts w:ascii="Open Sans" w:hAnsi="Open Sans" w:cs="Open Sans"/>
-          <w:i/>
-          <w:color w:val="FFFFFF" w:themeColor="background1"/>
-          <w:sz w:val="20"/>
-          <w:szCs w:val="20"/>
+          <w:rStyle w:val="HiddenText"/>
+        </w:rPr>
+        <w:t xml:space="preserve"> </w:t>
+      </w:r>
+      <w:r>
+        <w:rPr>
+          <w:rStyle w:val="HiddenText"/>
         </w:rPr>
         <w:t>80.</w:t>
       </w:r>
       <w:r>
         <w:rPr>
-          <w:rFonts w:ascii="Open Sans" w:hAnsi="Open Sans" w:cs="Open Sans"/>
-          <w:i/>
-          <w:color w:val="FFFFFF" w:themeColor="background1"/>
-          <w:sz w:val="20"/>
-          <w:szCs w:val="20"/>
+          <w:rStyle w:val="HiddenText"/>
         </w:rPr>
         <w:t>1</w:t>
       </w:r>
       <w:r>
         <w:rPr>
-          <w:rFonts w:ascii="Open Sans" w:hAnsi="Open Sans" w:cs="Open Sans"/>
-          <w:i/>
-          <w:color w:val="FFFFFF" w:themeColor="background1"/>
-          <w:sz w:val="20"/>
-          <w:szCs w:val="20"/>
+          <w:rStyle w:val="HiddenText"/>
         </w:rPr>
         <w:t xml:space="preserve"> </w:t>
       </w:r>
@@ -11593,20 +11374,9 @@
       </w:r>
       <w:r>
         <w:rPr>
-          <w:rFonts w:ascii="Courier New" w:hAnsi="Courier New" w:cs="Courier New"/>
-          <w:i/>
-          <w:color w:val="FFFFFF" w:themeColor="background1"/>
-        </w:rPr>
-        <w:t>female</w:t>
-      </w:r>
-      <w:r>
-        <w:rPr>
-          <w:rFonts w:ascii="Courier New" w:hAnsi="Courier New" w:cs="Courier New"/>
-          <w:b/>
-          <w:i/>
-          <w:color w:val="FFFFFF" w:themeColor="background1"/>
-        </w:rPr>
-        <w:t xml:space="preserve"> == 0</w:t>
+          <w:rStyle w:val="HiddenCode"/>
+        </w:rPr>
+        <w:t>female == 0</w:t>
       </w:r>
     </w:p>
     <w:p>
@@ -11752,77 +11522,29 @@
       </w:r>
       <w:r>
         <w:rPr>
-          <w:rFonts w:cstheme="minorHAnsi"/>
-          <w:i/>
+          <w:rStyle w:val="HiddenText"/>
         </w:rPr>
         <w:t xml:space="preserve"> </w:t>
       </w:r>
       <w:proofErr w:type="spellStart"/>
       <w:r>
         <w:rPr>
-          <w:rFonts w:ascii="Courier New" w:hAnsi="Courier New" w:cs="Courier New"/>
-          <w:b/>
-          <w:color w:val="FFFFFF" w:themeColor="background1"/>
+          <w:rStyle w:val="HiddenCode"/>
         </w:rPr>
         <w:t>summ</w:t>
       </w:r>
       <w:proofErr w:type="spellEnd"/>
       <w:r>
         <w:rPr>
-          <w:rFonts w:ascii="Courier New" w:hAnsi="Courier New" w:cs="Courier New"/>
-          <w:b/>
-          <w:color w:val="FFFFFF" w:themeColor="background1"/>
-        </w:rPr>
-        <w:t xml:space="preserve"> </w:t>
-      </w:r>
-      <w:r>
-        <w:rPr>
-          <w:rFonts w:ascii="Courier New" w:hAnsi="Courier New" w:cs="Courier New"/>
-          <w:i/>
-          <w:color w:val="FFFFFF" w:themeColor="background1"/>
-        </w:rPr>
-        <w:t>math</w:t>
-      </w:r>
-      <w:r>
-        <w:rPr>
-          <w:rFonts w:ascii="Courier New" w:hAnsi="Courier New" w:cs="Courier New"/>
-          <w:b/>
-          <w:color w:val="FFFFFF" w:themeColor="background1"/>
-        </w:rPr>
-        <w:t xml:space="preserve"> if </w:t>
-      </w:r>
-      <w:r>
-        <w:rPr>
-          <w:rFonts w:ascii="Courier New" w:hAnsi="Courier New" w:cs="Courier New"/>
-          <w:i/>
-          <w:color w:val="FFFFFF" w:themeColor="background1"/>
-        </w:rPr>
-        <w:t>female</w:t>
-      </w:r>
-      <w:r>
-        <w:rPr>
-          <w:rFonts w:ascii="Courier New" w:hAnsi="Courier New" w:cs="Courier New"/>
-          <w:color w:val="FFFFFF" w:themeColor="background1"/>
-        </w:rPr>
-        <w:t xml:space="preserve"> == 0</w:t>
-      </w:r>
-      <w:r>
-        <w:rPr>
-          <w:rFonts w:ascii="Calibri" w:hAnsi="Calibri" w:cs="Calibri"/>
-          <w:i/>
-          <w:color w:val="FFFFFF" w:themeColor="background1"/>
-        </w:rPr>
-        <w:t xml:space="preserve">; </w:t>
-      </w:r>
-      <w:r>
-        <w:rPr>
-          <w:rFonts w:ascii="Open Sans" w:hAnsi="Open Sans" w:cs="Open Sans"/>
-          <w:i/>
-          <w:color w:val="FFFFFF" w:themeColor="background1"/>
-          <w:sz w:val="20"/>
-          <w:szCs w:val="20"/>
-        </w:rPr>
-        <w:t>the answer is 83.3</w:t>
+          <w:rStyle w:val="HiddenCode"/>
+        </w:rPr>
+        <w:t xml:space="preserve"> math if female == 0</w:t>
+      </w:r>
+      <w:r>
+        <w:rPr>
+          <w:rStyle w:val="HiddenText"/>
+        </w:rPr>
+        <w:t>; the answer is 83.3</w:t>
       </w:r>
     </w:p>
     <w:p>
@@ -11921,10 +11643,7 @@
         <w:spacing w:after="0" w:line="240" w:lineRule="auto"/>
         <w:ind w:left="2160"/>
         <w:rPr>
-          <w:rFonts w:ascii="Open Sans" w:hAnsi="Open Sans" w:cs="Open Sans"/>
-          <w:color w:val="FFFFFF" w:themeColor="background1"/>
-          <w:sz w:val="20"/>
-          <w:szCs w:val="20"/>
+          <w:rStyle w:val="HiddenText"/>
         </w:rPr>
       </w:pPr>
       <w:r>
@@ -11934,55 +11653,35 @@
           <w:sz w:val="20"/>
           <w:szCs w:val="20"/>
         </w:rPr>
-        <w:t xml:space="preserve">A: </w:t>
-      </w:r>
-      <w:r>
-        <w:rPr>
-          <w:rFonts w:ascii="Open Sans" w:hAnsi="Open Sans" w:cs="Open Sans"/>
-          <w:i/>
-          <w:color w:val="FFFFFF" w:themeColor="background1"/>
-          <w:sz w:val="20"/>
-          <w:szCs w:val="20"/>
-        </w:rPr>
-        <w:t>T</w:t>
-      </w:r>
-      <w:r>
-        <w:rPr>
-          <w:rFonts w:ascii="Open Sans" w:hAnsi="Open Sans" w:cs="Open Sans"/>
-          <w:i/>
-          <w:color w:val="FFFFFF" w:themeColor="background1"/>
-          <w:sz w:val="20"/>
-          <w:szCs w:val="20"/>
+        <w:t>A:</w:t>
+      </w:r>
+      <w:r>
+        <w:rPr>
+          <w:rStyle w:val="HiddenText"/>
+        </w:rPr>
+        <w:t xml:space="preserve"> T</w:t>
+      </w:r>
+      <w:r>
+        <w:rPr>
+          <w:rStyle w:val="HiddenText"/>
         </w:rPr>
         <w:t>he boys’</w:t>
       </w:r>
       <w:r>
         <w:rPr>
-          <w:rFonts w:ascii="Open Sans" w:hAnsi="Open Sans" w:cs="Open Sans"/>
-          <w:i/>
-          <w:color w:val="FFFFFF" w:themeColor="background1"/>
-          <w:sz w:val="20"/>
-          <w:szCs w:val="20"/>
+          <w:rStyle w:val="HiddenText"/>
         </w:rPr>
         <w:t xml:space="preserve"> score is higher</w:t>
       </w:r>
       <w:r>
         <w:rPr>
-          <w:rFonts w:ascii="Open Sans" w:hAnsi="Open Sans" w:cs="Open Sans"/>
-          <w:i/>
-          <w:color w:val="FFFFFF" w:themeColor="background1"/>
-          <w:sz w:val="20"/>
-          <w:szCs w:val="20"/>
+          <w:rStyle w:val="HiddenText"/>
         </w:rPr>
         <w:t xml:space="preserve">, although it does not seem significant judging by the </w:t>
       </w:r>
       <w:r>
         <w:rPr>
-          <w:rFonts w:ascii="Open Sans" w:hAnsi="Open Sans" w:cs="Open Sans"/>
-          <w:i/>
-          <w:color w:val="FFFFFF" w:themeColor="background1"/>
-          <w:sz w:val="20"/>
-          <w:szCs w:val="20"/>
+          <w:rStyle w:val="HiddenText"/>
         </w:rPr>
         <w:t>standard deviations.</w:t>
       </w:r>
@@ -12157,50 +11856,32 @@
           <w:sz w:val="20"/>
           <w:szCs w:val="20"/>
         </w:rPr>
+        <w:t xml:space="preserve"> Type in </w:t>
+      </w:r>
+      <w:r>
+        <w:rPr>
+          <w:rFonts w:ascii="Open Sans" w:hAnsi="Open Sans" w:cs="Open Sans"/>
+          <w:b/>
+          <w:sz w:val="20"/>
+          <w:szCs w:val="20"/>
+        </w:rPr>
+        <w:t>count</w:t>
+      </w:r>
+      <w:r>
+        <w:rPr>
+          <w:rFonts w:ascii="Open Sans" w:hAnsi="Open Sans" w:cs="Open Sans"/>
+          <w:sz w:val="20"/>
+          <w:szCs w:val="20"/>
+        </w:rPr>
         <w:t xml:space="preserve"> </w:t>
       </w:r>
-      <w:proofErr w:type="gramStart"/>
-      <w:r>
-        <w:rPr>
-          <w:rFonts w:ascii="Open Sans" w:hAnsi="Open Sans" w:cs="Open Sans"/>
-          <w:sz w:val="20"/>
-          <w:szCs w:val="20"/>
-        </w:rPr>
-        <w:t xml:space="preserve">Type in </w:t>
-      </w:r>
-      <w:r>
-        <w:rPr>
-          <w:rFonts w:ascii="Open Sans" w:hAnsi="Open Sans" w:cs="Open Sans"/>
-          <w:b/>
-          <w:sz w:val="20"/>
-          <w:szCs w:val="20"/>
-        </w:rPr>
-        <w:t>count</w:t>
-      </w:r>
-      <w:r>
-        <w:rPr>
-          <w:rFonts w:ascii="Open Sans" w:hAnsi="Open Sans" w:cs="Open Sans"/>
-          <w:sz w:val="20"/>
-          <w:szCs w:val="20"/>
-        </w:rPr>
-        <w:t xml:space="preserve"> </w:t>
-      </w:r>
-      <w:r>
-        <w:rPr>
-          <w:rFonts w:ascii="Open Sans" w:hAnsi="Open Sans" w:cs="Open Sans"/>
-          <w:sz w:val="20"/>
-          <w:szCs w:val="20"/>
-        </w:rPr>
-        <w:t>to see what it does.</w:t>
-      </w:r>
-      <w:proofErr w:type="gramEnd"/>
-      <w:r>
-        <w:rPr>
-          <w:rFonts w:ascii="Open Sans" w:hAnsi="Open Sans" w:cs="Open Sans"/>
-          <w:sz w:val="20"/>
-          <w:szCs w:val="20"/>
-        </w:rPr>
-        <w:t xml:space="preserve"> You should get the total number o</w:t>
+      <w:r>
+        <w:rPr>
+          <w:rFonts w:ascii="Open Sans" w:hAnsi="Open Sans" w:cs="Open Sans"/>
+          <w:sz w:val="20"/>
+          <w:szCs w:val="20"/>
+        </w:rPr>
+        <w:t>to see what it does. You should get the total number o</w:t>
       </w:r>
       <w:r>
         <w:rPr>
@@ -12421,7 +12102,7 @@
         <mc:AlternateContent>
           <mc:Choice Requires="wps">
             <w:drawing>
-              <wp:anchor distT="0" distB="0" distL="114300" distR="114300" simplePos="0" relativeHeight="251705344" behindDoc="0" locked="0" layoutInCell="1" allowOverlap="1" wp14:anchorId="6A514FDB" wp14:editId="4C716930">
+              <wp:anchor distT="0" distB="0" distL="114300" distR="114300" simplePos="0" relativeHeight="251667456" behindDoc="0" locked="0" layoutInCell="1" allowOverlap="1" wp14:anchorId="6A514FDB" wp14:editId="4C716930">
                 <wp:simplePos x="0" y="0"/>
                 <wp:positionH relativeFrom="column">
                   <wp:posOffset>394970</wp:posOffset>
@@ -12636,7 +12317,7 @@
           </mc:Choice>
           <mc:Fallback>
             <w:pict>
-              <v:roundrect id="Rounded Rectangle 24" o:spid="_x0000_s1030" style="position:absolute;margin-left:31.1pt;margin-top:33pt;width:443.5pt;height:144.8pt;z-index:251705344;visibility:visible;mso-wrap-style:square;mso-width-percent:0;mso-height-percent:0;mso-wrap-distance-left:9pt;mso-wrap-distance-top:0;mso-wrap-distance-right:9pt;mso-wrap-distance-bottom:0;mso-position-horizontal:absolute;mso-position-horizontal-relative:text;mso-position-vertical:absolute;mso-position-vertical-relative:text;mso-width-percent:0;mso-height-percent:0;mso-width-relative:margin;mso-height-relative:margin;v-text-anchor:middle" arcsize="10923f" o:gfxdata="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" fillcolor="white [3201]" strokecolor="#8064a2 [3207]" strokeweight="2pt">
+              <v:roundrect w14:anchorId="6A514FDB" id="Rounded Rectangle 24" o:spid="_x0000_s1030" style="position:absolute;margin-left:31.1pt;margin-top:33pt;width:443.5pt;height:144.8pt;z-index:251667456;visibility:visible;mso-wrap-style:square;mso-width-percent:0;mso-height-percent:0;mso-wrap-distance-left:9pt;mso-wrap-distance-top:0;mso-wrap-distance-right:9pt;mso-wrap-distance-bottom:0;mso-position-horizontal:absolute;mso-position-horizontal-relative:text;mso-position-vertical:absolute;mso-position-vertical-relative:text;mso-width-percent:0;mso-height-percent:0;mso-width-relative:margin;mso-height-relative:margin;v-text-anchor:middle" arcsize="10923f" o:gfxdata="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" fillcolor="white [3201]" strokecolor="#8064a2 [3207]" strokeweight="2pt">
                 <v:textbox>
                   <w:txbxContent>
                     <w:p>
@@ -12832,11 +12513,7 @@
       </w:r>
       <w:r>
         <w:rPr>
-          <w:rFonts w:ascii="Open Sans" w:hAnsi="Open Sans" w:cs="Open Sans"/>
-          <w:i/>
-          <w:color w:val="FFFFFF" w:themeColor="background1"/>
-          <w:sz w:val="20"/>
-          <w:szCs w:val="20"/>
+          <w:rStyle w:val="HiddenText"/>
         </w:rPr>
         <w:t>18</w:t>
       </w:r>
@@ -12921,8 +12598,8 @@
           <w:szCs w:val="20"/>
         </w:rPr>
       </w:pPr>
-      <w:bookmarkStart w:id="24" w:name="_Toc378951136"/>
-      <w:bookmarkStart w:id="25" w:name="_Toc379316480"/>
+      <w:bookmarkStart w:id="23" w:name="_Toc378951136"/>
+      <w:bookmarkStart w:id="24" w:name="_Toc379316480"/>
       <w:r>
         <w:rPr>
           <w:rStyle w:val="Heading2Char"/>
@@ -12932,8 +12609,8 @@
         </w:rPr>
         <w:t>AND/OR SYNTAX</w:t>
       </w:r>
+      <w:bookmarkEnd w:id="23"/>
       <w:bookmarkEnd w:id="24"/>
-      <w:bookmarkEnd w:id="25"/>
       <w:r>
         <w:rPr>
           <w:rFonts w:ascii="Open Sans" w:hAnsi="Open Sans" w:cs="Open Sans"/>
@@ -13161,9 +12838,8 @@
           <w:noProof/>
           <w:u w:val="single"/>
         </w:rPr>
-        <w:lastRenderedPageBreak/>
         <w:drawing>
-          <wp:anchor distT="0" distB="0" distL="114300" distR="114300" simplePos="0" relativeHeight="251670528" behindDoc="0" locked="0" layoutInCell="1" allowOverlap="1" wp14:anchorId="4DF93AB3" wp14:editId="6D4DD68B">
+          <wp:anchor distT="0" distB="0" distL="114300" distR="114300" simplePos="0" relativeHeight="251653120" behindDoc="0" locked="0" layoutInCell="1" allowOverlap="1" wp14:anchorId="4DF93AB3" wp14:editId="6D4DD68B">
             <wp:simplePos x="0" y="0"/>
             <wp:positionH relativeFrom="column">
               <wp:posOffset>2049780</wp:posOffset>
@@ -13188,7 +12864,7 @@
                     </pic:cNvPicPr>
                   </pic:nvPicPr>
                   <pic:blipFill>
-                    <a:blip r:embed="rId22" cstate="print">
+                    <a:blip r:embed="rId21" cstate="print">
                       <a:extLst>
                         <a:ext uri="{28A0092B-C50C-407E-A947-70E740481C1C}">
                           <a14:useLocalDpi xmlns:a14="http://schemas.microsoft.com/office/drawing/2010/main" val="0"/>
@@ -13225,7 +12901,6 @@
           </wp:anchor>
         </w:drawing>
       </w:r>
-      <w:proofErr w:type="gramStart"/>
       <w:r>
         <w:rPr>
           <w:rFonts w:ascii="Open Sans" w:hAnsi="Open Sans" w:cs="Open Sans"/>
@@ -13290,16 +12965,7 @@
           <w:sz w:val="20"/>
           <w:szCs w:val="20"/>
         </w:rPr>
-        <w:t>.</w:t>
-      </w:r>
-      <w:proofErr w:type="gramEnd"/>
-      <w:r>
-        <w:rPr>
-          <w:rFonts w:ascii="Open Sans" w:hAnsi="Open Sans" w:cs="Open Sans"/>
-          <w:sz w:val="20"/>
-          <w:szCs w:val="20"/>
-        </w:rPr>
-        <w:t xml:space="preserve"> In the illustration below,</w:t>
+        <w:t>. In the illustration below,</w:t>
       </w:r>
       <w:r>
         <w:rPr>
@@ -13416,7 +13082,7 @@
         <mc:AlternateContent>
           <mc:Choice Requires="wps">
             <w:drawing>
-              <wp:anchor distT="0" distB="0" distL="114300" distR="114300" simplePos="0" relativeHeight="251672576" behindDoc="1" locked="0" layoutInCell="1" allowOverlap="1" wp14:anchorId="2D16A796" wp14:editId="5927FAC2">
+              <wp:anchor distT="0" distB="0" distL="114300" distR="114300" simplePos="0" relativeHeight="251655168" behindDoc="1" locked="0" layoutInCell="1" allowOverlap="1" wp14:anchorId="2D16A796" wp14:editId="5927FAC2">
                 <wp:simplePos x="0" y="0"/>
                 <wp:positionH relativeFrom="column">
                   <wp:posOffset>773430</wp:posOffset>
@@ -13477,7 +13143,7 @@
           </mc:Choice>
           <mc:Fallback>
             <w:pict>
-              <v:rect id="Rectangle 1" o:spid="_x0000_s1026" style="position:absolute;margin-left:60.9pt;margin-top:3.05pt;width:384pt;height:54pt;z-index:-251643904;visibility:visible;mso-wrap-style:square;mso-width-percent:0;mso-height-percent:0;mso-wrap-distance-left:9pt;mso-wrap-distance-top:0;mso-wrap-distance-right:9pt;mso-wrap-distance-bottom:0;mso-position-horizontal:absolute;mso-position-horizontal-relative:text;mso-position-vertical:absolute;mso-position-vertical-relative:text;mso-width-percent:0;mso-height-percent:0;mso-width-relative:margin;mso-height-relative:margin;v-text-anchor:middle" o:gfxdata="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" fillcolor="white [3201]" strokecolor="#4bacc6 [3208]" strokeweight="2pt"/>
+              <v:rect w14:anchorId="74A382D2" id="Rectangle 1" o:spid="_x0000_s1026" style="position:absolute;margin-left:60.9pt;margin-top:3.05pt;width:384pt;height:54pt;z-index:-251661312;visibility:visible;mso-wrap-style:square;mso-width-percent:0;mso-height-percent:0;mso-wrap-distance-left:9pt;mso-wrap-distance-top:0;mso-wrap-distance-right:9pt;mso-wrap-distance-bottom:0;mso-position-horizontal:absolute;mso-position-horizontal-relative:text;mso-position-vertical:absolute;mso-position-vertical-relative:text;mso-width-percent:0;mso-height-percent:0;mso-width-relative:margin;mso-height-relative:margin;v-text-anchor:middle" o:gfxdata="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" fillcolor="white [3201]" strokecolor="#4bacc6 [3208]" strokeweight="2pt"/>
             </w:pict>
           </mc:Fallback>
         </mc:AlternateContent>
@@ -13508,7 +13174,6 @@
           <w:szCs w:val="20"/>
         </w:rPr>
       </w:pPr>
-      <w:proofErr w:type="gramStart"/>
       <w:r>
         <w:rPr>
           <w:rFonts w:ascii="Open Sans" w:hAnsi="Open Sans" w:cs="Open Sans"/>
@@ -13549,16 +13214,7 @@
           <w:sz w:val="20"/>
           <w:szCs w:val="20"/>
         </w:rPr>
-        <w:t xml:space="preserve"> in Stata.</w:t>
-      </w:r>
-      <w:proofErr w:type="gramEnd"/>
-      <w:r>
-        <w:rPr>
-          <w:rFonts w:ascii="Open Sans" w:hAnsi="Open Sans" w:cs="Open Sans"/>
-          <w:sz w:val="20"/>
-          <w:szCs w:val="20"/>
-        </w:rPr>
-        <w:t xml:space="preserve"> </w:t>
+        <w:t xml:space="preserve"> in Stata. </w:t>
       </w:r>
       <w:r>
         <w:rPr>
@@ -13608,6 +13264,7 @@
           <w:sz w:val="20"/>
           <w:szCs w:val="20"/>
         </w:rPr>
+        <w:lastRenderedPageBreak/>
         <w:tab/>
       </w:r>
     </w:p>
@@ -13807,7 +13464,6 @@
           <w:sz w:val="20"/>
         </w:rPr>
       </w:pPr>
-      <w:proofErr w:type="gramStart"/>
       <w:r>
         <w:rPr>
           <w:rFonts w:ascii="Open Sans" w:hAnsi="Open Sans" w:cs="Open Sans"/>
@@ -13827,15 +13483,7 @@
           <w:rFonts w:ascii="Open Sans" w:hAnsi="Open Sans" w:cs="Open Sans"/>
           <w:sz w:val="20"/>
         </w:rPr>
-        <w:t>, think of being a girl as condition A and being in school 3 as condition B.</w:t>
-      </w:r>
-      <w:proofErr w:type="gramEnd"/>
-      <w:r>
-        <w:rPr>
-          <w:rFonts w:ascii="Open Sans" w:hAnsi="Open Sans" w:cs="Open Sans"/>
-          <w:sz w:val="20"/>
-        </w:rPr>
-        <w:t xml:space="preserve"> </w:t>
+        <w:t xml:space="preserve">, think of being a girl as condition A and being in school 3 as condition B. </w:t>
       </w:r>
       <w:r>
         <w:rPr>
@@ -14125,10 +13773,7 @@
       </w:r>
       <w:r>
         <w:rPr>
-          <w:rFonts w:ascii="Open Sans" w:hAnsi="Open Sans" w:cs="Open Sans"/>
-          <w:i/>
-          <w:color w:val="FFFFFF" w:themeColor="background1"/>
-          <w:sz w:val="18"/>
+          <w:rStyle w:val="HiddenText"/>
         </w:rPr>
         <w:t>70.5</w:t>
       </w:r>
@@ -14217,21 +13862,12 @@
         </w:rPr>
         <w:t xml:space="preserve">(including both the conditions at the same time) </w:t>
       </w:r>
-      <w:proofErr w:type="gramStart"/>
-      <w:r>
-        <w:rPr>
-          <w:rFonts w:ascii="Open Sans" w:hAnsi="Open Sans" w:cs="Open Sans"/>
-          <w:sz w:val="20"/>
-        </w:rPr>
-        <w:t>are</w:t>
-      </w:r>
-      <w:proofErr w:type="gramEnd"/>
-      <w:r>
-        <w:rPr>
-          <w:rFonts w:ascii="Open Sans" w:hAnsi="Open Sans" w:cs="Open Sans"/>
-          <w:sz w:val="20"/>
-        </w:rPr>
-        <w:t xml:space="preserve"> met</w:t>
+      <w:r>
+        <w:rPr>
+          <w:rFonts w:ascii="Open Sans" w:hAnsi="Open Sans" w:cs="Open Sans"/>
+          <w:sz w:val="20"/>
+        </w:rPr>
+        <w:t>are met</w:t>
       </w:r>
       <w:r>
         <w:rPr>
@@ -14355,7 +13991,7 @@
           <w:noProof/>
         </w:rPr>
         <w:drawing>
-          <wp:anchor distT="0" distB="0" distL="114300" distR="114300" simplePos="0" relativeHeight="251673600" behindDoc="0" locked="0" layoutInCell="1" allowOverlap="1" wp14:anchorId="01690607" wp14:editId="3518DDAF">
+          <wp:anchor distT="0" distB="0" distL="114300" distR="114300" simplePos="0" relativeHeight="251657216" behindDoc="0" locked="0" layoutInCell="1" allowOverlap="1" wp14:anchorId="01690607" wp14:editId="3518DDAF">
             <wp:simplePos x="0" y="0"/>
             <wp:positionH relativeFrom="column">
               <wp:posOffset>1811655</wp:posOffset>
@@ -14380,7 +14016,7 @@
                     </pic:cNvPicPr>
                   </pic:nvPicPr>
                   <pic:blipFill>
-                    <a:blip r:embed="rId23" cstate="print">
+                    <a:blip r:embed="rId22" cstate="print">
                       <a:extLst>
                         <a:ext uri="{28A0092B-C50C-407E-A947-70E740481C1C}">
                           <a14:useLocalDpi xmlns:a14="http://schemas.microsoft.com/office/drawing/2010/main" val="0"/>
@@ -14450,7 +14086,7 @@
         <mc:AlternateContent>
           <mc:Choice Requires="wps">
             <w:drawing>
-              <wp:anchor distT="0" distB="0" distL="114300" distR="114300" simplePos="0" relativeHeight="251675648" behindDoc="1" locked="0" layoutInCell="1" allowOverlap="1" wp14:anchorId="7679B9A4" wp14:editId="36D3BB8E">
+              <wp:anchor distT="0" distB="0" distL="114300" distR="114300" simplePos="0" relativeHeight="251658240" behindDoc="1" locked="0" layoutInCell="1" allowOverlap="1" wp14:anchorId="7679B9A4" wp14:editId="36D3BB8E">
                 <wp:simplePos x="0" y="0"/>
                 <wp:positionH relativeFrom="column">
                   <wp:posOffset>1697355</wp:posOffset>
@@ -14511,7 +14147,7 @@
           </mc:Choice>
           <mc:Fallback>
             <w:pict>
-              <v:rect id="Rectangle 4" o:spid="_x0000_s1026" style="position:absolute;margin-left:133.65pt;margin-top:10.7pt;width:243pt;height:40.5pt;z-index:-251640832;visibility:visible;mso-wrap-style:square;mso-width-percent:0;mso-height-percent:0;mso-wrap-distance-left:9pt;mso-wrap-distance-top:0;mso-wrap-distance-right:9pt;mso-wrap-distance-bottom:0;mso-position-horizontal:absolute;mso-position-horizontal-relative:text;mso-position-vertical:absolute;mso-position-vertical-relative:text;mso-width-percent:0;mso-height-percent:0;mso-width-relative:margin;mso-height-relative:margin;v-text-anchor:middle" o:gfxdata="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" fillcolor="white [3201]" strokecolor="#4bacc6 [3208]" strokeweight="2pt"/>
+              <v:rect w14:anchorId="5963F5C2" id="Rectangle 4" o:spid="_x0000_s1026" style="position:absolute;margin-left:133.65pt;margin-top:10.7pt;width:243pt;height:40.5pt;z-index:-251658240;visibility:visible;mso-wrap-style:square;mso-width-percent:0;mso-height-percent:0;mso-wrap-distance-left:9pt;mso-wrap-distance-top:0;mso-wrap-distance-right:9pt;mso-wrap-distance-bottom:0;mso-position-horizontal:absolute;mso-position-horizontal-relative:text;mso-position-vertical:absolute;mso-position-vertical-relative:text;mso-width-percent:0;mso-height-percent:0;mso-width-relative:margin;mso-height-relative:margin;v-text-anchor:middle" o:gfxdata="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" fillcolor="white [3201]" strokecolor="#4bacc6 [3208]" strokeweight="2pt"/>
             </w:pict>
           </mc:Fallback>
         </mc:AlternateContent>
@@ -14681,7 +14317,6 @@
           <w:rFonts w:ascii="Courier New" w:hAnsi="Courier New" w:cs="Courier New"/>
           <w:b/>
         </w:rPr>
-        <w:lastRenderedPageBreak/>
         <w:tab/>
       </w:r>
       <w:r>
@@ -14858,14 +14493,17 @@
           <w:i/>
           <w:sz w:val="20"/>
         </w:rPr>
-        <w:t xml:space="preserve">  </w:t>
-      </w:r>
-      <w:r>
-        <w:rPr>
-          <w:rFonts w:ascii="Open Sans" w:hAnsi="Open Sans" w:cs="Open Sans"/>
-          <w:i/>
-          <w:color w:val="FFFFFF" w:themeColor="background1"/>
-          <w:sz w:val="20"/>
+        <w:t xml:space="preserve"> </w:t>
+      </w:r>
+      <w:r>
+        <w:rPr>
+          <w:rStyle w:val="HiddenText"/>
+        </w:rPr>
+        <w:t xml:space="preserve"> </w:t>
+      </w:r>
+      <w:r>
+        <w:rPr>
+          <w:rStyle w:val="HiddenText"/>
         </w:rPr>
         <w:t>81.9</w:t>
       </w:r>
@@ -14973,10 +14611,11 @@
           <w:noProof/>
           <w:sz w:val="20"/>
         </w:rPr>
+        <w:lastRenderedPageBreak/>
         <mc:AlternateContent>
           <mc:Choice Requires="wps">
             <w:drawing>
-              <wp:anchor distT="0" distB="0" distL="114300" distR="114300" simplePos="0" relativeHeight="251677696" behindDoc="1" locked="0" layoutInCell="1" allowOverlap="1" wp14:anchorId="1872B955" wp14:editId="043CB060">
+              <wp:anchor distT="0" distB="0" distL="114300" distR="114300" simplePos="0" relativeHeight="251659264" behindDoc="1" locked="0" layoutInCell="1" allowOverlap="1" wp14:anchorId="1872B955" wp14:editId="043CB060">
                 <wp:simplePos x="0" y="0"/>
                 <wp:positionH relativeFrom="column">
                   <wp:posOffset>565150</wp:posOffset>
@@ -15037,7 +14676,7 @@
           </mc:Choice>
           <mc:Fallback>
             <w:pict>
-              <v:rect id="Rectangle 8" o:spid="_x0000_s1026" style="position:absolute;margin-left:44.5pt;margin-top:2.65pt;width:406pt;height:77.85pt;z-index:-251638784;visibility:visible;mso-wrap-style:square;mso-width-percent:0;mso-height-percent:0;mso-wrap-distance-left:9pt;mso-wrap-distance-top:0;mso-wrap-distance-right:9pt;mso-wrap-distance-bottom:0;mso-position-horizontal:absolute;mso-position-horizontal-relative:text;mso-position-vertical:absolute;mso-position-vertical-relative:text;mso-width-percent:0;mso-height-percent:0;mso-width-relative:margin;mso-height-relative:margin;v-text-anchor:middle" o:gfxdata="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" fillcolor="white [3201]" strokecolor="#f79646 [3209]" strokeweight="2pt"/>
+              <v:rect w14:anchorId="44AA1202" id="Rectangle 8" o:spid="_x0000_s1026" style="position:absolute;margin-left:44.5pt;margin-top:2.65pt;width:406pt;height:77.85pt;z-index:-251657216;visibility:visible;mso-wrap-style:square;mso-width-percent:0;mso-height-percent:0;mso-wrap-distance-left:9pt;mso-wrap-distance-top:0;mso-wrap-distance-right:9pt;mso-wrap-distance-bottom:0;mso-position-horizontal:absolute;mso-position-horizontal-relative:text;mso-position-vertical:absolute;mso-position-vertical-relative:text;mso-width-percent:0;mso-height-percent:0;mso-width-relative:margin;mso-height-relative:margin;v-text-anchor:middle" o:gfxdata="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" fillcolor="white [3201]" strokecolor="#f79646 [3209]" strokeweight="2pt"/>
             </w:pict>
           </mc:Fallback>
         </mc:AlternateContent>
@@ -15257,34 +14896,28 @@
         <w:spacing w:after="0" w:line="240" w:lineRule="auto"/>
         <w:ind w:left="1800"/>
         <w:rPr>
+          <w:rStyle w:val="HiddenText"/>
+        </w:rPr>
+      </w:pPr>
+      <w:r>
+        <w:rPr>
           <w:rFonts w:ascii="Open Sans" w:hAnsi="Open Sans" w:cs="Open Sans"/>
           <w:i/>
-          <w:color w:val="FFFFFF" w:themeColor="background1"/>
-          <w:sz w:val="20"/>
-        </w:rPr>
-      </w:pPr>
+          <w:sz w:val="20"/>
+        </w:rPr>
+        <w:t>A:</w:t>
+      </w:r>
       <w:r>
         <w:rPr>
           <w:rFonts w:ascii="Open Sans" w:hAnsi="Open Sans" w:cs="Open Sans"/>
           <w:i/>
           <w:sz w:val="20"/>
         </w:rPr>
-        <w:t>A:</w:t>
-      </w:r>
-      <w:r>
-        <w:rPr>
-          <w:rFonts w:ascii="Open Sans" w:hAnsi="Open Sans" w:cs="Open Sans"/>
-          <w:i/>
-          <w:sz w:val="20"/>
-        </w:rPr>
         <w:t xml:space="preserve"> </w:t>
       </w:r>
       <w:r>
         <w:rPr>
-          <w:rFonts w:ascii="Open Sans" w:hAnsi="Open Sans" w:cs="Open Sans"/>
-          <w:i/>
-          <w:color w:val="FFFFFF" w:themeColor="background1"/>
-          <w:sz w:val="20"/>
+          <w:rStyle w:val="HiddenText"/>
         </w:rPr>
         <w:t>You would look at people with scores less than 65 OR more than 90. What if you said AND instead? The command wouldn’t work, because there are 0 people who have a score below 60 and above 90 at the same time – that’s impossible!</w:t>
       </w:r>
@@ -15308,9 +14941,7 @@
         <w:spacing w:after="0" w:line="240" w:lineRule="auto"/>
         <w:ind w:left="1800"/>
         <w:rPr>
-          <w:rFonts w:cstheme="minorHAnsi"/>
-          <w:i/>
-          <w:color w:val="FFFFFF" w:themeColor="background1"/>
+          <w:rStyle w:val="HiddenText"/>
         </w:rPr>
       </w:pPr>
     </w:p>
@@ -15333,17 +14964,14 @@
         <w:spacing w:after="0" w:line="240" w:lineRule="auto"/>
         <w:ind w:left="1800"/>
         <w:rPr>
-          <w:rFonts w:ascii="Courier New" w:hAnsi="Courier New" w:cs="Courier New"/>
-          <w:color w:val="FFFFFF" w:themeColor="background1"/>
+          <w:rStyle w:val="HiddenCode"/>
         </w:rPr>
       </w:pPr>
       <w:proofErr w:type="spellStart"/>
       <w:proofErr w:type="gramStart"/>
       <w:r>
         <w:rPr>
-          <w:rFonts w:ascii="Courier New" w:hAnsi="Courier New" w:cs="Courier New"/>
-          <w:b/>
-          <w:color w:val="FFFFFF" w:themeColor="background1"/>
+          <w:rStyle w:val="HiddenCode"/>
         </w:rPr>
         <w:t>summ</w:t>
       </w:r>
@@ -15351,57 +14979,9 @@
       <w:proofErr w:type="gramEnd"/>
       <w:r>
         <w:rPr>
-          <w:rFonts w:ascii="Courier New" w:hAnsi="Courier New" w:cs="Courier New"/>
-          <w:b/>
-          <w:color w:val="FFFFFF" w:themeColor="background1"/>
-        </w:rPr>
-        <w:t xml:space="preserve"> </w:t>
-      </w:r>
-      <w:r>
-        <w:rPr>
-          <w:rFonts w:ascii="Courier New" w:hAnsi="Courier New" w:cs="Courier New"/>
-          <w:i/>
-          <w:color w:val="FFFFFF" w:themeColor="background1"/>
-        </w:rPr>
-        <w:t>reading</w:t>
-      </w:r>
-      <w:r>
-        <w:rPr>
-          <w:rFonts w:ascii="Courier New" w:hAnsi="Courier New" w:cs="Courier New"/>
-          <w:b/>
-          <w:color w:val="FFFFFF" w:themeColor="background1"/>
-        </w:rPr>
-        <w:t xml:space="preserve"> if </w:t>
-      </w:r>
-      <w:r>
-        <w:rPr>
-          <w:rFonts w:ascii="Courier New" w:hAnsi="Courier New" w:cs="Courier New"/>
-          <w:i/>
-          <w:color w:val="FFFFFF" w:themeColor="background1"/>
-        </w:rPr>
-        <w:t>math</w:t>
-      </w:r>
-      <w:r>
-        <w:rPr>
-          <w:rFonts w:ascii="Courier New" w:hAnsi="Courier New" w:cs="Courier New"/>
-          <w:color w:val="FFFFFF" w:themeColor="background1"/>
-        </w:rPr>
-        <w:t xml:space="preserve"> &lt; 65 | </w:t>
-      </w:r>
-      <w:r>
-        <w:rPr>
-          <w:rFonts w:ascii="Courier New" w:hAnsi="Courier New" w:cs="Courier New"/>
-          <w:i/>
-          <w:color w:val="FFFFFF" w:themeColor="background1"/>
-        </w:rPr>
-        <w:t>math</w:t>
-      </w:r>
-      <w:r>
-        <w:rPr>
-          <w:rFonts w:ascii="Courier New" w:hAnsi="Courier New" w:cs="Courier New"/>
-          <w:color w:val="FFFFFF" w:themeColor="background1"/>
-        </w:rPr>
-        <w:t xml:space="preserve"> &gt; 90</w:t>
+          <w:rStyle w:val="HiddenCode"/>
+        </w:rPr>
+        <w:t xml:space="preserve"> reading if math &lt; 65 | math &gt; 90</w:t>
       </w:r>
     </w:p>
     <w:p>
@@ -15919,23 +15499,7 @@
           <w:rFonts w:ascii="Open Sans" w:hAnsi="Open Sans" w:cs="Open Sans"/>
           <w:sz w:val="20"/>
         </w:rPr>
-        <w:t xml:space="preserve">The </w:t>
-      </w:r>
-      <w:proofErr w:type="gramStart"/>
-      <w:r>
-        <w:rPr>
-          <w:rFonts w:ascii="Open Sans" w:hAnsi="Open Sans" w:cs="Open Sans"/>
-          <w:sz w:val="20"/>
-        </w:rPr>
-        <w:t>answer is below, but try</w:t>
-      </w:r>
-      <w:proofErr w:type="gramEnd"/>
-      <w:r>
-        <w:rPr>
-          <w:rFonts w:ascii="Open Sans" w:hAnsi="Open Sans" w:cs="Open Sans"/>
-          <w:sz w:val="20"/>
-        </w:rPr>
-        <w:t xml:space="preserve"> thinking it through yourself first. Sketch out a Venn diagram if you need </w:t>
+        <w:t xml:space="preserve">The answer is below, but try thinking it through yourself first. Sketch out a Venn diagram if you need </w:t>
       </w:r>
       <w:r>
         <w:rPr>
@@ -16008,7 +15572,7 @@
         <w:spacing w:after="0" w:line="240" w:lineRule="auto"/>
         <w:ind w:left="900"/>
         <w:rPr>
-          <w:rFonts w:cstheme="minorHAnsi"/>
+          <w:rStyle w:val="HiddenCode"/>
         </w:rPr>
       </w:pPr>
       <w:r>
@@ -16035,140 +15599,16 @@
       <w:proofErr w:type="spellStart"/>
       <w:r>
         <w:rPr>
-          <w:rFonts w:ascii="Courier New" w:hAnsi="Courier New" w:cs="Courier New"/>
-          <w:b/>
-          <w:color w:val="FFFFFF" w:themeColor="background1"/>
+          <w:rStyle w:val="HiddenCode"/>
         </w:rPr>
         <w:t>summ</w:t>
       </w:r>
       <w:proofErr w:type="spellEnd"/>
       <w:r>
         <w:rPr>
-          <w:rFonts w:ascii="Courier New" w:hAnsi="Courier New" w:cs="Courier New"/>
-          <w:color w:val="FFFFFF" w:themeColor="background1"/>
-        </w:rPr>
-        <w:t xml:space="preserve"> </w:t>
-      </w:r>
-      <w:r>
-        <w:rPr>
-          <w:rFonts w:ascii="Courier New" w:hAnsi="Courier New" w:cs="Courier New"/>
-          <w:i/>
-          <w:color w:val="FFFFFF" w:themeColor="background1"/>
-        </w:rPr>
-        <w:t>math</w:t>
-      </w:r>
-      <w:r>
-        <w:rPr>
-          <w:rFonts w:ascii="Courier New" w:hAnsi="Courier New" w:cs="Courier New"/>
-          <w:color w:val="FFFFFF" w:themeColor="background1"/>
-        </w:rPr>
-        <w:t xml:space="preserve"> </w:t>
-      </w:r>
-      <w:r>
-        <w:rPr>
-          <w:rFonts w:ascii="Courier New" w:hAnsi="Courier New" w:cs="Courier New"/>
-          <w:b/>
-          <w:color w:val="FFFFFF" w:themeColor="background1"/>
-        </w:rPr>
-        <w:t>if</w:t>
-      </w:r>
-      <w:r>
-        <w:rPr>
-          <w:rFonts w:ascii="Courier New" w:hAnsi="Courier New" w:cs="Courier New"/>
-          <w:color w:val="FFFFFF" w:themeColor="background1"/>
-        </w:rPr>
-        <w:t xml:space="preserve"> </w:t>
-      </w:r>
-      <w:r>
-        <w:rPr>
-          <w:rFonts w:ascii="Courier New" w:hAnsi="Courier New" w:cs="Courier New"/>
-          <w:i/>
-          <w:color w:val="FFFFFF" w:themeColor="background1"/>
-        </w:rPr>
-        <w:t>female</w:t>
-      </w:r>
-      <w:r>
-        <w:rPr>
-          <w:rFonts w:ascii="Courier New" w:hAnsi="Courier New" w:cs="Courier New"/>
-          <w:color w:val="FFFFFF" w:themeColor="background1"/>
-        </w:rPr>
-        <w:t xml:space="preserve"> == 1 </w:t>
-      </w:r>
-      <w:r>
-        <w:rPr>
-          <w:rFonts w:ascii="Courier New" w:hAnsi="Courier New" w:cs="Courier New"/>
-          <w:b/>
-          <w:color w:val="FFFFFF" w:themeColor="background1"/>
-        </w:rPr>
-        <w:t>&amp;</w:t>
-      </w:r>
-      <w:r>
-        <w:rPr>
-          <w:rFonts w:ascii="Courier New" w:hAnsi="Courier New" w:cs="Courier New"/>
-          <w:color w:val="FFFFFF" w:themeColor="background1"/>
-        </w:rPr>
-        <w:t xml:space="preserve"> </w:t>
-      </w:r>
-      <w:r>
-        <w:rPr>
-          <w:rFonts w:ascii="Courier New" w:hAnsi="Courier New" w:cs="Courier New"/>
-          <w:b/>
-          <w:color w:val="FFFFFF" w:themeColor="background1"/>
-        </w:rPr>
-        <w:t>(</w:t>
-      </w:r>
-      <w:r>
-        <w:rPr>
-          <w:rFonts w:ascii="Courier New" w:hAnsi="Courier New" w:cs="Courier New"/>
-          <w:i/>
-          <w:color w:val="FFFFFF" w:themeColor="background1"/>
-        </w:rPr>
-        <w:t>school</w:t>
-      </w:r>
-      <w:r>
-        <w:rPr>
-          <w:rFonts w:ascii="Courier New" w:hAnsi="Courier New" w:cs="Courier New"/>
-          <w:color w:val="FFFFFF" w:themeColor="background1"/>
-        </w:rPr>
-        <w:t xml:space="preserve"> == 1 </w:t>
-      </w:r>
-      <w:r>
-        <w:rPr>
-          <w:rFonts w:ascii="Courier New" w:hAnsi="Courier New" w:cs="Courier New"/>
-          <w:b/>
-          <w:color w:val="FFFFFF" w:themeColor="background1"/>
-        </w:rPr>
-        <w:t>|</w:t>
-      </w:r>
-      <w:r>
-        <w:rPr>
-          <w:rFonts w:ascii="Courier New" w:hAnsi="Courier New" w:cs="Courier New"/>
-          <w:color w:val="FFFFFF" w:themeColor="background1"/>
-        </w:rPr>
-        <w:t xml:space="preserve"> </w:t>
-      </w:r>
-      <w:r>
-        <w:rPr>
-          <w:rFonts w:ascii="Courier New" w:hAnsi="Courier New" w:cs="Courier New"/>
-          <w:i/>
-          <w:color w:val="FFFFFF" w:themeColor="background1"/>
-        </w:rPr>
-        <w:t>school</w:t>
-      </w:r>
-      <w:r>
-        <w:rPr>
-          <w:rFonts w:ascii="Courier New" w:hAnsi="Courier New" w:cs="Courier New"/>
-          <w:color w:val="FFFFFF" w:themeColor="background1"/>
-        </w:rPr>
-        <w:t xml:space="preserve"> == 2</w:t>
-      </w:r>
-      <w:r>
-        <w:rPr>
-          <w:rFonts w:ascii="Courier New" w:hAnsi="Courier New" w:cs="Courier New"/>
-          <w:b/>
-          <w:color w:val="FFFFFF" w:themeColor="background1"/>
-        </w:rPr>
-        <w:t>)</w:t>
+          <w:rStyle w:val="HiddenCode"/>
+        </w:rPr>
+        <w:t xml:space="preserve"> math if female == 1 &amp; (school == 1 | school == 2)</w:t>
       </w:r>
     </w:p>
     <w:p>
@@ -16191,7 +15631,7 @@
         <w:spacing w:after="0" w:line="240" w:lineRule="auto"/>
         <w:ind w:left="900"/>
         <w:rPr>
-          <w:rFonts w:ascii="Courier New" w:hAnsi="Courier New" w:cs="Courier New"/>
+          <w:rStyle w:val="HiddenText"/>
         </w:rPr>
       </w:pPr>
     </w:p>
@@ -16292,9 +15732,7 @@
         <w:spacing w:after="0" w:line="240" w:lineRule="auto"/>
         <w:ind w:left="1440" w:hanging="1080"/>
         <w:rPr>
-          <w:rFonts w:ascii="Open Sans" w:hAnsi="Open Sans" w:cs="Open Sans"/>
-          <w:i/>
-          <w:sz w:val="20"/>
+          <w:rStyle w:val="HiddenText"/>
         </w:rPr>
       </w:pPr>
       <w:r>
@@ -16337,44 +15775,31 @@
       </w:r>
       <w:r>
         <w:rPr>
-          <w:rFonts w:ascii="Open Sans" w:hAnsi="Open Sans" w:cs="Open Sans"/>
-          <w:i/>
-          <w:sz w:val="20"/>
+          <w:rStyle w:val="HiddenText"/>
         </w:rPr>
         <w:t xml:space="preserve"> </w:t>
       </w:r>
       <w:r>
         <w:rPr>
-          <w:rFonts w:ascii="Open Sans" w:hAnsi="Open Sans" w:cs="Open Sans"/>
-          <w:i/>
-          <w:sz w:val="20"/>
+          <w:rStyle w:val="HiddenText"/>
         </w:rPr>
         <w:t xml:space="preserve"> </w:t>
       </w:r>
       <w:r>
         <w:rPr>
-          <w:rFonts w:ascii="Open Sans" w:hAnsi="Open Sans" w:cs="Open Sans"/>
-          <w:i/>
-          <w:color w:val="FFFFFF" w:themeColor="background1"/>
-          <w:sz w:val="20"/>
+          <w:rStyle w:val="HiddenText"/>
         </w:rPr>
         <w:t>Stata will think you want to see all females in school 1 plus everyone in school 2</w:t>
       </w:r>
       <w:r>
         <w:rPr>
-          <w:rFonts w:ascii="Open Sans" w:hAnsi="Open Sans" w:cs="Open Sans"/>
-          <w:i/>
-          <w:color w:val="FFFFFF" w:themeColor="background1"/>
-          <w:sz w:val="20"/>
+          <w:rStyle w:val="HiddenText"/>
         </w:rPr>
         <w:t>, which makes no sens</w:t>
       </w:r>
       <w:r>
         <w:rPr>
-          <w:rFonts w:ascii="Open Sans" w:hAnsi="Open Sans" w:cs="Open Sans"/>
-          <w:i/>
-          <w:color w:val="FFFFFF" w:themeColor="background1"/>
-          <w:sz w:val="20"/>
+          <w:rStyle w:val="HiddenText"/>
         </w:rPr>
         <w:t>e. So be careful not to do that!</w:t>
       </w:r>
@@ -16399,8 +15824,7 @@
         <w:spacing w:after="0" w:line="240" w:lineRule="auto"/>
         <w:ind w:left="1440" w:hanging="1080"/>
         <w:rPr>
-          <w:rFonts w:ascii="Calibri" w:hAnsi="Calibri" w:cs="Calibri"/>
-          <w:i/>
+          <w:rStyle w:val="HiddenText"/>
         </w:rPr>
       </w:pPr>
     </w:p>
@@ -16426,37 +15850,26 @@
           <w:szCs w:val="24"/>
         </w:rPr>
       </w:pPr>
-      <w:bookmarkStart w:id="26" w:name="_Toc378951137"/>
-      <w:bookmarkStart w:id="27" w:name="_Toc379316481"/>
-      <w:proofErr w:type="gramStart"/>
+      <w:bookmarkStart w:id="25" w:name="_Toc378951137"/>
+      <w:bookmarkStart w:id="26" w:name="_Toc379316481"/>
       <w:r>
         <w:rPr>
           <w:rFonts w:ascii="Open Sans" w:hAnsi="Open Sans" w:cs="Open Sans"/>
           <w:sz w:val="24"/>
           <w:szCs w:val="24"/>
         </w:rPr>
-        <w:lastRenderedPageBreak/>
-        <w:t>Chapter 4.</w:t>
-      </w:r>
-      <w:proofErr w:type="gramEnd"/>
+        <w:t xml:space="preserve">Chapter 4. </w:t>
+      </w:r>
       <w:r>
         <w:rPr>
           <w:rFonts w:ascii="Open Sans" w:hAnsi="Open Sans" w:cs="Open Sans"/>
           <w:sz w:val="24"/>
           <w:szCs w:val="24"/>
         </w:rPr>
-        <w:t xml:space="preserve"> </w:t>
-      </w:r>
-      <w:r>
-        <w:rPr>
-          <w:rFonts w:ascii="Open Sans" w:hAnsi="Open Sans" w:cs="Open Sans"/>
-          <w:sz w:val="24"/>
-          <w:szCs w:val="24"/>
-        </w:rPr>
         <w:t>SAVING AND SORTING</w:t>
       </w:r>
+      <w:bookmarkEnd w:id="25"/>
       <w:bookmarkEnd w:id="26"/>
-      <w:bookmarkEnd w:id="27"/>
     </w:p>
     <w:p>
       <w:pPr>
@@ -16520,7 +15933,7 @@
         <mc:AlternateContent>
           <mc:Choice Requires="wps">
             <w:drawing>
-              <wp:anchor distT="0" distB="0" distL="114300" distR="114300" simplePos="0" relativeHeight="251679744" behindDoc="1" locked="0" layoutInCell="1" allowOverlap="1" wp14:anchorId="4938E0CD" wp14:editId="2614E9EC">
+              <wp:anchor distT="0" distB="0" distL="114300" distR="114300" simplePos="0" relativeHeight="251660288" behindDoc="1" locked="0" layoutInCell="1" allowOverlap="1" wp14:anchorId="4938E0CD" wp14:editId="2614E9EC">
                 <wp:simplePos x="0" y="0"/>
                 <wp:positionH relativeFrom="column">
                   <wp:posOffset>497205</wp:posOffset>
@@ -16581,13 +15994,13 @@
           </mc:Choice>
           <mc:Fallback>
             <w:pict>
-              <v:rect id="Rectangle 14" o:spid="_x0000_s1026" style="position:absolute;margin-left:39.15pt;margin-top:22.45pt;width:437.85pt;height:140.25pt;z-index:-251636736;visibility:visible;mso-wrap-style:square;mso-width-percent:0;mso-height-percent:0;mso-wrap-distance-left:9pt;mso-wrap-distance-top:0;mso-wrap-distance-right:9pt;mso-wrap-distance-bottom:0;mso-position-horizontal:absolute;mso-position-horizontal-relative:text;mso-position-vertical:absolute;mso-position-vertical-relative:text;mso-width-percent:0;mso-height-percent:0;mso-width-relative:margin;mso-height-relative:margin;v-text-anchor:middle" o:gfxdata="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" fillcolor="white [3201]" strokecolor="#c0504d [3205]" strokeweight="2pt"/>
+              <v:rect w14:anchorId="700BCD8B" id="Rectangle 14" o:spid="_x0000_s1026" style="position:absolute;margin-left:39.15pt;margin-top:22.45pt;width:437.85pt;height:140.25pt;z-index:-251656192;visibility:visible;mso-wrap-style:square;mso-width-percent:0;mso-height-percent:0;mso-wrap-distance-left:9pt;mso-wrap-distance-top:0;mso-wrap-distance-right:9pt;mso-wrap-distance-bottom:0;mso-position-horizontal:absolute;mso-position-horizontal-relative:text;mso-position-vertical:absolute;mso-position-vertical-relative:text;mso-width-percent:0;mso-height-percent:0;mso-width-relative:margin;mso-height-relative:margin;v-text-anchor:middle" o:gfxdata="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" fillcolor="white [3201]" strokecolor="#c0504d [3205]" strokeweight="2pt"/>
             </w:pict>
           </mc:Fallback>
         </mc:AlternateContent>
       </w:r>
-      <w:bookmarkStart w:id="28" w:name="_Toc378951138"/>
-      <w:bookmarkStart w:id="29" w:name="_Toc379316482"/>
+      <w:bookmarkStart w:id="27" w:name="_Toc378951138"/>
+      <w:bookmarkStart w:id="28" w:name="_Toc379316482"/>
       <w:r>
         <w:rPr>
           <w:rStyle w:val="Heading2Char"/>
@@ -16597,8 +16010,8 @@
         </w:rPr>
         <w:t>SAVE</w:t>
       </w:r>
+      <w:bookmarkEnd w:id="27"/>
       <w:bookmarkEnd w:id="28"/>
-      <w:bookmarkEnd w:id="29"/>
       <w:r>
         <w:rPr>
           <w:rFonts w:ascii="Open Sans" w:hAnsi="Open Sans" w:cs="Open Sans"/>
@@ -17189,8 +16602,8 @@
           <w:sz w:val="20"/>
         </w:rPr>
       </w:pPr>
-      <w:bookmarkStart w:id="30" w:name="_Toc378951139"/>
-      <w:bookmarkStart w:id="31" w:name="_Toc379316483"/>
+      <w:bookmarkStart w:id="29" w:name="_Toc378951139"/>
+      <w:bookmarkStart w:id="30" w:name="_Toc379316483"/>
       <w:r>
         <w:rPr>
           <w:rStyle w:val="Heading2Char"/>
@@ -17200,8 +16613,8 @@
         </w:rPr>
         <w:t>SORT</w:t>
       </w:r>
+      <w:bookmarkEnd w:id="29"/>
       <w:bookmarkEnd w:id="30"/>
-      <w:bookmarkEnd w:id="31"/>
       <w:r>
         <w:rPr>
           <w:rFonts w:ascii="Open Sans" w:hAnsi="Open Sans" w:cs="Open Sans"/>
@@ -17557,6 +16970,7 @@
         <w:rPr>
           <w:rFonts w:ascii="Calibri" w:hAnsi="Calibri" w:cs="Calibri"/>
         </w:rPr>
+        <w:lastRenderedPageBreak/>
         <w:tab/>
       </w:r>
       <w:r>
@@ -17670,11 +17084,10 @@
         <w:rPr>
           <w:noProof/>
         </w:rPr>
-        <w:lastRenderedPageBreak/>
         <mc:AlternateContent>
           <mc:Choice Requires="wps">
             <w:drawing>
-              <wp:anchor distT="0" distB="0" distL="114300" distR="114300" simplePos="0" relativeHeight="251681792" behindDoc="1" locked="0" layoutInCell="1" allowOverlap="1" wp14:anchorId="4C6E06D7" wp14:editId="34093442">
+              <wp:anchor distT="0" distB="0" distL="114300" distR="114300" simplePos="0" relativeHeight="251661312" behindDoc="1" locked="0" layoutInCell="1" allowOverlap="1" wp14:anchorId="4C6E06D7" wp14:editId="34093442">
                 <wp:simplePos x="0" y="0"/>
                 <wp:positionH relativeFrom="column">
                   <wp:posOffset>544830</wp:posOffset>
@@ -17735,7 +17148,7 @@
           </mc:Choice>
           <mc:Fallback>
             <w:pict>
-              <v:rect id="Rectangle 19" o:spid="_x0000_s1026" style="position:absolute;margin-left:42.9pt;margin-top:38.45pt;width:425.3pt;height:85.5pt;z-index:-251634688;visibility:visible;mso-wrap-style:square;mso-width-percent:0;mso-height-percent:0;mso-wrap-distance-left:9pt;mso-wrap-distance-top:0;mso-wrap-distance-right:9pt;mso-wrap-distance-bottom:0;mso-position-horizontal:absolute;mso-position-horizontal-relative:text;mso-position-vertical:absolute;mso-position-vertical-relative:text;mso-width-percent:0;mso-height-percent:0;mso-width-relative:margin;mso-height-relative:margin;v-text-anchor:middle" o:gfxdata="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" fillcolor="white [3201]" strokecolor="#f79646 [3209]" strokeweight="2pt"/>
+              <v:rect w14:anchorId="10FF7861" id="Rectangle 19" o:spid="_x0000_s1026" style="position:absolute;margin-left:42.9pt;margin-top:38.45pt;width:425.3pt;height:85.5pt;z-index:-251655168;visibility:visible;mso-wrap-style:square;mso-width-percent:0;mso-height-percent:0;mso-wrap-distance-left:9pt;mso-wrap-distance-top:0;mso-wrap-distance-right:9pt;mso-wrap-distance-bottom:0;mso-position-horizontal:absolute;mso-position-horizontal-relative:text;mso-position-vertical:absolute;mso-position-vertical-relative:text;mso-width-percent:0;mso-height-percent:0;mso-width-relative:margin;mso-height-relative:margin;v-text-anchor:middle" o:gfxdata="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" fillcolor="white [3201]" strokecolor="#f79646 [3209]" strokeweight="2pt"/>
             </w:pict>
           </mc:Fallback>
         </mc:AlternateContent>
@@ -19379,17 +18792,8 @@
           <w:rFonts w:ascii="Open Sans" w:hAnsi="Open Sans" w:cs="Open Sans"/>
           <w:sz w:val="20"/>
         </w:rPr>
-        <w:t xml:space="preserve">, </w:t>
-      </w:r>
-      <w:proofErr w:type="gramStart"/>
-      <w:r>
-        <w:rPr>
-          <w:rFonts w:ascii="Open Sans" w:hAnsi="Open Sans" w:cs="Open Sans"/>
-          <w:sz w:val="20"/>
-        </w:rPr>
-        <w:t>which keeps the order random but the same every time you sort.</w:t>
-      </w:r>
-      <w:proofErr w:type="gramEnd"/>
+        <w:t>, which keeps the order random but the same every time you sort.</w:t>
+      </w:r>
     </w:p>
     <w:p>
       <w:pPr>
@@ -19486,24 +18890,22 @@
           <w:szCs w:val="24"/>
         </w:rPr>
       </w:pPr>
-      <w:bookmarkStart w:id="32" w:name="_Toc379316484"/>
-      <w:proofErr w:type="gramStart"/>
+      <w:bookmarkStart w:id="31" w:name="_Toc379316484"/>
       <w:r>
         <w:rPr>
           <w:rFonts w:ascii="Open Sans" w:hAnsi="Open Sans" w:cs="Open Sans"/>
           <w:sz w:val="24"/>
           <w:szCs w:val="24"/>
         </w:rPr>
-        <w:t>Chapter 5.</w:t>
-      </w:r>
-      <w:proofErr w:type="gramEnd"/>
+        <w:t xml:space="preserve">Chapter 5. MANIPULATING YOUR DATA: </w:t>
+      </w:r>
       <w:r>
         <w:rPr>
           <w:rFonts w:ascii="Open Sans" w:hAnsi="Open Sans" w:cs="Open Sans"/>
           <w:sz w:val="24"/>
           <w:szCs w:val="24"/>
         </w:rPr>
-        <w:t xml:space="preserve"> MANIPULATING YOUR DATA: </w:t>
+        <w:t xml:space="preserve"> </w:t>
       </w:r>
       <w:r>
         <w:rPr>
@@ -19511,17 +18913,9 @@
           <w:sz w:val="24"/>
           <w:szCs w:val="24"/>
         </w:rPr>
-        <w:t xml:space="preserve"> </w:t>
-      </w:r>
-      <w:r>
-        <w:rPr>
-          <w:rFonts w:ascii="Open Sans" w:hAnsi="Open Sans" w:cs="Open Sans"/>
-          <w:sz w:val="24"/>
-          <w:szCs w:val="24"/>
-        </w:rPr>
         <w:t>CREATING AND CHANGING VARIABLES</w:t>
       </w:r>
-      <w:bookmarkEnd w:id="32"/>
+      <w:bookmarkEnd w:id="31"/>
     </w:p>
     <w:p>
       <w:pPr>
@@ -19567,7 +18961,7 @@
           <w:szCs w:val="20"/>
         </w:rPr>
       </w:pPr>
-      <w:bookmarkStart w:id="33" w:name="_Toc379316485"/>
+      <w:bookmarkStart w:id="32" w:name="_Toc379316485"/>
       <w:r>
         <w:rPr>
           <w:rStyle w:val="Heading2Char"/>
@@ -19575,9 +18969,10 @@
           <w:sz w:val="20"/>
           <w:szCs w:val="20"/>
         </w:rPr>
+        <w:lastRenderedPageBreak/>
         <w:t>GENERATE</w:t>
       </w:r>
-      <w:bookmarkEnd w:id="33"/>
+      <w:bookmarkEnd w:id="32"/>
       <w:r>
         <w:rPr>
           <w:rFonts w:ascii="Open Sans" w:hAnsi="Open Sans" w:cs="Open Sans"/>
@@ -19785,7 +19180,6 @@
           <w:sz w:val="20"/>
           <w:szCs w:val="20"/>
         </w:rPr>
-        <w:lastRenderedPageBreak/>
         <w:t>If Stata gives you an error saying “test is already defined”, this means that you’ve already created the variable (maybe you made an error the first time). See if the variable is correct. If it’s not and you have to re-do it, just name it something else other than “</w:t>
       </w:r>
       <w:r>
@@ -19840,7 +19234,7 @@
         <mc:AlternateContent>
           <mc:Choice Requires="wps">
             <w:drawing>
-              <wp:anchor distT="0" distB="0" distL="114300" distR="114300" simplePos="0" relativeHeight="251687936" behindDoc="1" locked="0" layoutInCell="1" allowOverlap="1" wp14:anchorId="5824CBAA" wp14:editId="16A6136D">
+              <wp:anchor distT="0" distB="0" distL="114300" distR="114300" simplePos="0" relativeHeight="251663360" behindDoc="1" locked="0" layoutInCell="1" allowOverlap="1" wp14:anchorId="5824CBAA" wp14:editId="16A6136D">
                 <wp:simplePos x="0" y="0"/>
                 <wp:positionH relativeFrom="column">
                   <wp:posOffset>563880</wp:posOffset>
@@ -19901,7 +19295,7 @@
           </mc:Choice>
           <mc:Fallback>
             <w:pict>
-              <v:rect id="Rectangle 22" o:spid="_x0000_s1026" style="position:absolute;margin-left:44.4pt;margin-top:.6pt;width:400.5pt;height:45.75pt;z-index:-251628544;visibility:visible;mso-wrap-style:square;mso-width-percent:0;mso-height-percent:0;mso-wrap-distance-left:9pt;mso-wrap-distance-top:0;mso-wrap-distance-right:9pt;mso-wrap-distance-bottom:0;mso-position-horizontal:absolute;mso-position-horizontal-relative:text;mso-position-vertical:absolute;mso-position-vertical-relative:text;mso-width-percent:0;mso-height-percent:0;mso-width-relative:margin;mso-height-relative:margin;v-text-anchor:middle" o:gfxdata="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" fillcolor="white [3201]" strokecolor="#9bbb59 [3206]" strokeweight="2pt"/>
+              <v:rect w14:anchorId="22A196D5" id="Rectangle 22" o:spid="_x0000_s1026" style="position:absolute;margin-left:44.4pt;margin-top:.6pt;width:400.5pt;height:45.75pt;z-index:-251653120;visibility:visible;mso-wrap-style:square;mso-width-percent:0;mso-height-percent:0;mso-wrap-distance-left:9pt;mso-wrap-distance-top:0;mso-wrap-distance-right:9pt;mso-wrap-distance-bottom:0;mso-position-horizontal:absolute;mso-position-horizontal-relative:text;mso-position-vertical:absolute;mso-position-vertical-relative:text;mso-width-percent:0;mso-height-percent:0;mso-width-relative:margin;mso-height-relative:margin;v-text-anchor:middle" o:gfxdata="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" fillcolor="white [3201]" strokecolor="#9bbb59 [3206]" strokeweight="2pt"/>
             </w:pict>
           </mc:Fallback>
         </mc:AlternateContent>
@@ -20313,7 +19707,7 @@
         <mc:AlternateContent>
           <mc:Choice Requires="wps">
             <w:drawing>
-              <wp:anchor distT="0" distB="0" distL="114300" distR="114300" simplePos="0" relativeHeight="251685888" behindDoc="1" locked="0" layoutInCell="1" allowOverlap="1" wp14:anchorId="0DFB6140" wp14:editId="7FCE7F7B">
+              <wp:anchor distT="0" distB="0" distL="114300" distR="114300" simplePos="0" relativeHeight="251662336" behindDoc="1" locked="0" layoutInCell="1" allowOverlap="1" wp14:anchorId="0DFB6140" wp14:editId="7FCE7F7B">
                 <wp:simplePos x="0" y="0"/>
                 <wp:positionH relativeFrom="column">
                   <wp:posOffset>448695</wp:posOffset>
@@ -20374,7 +19768,7 @@
           </mc:Choice>
           <mc:Fallback>
             <w:pict>
-              <v:rect id="Rectangle 21" o:spid="_x0000_s1026" style="position:absolute;margin-left:35.35pt;margin-top:3.3pt;width:437.85pt;height:25.1pt;z-index:-251630592;visibility:visible;mso-wrap-style:square;mso-width-percent:0;mso-height-percent:0;mso-wrap-distance-left:9pt;mso-wrap-distance-top:0;mso-wrap-distance-right:9pt;mso-wrap-distance-bottom:0;mso-position-horizontal:absolute;mso-position-horizontal-relative:text;mso-position-vertical:absolute;mso-position-vertical-relative:text;mso-width-percent:0;mso-height-percent:0;mso-width-relative:margin;mso-height-relative:margin;v-text-anchor:middle" o:gfxdata="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" fillcolor="white [3201]" strokecolor="#4bacc6 [3208]" strokeweight="2pt"/>
+              <v:rect w14:anchorId="2B63D319" id="Rectangle 21" o:spid="_x0000_s1026" style="position:absolute;margin-left:35.35pt;margin-top:3.3pt;width:437.85pt;height:25.1pt;z-index:-251654144;visibility:visible;mso-wrap-style:square;mso-width-percent:0;mso-height-percent:0;mso-wrap-distance-left:9pt;mso-wrap-distance-top:0;mso-wrap-distance-right:9pt;mso-wrap-distance-bottom:0;mso-position-horizontal:absolute;mso-position-horizontal-relative:text;mso-position-vertical:absolute;mso-position-vertical-relative:text;mso-width-percent:0;mso-height-percent:0;mso-width-relative:margin;mso-height-relative:margin;v-text-anchor:middle" o:gfxdata="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" fillcolor="white [3201]" strokecolor="#4bacc6 [3208]" strokeweight="2pt"/>
             </w:pict>
           </mc:Fallback>
         </mc:AlternateContent>
@@ -20544,7 +19938,7 @@
           <w:szCs w:val="20"/>
         </w:rPr>
       </w:pPr>
-      <w:bookmarkStart w:id="34" w:name="_Toc379316486"/>
+      <w:bookmarkStart w:id="33" w:name="_Toc379316486"/>
       <w:r>
         <w:rPr>
           <w:rStyle w:val="Heading2Char"/>
@@ -20554,7 +19948,7 @@
         </w:rPr>
         <w:t>REPLACE</w:t>
       </w:r>
-      <w:bookmarkEnd w:id="34"/>
+      <w:bookmarkEnd w:id="33"/>
       <w:r>
         <w:rPr>
           <w:rFonts w:ascii="Open Sans" w:hAnsi="Open Sans" w:cs="Open Sans"/>
@@ -20593,7 +19987,6 @@
           <w:szCs w:val="20"/>
         </w:rPr>
       </w:pPr>
-      <w:proofErr w:type="gramStart"/>
       <w:r>
         <w:rPr>
           <w:rFonts w:ascii="Open Sans" w:hAnsi="Open Sans" w:cs="Open Sans"/>
@@ -20634,16 +20027,7 @@
           <w:sz w:val="20"/>
           <w:szCs w:val="20"/>
         </w:rPr>
-        <w:t xml:space="preserve"> will not work.</w:t>
-      </w:r>
-      <w:proofErr w:type="gramEnd"/>
-      <w:r>
-        <w:rPr>
-          <w:rFonts w:ascii="Open Sans" w:hAnsi="Open Sans" w:cs="Open Sans"/>
-          <w:sz w:val="20"/>
-          <w:szCs w:val="20"/>
-        </w:rPr>
-        <w:t xml:space="preserve"> Stata will give you an error and tell you that this variable exists already. Instead you have to </w:t>
+        <w:t xml:space="preserve"> will not work. Stata will give you an error and tell you that this variable exists already. Instead you have to </w:t>
       </w:r>
       <w:r>
         <w:rPr>
@@ -20820,6 +20204,7 @@
           <w:rFonts w:ascii="Open Sans" w:hAnsi="Open Sans" w:cs="Open Sans"/>
           <w:sz w:val="20"/>
         </w:rPr>
+        <w:lastRenderedPageBreak/>
         <w:t>Now imagine that you learned that school 1 is private as well and you want to modify our private school variable</w:t>
       </w:r>
       <w:r>
@@ -21304,7 +20689,6 @@
           <w:sz w:val="20"/>
           <w:szCs w:val="20"/>
         </w:rPr>
-        <w:lastRenderedPageBreak/>
         <w:t xml:space="preserve">For instance, suppose you realized that you had </w:t>
       </w:r>
       <w:r>
@@ -21642,7 +21026,7 @@
         <mc:AlternateContent>
           <mc:Choice Requires="wps">
             <w:drawing>
-              <wp:anchor distT="0" distB="0" distL="114300" distR="114300" simplePos="0" relativeHeight="251703296" behindDoc="0" locked="0" layoutInCell="1" allowOverlap="1" wp14:anchorId="0F9DBD2A" wp14:editId="316EB645">
+              <wp:anchor distT="0" distB="0" distL="114300" distR="114300" simplePos="0" relativeHeight="251666432" behindDoc="0" locked="0" layoutInCell="1" allowOverlap="1" wp14:anchorId="0F9DBD2A" wp14:editId="316EB645">
                 <wp:simplePos x="0" y="0"/>
                 <wp:positionH relativeFrom="column">
                   <wp:posOffset>306705</wp:posOffset>
@@ -21735,23 +21119,7 @@
                                 <w:rFonts w:ascii="Open Sans" w:hAnsi="Open Sans" w:cs="Open Sans"/>
                                 <w:sz w:val="20"/>
                               </w:rPr>
-                              <w:t>Another important symbol to know is “</w:t>
-                            </w:r>
-                            <w:proofErr w:type="gramStart"/>
-                            <w:r>
-                              <w:rPr>
-                                <w:rFonts w:ascii="Open Sans" w:hAnsi="Open Sans" w:cs="Open Sans"/>
-                                <w:sz w:val="20"/>
-                              </w:rPr>
-                              <w:t>not”,</w:t>
-                            </w:r>
-                            <w:proofErr w:type="gramEnd"/>
-                            <w:r>
-                              <w:rPr>
-                                <w:rFonts w:ascii="Open Sans" w:hAnsi="Open Sans" w:cs="Open Sans"/>
-                                <w:sz w:val="20"/>
-                              </w:rPr>
-                              <w:t xml:space="preserve"> or the negative. For instance, suppose you want to make a variable equal to 1 when school is NOT equal to 3. To signify “not” Stata uses the </w:t>
+                              <w:t xml:space="preserve">Another important symbol to know is “not”, or the negative. For instance, suppose you want to make a variable equal to 1 when school is NOT equal to 3. To signify “not” Stata uses the </w:t>
                             </w:r>
                             <w:proofErr w:type="gramStart"/>
                             <w:r>
@@ -22131,7 +21499,7 @@
           </mc:Choice>
           <mc:Fallback>
             <w:pict>
-              <v:roundrect id="Rounded Rectangle 20" o:spid="_x0000_s1031" style="position:absolute;left:0;text-align:left;margin-left:24.15pt;margin-top:41.15pt;width:462.75pt;height:203.25pt;z-index:251703296;visibility:visible;mso-wrap-style:square;mso-width-percent:0;mso-height-percent:0;mso-wrap-distance-left:9pt;mso-wrap-distance-top:0;mso-wrap-distance-right:9pt;mso-wrap-distance-bottom:0;mso-position-horizontal:absolute;mso-position-horizontal-relative:text;mso-position-vertical:absolute;mso-position-vertical-relative:text;mso-width-percent:0;mso-height-percent:0;mso-width-relative:margin;mso-height-relative:margin;v-text-anchor:middle" arcsize="10923f" o:gfxdata="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" fillcolor="white [3201]" strokecolor="#c0504d [3205]" strokeweight="2pt">
+              <v:roundrect w14:anchorId="0F9DBD2A" id="Rounded Rectangle 20" o:spid="_x0000_s1031" style="position:absolute;left:0;text-align:left;margin-left:24.15pt;margin-top:41.15pt;width:462.75pt;height:203.25pt;z-index:251666432;visibility:visible;mso-wrap-style:square;mso-width-percent:0;mso-height-percent:0;mso-wrap-distance-left:9pt;mso-wrap-distance-top:0;mso-wrap-distance-right:9pt;mso-wrap-distance-bottom:0;mso-position-horizontal:absolute;mso-position-horizontal-relative:text;mso-position-vertical:absolute;mso-position-vertical-relative:text;mso-width-percent:0;mso-height-percent:0;mso-width-relative:margin;mso-height-relative:margin;v-text-anchor:middle" arcsize="10923f" o:gfxdata="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" fillcolor="white [3201]" strokecolor="#c0504d [3205]" strokeweight="2pt">
                 <v:textbox>
                   <w:txbxContent>
                     <w:p>
@@ -22185,23 +21553,7 @@
                           <w:rFonts w:ascii="Open Sans" w:hAnsi="Open Sans" w:cs="Open Sans"/>
                           <w:sz w:val="20"/>
                         </w:rPr>
-                        <w:t>Another important symbol to know is “</w:t>
-                      </w:r>
-                      <w:proofErr w:type="gramStart"/>
-                      <w:r>
-                        <w:rPr>
-                          <w:rFonts w:ascii="Open Sans" w:hAnsi="Open Sans" w:cs="Open Sans"/>
-                          <w:sz w:val="20"/>
-                        </w:rPr>
-                        <w:t>not”,</w:t>
-                      </w:r>
-                      <w:proofErr w:type="gramEnd"/>
-                      <w:r>
-                        <w:rPr>
-                          <w:rFonts w:ascii="Open Sans" w:hAnsi="Open Sans" w:cs="Open Sans"/>
-                          <w:sz w:val="20"/>
-                        </w:rPr>
-                        <w:t xml:space="preserve"> or the negative. For instance, suppose you want to make a variable equal to 1 when school is NOT equal to 3. To signify “not” Stata uses the </w:t>
+                        <w:t xml:space="preserve">Another important symbol to know is “not”, or the negative. For instance, suppose you want to make a variable equal to 1 when school is NOT equal to 3. To signify “not” Stata uses the </w:t>
                       </w:r>
                       <w:proofErr w:type="gramStart"/>
                       <w:r>
@@ -22606,25 +21958,7 @@
           <w:sz w:val="20"/>
           <w:szCs w:val="20"/>
         </w:rPr>
-        <w:t xml:space="preserve">* stands for multiplication. You can also use / for division, ^ for </w:t>
-      </w:r>
-      <w:proofErr w:type="gramStart"/>
-      <w:r>
-        <w:rPr>
-          <w:rFonts w:ascii="Open Sans" w:hAnsi="Open Sans" w:cs="Open Sans"/>
-          <w:sz w:val="20"/>
-          <w:szCs w:val="20"/>
-        </w:rPr>
-        <w:t>raising</w:t>
-      </w:r>
-      <w:proofErr w:type="gramEnd"/>
-      <w:r>
-        <w:rPr>
-          <w:rFonts w:ascii="Open Sans" w:hAnsi="Open Sans" w:cs="Open Sans"/>
-          <w:sz w:val="20"/>
-          <w:szCs w:val="20"/>
-        </w:rPr>
-        <w:t xml:space="preserve"> to a power, etc</w:t>
+        <w:t>* stands for multiplication. You can also use / for division, ^ for raising to a power, etc</w:t>
       </w:r>
       <w:r>
         <w:rPr>
@@ -22789,7 +22123,7 @@
           <w:sz w:val="20"/>
         </w:rPr>
       </w:pPr>
-      <w:bookmarkStart w:id="35" w:name="_Toc379316487"/>
+      <w:bookmarkStart w:id="34" w:name="_Toc379316487"/>
       <w:r>
         <w:rPr>
           <w:rStyle w:val="Heading2Char"/>
@@ -22799,7 +22133,7 @@
         </w:rPr>
         <w:t>DROP</w:t>
       </w:r>
-      <w:bookmarkEnd w:id="35"/>
+      <w:bookmarkEnd w:id="34"/>
       <w:r>
         <w:rPr>
           <w:rFonts w:ascii="Open Sans" w:hAnsi="Open Sans" w:cs="Open Sans"/>
@@ -23153,7 +22487,7 @@
           <w:sz w:val="20"/>
         </w:rPr>
       </w:pPr>
-      <w:bookmarkStart w:id="36" w:name="_Toc379316488"/>
+      <w:bookmarkStart w:id="35" w:name="_Toc379316488"/>
       <w:r>
         <w:rPr>
           <w:rStyle w:val="Heading2Char"/>
@@ -23163,7 +22497,7 @@
         </w:rPr>
         <w:t>SAVE, revisited</w:t>
       </w:r>
-      <w:bookmarkEnd w:id="36"/>
+      <w:bookmarkEnd w:id="35"/>
       <w:r>
         <w:rPr>
           <w:rFonts w:ascii="Open Sans" w:hAnsi="Open Sans" w:cs="Open Sans"/>
@@ -23342,24 +22676,22 @@
           <w:szCs w:val="24"/>
         </w:rPr>
       </w:pPr>
-      <w:bookmarkStart w:id="37" w:name="_Toc379316489"/>
-      <w:proofErr w:type="gramStart"/>
+      <w:bookmarkStart w:id="36" w:name="_Toc379316489"/>
       <w:r>
         <w:rPr>
           <w:rFonts w:ascii="Open Sans" w:hAnsi="Open Sans" w:cs="Open Sans"/>
           <w:sz w:val="24"/>
           <w:szCs w:val="24"/>
         </w:rPr>
-        <w:t>EX 1.</w:t>
-      </w:r>
-      <w:proofErr w:type="gramEnd"/>
+        <w:t xml:space="preserve">EX 1. </w:t>
+      </w:r>
       <w:r>
         <w:rPr>
           <w:rFonts w:ascii="Open Sans" w:hAnsi="Open Sans" w:cs="Open Sans"/>
           <w:sz w:val="24"/>
           <w:szCs w:val="24"/>
         </w:rPr>
-        <w:t xml:space="preserve"> </w:t>
+        <w:t>E</w:t>
       </w:r>
       <w:r>
         <w:rPr>
@@ -23367,17 +22699,9 @@
           <w:sz w:val="24"/>
           <w:szCs w:val="24"/>
         </w:rPr>
-        <w:t>E</w:t>
-      </w:r>
-      <w:r>
-        <w:rPr>
-          <w:rFonts w:ascii="Open Sans" w:hAnsi="Open Sans" w:cs="Open Sans"/>
-          <w:sz w:val="24"/>
-          <w:szCs w:val="24"/>
-        </w:rPr>
         <w:t>XERCISES FOR CHAPTERS 1-5.</w:t>
       </w:r>
-      <w:bookmarkEnd w:id="37"/>
+      <w:bookmarkEnd w:id="36"/>
     </w:p>
     <w:p>
       <w:pPr>
@@ -23590,8 +22914,7 @@
         <w:spacing w:after="40"/>
         <w:ind w:firstLine="720"/>
         <w:rPr>
-          <w:rFonts w:ascii="Courier New" w:hAnsi="Courier New" w:cs="Courier New"/>
-          <w:color w:val="FFFFFF" w:themeColor="background1"/>
+          <w:rStyle w:val="HiddenCode"/>
         </w:rPr>
       </w:pPr>
       <w:r>
@@ -23603,168 +22926,107 @@
       </w:r>
       <w:r>
         <w:rPr>
-          <w:rFonts w:ascii="Courier New" w:hAnsi="Courier New" w:cs="Courier New"/>
-          <w:b/>
+          <w:rStyle w:val="HiddenText"/>
         </w:rPr>
         <w:tab/>
       </w:r>
       <w:r>
         <w:rPr>
-          <w:rFonts w:ascii="Courier New" w:hAnsi="Courier New" w:cs="Courier New"/>
-          <w:b/>
-          <w:color w:val="FFFFFF" w:themeColor="background1"/>
+          <w:rStyle w:val="HiddenCode"/>
         </w:rPr>
         <w:t xml:space="preserve">gen </w:t>
       </w:r>
       <w:proofErr w:type="spellStart"/>
       <w:r>
         <w:rPr>
-          <w:rFonts w:ascii="Courier New" w:hAnsi="Courier New" w:cs="Courier New"/>
-          <w:i/>
-          <w:color w:val="FFFFFF" w:themeColor="background1"/>
+          <w:rStyle w:val="HiddenCode"/>
         </w:rPr>
         <w:t>male</w:t>
       </w:r>
       <w:r>
         <w:rPr>
-          <w:rFonts w:ascii="Courier New" w:hAnsi="Courier New" w:cs="Courier New"/>
-          <w:i/>
-          <w:color w:val="FFFFFF" w:themeColor="background1"/>
+          <w:rStyle w:val="HiddenCode"/>
         </w:rPr>
         <w:t>_</w:t>
       </w:r>
       <w:r>
         <w:rPr>
-          <w:rFonts w:ascii="Courier New" w:hAnsi="Courier New" w:cs="Courier New"/>
-          <w:i/>
-          <w:color w:val="FFFFFF" w:themeColor="background1"/>
+          <w:rStyle w:val="HiddenCode"/>
         </w:rPr>
         <w:t>pr</w:t>
       </w:r>
       <w:proofErr w:type="spellEnd"/>
       <w:r>
         <w:rPr>
-          <w:rFonts w:ascii="Courier New" w:hAnsi="Courier New" w:cs="Courier New"/>
-          <w:color w:val="FFFFFF" w:themeColor="background1"/>
-        </w:rPr>
-        <w:t xml:space="preserve"> = 1 </w:t>
-      </w:r>
-      <w:r>
-        <w:rPr>
-          <w:rFonts w:ascii="Courier New" w:hAnsi="Courier New" w:cs="Courier New"/>
-          <w:b/>
-          <w:color w:val="FFFFFF" w:themeColor="background1"/>
-        </w:rPr>
-        <w:t xml:space="preserve">if </w:t>
-      </w:r>
-      <w:r>
-        <w:rPr>
-          <w:rFonts w:ascii="Courier New" w:hAnsi="Courier New" w:cs="Courier New"/>
-          <w:i/>
-          <w:color w:val="FFFFFF" w:themeColor="background1"/>
-        </w:rPr>
-        <w:t>female</w:t>
-      </w:r>
-      <w:r>
-        <w:rPr>
-          <w:rFonts w:ascii="Courier New" w:hAnsi="Courier New" w:cs="Courier New"/>
-          <w:color w:val="FFFFFF" w:themeColor="background1"/>
-        </w:rPr>
-        <w:t xml:space="preserve"> == 0 &amp; </w:t>
-      </w:r>
-      <w:r>
-        <w:rPr>
-          <w:rFonts w:ascii="Courier New" w:hAnsi="Courier New" w:cs="Courier New"/>
-          <w:i/>
-          <w:color w:val="FFFFFF" w:themeColor="background1"/>
-        </w:rPr>
-        <w:t>private</w:t>
-      </w:r>
-      <w:r>
-        <w:rPr>
-          <w:rFonts w:ascii="Courier New" w:hAnsi="Courier New" w:cs="Courier New"/>
-          <w:color w:val="FFFFFF" w:themeColor="background1"/>
-        </w:rPr>
-        <w:t xml:space="preserve"> == 1</w:t>
+          <w:rStyle w:val="HiddenCode"/>
+        </w:rPr>
+        <w:t xml:space="preserve"> = 1 if female == 0 &amp; private == 1</w:t>
       </w:r>
     </w:p>
     <w:p>
       <w:pPr>
         <w:spacing w:after="40"/>
         <w:rPr>
-          <w:rFonts w:ascii="Courier New" w:hAnsi="Courier New" w:cs="Courier New"/>
-          <w:color w:val="FFFFFF" w:themeColor="background1"/>
-        </w:rPr>
-      </w:pPr>
-      <w:r>
-        <w:rPr>
-          <w:rFonts w:ascii="Courier New" w:hAnsi="Courier New" w:cs="Courier New"/>
-          <w:color w:val="FFFFFF" w:themeColor="background1"/>
+          <w:rStyle w:val="HiddenCode"/>
+        </w:rPr>
+      </w:pPr>
+      <w:r>
+        <w:rPr>
+          <w:rStyle w:val="HiddenCode"/>
         </w:rPr>
         <w:tab/>
       </w:r>
       <w:r>
         <w:rPr>
-          <w:rFonts w:ascii="Courier New" w:hAnsi="Courier New" w:cs="Courier New"/>
-          <w:color w:val="FFFFFF" w:themeColor="background1"/>
+          <w:rStyle w:val="HiddenCode"/>
         </w:rPr>
         <w:tab/>
       </w:r>
       <w:proofErr w:type="gramStart"/>
       <w:r>
         <w:rPr>
-          <w:rFonts w:ascii="Courier New" w:hAnsi="Courier New" w:cs="Courier New"/>
-          <w:b/>
-          <w:color w:val="FFFFFF" w:themeColor="background1"/>
+          <w:rStyle w:val="HiddenCode"/>
         </w:rPr>
         <w:t>replace</w:t>
       </w:r>
       <w:proofErr w:type="gramEnd"/>
       <w:r>
         <w:rPr>
-          <w:rFonts w:ascii="Courier New" w:hAnsi="Courier New" w:cs="Courier New"/>
-          <w:color w:val="FFFFFF" w:themeColor="background1"/>
+          <w:rStyle w:val="HiddenCode"/>
         </w:rPr>
         <w:t xml:space="preserve"> </w:t>
       </w:r>
       <w:proofErr w:type="spellStart"/>
       <w:r>
         <w:rPr>
-          <w:rFonts w:ascii="Courier New" w:hAnsi="Courier New" w:cs="Courier New"/>
-          <w:i/>
-          <w:color w:val="FFFFFF" w:themeColor="background1"/>
+          <w:rStyle w:val="HiddenCode"/>
         </w:rPr>
         <w:t>male_pr</w:t>
       </w:r>
       <w:proofErr w:type="spellEnd"/>
       <w:r>
         <w:rPr>
-          <w:rFonts w:ascii="Courier New" w:hAnsi="Courier New" w:cs="Courier New"/>
-          <w:color w:val="FFFFFF" w:themeColor="background1"/>
+          <w:rStyle w:val="HiddenCode"/>
         </w:rPr>
         <w:t xml:space="preserve"> = 0 if </w:t>
       </w:r>
       <w:proofErr w:type="spellStart"/>
       <w:r>
         <w:rPr>
-          <w:rFonts w:ascii="Courier New" w:hAnsi="Courier New" w:cs="Courier New"/>
-          <w:i/>
-          <w:color w:val="FFFFFF" w:themeColor="background1"/>
+          <w:rStyle w:val="HiddenCode"/>
         </w:rPr>
         <w:t>male_pr</w:t>
       </w:r>
       <w:proofErr w:type="spellEnd"/>
       <w:r>
         <w:rPr>
-          <w:rFonts w:ascii="Courier New" w:hAnsi="Courier New" w:cs="Courier New"/>
-          <w:color w:val="FFFFFF" w:themeColor="background1"/>
+          <w:rStyle w:val="HiddenCode"/>
         </w:rPr>
         <w:t xml:space="preserve"> !</w:t>
       </w:r>
       <w:r>
         <w:rPr>
-          <w:rFonts w:ascii="Courier New" w:hAnsi="Courier New" w:cs="Courier New"/>
-          <w:color w:val="FFFFFF" w:themeColor="background1"/>
+          <w:rStyle w:val="HiddenCode"/>
         </w:rPr>
         <w:t>= 1</w:t>
       </w:r>
@@ -23778,100 +23040,76 @@
           <w:tab w:val="left" w:pos="3647"/>
         </w:tabs>
         <w:rPr>
-          <w:rFonts w:ascii="Courier New" w:hAnsi="Courier New" w:cs="Courier New"/>
-          <w:i/>
-          <w:color w:val="FFFFFF" w:themeColor="background1"/>
-        </w:rPr>
-      </w:pPr>
-      <w:r>
-        <w:rPr>
-          <w:rFonts w:ascii="Courier New" w:hAnsi="Courier New" w:cs="Courier New"/>
-          <w:b/>
-          <w:color w:val="FFFFFF" w:themeColor="background1"/>
+          <w:rStyle w:val="HiddenCode"/>
+        </w:rPr>
+      </w:pPr>
+      <w:r>
+        <w:rPr>
+          <w:rStyle w:val="HiddenCode"/>
         </w:rPr>
         <w:tab/>
       </w:r>
       <w:r>
         <w:rPr>
-          <w:rFonts w:ascii="Courier New" w:hAnsi="Courier New" w:cs="Courier New"/>
-          <w:b/>
-          <w:color w:val="FFFFFF" w:themeColor="background1"/>
+          <w:rStyle w:val="HiddenCode"/>
         </w:rPr>
         <w:tab/>
       </w:r>
       <w:proofErr w:type="gramStart"/>
       <w:r>
         <w:rPr>
-          <w:rFonts w:ascii="Courier New" w:hAnsi="Courier New" w:cs="Courier New"/>
-          <w:b/>
-          <w:color w:val="FFFFFF" w:themeColor="background1"/>
+          <w:rStyle w:val="HiddenCode"/>
         </w:rPr>
         <w:t>sum</w:t>
       </w:r>
       <w:proofErr w:type="gramEnd"/>
       <w:r>
         <w:rPr>
-          <w:rFonts w:ascii="Courier New" w:hAnsi="Courier New" w:cs="Courier New"/>
-          <w:b/>
-          <w:color w:val="FFFFFF" w:themeColor="background1"/>
+          <w:rStyle w:val="HiddenCode"/>
         </w:rPr>
         <w:t xml:space="preserve"> </w:t>
       </w:r>
       <w:r>
         <w:rPr>
-          <w:rFonts w:ascii="Courier New" w:hAnsi="Courier New" w:cs="Courier New"/>
-          <w:i/>
-          <w:color w:val="FFFFFF" w:themeColor="background1"/>
+          <w:rStyle w:val="HiddenCode"/>
         </w:rPr>
         <w:t>math</w:t>
       </w:r>
       <w:r>
         <w:rPr>
-          <w:rFonts w:ascii="Courier New" w:hAnsi="Courier New" w:cs="Courier New"/>
-          <w:b/>
-          <w:color w:val="FFFFFF" w:themeColor="background1"/>
+          <w:rStyle w:val="HiddenCode"/>
         </w:rPr>
         <w:t xml:space="preserve"> if</w:t>
       </w:r>
       <w:r>
         <w:rPr>
-          <w:rFonts w:ascii="Courier New" w:hAnsi="Courier New" w:cs="Courier New"/>
-          <w:b/>
-          <w:color w:val="FFFFFF" w:themeColor="background1"/>
+          <w:rStyle w:val="HiddenCode"/>
         </w:rPr>
         <w:t xml:space="preserve"> </w:t>
       </w:r>
       <w:proofErr w:type="spellStart"/>
       <w:r>
         <w:rPr>
-          <w:rFonts w:ascii="Courier New" w:hAnsi="Courier New" w:cs="Courier New"/>
-          <w:i/>
-          <w:color w:val="FFFFFF" w:themeColor="background1"/>
+          <w:rStyle w:val="HiddenCode"/>
         </w:rPr>
         <w:t>male_pr</w:t>
       </w:r>
       <w:proofErr w:type="spellEnd"/>
       <w:r>
         <w:rPr>
-          <w:rFonts w:ascii="Courier New" w:hAnsi="Courier New" w:cs="Courier New"/>
-          <w:i/>
-          <w:color w:val="FFFFFF" w:themeColor="background1"/>
+          <w:rStyle w:val="HiddenCode"/>
         </w:rPr>
         <w:t xml:space="preserve"> </w:t>
       </w:r>
       <w:r>
         <w:rPr>
-          <w:rFonts w:ascii="Courier New" w:hAnsi="Courier New" w:cs="Courier New"/>
-          <w:i/>
-          <w:color w:val="FFFFFF" w:themeColor="background1"/>
+          <w:rStyle w:val="HiddenCode"/>
         </w:rPr>
         <w:t>== 1</w:t>
       </w:r>
       <w:r>
         <w:rPr>
-          <w:rFonts w:ascii="Courier New" w:hAnsi="Courier New" w:cs="Courier New"/>
-          <w:i/>
-          <w:color w:val="FFFFFF" w:themeColor="background1"/>
+          <w:rStyle w:val="HiddenCode"/>
         </w:rPr>
         <w:t xml:space="preserve"> </w:t>
       </w:r>
@@ -23885,56 +23123,31 @@
           <w:tab w:val="left" w:pos="3647"/>
         </w:tabs>
         <w:rPr>
-          <w:rFonts w:ascii="Open Sans" w:hAnsi="Open Sans" w:cs="Open Sans"/>
-          <w:b/>
-          <w:color w:val="FFFFFF" w:themeColor="background1"/>
-          <w:sz w:val="20"/>
-          <w:szCs w:val="20"/>
-        </w:rPr>
-      </w:pPr>
-      <w:r>
-        <w:rPr>
-          <w:rFonts w:ascii="Courier New" w:hAnsi="Courier New" w:cs="Courier New"/>
-          <w:i/>
-          <w:color w:val="FFFFFF" w:themeColor="background1"/>
+          <w:rStyle w:val="HiddenText"/>
+        </w:rPr>
+      </w:pPr>
+      <w:r>
+        <w:rPr>
+          <w:rStyle w:val="HiddenText"/>
         </w:rPr>
         <w:tab/>
       </w:r>
       <w:r>
         <w:rPr>
-          <w:rFonts w:ascii="Courier New" w:hAnsi="Courier New" w:cs="Courier New"/>
-          <w:i/>
-          <w:color w:val="FFFFFF" w:themeColor="background1"/>
+          <w:rStyle w:val="HiddenText"/>
         </w:rPr>
         <w:tab/>
-      </w:r>
-      <w:r>
-        <w:rPr>
-          <w:rFonts w:ascii="Open Sans" w:hAnsi="Open Sans" w:cs="Open Sans"/>
-          <w:i/>
-          <w:color w:val="FFFFFF" w:themeColor="background1"/>
-          <w:sz w:val="20"/>
-          <w:szCs w:val="20"/>
-        </w:rPr>
         <w:t xml:space="preserve">Average: </w:t>
       </w:r>
       <w:r>
         <w:rPr>
-          <w:rFonts w:ascii="Open Sans" w:hAnsi="Open Sans" w:cs="Open Sans"/>
-          <w:i/>
-          <w:color w:val="FFFFFF" w:themeColor="background1"/>
-          <w:sz w:val="20"/>
-          <w:szCs w:val="20"/>
+          <w:rStyle w:val="HiddenText"/>
         </w:rPr>
         <w:t xml:space="preserve">  </w:t>
       </w:r>
       <w:r>
         <w:rPr>
-          <w:rFonts w:ascii="Open Sans" w:hAnsi="Open Sans" w:cs="Open Sans"/>
-          <w:i/>
-          <w:color w:val="FFFFFF" w:themeColor="background1"/>
-          <w:sz w:val="20"/>
-          <w:szCs w:val="20"/>
+          <w:rStyle w:val="HiddenText"/>
         </w:rPr>
         <w:t>91.1</w:t>
       </w:r>
@@ -24140,113 +23353,74 @@
         <w:spacing w:after="40"/>
         <w:ind w:firstLine="720"/>
         <w:rPr>
+          <w:rStyle w:val="HiddenCode"/>
+        </w:rPr>
+      </w:pPr>
+      <w:r>
+        <w:rPr>
+          <w:rFonts w:ascii="Calibri" w:hAnsi="Calibri" w:cs="Calibri"/>
+        </w:rPr>
+        <w:lastRenderedPageBreak/>
+        <w:t>A:</w:t>
+      </w:r>
+      <w:r>
+        <w:rPr>
           <w:rFonts w:ascii="Courier New" w:hAnsi="Courier New" w:cs="Courier New"/>
-          <w:color w:val="FFFFFF" w:themeColor="background1"/>
-        </w:rPr>
-      </w:pPr>
-      <w:r>
-        <w:rPr>
-          <w:rFonts w:ascii="Calibri" w:hAnsi="Calibri" w:cs="Calibri"/>
-        </w:rPr>
-        <w:t>A:</w:t>
-      </w:r>
-      <w:r>
-        <w:rPr>
-          <w:rFonts w:ascii="Courier New" w:hAnsi="Courier New" w:cs="Courier New"/>
           <w:b/>
         </w:rPr>
         <w:t xml:space="preserve"> </w:t>
       </w:r>
       <w:r>
         <w:rPr>
-          <w:rFonts w:ascii="Courier New" w:hAnsi="Courier New" w:cs="Courier New"/>
-          <w:b/>
-          <w:color w:val="FFFFFF" w:themeColor="background1"/>
+          <w:rStyle w:val="HiddenCode"/>
         </w:rPr>
         <w:tab/>
       </w:r>
       <w:proofErr w:type="spellStart"/>
       <w:r>
         <w:rPr>
-          <w:rFonts w:ascii="Courier New" w:hAnsi="Courier New" w:cs="Courier New"/>
-          <w:b/>
-          <w:color w:val="FFFFFF" w:themeColor="background1"/>
+          <w:rStyle w:val="HiddenCode"/>
         </w:rPr>
         <w:t>summ</w:t>
       </w:r>
       <w:proofErr w:type="spellEnd"/>
       <w:r>
         <w:rPr>
-          <w:rFonts w:ascii="Courier New" w:hAnsi="Courier New" w:cs="Courier New"/>
-          <w:b/>
-          <w:color w:val="FFFFFF" w:themeColor="background1"/>
-        </w:rPr>
-        <w:t xml:space="preserve"> </w:t>
-      </w:r>
-      <w:r>
-        <w:rPr>
-          <w:rFonts w:ascii="Courier New" w:hAnsi="Courier New" w:cs="Courier New"/>
-          <w:i/>
-          <w:color w:val="FFFFFF" w:themeColor="background1"/>
-        </w:rPr>
-        <w:t xml:space="preserve">math </w:t>
-      </w:r>
-      <w:r>
-        <w:rPr>
-          <w:rFonts w:ascii="Courier New" w:hAnsi="Courier New" w:cs="Courier New"/>
-          <w:b/>
-          <w:color w:val="FFFFFF" w:themeColor="background1"/>
-        </w:rPr>
-        <w:t xml:space="preserve">if </w:t>
+          <w:rStyle w:val="HiddenCode"/>
+        </w:rPr>
+        <w:t xml:space="preserve"> math if </w:t>
       </w:r>
       <w:proofErr w:type="spellStart"/>
       <w:r>
         <w:rPr>
-          <w:rFonts w:ascii="Courier New" w:hAnsi="Courier New" w:cs="Courier New"/>
-          <w:i/>
-          <w:color w:val="FFFFFF" w:themeColor="background1"/>
+          <w:rStyle w:val="HiddenCode"/>
         </w:rPr>
         <w:t>male_pr</w:t>
       </w:r>
       <w:proofErr w:type="spellEnd"/>
       <w:r>
         <w:rPr>
-          <w:rFonts w:ascii="Courier New" w:hAnsi="Courier New" w:cs="Courier New"/>
-          <w:b/>
-          <w:color w:val="FFFFFF" w:themeColor="background1"/>
-        </w:rPr>
-        <w:t xml:space="preserve"> </w:t>
-      </w:r>
-      <w:r>
-        <w:rPr>
-          <w:rFonts w:ascii="Courier New" w:hAnsi="Courier New" w:cs="Courier New"/>
-          <w:color w:val="FFFFFF" w:themeColor="background1"/>
-        </w:rPr>
-        <w:t>== 1</w:t>
+          <w:rStyle w:val="HiddenCode"/>
+        </w:rPr>
+        <w:t xml:space="preserve"> == 1</w:t>
       </w:r>
     </w:p>
     <w:p>
       <w:pPr>
         <w:spacing w:after="40"/>
         <w:rPr>
-          <w:rFonts w:ascii="Courier New" w:hAnsi="Courier New" w:cs="Courier New"/>
-          <w:b/>
-          <w:color w:val="FFFFFF" w:themeColor="background1"/>
-        </w:rPr>
-      </w:pPr>
-      <w:r>
-        <w:rPr>
-          <w:rFonts w:ascii="Courier New" w:hAnsi="Courier New" w:cs="Courier New"/>
-          <w:b/>
-          <w:color w:val="FFFFFF" w:themeColor="background1"/>
+          <w:rStyle w:val="HiddenCode"/>
+        </w:rPr>
+      </w:pPr>
+      <w:r>
+        <w:rPr>
+          <w:rStyle w:val="HiddenCode"/>
         </w:rPr>
         <w:tab/>
       </w:r>
       <w:r>
         <w:rPr>
-          <w:rFonts w:ascii="Courier New" w:hAnsi="Courier New" w:cs="Courier New"/>
-          <w:b/>
-          <w:color w:val="FFFFFF" w:themeColor="background1"/>
+          <w:rStyle w:val="HiddenCode"/>
         </w:rPr>
         <w:tab/>
       </w:r>
@@ -24254,9 +23428,7 @@
       <w:proofErr w:type="gramStart"/>
       <w:r>
         <w:rPr>
-          <w:rFonts w:ascii="Courier New" w:hAnsi="Courier New" w:cs="Courier New"/>
-          <w:b/>
-          <w:color w:val="FFFFFF" w:themeColor="background1"/>
+          <w:rStyle w:val="HiddenCode"/>
         </w:rPr>
         <w:t>summ</w:t>
       </w:r>
@@ -24264,112 +23436,59 @@
       <w:proofErr w:type="gramEnd"/>
       <w:r>
         <w:rPr>
-          <w:rFonts w:ascii="Courier New" w:hAnsi="Courier New" w:cs="Courier New"/>
-          <w:b/>
-          <w:color w:val="FFFFFF" w:themeColor="background1"/>
+          <w:rStyle w:val="HiddenCode"/>
+        </w:rPr>
+        <w:t xml:space="preserve"> math if </w:t>
+      </w:r>
+      <w:r>
+        <w:rPr>
+          <w:rStyle w:val="HiddenCode"/>
+        </w:rPr>
+        <w:t>fe</w:t>
+      </w:r>
+      <w:r>
+        <w:rPr>
+          <w:rStyle w:val="HiddenCode"/>
+        </w:rPr>
+        <w:t xml:space="preserve">male == </w:t>
+      </w:r>
+      <w:r>
+        <w:rPr>
+          <w:rStyle w:val="HiddenCode"/>
+        </w:rPr>
+        <w:t>0</w:t>
+      </w:r>
+      <w:r>
+        <w:rPr>
+          <w:rStyle w:val="HiddenCode"/>
+        </w:rPr>
+        <w:t xml:space="preserve"> &amp; </w:t>
+      </w:r>
+      <w:proofErr w:type="spellStart"/>
+      <w:r>
+        <w:rPr>
+          <w:rStyle w:val="HiddenCode"/>
+        </w:rPr>
+        <w:t>male_pr</w:t>
+      </w:r>
+      <w:proofErr w:type="spellEnd"/>
+      <w:r>
+        <w:rPr>
+          <w:rStyle w:val="HiddenCode"/>
         </w:rPr>
         <w:t xml:space="preserve"> </w:t>
       </w:r>
       <w:r>
         <w:rPr>
-          <w:rFonts w:ascii="Courier New" w:hAnsi="Courier New" w:cs="Courier New"/>
-          <w:i/>
-          <w:color w:val="FFFFFF" w:themeColor="background1"/>
-        </w:rPr>
-        <w:t xml:space="preserve">math </w:t>
-      </w:r>
-      <w:r>
-        <w:rPr>
-          <w:rFonts w:ascii="Courier New" w:hAnsi="Courier New" w:cs="Courier New"/>
-          <w:b/>
-          <w:color w:val="FFFFFF" w:themeColor="background1"/>
-        </w:rPr>
-        <w:t xml:space="preserve">if </w:t>
-      </w:r>
-      <w:r>
-        <w:rPr>
-          <w:rFonts w:ascii="Courier New" w:hAnsi="Courier New" w:cs="Courier New"/>
-          <w:b/>
-          <w:color w:val="FFFFFF" w:themeColor="background1"/>
-        </w:rPr>
-        <w:t>fe</w:t>
-      </w:r>
-      <w:r>
-        <w:rPr>
-          <w:rFonts w:ascii="Courier New" w:hAnsi="Courier New" w:cs="Courier New"/>
-          <w:i/>
-          <w:color w:val="FFFFFF" w:themeColor="background1"/>
-        </w:rPr>
-        <w:t>male</w:t>
-      </w:r>
-      <w:r>
-        <w:rPr>
-          <w:rFonts w:ascii="Courier New" w:hAnsi="Courier New" w:cs="Courier New"/>
-          <w:b/>
-          <w:color w:val="FFFFFF" w:themeColor="background1"/>
-        </w:rPr>
-        <w:t xml:space="preserve"> </w:t>
-      </w:r>
-      <w:r>
-        <w:rPr>
-          <w:rFonts w:ascii="Courier New" w:hAnsi="Courier New" w:cs="Courier New"/>
-          <w:color w:val="FFFFFF" w:themeColor="background1"/>
-        </w:rPr>
-        <w:t xml:space="preserve">== </w:t>
-      </w:r>
-      <w:r>
-        <w:rPr>
-          <w:rFonts w:ascii="Courier New" w:hAnsi="Courier New" w:cs="Courier New"/>
-          <w:color w:val="FFFFFF" w:themeColor="background1"/>
-        </w:rPr>
-        <w:t>0</w:t>
-      </w:r>
-      <w:r>
-        <w:rPr>
-          <w:rFonts w:ascii="Courier New" w:hAnsi="Courier New" w:cs="Courier New"/>
-          <w:b/>
-          <w:color w:val="FFFFFF" w:themeColor="background1"/>
-        </w:rPr>
-        <w:t xml:space="preserve"> &amp; </w:t>
-      </w:r>
-      <w:proofErr w:type="spellStart"/>
-      <w:r>
-        <w:rPr>
-          <w:rFonts w:ascii="Courier New" w:hAnsi="Courier New" w:cs="Courier New"/>
-          <w:i/>
-          <w:color w:val="FFFFFF" w:themeColor="background1"/>
-        </w:rPr>
-        <w:t>male_pr</w:t>
-      </w:r>
-      <w:proofErr w:type="spellEnd"/>
-      <w:r>
-        <w:rPr>
-          <w:rFonts w:ascii="Courier New" w:hAnsi="Courier New" w:cs="Courier New"/>
-          <w:color w:val="FFFFFF" w:themeColor="background1"/>
-        </w:rPr>
-        <w:t xml:space="preserve"> </w:t>
-      </w:r>
-      <w:r>
-        <w:rPr>
-          <w:rFonts w:ascii="Courier New" w:hAnsi="Courier New" w:cs="Courier New"/>
-          <w:color w:val="FFFFFF" w:themeColor="background1"/>
+          <w:rStyle w:val="HiddenCode"/>
         </w:rPr>
         <w:t>!</w:t>
       </w:r>
       <w:r>
         <w:rPr>
-          <w:rFonts w:ascii="Courier New" w:hAnsi="Courier New" w:cs="Courier New"/>
-          <w:color w:val="FFFFFF" w:themeColor="background1"/>
-        </w:rPr>
-        <w:t>= 1</w:t>
-      </w:r>
-      <w:r>
-        <w:rPr>
-          <w:rFonts w:ascii="Courier New" w:hAnsi="Courier New" w:cs="Courier New"/>
-          <w:b/>
-          <w:color w:val="FFFFFF" w:themeColor="background1"/>
-        </w:rPr>
-        <w:t xml:space="preserve"> </w:t>
+          <w:rStyle w:val="HiddenCode"/>
+        </w:rPr>
+        <w:t xml:space="preserve">= 1 </w:t>
       </w:r>
     </w:p>
     <w:p>
@@ -24377,83 +23496,56 @@
         <w:spacing w:after="80" w:line="240" w:lineRule="auto"/>
         <w:ind w:left="1440" w:firstLine="720"/>
         <w:rPr>
-          <w:rFonts w:ascii="Open Sans" w:hAnsi="Open Sans" w:cs="Open Sans"/>
-          <w:color w:val="FFFFFF" w:themeColor="background1"/>
-          <w:sz w:val="20"/>
-          <w:szCs w:val="20"/>
-        </w:rPr>
-      </w:pPr>
-      <w:r>
-        <w:rPr>
-          <w:rFonts w:ascii="Open Sans" w:hAnsi="Open Sans" w:cs="Open Sans"/>
-          <w:color w:val="FFFFFF" w:themeColor="background1"/>
-          <w:sz w:val="20"/>
-          <w:szCs w:val="20"/>
+          <w:rStyle w:val="HiddenText"/>
+        </w:rPr>
+      </w:pPr>
+      <w:r>
+        <w:rPr>
+          <w:rStyle w:val="HiddenText"/>
         </w:rPr>
         <w:t>(</w:t>
       </w:r>
       <w:proofErr w:type="gramStart"/>
       <w:r>
         <w:rPr>
-          <w:rFonts w:ascii="Open Sans" w:hAnsi="Open Sans" w:cs="Open Sans"/>
-          <w:color w:val="FFFFFF" w:themeColor="background1"/>
-          <w:sz w:val="20"/>
-          <w:szCs w:val="20"/>
+          <w:rStyle w:val="HiddenText"/>
         </w:rPr>
         <w:t>for</w:t>
       </w:r>
       <w:proofErr w:type="gramEnd"/>
       <w:r>
         <w:rPr>
-          <w:rFonts w:ascii="Open Sans" w:hAnsi="Open Sans" w:cs="Open Sans"/>
-          <w:color w:val="FFFFFF" w:themeColor="background1"/>
-          <w:sz w:val="20"/>
-          <w:szCs w:val="20"/>
+          <w:rStyle w:val="HiddenText"/>
         </w:rPr>
         <w:t xml:space="preserve"> </w:t>
       </w:r>
       <w:r>
         <w:rPr>
-          <w:rFonts w:ascii="Open Sans" w:hAnsi="Open Sans" w:cs="Open Sans"/>
-          <w:color w:val="FFFFFF" w:themeColor="background1"/>
-          <w:sz w:val="20"/>
-          <w:szCs w:val="20"/>
+          <w:rStyle w:val="HiddenText"/>
         </w:rPr>
         <w:t>other boys</w:t>
       </w:r>
       <w:r>
         <w:rPr>
-          <w:rFonts w:ascii="Open Sans" w:hAnsi="Open Sans" w:cs="Open Sans"/>
-          <w:color w:val="FFFFFF" w:themeColor="background1"/>
-          <w:sz w:val="20"/>
-          <w:szCs w:val="20"/>
+          <w:rStyle w:val="HiddenText"/>
         </w:rPr>
         <w:t xml:space="preserve"> only</w:t>
       </w:r>
       <w:r>
         <w:rPr>
-          <w:rFonts w:ascii="Open Sans" w:hAnsi="Open Sans" w:cs="Open Sans"/>
-          <w:color w:val="FFFFFF" w:themeColor="background1"/>
-          <w:sz w:val="20"/>
-          <w:szCs w:val="20"/>
+          <w:rStyle w:val="HiddenText"/>
         </w:rPr>
         <w:t xml:space="preserve">, average score of </w:t>
       </w:r>
       <w:r>
         <w:rPr>
-          <w:rFonts w:ascii="Open Sans" w:hAnsi="Open Sans" w:cs="Open Sans"/>
-          <w:color w:val="FFFFFF" w:themeColor="background1"/>
-          <w:sz w:val="20"/>
-          <w:szCs w:val="20"/>
+          <w:rStyle w:val="HiddenText"/>
         </w:rPr>
         <w:t>77</w:t>
       </w:r>
       <w:r>
         <w:rPr>
-          <w:rFonts w:ascii="Open Sans" w:hAnsi="Open Sans" w:cs="Open Sans"/>
-          <w:color w:val="FFFFFF" w:themeColor="background1"/>
-          <w:sz w:val="20"/>
-          <w:szCs w:val="20"/>
+          <w:rStyle w:val="HiddenText"/>
         </w:rPr>
         <w:t>)</w:t>
       </w:r>
@@ -24462,24 +23554,18 @@
       <w:pPr>
         <w:spacing w:after="0"/>
         <w:rPr>
-          <w:rFonts w:ascii="Courier New" w:hAnsi="Courier New" w:cs="Courier New"/>
-          <w:b/>
-          <w:color w:val="FFFFFF" w:themeColor="background1"/>
-        </w:rPr>
-      </w:pPr>
-      <w:r>
-        <w:rPr>
-          <w:rFonts w:ascii="Courier New" w:hAnsi="Courier New" w:cs="Courier New"/>
-          <w:b/>
-          <w:color w:val="FFFFFF" w:themeColor="background1"/>
+          <w:rStyle w:val="HiddenCode"/>
+        </w:rPr>
+      </w:pPr>
+      <w:r>
+        <w:rPr>
+          <w:rStyle w:val="HiddenCode"/>
         </w:rPr>
         <w:tab/>
       </w:r>
       <w:r>
         <w:rPr>
-          <w:rFonts w:ascii="Courier New" w:hAnsi="Courier New" w:cs="Courier New"/>
-          <w:b/>
-          <w:color w:val="FFFFFF" w:themeColor="background1"/>
+          <w:rStyle w:val="HiddenCode"/>
         </w:rPr>
         <w:tab/>
       </w:r>
@@ -24487,9 +23573,7 @@
       <w:proofErr w:type="gramStart"/>
       <w:r>
         <w:rPr>
-          <w:rFonts w:ascii="Courier New" w:hAnsi="Courier New" w:cs="Courier New"/>
-          <w:b/>
-          <w:color w:val="FFFFFF" w:themeColor="background1"/>
+          <w:rStyle w:val="HiddenCode"/>
         </w:rPr>
         <w:t>summ</w:t>
       </w:r>
@@ -24497,64 +23581,39 @@
       <w:proofErr w:type="gramEnd"/>
       <w:r>
         <w:rPr>
-          <w:rFonts w:ascii="Courier New" w:hAnsi="Courier New" w:cs="Courier New"/>
-          <w:b/>
-          <w:color w:val="FFFFFF" w:themeColor="background1"/>
+          <w:rStyle w:val="HiddenCode"/>
+        </w:rPr>
+        <w:t xml:space="preserve"> math if </w:t>
+      </w:r>
+      <w:proofErr w:type="spellStart"/>
+      <w:r>
+        <w:rPr>
+          <w:rStyle w:val="HiddenCode"/>
+        </w:rPr>
+        <w:t>male_pr</w:t>
+      </w:r>
+      <w:proofErr w:type="spellEnd"/>
+      <w:r>
+        <w:rPr>
+          <w:rStyle w:val="HiddenCode"/>
         </w:rPr>
         <w:t xml:space="preserve"> </w:t>
       </w:r>
       <w:r>
         <w:rPr>
-          <w:rFonts w:ascii="Courier New" w:hAnsi="Courier New" w:cs="Courier New"/>
-          <w:i/>
-          <w:color w:val="FFFFFF" w:themeColor="background1"/>
-        </w:rPr>
-        <w:t>math</w:t>
-      </w:r>
-      <w:r>
-        <w:rPr>
-          <w:rFonts w:ascii="Courier New" w:hAnsi="Courier New" w:cs="Courier New"/>
-          <w:b/>
-          <w:color w:val="FFFFFF" w:themeColor="background1"/>
-        </w:rPr>
-        <w:t xml:space="preserve"> if </w:t>
-      </w:r>
-      <w:proofErr w:type="spellStart"/>
-      <w:r>
-        <w:rPr>
-          <w:rFonts w:ascii="Courier New" w:hAnsi="Courier New" w:cs="Courier New"/>
-          <w:i/>
-          <w:color w:val="FFFFFF" w:themeColor="background1"/>
-        </w:rPr>
-        <w:t>male_pr</w:t>
-      </w:r>
-      <w:proofErr w:type="spellEnd"/>
-      <w:r>
-        <w:rPr>
-          <w:rFonts w:ascii="Courier New" w:hAnsi="Courier New" w:cs="Courier New"/>
-          <w:color w:val="FFFFFF" w:themeColor="background1"/>
-        </w:rPr>
-        <w:t xml:space="preserve"> </w:t>
-      </w:r>
-      <w:r>
-        <w:rPr>
-          <w:rFonts w:ascii="Courier New" w:hAnsi="Courier New" w:cs="Courier New"/>
-          <w:color w:val="FFFFFF" w:themeColor="background1"/>
+          <w:rStyle w:val="HiddenCode"/>
         </w:rPr>
         <w:t>!</w:t>
       </w:r>
       <w:r>
         <w:rPr>
-          <w:rFonts w:ascii="Courier New" w:hAnsi="Courier New" w:cs="Courier New"/>
-          <w:color w:val="FFFFFF" w:themeColor="background1"/>
+          <w:rStyle w:val="HiddenCode"/>
         </w:rPr>
         <w:t>=1</w:t>
       </w:r>
       <w:r>
         <w:rPr>
-          <w:rFonts w:ascii="Courier New" w:hAnsi="Courier New" w:cs="Courier New"/>
-          <w:b/>
-          <w:color w:val="FFFFFF" w:themeColor="background1"/>
+          <w:rStyle w:val="HiddenCode"/>
         </w:rPr>
         <w:t xml:space="preserve"> </w:t>
       </w:r>
@@ -24581,86 +23640,62 @@
         <w:ind w:left="360"/>
         <w:contextualSpacing w:val="0"/>
         <w:rPr>
-          <w:rFonts w:ascii="Open Sans" w:hAnsi="Open Sans" w:cs="Open Sans"/>
-          <w:color w:val="FFFFFF" w:themeColor="background1"/>
-          <w:sz w:val="20"/>
-          <w:szCs w:val="20"/>
-        </w:rPr>
-      </w:pPr>
-      <w:r>
-        <w:rPr>
-          <w:rFonts w:ascii="Calibri" w:hAnsi="Calibri" w:cs="Calibri"/>
-          <w:color w:val="FFFFFF" w:themeColor="background1"/>
+          <w:rStyle w:val="HiddenText"/>
+        </w:rPr>
+      </w:pPr>
+      <w:r>
+        <w:rPr>
+          <w:rStyle w:val="HiddenCode"/>
         </w:rPr>
         <w:tab/>
       </w:r>
       <w:r>
         <w:rPr>
-          <w:rFonts w:ascii="Calibri" w:hAnsi="Calibri" w:cs="Calibri"/>
-          <w:color w:val="FFFFFF" w:themeColor="background1"/>
+          <w:rStyle w:val="HiddenCode"/>
         </w:rPr>
         <w:tab/>
       </w:r>
       <w:r>
         <w:rPr>
-          <w:rFonts w:ascii="Calibri" w:hAnsi="Calibri" w:cs="Calibri"/>
-          <w:color w:val="FFFFFF" w:themeColor="background1"/>
+          <w:rStyle w:val="HiddenCode"/>
         </w:rPr>
         <w:tab/>
       </w:r>
       <w:r>
         <w:rPr>
-          <w:rFonts w:ascii="Open Sans" w:hAnsi="Open Sans" w:cs="Open Sans"/>
-          <w:color w:val="FFFFFF" w:themeColor="background1"/>
-          <w:sz w:val="20"/>
-          <w:szCs w:val="20"/>
+          <w:rStyle w:val="HiddenText"/>
         </w:rPr>
         <w:t>(</w:t>
       </w:r>
       <w:proofErr w:type="gramStart"/>
       <w:r>
         <w:rPr>
-          <w:rFonts w:ascii="Open Sans" w:hAnsi="Open Sans" w:cs="Open Sans"/>
-          <w:color w:val="FFFFFF" w:themeColor="background1"/>
-          <w:sz w:val="20"/>
-          <w:szCs w:val="20"/>
+          <w:rStyle w:val="HiddenText"/>
         </w:rPr>
         <w:t>for</w:t>
       </w:r>
       <w:proofErr w:type="gramEnd"/>
       <w:r>
         <w:rPr>
-          <w:rFonts w:ascii="Open Sans" w:hAnsi="Open Sans" w:cs="Open Sans"/>
-          <w:color w:val="FFFFFF" w:themeColor="background1"/>
-          <w:sz w:val="20"/>
-          <w:szCs w:val="20"/>
+          <w:rStyle w:val="HiddenText"/>
         </w:rPr>
         <w:t xml:space="preserve"> </w:t>
       </w:r>
       <w:r>
         <w:rPr>
-          <w:rFonts w:ascii="Open Sans" w:hAnsi="Open Sans" w:cs="Open Sans"/>
-          <w:color w:val="FFFFFF" w:themeColor="background1"/>
-          <w:sz w:val="20"/>
-          <w:szCs w:val="20"/>
+          <w:rStyle w:val="HiddenText"/>
         </w:rPr>
         <w:t>everyone els</w:t>
       </w:r>
       <w:r>
         <w:rPr>
-          <w:rFonts w:ascii="Open Sans" w:hAnsi="Open Sans" w:cs="Open Sans"/>
-          <w:color w:val="FFFFFF" w:themeColor="background1"/>
-          <w:sz w:val="20"/>
-          <w:szCs w:val="20"/>
+          <w:rStyle w:val="HiddenText"/>
         </w:rPr>
         <w:t>e, average score of 79.1</w:t>
       </w:r>
       <w:r>
         <w:rPr>
-          <w:rFonts w:ascii="Open Sans" w:hAnsi="Open Sans" w:cs="Open Sans"/>
-          <w:color w:val="FFFFFF" w:themeColor="background1"/>
-          <w:sz w:val="20"/>
-          <w:szCs w:val="20"/>
+          <w:rStyle w:val="HiddenText"/>
         </w:rPr>
         <w:t>)</w:t>
       </w:r>
@@ -24934,7 +23969,7 @@
       <w:pPr>
         <w:ind w:firstLine="720"/>
         <w:rPr>
-          <w:rFonts w:ascii="Courier New" w:hAnsi="Courier New" w:cs="Courier New"/>
+          <w:rStyle w:val="HiddenCode"/>
         </w:rPr>
       </w:pPr>
       <w:r>
@@ -24945,48 +23980,10 @@
       </w:r>
       <w:r>
         <w:rPr>
-          <w:rFonts w:ascii="Courier New" w:hAnsi="Courier New" w:cs="Courier New"/>
-          <w:b/>
+          <w:rStyle w:val="HiddenCode"/>
         </w:rPr>
         <w:tab/>
-      </w:r>
-      <w:r>
-        <w:rPr>
-          <w:rFonts w:ascii="Courier New" w:hAnsi="Courier New" w:cs="Courier New"/>
-          <w:b/>
-          <w:color w:val="FFFFFF" w:themeColor="background1"/>
-        </w:rPr>
-        <w:t xml:space="preserve">replace </w:t>
-      </w:r>
-      <w:r>
-        <w:rPr>
-          <w:rFonts w:ascii="Courier New" w:hAnsi="Courier New" w:cs="Courier New"/>
-          <w:i/>
-          <w:color w:val="FFFFFF" w:themeColor="background1"/>
-        </w:rPr>
-        <w:t>reading</w:t>
-      </w:r>
-      <w:r>
-        <w:rPr>
-          <w:rFonts w:ascii="Courier New" w:hAnsi="Courier New" w:cs="Courier New"/>
-          <w:color w:val="FFFFFF" w:themeColor="background1"/>
-        </w:rPr>
-        <w:t xml:space="preserve"> = </w:t>
-      </w:r>
-      <w:r>
-        <w:rPr>
-          <w:rFonts w:ascii="Courier New" w:hAnsi="Courier New" w:cs="Courier New"/>
-          <w:i/>
-          <w:color w:val="FFFFFF" w:themeColor="background1"/>
-        </w:rPr>
-        <w:t>reading</w:t>
-      </w:r>
-      <w:r>
-        <w:rPr>
-          <w:rFonts w:ascii="Courier New" w:hAnsi="Courier New" w:cs="Courier New"/>
-          <w:color w:val="FFFFFF" w:themeColor="background1"/>
-        </w:rPr>
-        <w:t>*100</w:t>
+        <w:t>replace reading = reading*100</w:t>
       </w:r>
     </w:p>
     <w:p>
@@ -25155,15 +24152,186 @@
         <w:spacing w:after="40"/>
         <w:ind w:firstLine="720"/>
         <w:rPr>
+          <w:rStyle w:val="HiddenCode"/>
+        </w:rPr>
+      </w:pPr>
+      <w:r>
+        <w:rPr>
+          <w:rFonts w:ascii="Calibri" w:hAnsi="Calibri" w:cs="Calibri"/>
+        </w:rPr>
+        <w:t>A:</w:t>
+      </w:r>
+      <w:r>
+        <w:rPr>
           <w:rFonts w:ascii="Courier New" w:hAnsi="Courier New" w:cs="Courier New"/>
-          <w:color w:val="FFFFFF" w:themeColor="background1"/>
-        </w:rPr>
-      </w:pPr>
-      <w:r>
-        <w:rPr>
-          <w:rFonts w:ascii="Calibri" w:hAnsi="Calibri" w:cs="Calibri"/>
-        </w:rPr>
-        <w:t>A:</w:t>
+          <w:b/>
+        </w:rPr>
+        <w:t xml:space="preserve"> </w:t>
+      </w:r>
+      <w:r>
+        <w:rPr>
+          <w:rStyle w:val="HiddenCode"/>
+        </w:rPr>
+        <w:tab/>
+      </w:r>
+      <w:r>
+        <w:rPr>
+          <w:rStyle w:val="HiddenCode"/>
+        </w:rPr>
+        <w:t xml:space="preserve">gen </w:t>
+      </w:r>
+      <w:proofErr w:type="spellStart"/>
+      <w:r>
+        <w:rPr>
+          <w:rStyle w:val="HiddenCode"/>
+        </w:rPr>
+        <w:t>failing_reading</w:t>
+      </w:r>
+      <w:proofErr w:type="spellEnd"/>
+      <w:r>
+        <w:rPr>
+          <w:rStyle w:val="HiddenCode"/>
+        </w:rPr>
+        <w:t xml:space="preserve"> = 1 if reading &lt; 65</w:t>
+      </w:r>
+    </w:p>
+    <w:p>
+      <w:pPr>
+        <w:ind w:left="720" w:firstLine="720"/>
+        <w:rPr>
+          <w:rStyle w:val="HiddenCode"/>
+        </w:rPr>
+      </w:pPr>
+      <w:proofErr w:type="gramStart"/>
+      <w:r>
+        <w:rPr>
+          <w:rStyle w:val="HiddenCode"/>
+        </w:rPr>
+        <w:t>replace</w:t>
+      </w:r>
+      <w:proofErr w:type="gramEnd"/>
+      <w:r>
+        <w:rPr>
+          <w:rStyle w:val="HiddenCode"/>
+        </w:rPr>
+        <w:t xml:space="preserve"> </w:t>
+      </w:r>
+      <w:proofErr w:type="spellStart"/>
+      <w:r>
+        <w:rPr>
+          <w:rStyle w:val="HiddenCode"/>
+        </w:rPr>
+        <w:t>failing_reading</w:t>
+      </w:r>
+      <w:proofErr w:type="spellEnd"/>
+      <w:r>
+        <w:rPr>
+          <w:rStyle w:val="HiddenCode"/>
+        </w:rPr>
+        <w:t xml:space="preserve"> </w:t>
+      </w:r>
+      <w:r>
+        <w:rPr>
+          <w:rStyle w:val="HiddenCode"/>
+        </w:rPr>
+        <w:t xml:space="preserve">= 0 if </w:t>
+      </w:r>
+      <w:proofErr w:type="spellStart"/>
+      <w:r>
+        <w:rPr>
+          <w:rStyle w:val="HiddenCode"/>
+        </w:rPr>
+        <w:t>failing_reading</w:t>
+      </w:r>
+      <w:proofErr w:type="spellEnd"/>
+      <w:r>
+        <w:rPr>
+          <w:rStyle w:val="HiddenCode"/>
+        </w:rPr>
+        <w:t xml:space="preserve"> &gt;= </w:t>
+      </w:r>
+      <w:r>
+        <w:rPr>
+          <w:rStyle w:val="HiddenCode"/>
+        </w:rPr>
+        <w:t>65</w:t>
+      </w:r>
+    </w:p>
+    <w:p>
+      <w:pPr>
+        <w:spacing w:after="120" w:line="240" w:lineRule="auto"/>
+        <w:rPr>
+          <w:rFonts w:ascii="Open Sans" w:hAnsi="Open Sans" w:cs="Open Sans"/>
+          <w:sz w:val="20"/>
+          <w:szCs w:val="20"/>
+        </w:rPr>
+      </w:pPr>
+      <w:r>
+        <w:rPr>
+          <w:rFonts w:ascii="Open Sans" w:hAnsi="Open Sans" w:cs="Open Sans"/>
+          <w:b/>
+          <w:i/>
+          <w:sz w:val="20"/>
+          <w:szCs w:val="20"/>
+        </w:rPr>
+        <w:t>Note</w:t>
+      </w:r>
+      <w:r>
+        <w:rPr>
+          <w:rFonts w:ascii="Open Sans" w:hAnsi="Open Sans" w:cs="Open Sans"/>
+          <w:b/>
+          <w:i/>
+          <w:sz w:val="20"/>
+          <w:szCs w:val="20"/>
+        </w:rPr>
+        <w:t xml:space="preserve">: </w:t>
+      </w:r>
+      <w:r>
+        <w:rPr>
+          <w:rFonts w:ascii="Open Sans" w:hAnsi="Open Sans" w:cs="Open Sans"/>
+          <w:sz w:val="20"/>
+          <w:szCs w:val="20"/>
+        </w:rPr>
+        <w:t xml:space="preserve"> </w:t>
+      </w:r>
+      <w:r>
+        <w:rPr>
+          <w:rFonts w:ascii="Open Sans" w:hAnsi="Open Sans" w:cs="Open Sans"/>
+          <w:sz w:val="20"/>
+          <w:szCs w:val="20"/>
+        </w:rPr>
+        <w:t xml:space="preserve">There’s a more elegant and simple </w:t>
+      </w:r>
+      <w:r>
+        <w:rPr>
+          <w:rFonts w:ascii="Open Sans" w:hAnsi="Open Sans" w:cs="Open Sans"/>
+          <w:sz w:val="20"/>
+          <w:szCs w:val="20"/>
+        </w:rPr>
+        <w:t>way to produce the same result in one line instead of two:</w:t>
+      </w:r>
+    </w:p>
+    <w:p>
+      <w:pPr>
+        <w:ind w:left="720"/>
+        <w:rPr>
+          <w:rStyle w:val="HiddenCode"/>
+        </w:rPr>
+      </w:pPr>
+      <w:r>
+        <w:rPr>
+          <w:rFonts w:ascii="Open Sans" w:hAnsi="Open Sans" w:cs="Open Sans"/>
+          <w:sz w:val="20"/>
+          <w:szCs w:val="20"/>
+        </w:rPr>
+        <w:t>A</w:t>
+      </w:r>
+      <w:r>
+        <w:rPr>
+          <w:rFonts w:ascii="Open Sans" w:hAnsi="Open Sans" w:cs="Open Sans"/>
+          <w:sz w:val="20"/>
+        </w:rPr>
+        <w:t>:</w:t>
       </w:r>
       <w:r>
         <w:rPr>
@@ -25174,269 +24342,15 @@
       </w:r>
       <w:r>
         <w:rPr>
-          <w:rFonts w:ascii="Courier New" w:hAnsi="Courier New" w:cs="Courier New"/>
-          <w:b/>
+          <w:rStyle w:val="HiddenCode"/>
         </w:rPr>
         <w:tab/>
       </w:r>
       <w:r>
         <w:rPr>
-          <w:rFonts w:ascii="Courier New" w:hAnsi="Courier New" w:cs="Courier New"/>
-          <w:b/>
-          <w:color w:val="FFFFFF" w:themeColor="background1"/>
-        </w:rPr>
-        <w:t xml:space="preserve">gen </w:t>
-      </w:r>
-      <w:proofErr w:type="spellStart"/>
-      <w:r>
-        <w:rPr>
-          <w:rFonts w:ascii="Courier New" w:hAnsi="Courier New" w:cs="Courier New"/>
-          <w:i/>
-          <w:color w:val="FFFFFF" w:themeColor="background1"/>
-        </w:rPr>
-        <w:t>failing_reading</w:t>
-      </w:r>
-      <w:proofErr w:type="spellEnd"/>
-      <w:r>
-        <w:rPr>
-          <w:rFonts w:ascii="Courier New" w:hAnsi="Courier New" w:cs="Courier New"/>
-          <w:color w:val="FFFFFF" w:themeColor="background1"/>
-        </w:rPr>
-        <w:t xml:space="preserve"> = 1 if </w:t>
-      </w:r>
-      <w:r>
-        <w:rPr>
-          <w:rFonts w:ascii="Courier New" w:hAnsi="Courier New" w:cs="Courier New"/>
-          <w:i/>
-          <w:color w:val="FFFFFF" w:themeColor="background1"/>
-        </w:rPr>
-        <w:t>reading</w:t>
-      </w:r>
-      <w:r>
-        <w:rPr>
-          <w:rFonts w:ascii="Courier New" w:hAnsi="Courier New" w:cs="Courier New"/>
-          <w:color w:val="FFFFFF" w:themeColor="background1"/>
-        </w:rPr>
-        <w:t xml:space="preserve"> &lt; 65</w:t>
-      </w:r>
-    </w:p>
-    <w:p>
-      <w:pPr>
-        <w:ind w:left="720" w:firstLine="720"/>
-        <w:rPr>
-          <w:rFonts w:ascii="Courier New" w:hAnsi="Courier New" w:cs="Courier New"/>
-          <w:color w:val="FFFFFF" w:themeColor="background1"/>
-        </w:rPr>
-      </w:pPr>
-      <w:proofErr w:type="gramStart"/>
-      <w:r>
-        <w:rPr>
-          <w:rFonts w:ascii="Courier New" w:hAnsi="Courier New" w:cs="Courier New"/>
-          <w:b/>
-          <w:color w:val="FFFFFF" w:themeColor="background1"/>
-        </w:rPr>
-        <w:t>replace</w:t>
-      </w:r>
-      <w:proofErr w:type="gramEnd"/>
-      <w:r>
-        <w:rPr>
-          <w:rFonts w:ascii="Courier New" w:hAnsi="Courier New" w:cs="Courier New"/>
-          <w:color w:val="FFFFFF" w:themeColor="background1"/>
-        </w:rPr>
-        <w:t xml:space="preserve"> </w:t>
-      </w:r>
-      <w:proofErr w:type="spellStart"/>
-      <w:r>
-        <w:rPr>
-          <w:rFonts w:ascii="Courier New" w:hAnsi="Courier New" w:cs="Courier New"/>
-          <w:i/>
-          <w:color w:val="FFFFFF" w:themeColor="background1"/>
-        </w:rPr>
-        <w:t>failing_reading</w:t>
-      </w:r>
-      <w:proofErr w:type="spellEnd"/>
-      <w:r>
-        <w:rPr>
-          <w:rFonts w:ascii="Courier New" w:hAnsi="Courier New" w:cs="Courier New"/>
-          <w:color w:val="FFFFFF" w:themeColor="background1"/>
-        </w:rPr>
-        <w:t xml:space="preserve"> </w:t>
-      </w:r>
-      <w:r>
-        <w:rPr>
-          <w:rFonts w:ascii="Courier New" w:hAnsi="Courier New" w:cs="Courier New"/>
-          <w:color w:val="FFFFFF" w:themeColor="background1"/>
-        </w:rPr>
-        <w:t xml:space="preserve">= 0 </w:t>
-      </w:r>
-      <w:r>
-        <w:rPr>
-          <w:rFonts w:ascii="Courier New" w:hAnsi="Courier New" w:cs="Courier New"/>
-          <w:b/>
-          <w:color w:val="FFFFFF" w:themeColor="background1"/>
-        </w:rPr>
-        <w:t>if</w:t>
-      </w:r>
-      <w:r>
-        <w:rPr>
-          <w:rFonts w:ascii="Courier New" w:hAnsi="Courier New" w:cs="Courier New"/>
-          <w:color w:val="FFFFFF" w:themeColor="background1"/>
-        </w:rPr>
-        <w:t xml:space="preserve"> </w:t>
-      </w:r>
-      <w:proofErr w:type="spellStart"/>
-      <w:r>
-        <w:rPr>
-          <w:rFonts w:ascii="Courier New" w:hAnsi="Courier New" w:cs="Courier New"/>
-          <w:i/>
-          <w:color w:val="FFFFFF" w:themeColor="background1"/>
-        </w:rPr>
-        <w:t>failing_reading</w:t>
-      </w:r>
-      <w:proofErr w:type="spellEnd"/>
-      <w:r>
-        <w:rPr>
-          <w:rFonts w:ascii="Courier New" w:hAnsi="Courier New" w:cs="Courier New"/>
-          <w:color w:val="FFFFFF" w:themeColor="background1"/>
-        </w:rPr>
-        <w:t xml:space="preserve"> &gt;= </w:t>
-      </w:r>
-      <w:r>
-        <w:rPr>
-          <w:rFonts w:ascii="Courier New" w:hAnsi="Courier New" w:cs="Courier New"/>
-          <w:color w:val="FFFFFF" w:themeColor="background1"/>
-        </w:rPr>
-        <w:t>65</w:t>
-      </w:r>
-    </w:p>
-    <w:p>
-      <w:pPr>
-        <w:spacing w:after="120" w:line="240" w:lineRule="auto"/>
-        <w:rPr>
-          <w:rFonts w:ascii="Open Sans" w:hAnsi="Open Sans" w:cs="Open Sans"/>
-          <w:sz w:val="20"/>
-          <w:szCs w:val="20"/>
-        </w:rPr>
-      </w:pPr>
-      <w:r>
-        <w:rPr>
-          <w:rFonts w:ascii="Open Sans" w:hAnsi="Open Sans" w:cs="Open Sans"/>
-          <w:b/>
-          <w:i/>
-          <w:sz w:val="20"/>
-          <w:szCs w:val="20"/>
-        </w:rPr>
-        <w:lastRenderedPageBreak/>
-        <w:t>Note</w:t>
-      </w:r>
-      <w:r>
-        <w:rPr>
-          <w:rFonts w:ascii="Open Sans" w:hAnsi="Open Sans" w:cs="Open Sans"/>
-          <w:b/>
-          <w:i/>
-          <w:sz w:val="20"/>
-          <w:szCs w:val="20"/>
-        </w:rPr>
-        <w:t xml:space="preserve">: </w:t>
-      </w:r>
-      <w:r>
-        <w:rPr>
-          <w:rFonts w:ascii="Open Sans" w:hAnsi="Open Sans" w:cs="Open Sans"/>
-          <w:sz w:val="20"/>
-          <w:szCs w:val="20"/>
-        </w:rPr>
-        <w:t xml:space="preserve"> </w:t>
-      </w:r>
-      <w:r>
-        <w:rPr>
-          <w:rFonts w:ascii="Open Sans" w:hAnsi="Open Sans" w:cs="Open Sans"/>
-          <w:sz w:val="20"/>
-          <w:szCs w:val="20"/>
-        </w:rPr>
-        <w:t xml:space="preserve">There’s a more elegant and simple </w:t>
-      </w:r>
-      <w:r>
-        <w:rPr>
-          <w:rFonts w:ascii="Open Sans" w:hAnsi="Open Sans" w:cs="Open Sans"/>
-          <w:sz w:val="20"/>
-          <w:szCs w:val="20"/>
-        </w:rPr>
-        <w:t>way to produce the same result in one line instead of two:</w:t>
-      </w:r>
-    </w:p>
-    <w:p>
-      <w:pPr>
-        <w:ind w:left="720"/>
-        <w:rPr>
-          <w:rFonts w:ascii="Courier New" w:hAnsi="Courier New" w:cs="Courier New"/>
-        </w:rPr>
-      </w:pPr>
-      <w:r>
-        <w:rPr>
-          <w:rFonts w:ascii="Open Sans" w:hAnsi="Open Sans" w:cs="Open Sans"/>
-          <w:sz w:val="20"/>
-          <w:szCs w:val="20"/>
-        </w:rPr>
-        <w:t>A</w:t>
-      </w:r>
-      <w:r>
-        <w:rPr>
-          <w:rFonts w:ascii="Open Sans" w:hAnsi="Open Sans" w:cs="Open Sans"/>
-          <w:sz w:val="20"/>
-        </w:rPr>
-        <w:t>:</w:t>
-      </w:r>
-      <w:r>
-        <w:rPr>
-          <w:rFonts w:ascii="Courier New" w:hAnsi="Courier New" w:cs="Courier New"/>
-          <w:b/>
-        </w:rPr>
-        <w:t xml:space="preserve"> </w:t>
-      </w:r>
-      <w:r>
-        <w:rPr>
-          <w:rFonts w:ascii="Courier New" w:hAnsi="Courier New" w:cs="Courier New"/>
-          <w:b/>
-        </w:rPr>
-        <w:tab/>
-      </w:r>
-      <w:r>
-        <w:rPr>
-          <w:rFonts w:ascii="Courier New" w:hAnsi="Courier New" w:cs="Courier New"/>
-          <w:b/>
-          <w:color w:val="FFFFFF" w:themeColor="background1"/>
-        </w:rPr>
-        <w:t xml:space="preserve">gen </w:t>
-      </w:r>
-      <w:r>
-        <w:rPr>
-          <w:rFonts w:ascii="Courier New" w:hAnsi="Courier New" w:cs="Courier New"/>
-          <w:i/>
-          <w:color w:val="FFFFFF" w:themeColor="background1"/>
-        </w:rPr>
-        <w:t>failing_reading2</w:t>
-      </w:r>
-      <w:r>
-        <w:rPr>
-          <w:rFonts w:ascii="Courier New" w:hAnsi="Courier New" w:cs="Courier New"/>
-          <w:color w:val="FFFFFF" w:themeColor="background1"/>
-        </w:rPr>
-        <w:t xml:space="preserve"> = (</w:t>
-      </w:r>
-      <w:r>
-        <w:rPr>
-          <w:rFonts w:ascii="Courier New" w:hAnsi="Courier New" w:cs="Courier New"/>
-          <w:i/>
-          <w:color w:val="FFFFFF" w:themeColor="background1"/>
-        </w:rPr>
-        <w:t>reading</w:t>
-      </w:r>
-      <w:r>
-        <w:rPr>
-          <w:rFonts w:ascii="Courier New" w:hAnsi="Courier New" w:cs="Courier New"/>
-          <w:color w:val="FFFFFF" w:themeColor="background1"/>
-        </w:rPr>
-        <w:t xml:space="preserve"> &lt; 65)</w:t>
+          <w:rStyle w:val="HiddenCode"/>
+        </w:rPr>
+        <w:t>gen failing_reading2 = (reading &lt; 65)</w:t>
       </w:r>
     </w:p>
     <w:p>
@@ -25695,7 +24609,7 @@
     <w:p>
       <w:pPr>
         <w:rPr>
-          <w:color w:val="FFFFFF" w:themeColor="background1"/>
+          <w:rStyle w:val="HiddenCode"/>
         </w:rPr>
       </w:pPr>
       <w:r>
@@ -25711,119 +24625,82 @@
         <w:t xml:space="preserve"> </w:t>
       </w:r>
       <w:r>
+        <w:rPr>
+          <w:rStyle w:val="HiddenCode"/>
+        </w:rPr>
         <w:tab/>
       </w:r>
       <w:r>
         <w:rPr>
-          <w:rFonts w:ascii="Courier New" w:hAnsi="Courier New" w:cs="Courier New"/>
-          <w:b/>
-          <w:color w:val="FFFFFF" w:themeColor="background1"/>
+          <w:rStyle w:val="HiddenCode"/>
         </w:rPr>
         <w:t xml:space="preserve">tab </w:t>
       </w:r>
       <w:proofErr w:type="spellStart"/>
       <w:r>
         <w:rPr>
-          <w:rFonts w:ascii="Courier New" w:hAnsi="Courier New" w:cs="Courier New"/>
-          <w:i/>
-          <w:color w:val="FFFFFF" w:themeColor="background1"/>
+          <w:rStyle w:val="HiddenCode"/>
         </w:rPr>
         <w:t>failing_reading</w:t>
       </w:r>
       <w:proofErr w:type="spellEnd"/>
       <w:r>
         <w:rPr>
-          <w:rFonts w:ascii="Courier New" w:hAnsi="Courier New" w:cs="Courier New"/>
-          <w:color w:val="FFFFFF" w:themeColor="background1"/>
+          <w:rStyle w:val="HiddenCode"/>
+        </w:rPr>
+        <w:t xml:space="preserve"> if reading =</w:t>
+      </w:r>
+      <w:proofErr w:type="gramStart"/>
+      <w:r>
+        <w:rPr>
+          <w:rStyle w:val="HiddenCode"/>
+        </w:rPr>
+        <w:t>= .</w:t>
+      </w:r>
+      <w:proofErr w:type="gramEnd"/>
+      <w:r>
+        <w:rPr>
+          <w:rStyle w:val="HiddenCode"/>
         </w:rPr>
         <w:t xml:space="preserve"> </w:t>
       </w:r>
-      <w:r>
-        <w:rPr>
-          <w:rFonts w:ascii="Courier New" w:hAnsi="Courier New" w:cs="Courier New"/>
-          <w:b/>
-          <w:color w:val="FFFFFF" w:themeColor="background1"/>
-        </w:rPr>
-        <w:t xml:space="preserve">if </w:t>
-      </w:r>
-      <w:r>
-        <w:rPr>
-          <w:rFonts w:ascii="Courier New" w:hAnsi="Courier New" w:cs="Courier New"/>
-          <w:i/>
-          <w:color w:val="FFFFFF" w:themeColor="background1"/>
-        </w:rPr>
-        <w:t>reading</w:t>
-      </w:r>
-      <w:r>
-        <w:rPr>
-          <w:rFonts w:ascii="Courier New" w:hAnsi="Courier New" w:cs="Courier New"/>
-          <w:color w:val="FFFFFF" w:themeColor="background1"/>
-        </w:rPr>
-        <w:t xml:space="preserve"> =</w:t>
+    </w:p>
+    <w:p>
+      <w:pPr>
+        <w:ind w:left="720" w:firstLine="720"/>
+        <w:rPr>
+          <w:rStyle w:val="HiddenText"/>
+        </w:rPr>
+      </w:pPr>
+      <w:r>
+        <w:rPr>
+          <w:rStyle w:val="HiddenCode"/>
+        </w:rPr>
+        <w:t xml:space="preserve"> </w:t>
+      </w:r>
+      <w:r>
+        <w:rPr>
+          <w:rStyle w:val="HiddenText"/>
+        </w:rPr>
+        <w:t>(</w:t>
       </w:r>
       <w:proofErr w:type="gramStart"/>
       <w:r>
         <w:rPr>
-          <w:rFonts w:ascii="Courier New" w:hAnsi="Courier New" w:cs="Courier New"/>
-          <w:color w:val="FFFFFF" w:themeColor="background1"/>
-        </w:rPr>
-        <w:t>= .</w:t>
+          <w:rStyle w:val="HiddenCode"/>
+        </w:rPr>
+        <w:t>browse</w:t>
       </w:r>
       <w:proofErr w:type="gramEnd"/>
       <w:r>
         <w:rPr>
-          <w:color w:val="FFFFFF" w:themeColor="background1"/>
-        </w:rPr>
-        <w:t xml:space="preserve"> </w:t>
-      </w:r>
-    </w:p>
-    <w:p>
-      <w:pPr>
-        <w:ind w:left="720" w:firstLine="720"/>
-        <w:rPr>
-          <w:rFonts w:ascii="Open Sans" w:hAnsi="Open Sans" w:cs="Open Sans"/>
-          <w:color w:val="FFFFFF" w:themeColor="background1"/>
-          <w:sz w:val="20"/>
-          <w:szCs w:val="20"/>
-        </w:rPr>
-      </w:pPr>
-      <w:r>
-        <w:rPr>
-          <w:color w:val="FFFFFF" w:themeColor="background1"/>
-        </w:rPr>
-        <w:t xml:space="preserve"> (</w:t>
-      </w:r>
-      <w:proofErr w:type="gramStart"/>
-      <w:r>
-        <w:rPr>
-          <w:rFonts w:ascii="Courier New" w:hAnsi="Courier New" w:cs="Courier New"/>
-          <w:b/>
-          <w:color w:val="FFFFFF" w:themeColor="background1"/>
-        </w:rPr>
-        <w:t>browse</w:t>
-      </w:r>
-      <w:proofErr w:type="gramEnd"/>
-      <w:r>
-        <w:rPr>
-          <w:color w:val="FFFFFF" w:themeColor="background1"/>
-        </w:rPr>
-        <w:t xml:space="preserve"> </w:t>
-      </w:r>
-      <w:r>
-        <w:rPr>
-          <w:rFonts w:ascii="Open Sans" w:hAnsi="Open Sans" w:cs="Open Sans"/>
-          <w:color w:val="FFFFFF" w:themeColor="background1"/>
-          <w:sz w:val="20"/>
-          <w:szCs w:val="20"/>
-        </w:rPr>
-        <w:t>also works</w:t>
-      </w:r>
-      <w:r>
-        <w:rPr>
-          <w:rFonts w:ascii="Open Sans" w:hAnsi="Open Sans" w:cs="Open Sans"/>
-          <w:color w:val="FFFFFF" w:themeColor="background1"/>
-          <w:sz w:val="20"/>
-          <w:szCs w:val="20"/>
+          <w:rStyle w:val="HiddenText"/>
+        </w:rPr>
+        <w:t xml:space="preserve"> also works</w:t>
+      </w:r>
+      <w:r>
+        <w:rPr>
+          <w:rStyle w:val="HiddenText"/>
         </w:rPr>
         <w:t>)</w:t>
       </w:r>
@@ -25881,6 +24758,7 @@
           <w:sz w:val="20"/>
           <w:szCs w:val="20"/>
         </w:rPr>
+        <w:lastRenderedPageBreak/>
         <w:t>2.d</w:t>
       </w:r>
       <w:proofErr w:type="gramEnd"/>
@@ -26080,187 +24958,141 @@
           <w:sz w:val="20"/>
           <w:szCs w:val="20"/>
         </w:rPr>
-        <w:t xml:space="preserve">variable basing it on whether the value of another variable is more than a set </w:t>
+        <w:t>variable basing it on whether the value of another variable is more than a set amount</w:t>
+      </w:r>
+      <w:r>
+        <w:rPr>
+          <w:rFonts w:ascii="Open Sans" w:hAnsi="Open Sans" w:cs="Open Sans"/>
+          <w:sz w:val="20"/>
+          <w:szCs w:val="20"/>
+        </w:rPr>
+        <w:t>, you have to account for mi</w:t>
+      </w:r>
+      <w:r>
+        <w:rPr>
+          <w:rFonts w:ascii="Open Sans" w:hAnsi="Open Sans" w:cs="Open Sans"/>
+          <w:sz w:val="20"/>
+          <w:szCs w:val="20"/>
+        </w:rPr>
+        <w:t>ssing values.</w:t>
+      </w:r>
+    </w:p>
+    <w:p>
+      <w:pPr>
+        <w:spacing w:after="80"/>
+        <w:rPr>
+          <w:rFonts w:ascii="Open Sans" w:hAnsi="Open Sans" w:cs="Open Sans"/>
+          <w:sz w:val="20"/>
+          <w:szCs w:val="20"/>
+        </w:rPr>
+      </w:pPr>
+      <w:r>
+        <w:rPr>
+          <w:rFonts w:ascii="Open Sans" w:hAnsi="Open Sans" w:cs="Open Sans"/>
+          <w:sz w:val="20"/>
+          <w:szCs w:val="20"/>
+        </w:rPr>
+        <w:t>In either case, we</w:t>
+      </w:r>
+      <w:r>
+        <w:rPr>
+          <w:rFonts w:ascii="Open Sans" w:hAnsi="Open Sans" w:cs="Open Sans"/>
+          <w:sz w:val="20"/>
+          <w:szCs w:val="20"/>
+        </w:rPr>
+        <w:t xml:space="preserve"> want to keep the tag as missing if the reading score was originally missing. Please fix th</w:t>
+      </w:r>
+      <w:r>
+        <w:rPr>
+          <w:rFonts w:ascii="Open Sans" w:hAnsi="Open Sans" w:cs="Open Sans"/>
+          <w:sz w:val="20"/>
+          <w:szCs w:val="20"/>
+        </w:rPr>
+        <w:t>e previous mistake</w:t>
+      </w:r>
+      <w:r>
+        <w:rPr>
+          <w:rFonts w:ascii="Open Sans" w:hAnsi="Open Sans" w:cs="Open Sans"/>
+          <w:sz w:val="20"/>
+          <w:szCs w:val="20"/>
+        </w:rPr>
+        <w:t>.</w:t>
+      </w:r>
+    </w:p>
+    <w:p>
+      <w:pPr>
+        <w:spacing w:after="80"/>
+        <w:rPr>
+          <w:rStyle w:val="HiddenCode"/>
+        </w:rPr>
+      </w:pPr>
+      <w:r>
+        <w:rPr>
+          <w:rFonts w:ascii="Courier New" w:hAnsi="Courier New" w:cs="Courier New"/>
+          <w:b/>
+        </w:rPr>
+        <w:tab/>
+      </w:r>
+      <w:r>
+        <w:rPr>
+          <w:rFonts w:ascii="Calibri" w:hAnsi="Calibri" w:cs="Calibri"/>
+        </w:rPr>
+        <w:t>A:</w:t>
+      </w:r>
+      <w:r>
+        <w:rPr>
+          <w:rFonts w:ascii="Courier New" w:hAnsi="Courier New" w:cs="Courier New"/>
+          <w:b/>
+        </w:rPr>
+        <w:t xml:space="preserve"> </w:t>
+      </w:r>
+      <w:r>
+        <w:rPr>
+          <w:rStyle w:val="HiddenCode"/>
+        </w:rPr>
+        <w:t xml:space="preserve">replace </w:t>
+      </w:r>
+      <w:proofErr w:type="spellStart"/>
+      <w:r>
+        <w:rPr>
+          <w:rStyle w:val="HiddenCode"/>
+        </w:rPr>
+        <w:t>failing_reading</w:t>
+      </w:r>
+      <w:proofErr w:type="spellEnd"/>
+      <w:r>
+        <w:rPr>
+          <w:rStyle w:val="HiddenCode"/>
+        </w:rPr>
+        <w:t xml:space="preserve"> </w:t>
       </w:r>
       <w:proofErr w:type="gramStart"/>
       <w:r>
         <w:rPr>
-          <w:rFonts w:ascii="Open Sans" w:hAnsi="Open Sans" w:cs="Open Sans"/>
-          <w:sz w:val="20"/>
-          <w:szCs w:val="20"/>
-        </w:rPr>
-        <w:t>amount</w:t>
-      </w:r>
-      <w:r>
-        <w:rPr>
-          <w:rFonts w:ascii="Open Sans" w:hAnsi="Open Sans" w:cs="Open Sans"/>
-          <w:sz w:val="20"/>
-          <w:szCs w:val="20"/>
-        </w:rPr>
-        <w:t>,</w:t>
+          <w:rStyle w:val="HiddenCode"/>
+        </w:rPr>
+        <w:t>= .</w:t>
       </w:r>
       <w:proofErr w:type="gramEnd"/>
       <w:r>
         <w:rPr>
-          <w:rFonts w:ascii="Open Sans" w:hAnsi="Open Sans" w:cs="Open Sans"/>
-          <w:sz w:val="20"/>
-          <w:szCs w:val="20"/>
-        </w:rPr>
-        <w:t xml:space="preserve"> you have to account for mi</w:t>
-      </w:r>
-      <w:r>
-        <w:rPr>
-          <w:rFonts w:ascii="Open Sans" w:hAnsi="Open Sans" w:cs="Open Sans"/>
-          <w:sz w:val="20"/>
-          <w:szCs w:val="20"/>
-        </w:rPr>
-        <w:t>ssing values.</w:t>
-      </w:r>
-    </w:p>
-    <w:p>
-      <w:pPr>
-        <w:spacing w:after="80"/>
-        <w:rPr>
-          <w:rFonts w:ascii="Open Sans" w:hAnsi="Open Sans" w:cs="Open Sans"/>
-          <w:sz w:val="20"/>
-          <w:szCs w:val="20"/>
-        </w:rPr>
-      </w:pPr>
-      <w:r>
-        <w:rPr>
-          <w:rFonts w:ascii="Open Sans" w:hAnsi="Open Sans" w:cs="Open Sans"/>
-          <w:sz w:val="20"/>
-          <w:szCs w:val="20"/>
-        </w:rPr>
-        <w:t>In either case, we</w:t>
-      </w:r>
-      <w:r>
-        <w:rPr>
-          <w:rFonts w:ascii="Open Sans" w:hAnsi="Open Sans" w:cs="Open Sans"/>
-          <w:sz w:val="20"/>
-          <w:szCs w:val="20"/>
-        </w:rPr>
-        <w:t xml:space="preserve"> want to keep the tag as missing if the reading score was originally missing. Please fix th</w:t>
-      </w:r>
-      <w:r>
-        <w:rPr>
-          <w:rFonts w:ascii="Open Sans" w:hAnsi="Open Sans" w:cs="Open Sans"/>
-          <w:sz w:val="20"/>
-          <w:szCs w:val="20"/>
-        </w:rPr>
-        <w:t>e previous mistake</w:t>
-      </w:r>
-      <w:r>
-        <w:rPr>
-          <w:rFonts w:ascii="Open Sans" w:hAnsi="Open Sans" w:cs="Open Sans"/>
-          <w:sz w:val="20"/>
-          <w:szCs w:val="20"/>
-        </w:rPr>
-        <w:t>.</w:t>
-      </w:r>
-    </w:p>
-    <w:p>
-      <w:pPr>
-        <w:spacing w:after="80"/>
-        <w:rPr>
-          <w:rFonts w:ascii="Courier New" w:hAnsi="Courier New" w:cs="Courier New"/>
-          <w:b/>
-        </w:rPr>
-      </w:pPr>
-      <w:r>
-        <w:rPr>
-          <w:rFonts w:ascii="Courier New" w:hAnsi="Courier New" w:cs="Courier New"/>
-          <w:b/>
-        </w:rPr>
-        <w:tab/>
-      </w:r>
-      <w:r>
-        <w:rPr>
-          <w:rFonts w:ascii="Calibri" w:hAnsi="Calibri" w:cs="Calibri"/>
-        </w:rPr>
-        <w:t>A:</w:t>
-      </w:r>
-      <w:r>
-        <w:rPr>
-          <w:rFonts w:ascii="Courier New" w:hAnsi="Courier New" w:cs="Courier New"/>
-          <w:b/>
+          <w:rStyle w:val="HiddenCode"/>
         </w:rPr>
         <w:t xml:space="preserve"> </w:t>
       </w:r>
-      <w:r>
-        <w:rPr>
-          <w:rFonts w:ascii="Courier New" w:hAnsi="Courier New" w:cs="Courier New"/>
-          <w:b/>
-          <w:color w:val="FFFFFF" w:themeColor="background1"/>
-        </w:rPr>
-        <w:t xml:space="preserve">replace </w:t>
-      </w:r>
-      <w:proofErr w:type="spellStart"/>
-      <w:r>
-        <w:rPr>
-          <w:rFonts w:ascii="Courier New" w:hAnsi="Courier New" w:cs="Courier New"/>
-          <w:i/>
-          <w:color w:val="FFFFFF" w:themeColor="background1"/>
-        </w:rPr>
-        <w:t>failing_reading</w:t>
-      </w:r>
-      <w:proofErr w:type="spellEnd"/>
-      <w:r>
-        <w:rPr>
-          <w:rFonts w:ascii="Courier New" w:hAnsi="Courier New" w:cs="Courier New"/>
-          <w:color w:val="FFFFFF" w:themeColor="background1"/>
-        </w:rPr>
-        <w:t xml:space="preserve"> </w:t>
-      </w:r>
       <w:proofErr w:type="gramStart"/>
       <w:r>
         <w:rPr>
-          <w:rFonts w:ascii="Courier New" w:hAnsi="Courier New" w:cs="Courier New"/>
-          <w:color w:val="FFFFFF" w:themeColor="background1"/>
-        </w:rPr>
-        <w:t>= .</w:t>
+          <w:rStyle w:val="HiddenCode"/>
+        </w:rPr>
+        <w:t>if</w:t>
       </w:r>
       <w:proofErr w:type="gramEnd"/>
       <w:r>
         <w:rPr>
-          <w:rFonts w:ascii="Courier New" w:hAnsi="Courier New" w:cs="Courier New"/>
-          <w:color w:val="FFFFFF" w:themeColor="background1"/>
-        </w:rPr>
-        <w:t xml:space="preserve"> </w:t>
-      </w:r>
-      <w:proofErr w:type="gramStart"/>
-      <w:r>
-        <w:rPr>
-          <w:rFonts w:ascii="Courier New" w:hAnsi="Courier New" w:cs="Courier New"/>
-          <w:b/>
-          <w:color w:val="FFFFFF" w:themeColor="background1"/>
-        </w:rPr>
-        <w:t>if</w:t>
-      </w:r>
-      <w:proofErr w:type="gramEnd"/>
-      <w:r>
-        <w:rPr>
-          <w:rFonts w:ascii="Courier New" w:hAnsi="Courier New" w:cs="Courier New"/>
-          <w:b/>
-          <w:color w:val="FFFFFF" w:themeColor="background1"/>
-        </w:rPr>
-        <w:t xml:space="preserve"> </w:t>
-      </w:r>
-      <w:r>
-        <w:rPr>
-          <w:rFonts w:ascii="Courier New" w:hAnsi="Courier New" w:cs="Courier New"/>
-          <w:i/>
-          <w:color w:val="FFFFFF" w:themeColor="background1"/>
-        </w:rPr>
-        <w:t>reading</w:t>
-      </w:r>
-      <w:r>
-        <w:rPr>
-          <w:rFonts w:ascii="Courier New" w:hAnsi="Courier New" w:cs="Courier New"/>
-          <w:b/>
-          <w:color w:val="FFFFFF" w:themeColor="background1"/>
-        </w:rPr>
-        <w:t xml:space="preserve"> == .</w:t>
+          <w:rStyle w:val="HiddenCode"/>
+        </w:rPr>
+        <w:t xml:space="preserve"> reading == .</w:t>
       </w:r>
     </w:p>
     <w:p>
@@ -26370,84 +25202,52 @@
     <w:p>
       <w:pPr>
         <w:rPr>
+          <w:rStyle w:val="HiddenCode"/>
+        </w:rPr>
+      </w:pPr>
+      <w:r>
+        <w:rPr>
           <w:rFonts w:ascii="Courier New" w:hAnsi="Courier New" w:cs="Courier New"/>
           <w:b/>
         </w:rPr>
-      </w:pPr>
+        <w:tab/>
+      </w:r>
+      <w:r>
+        <w:rPr>
+          <w:rFonts w:ascii="Calibri" w:hAnsi="Calibri" w:cs="Calibri"/>
+        </w:rPr>
+        <w:t>A:</w:t>
+      </w:r>
       <w:r>
         <w:rPr>
           <w:rFonts w:ascii="Courier New" w:hAnsi="Courier New" w:cs="Courier New"/>
           <w:b/>
         </w:rPr>
-        <w:tab/>
-      </w:r>
-      <w:r>
-        <w:rPr>
-          <w:rFonts w:ascii="Calibri" w:hAnsi="Calibri" w:cs="Calibri"/>
-        </w:rPr>
-        <w:t>A:</w:t>
-      </w:r>
-      <w:r>
-        <w:rPr>
-          <w:rFonts w:ascii="Courier New" w:hAnsi="Courier New" w:cs="Courier New"/>
-          <w:b/>
-        </w:rPr>
         <w:t xml:space="preserve"> </w:t>
       </w:r>
       <w:r>
         <w:rPr>
-          <w:rFonts w:ascii="Courier New" w:hAnsi="Courier New" w:cs="Courier New"/>
-          <w:b/>
-          <w:color w:val="FFFFFF" w:themeColor="background1"/>
-        </w:rPr>
-        <w:t xml:space="preserve">gen </w:t>
-      </w:r>
-      <w:r>
-        <w:rPr>
-          <w:rFonts w:ascii="Courier New" w:hAnsi="Courier New" w:cs="Courier New"/>
-          <w:i/>
-          <w:color w:val="FFFFFF" w:themeColor="background1"/>
-        </w:rPr>
-        <w:t>failing_reading3</w:t>
-      </w:r>
-      <w:r>
-        <w:rPr>
-          <w:rFonts w:ascii="Courier New" w:hAnsi="Courier New" w:cs="Courier New"/>
-          <w:color w:val="FFFFFF" w:themeColor="background1"/>
-        </w:rPr>
-        <w:t xml:space="preserve"> = (reading&lt;65)</w:t>
-      </w:r>
-      <w:r>
-        <w:rPr>
-          <w:rFonts w:ascii="Courier New" w:hAnsi="Courier New" w:cs="Courier New"/>
-          <w:b/>
-          <w:color w:val="FFFFFF" w:themeColor="background1"/>
-        </w:rPr>
-        <w:t xml:space="preserve"> if </w:t>
+          <w:rStyle w:val="HiddenCode"/>
+        </w:rPr>
+        <w:t xml:space="preserve">gen failing_reading3 = (reading&lt;65) if </w:t>
       </w:r>
       <w:proofErr w:type="gramStart"/>
       <w:r>
         <w:rPr>
-          <w:rFonts w:ascii="Courier New" w:hAnsi="Courier New" w:cs="Courier New"/>
-          <w:i/>
-          <w:color w:val="FFFFFF" w:themeColor="background1"/>
+          <w:rStyle w:val="HiddenCode"/>
         </w:rPr>
         <w:t>reading</w:t>
       </w:r>
       <w:r>
         <w:rPr>
-          <w:rFonts w:ascii="Courier New" w:hAnsi="Courier New" w:cs="Courier New"/>
-          <w:b/>
-          <w:color w:val="FFFFFF" w:themeColor="background1"/>
+          <w:rStyle w:val="HiddenCode"/>
         </w:rPr>
         <w:t xml:space="preserve"> !</w:t>
       </w:r>
       <w:proofErr w:type="gramEnd"/>
       <w:r>
         <w:rPr>
-          <w:rFonts w:ascii="Courier New" w:hAnsi="Courier New" w:cs="Courier New"/>
-          <w:b/>
-          <w:color w:val="FFFFFF" w:themeColor="background1"/>
+          <w:rStyle w:val="HiddenCode"/>
         </w:rPr>
         <w:t>= .</w:t>
       </w:r>
@@ -26612,7 +25412,7 @@
       <w:pPr>
         <w:spacing w:after="40"/>
         <w:rPr>
-          <w:color w:val="FFFFFF" w:themeColor="background1"/>
+          <w:rStyle w:val="HiddenCode"/>
         </w:rPr>
       </w:pPr>
       <w:r>
@@ -26639,118 +25439,65 @@
       </w:r>
       <w:r>
         <w:rPr>
-          <w:rFonts w:ascii="Courier New" w:hAnsi="Courier New" w:cs="Courier New"/>
-          <w:b/>
+          <w:rStyle w:val="HiddenCode"/>
         </w:rPr>
         <w:t xml:space="preserve"> </w:t>
       </w:r>
       <w:r>
         <w:rPr>
-          <w:rFonts w:ascii="Courier New" w:hAnsi="Courier New" w:cs="Courier New"/>
-          <w:b/>
+          <w:rStyle w:val="HiddenCode"/>
         </w:rPr>
         <w:t xml:space="preserve"> </w:t>
       </w:r>
       <w:r>
         <w:rPr>
-          <w:rFonts w:ascii="Courier New" w:hAnsi="Courier New" w:cs="Courier New"/>
-          <w:b/>
-          <w:color w:val="FFFFFF" w:themeColor="background1"/>
+          <w:rStyle w:val="HiddenCode"/>
         </w:rPr>
         <w:tab/>
       </w:r>
       <w:r>
         <w:rPr>
-          <w:rFonts w:ascii="Courier New" w:hAnsi="Courier New" w:cs="Courier New"/>
-          <w:b/>
-          <w:color w:val="FFFFFF" w:themeColor="background1"/>
-        </w:rPr>
-        <w:t xml:space="preserve">tab </w:t>
-      </w:r>
-      <w:r>
-        <w:rPr>
-          <w:rFonts w:ascii="Courier New" w:hAnsi="Courier New" w:cs="Courier New"/>
-          <w:i/>
-          <w:color w:val="FFFFFF" w:themeColor="background1"/>
-        </w:rPr>
-        <w:t>reading</w:t>
-      </w:r>
-      <w:r>
-        <w:rPr>
-          <w:i/>
-          <w:color w:val="FFFFFF" w:themeColor="background1"/>
-        </w:rPr>
-        <w:t xml:space="preserve"> </w:t>
-      </w:r>
-      <w:r>
-        <w:rPr>
-          <w:color w:val="FFFFFF" w:themeColor="background1"/>
-        </w:rPr>
-        <w:t xml:space="preserve">  </w:t>
-      </w:r>
-      <w:r>
-        <w:rPr>
-          <w:rFonts w:cstheme="minorHAnsi"/>
-          <w:color w:val="FFFFFF" w:themeColor="background1"/>
-        </w:rPr>
-        <w:t>→</w:t>
-      </w:r>
-      <w:r>
-        <w:rPr>
-          <w:color w:val="FFFFFF" w:themeColor="background1"/>
-        </w:rPr>
-        <w:t xml:space="preserve"> use this to eyeball groups of the same size</w:t>
+          <w:rStyle w:val="HiddenCode"/>
+        </w:rPr>
+        <w:t>tab reading   → use this to eyeball groups of the same size</w:t>
       </w:r>
     </w:p>
     <w:p>
       <w:pPr>
         <w:spacing w:after="40"/>
         <w:rPr>
-          <w:rFonts w:ascii="Courier New" w:hAnsi="Courier New" w:cs="Courier New"/>
-          <w:b/>
-          <w:color w:val="FFFFFF" w:themeColor="background1"/>
-        </w:rPr>
-      </w:pPr>
-      <w:r>
-        <w:rPr>
-          <w:rFonts w:ascii="Courier New" w:hAnsi="Courier New" w:cs="Courier New"/>
-          <w:b/>
-          <w:color w:val="FFFFFF" w:themeColor="background1"/>
-        </w:rPr>
-        <w:lastRenderedPageBreak/>
+          <w:rStyle w:val="HiddenCode"/>
+        </w:rPr>
+      </w:pPr>
+      <w:r>
+        <w:rPr>
+          <w:rStyle w:val="HiddenCode"/>
+        </w:rPr>
         <w:tab/>
       </w:r>
       <w:r>
         <w:rPr>
-          <w:rFonts w:ascii="Courier New" w:hAnsi="Courier New" w:cs="Courier New"/>
-          <w:b/>
-          <w:color w:val="FFFFFF" w:themeColor="background1"/>
+          <w:rStyle w:val="HiddenCode"/>
         </w:rPr>
         <w:tab/>
       </w:r>
       <w:r>
         <w:rPr>
-          <w:rFonts w:ascii="Courier New" w:hAnsi="Courier New" w:cs="Courier New"/>
-          <w:b/>
-          <w:color w:val="FFFFFF" w:themeColor="background1"/>
+          <w:rStyle w:val="HiddenCode"/>
         </w:rPr>
         <w:tab/>
       </w:r>
       <w:proofErr w:type="gramStart"/>
       <w:r>
         <w:rPr>
-          <w:rFonts w:ascii="Courier New" w:hAnsi="Courier New" w:cs="Courier New"/>
-          <w:b/>
-          <w:color w:val="FFFFFF" w:themeColor="background1"/>
+          <w:rStyle w:val="HiddenCode"/>
         </w:rPr>
         <w:t>gen</w:t>
       </w:r>
       <w:proofErr w:type="gramEnd"/>
       <w:r>
         <w:rPr>
-          <w:rFonts w:ascii="Courier New" w:hAnsi="Courier New" w:cs="Courier New"/>
-          <w:b/>
-          <w:color w:val="FFFFFF" w:themeColor="background1"/>
+          <w:rStyle w:val="HiddenCode"/>
         </w:rPr>
         <w:t xml:space="preserve"> level = 1 if reading &lt; 65 | reading == .</w:t>
       </w:r>
@@ -26759,50 +25506,38 @@
       <w:pPr>
         <w:spacing w:after="40"/>
         <w:rPr>
-          <w:rFonts w:ascii="Courier New" w:hAnsi="Courier New" w:cs="Courier New"/>
-          <w:b/>
-          <w:color w:val="FFFFFF" w:themeColor="background1"/>
-        </w:rPr>
-      </w:pPr>
-      <w:r>
-        <w:rPr>
-          <w:rFonts w:ascii="Courier New" w:hAnsi="Courier New" w:cs="Courier New"/>
-          <w:b/>
-          <w:color w:val="FFFFFF" w:themeColor="background1"/>
+          <w:rStyle w:val="HiddenCode"/>
+        </w:rPr>
+      </w:pPr>
+      <w:r>
+        <w:rPr>
+          <w:rStyle w:val="HiddenCode"/>
         </w:rPr>
         <w:tab/>
       </w:r>
       <w:r>
         <w:rPr>
-          <w:rFonts w:ascii="Courier New" w:hAnsi="Courier New" w:cs="Courier New"/>
-          <w:b/>
-          <w:color w:val="FFFFFF" w:themeColor="background1"/>
+          <w:rStyle w:val="HiddenCode"/>
         </w:rPr>
         <w:tab/>
       </w:r>
       <w:r>
         <w:rPr>
-          <w:rFonts w:ascii="Courier New" w:hAnsi="Courier New" w:cs="Courier New"/>
-          <w:b/>
-          <w:color w:val="FFFFFF" w:themeColor="background1"/>
+          <w:rStyle w:val="HiddenCode"/>
         </w:rPr>
         <w:tab/>
       </w:r>
       <w:proofErr w:type="gramStart"/>
       <w:r>
         <w:rPr>
-          <w:rFonts w:ascii="Courier New" w:hAnsi="Courier New" w:cs="Courier New"/>
-          <w:b/>
-          <w:color w:val="FFFFFF" w:themeColor="background1"/>
+          <w:rStyle w:val="HiddenCode"/>
         </w:rPr>
         <w:t>replace</w:t>
       </w:r>
       <w:proofErr w:type="gramEnd"/>
       <w:r>
         <w:rPr>
-          <w:rFonts w:ascii="Courier New" w:hAnsi="Courier New" w:cs="Courier New"/>
-          <w:b/>
-          <w:color w:val="FFFFFF" w:themeColor="background1"/>
+          <w:rStyle w:val="HiddenCode"/>
         </w:rPr>
         <w:t xml:space="preserve"> level = 2 if reading &gt;=65 &amp; reading &lt; 90</w:t>
       </w:r>
@@ -26811,57 +25546,44 @@
       <w:pPr>
         <w:spacing w:after="40"/>
         <w:rPr>
-          <w:rFonts w:ascii="Courier New" w:hAnsi="Courier New" w:cs="Courier New"/>
-          <w:color w:val="FFFFFF" w:themeColor="background1"/>
-        </w:rPr>
-      </w:pPr>
-      <w:r>
-        <w:rPr>
-          <w:rFonts w:ascii="Courier New" w:hAnsi="Courier New" w:cs="Courier New"/>
-          <w:b/>
-          <w:color w:val="FFFFFF" w:themeColor="background1"/>
+          <w:rStyle w:val="HiddenCode"/>
+        </w:rPr>
+      </w:pPr>
+      <w:r>
+        <w:rPr>
+          <w:rStyle w:val="HiddenCode"/>
         </w:rPr>
         <w:tab/>
       </w:r>
       <w:r>
         <w:rPr>
-          <w:rFonts w:ascii="Courier New" w:hAnsi="Courier New" w:cs="Courier New"/>
-          <w:b/>
-          <w:color w:val="FFFFFF" w:themeColor="background1"/>
+          <w:rStyle w:val="HiddenCode"/>
         </w:rPr>
         <w:tab/>
       </w:r>
       <w:r>
         <w:rPr>
-          <w:rFonts w:ascii="Courier New" w:hAnsi="Courier New" w:cs="Courier New"/>
-          <w:b/>
-          <w:color w:val="FFFFFF" w:themeColor="background1"/>
+          <w:rStyle w:val="HiddenCode"/>
         </w:rPr>
         <w:tab/>
       </w:r>
       <w:proofErr w:type="gramStart"/>
       <w:r>
         <w:rPr>
-          <w:rFonts w:ascii="Courier New" w:hAnsi="Courier New" w:cs="Courier New"/>
-          <w:b/>
-          <w:color w:val="FFFFFF" w:themeColor="background1"/>
+          <w:rStyle w:val="HiddenCode"/>
         </w:rPr>
         <w:t>replace</w:t>
       </w:r>
       <w:proofErr w:type="gramEnd"/>
       <w:r>
         <w:rPr>
-          <w:rFonts w:ascii="Courier New" w:hAnsi="Courier New" w:cs="Courier New"/>
-          <w:b/>
-          <w:color w:val="FFFFFF" w:themeColor="background1"/>
+          <w:rStyle w:val="HiddenCode"/>
         </w:rPr>
         <w:t xml:space="preserve"> level = 3 if reading &gt;= 90</w:t>
       </w:r>
       <w:r>
         <w:rPr>
-          <w:rFonts w:ascii="Courier New" w:hAnsi="Courier New" w:cs="Courier New"/>
-          <w:b/>
-          <w:color w:val="FFFFFF" w:themeColor="background1"/>
+          <w:rStyle w:val="HiddenCode"/>
         </w:rPr>
         <w:t xml:space="preserve"> &amp; reading != .</w:t>
       </w:r>
@@ -26955,6 +25677,7 @@
           <w:sz w:val="20"/>
           <w:szCs w:val="20"/>
         </w:rPr>
+        <w:lastRenderedPageBreak/>
         <w:tab/>
       </w:r>
     </w:p>
@@ -26967,8 +25690,7 @@
           <w:szCs w:val="24"/>
         </w:rPr>
       </w:pPr>
-      <w:bookmarkStart w:id="38" w:name="_Toc379316490"/>
-      <w:proofErr w:type="gramStart"/>
+      <w:bookmarkStart w:id="37" w:name="_Toc379316490"/>
       <w:r>
         <w:rPr>
           <w:rFonts w:ascii="Open Sans" w:hAnsi="Open Sans" w:cs="Open Sans"/>
@@ -26977,7 +25699,6 @@
         </w:rPr>
         <w:t>Ex 2.</w:t>
       </w:r>
-      <w:proofErr w:type="gramEnd"/>
       <w:r>
         <w:rPr>
           <w:rFonts w:ascii="Open Sans" w:hAnsi="Open Sans" w:cs="Open Sans"/>
@@ -26994,7 +25715,7 @@
         </w:rPr>
         <w:t>ADDITIONAL REVIEW</w:t>
       </w:r>
-      <w:bookmarkEnd w:id="38"/>
+      <w:bookmarkEnd w:id="37"/>
     </w:p>
     <w:p>
       <w:pPr>
@@ -27005,8 +25726,8 @@
           <w:sz w:val="20"/>
         </w:rPr>
         <w:sectPr>
-          <w:footerReference w:type="default" r:id="rId24"/>
-          <w:footerReference w:type="first" r:id="rId25"/>
+          <w:footerReference w:type="default" r:id="rId23"/>
+          <w:footerReference w:type="first" r:id="rId24"/>
           <w:pgSz w:w="12240" w:h="15840"/>
           <w:pgMar w:top="1152" w:right="1152" w:bottom="1152" w:left="1152" w:header="720" w:footer="720" w:gutter="0"/>
           <w:cols w:space="720"/>
@@ -27216,49 +25937,7 @@
           <w:rFonts w:ascii="Open Sans" w:hAnsi="Open Sans" w:cs="Open Sans"/>
           <w:sz w:val="20"/>
         </w:rPr>
-        <w:t xml:space="preserve">”. You can find the file in your USB folder, </w:t>
-      </w:r>
-      <w:r>
-        <w:rPr>
-          <w:rFonts w:ascii="Open Sans" w:hAnsi="Open Sans" w:cs="Open Sans"/>
-          <w:sz w:val="20"/>
-        </w:rPr>
-        <w:t>under</w:t>
-      </w:r>
-      <w:r>
-        <w:rPr>
-          <w:rFonts w:ascii="Open Sans" w:hAnsi="Open Sans" w:cs="Open Sans"/>
-          <w:sz w:val="20"/>
-        </w:rPr>
-        <w:t xml:space="preserve"> Stata &gt; </w:t>
-      </w:r>
-      <w:r>
-        <w:rPr>
-          <w:rFonts w:ascii="Open Sans" w:hAnsi="Open Sans" w:cs="Open Sans"/>
-          <w:sz w:val="20"/>
-        </w:rPr>
-        <w:t xml:space="preserve">101 </w:t>
-      </w:r>
-      <w:r>
-        <w:rPr>
-          <w:rFonts w:ascii="Open Sans" w:hAnsi="Open Sans" w:cs="Open Sans"/>
-          <w:sz w:val="20"/>
-        </w:rPr>
-        <w:t>&gt; Data</w:t>
-      </w:r>
-      <w:r>
-        <w:rPr>
-          <w:rFonts w:ascii="Open Sans" w:hAnsi="Open Sans" w:cs="Open Sans"/>
-          <w:sz w:val="20"/>
-        </w:rPr>
-        <w:t>.</w:t>
-      </w:r>
-      <w:r>
-        <w:rPr>
-          <w:rFonts w:ascii="Open Sans" w:hAnsi="Open Sans" w:cs="Open Sans"/>
-          <w:sz w:val="20"/>
-        </w:rPr>
-        <w:t xml:space="preserve"> If you are not sure what the proper path is, go to the location of the file, right click the file and then select “Properties”, then the “Security” tab to find out what the directory is. Note that if the file is on your desktop, for example, you don’t just put “Desktop/</w:t>
+        <w:t>”. If you are not sure what the proper path is, go to the location of the file, right click the file and then select “Properties”, then the “Security” tab to find out what the directory is. Note that if the file is on your desktop, for example, you don’t just put “Desktop/</w:t>
       </w:r>
       <w:proofErr w:type="spellStart"/>
       <w:r>
@@ -27401,9 +26080,7 @@
         <w:ind w:left="0" w:firstLine="720"/>
         <w:contextualSpacing w:val="0"/>
         <w:rPr>
-          <w:rFonts w:ascii="Courier New" w:hAnsi="Courier New" w:cs="Courier New"/>
-          <w:i/>
-          <w:color w:val="FFFFFF" w:themeColor="background1"/>
+          <w:rStyle w:val="HiddenCode"/>
         </w:rPr>
       </w:pPr>
       <w:r>
@@ -27426,35 +26103,23 @@
       </w:r>
       <w:r>
         <w:rPr>
-          <w:rFonts w:ascii="Calibri" w:hAnsi="Calibri" w:cs="Calibri"/>
+          <w:rStyle w:val="HiddenCode"/>
         </w:rPr>
         <w:tab/>
       </w:r>
       <w:proofErr w:type="spellStart"/>
       <w:r>
         <w:rPr>
-          <w:rFonts w:ascii="Courier New" w:hAnsi="Courier New" w:cs="Courier New"/>
-          <w:b/>
-          <w:color w:val="FFFFFF" w:themeColor="background1"/>
+          <w:rStyle w:val="HiddenCode"/>
         </w:rPr>
         <w:t>summ</w:t>
       </w:r>
       <w:proofErr w:type="spellEnd"/>
       <w:r>
         <w:rPr>
-          <w:rFonts w:ascii="Courier New" w:hAnsi="Courier New" w:cs="Courier New"/>
-          <w:b/>
-          <w:color w:val="FFFFFF" w:themeColor="background1"/>
-        </w:rPr>
-        <w:t xml:space="preserve"> </w:t>
-      </w:r>
-      <w:r>
-        <w:rPr>
-          <w:rFonts w:ascii="Courier New" w:hAnsi="Courier New" w:cs="Courier New"/>
-          <w:i/>
-          <w:color w:val="FFFFFF" w:themeColor="background1"/>
-        </w:rPr>
-        <w:t>attendance</w:t>
+          <w:rStyle w:val="HiddenCode"/>
+        </w:rPr>
+        <w:t xml:space="preserve"> attendance</w:t>
       </w:r>
     </w:p>
     <w:p>
@@ -27481,9 +26146,7 @@
         <w:ind w:left="0"/>
         <w:contextualSpacing w:val="0"/>
         <w:rPr>
-          <w:rFonts w:ascii="Courier New" w:hAnsi="Courier New" w:cs="Courier New"/>
-          <w:b/>
-          <w:color w:val="FFFFFF" w:themeColor="background1"/>
+          <w:rStyle w:val="HiddenCode"/>
         </w:rPr>
       </w:pPr>
       <w:r>
@@ -27495,25 +26158,15 @@
       </w:r>
       <w:r>
         <w:rPr>
-          <w:rFonts w:ascii="Calibri" w:hAnsi="Calibri" w:cs="Calibri"/>
+          <w:rStyle w:val="HiddenCode"/>
         </w:rPr>
         <w:tab/>
       </w:r>
       <w:r>
         <w:rPr>
-          <w:rFonts w:ascii="Courier New" w:hAnsi="Courier New" w:cs="Courier New"/>
-          <w:b/>
-          <w:color w:val="FFFFFF" w:themeColor="background1"/>
-        </w:rPr>
-        <w:t xml:space="preserve">tab </w:t>
-      </w:r>
-      <w:r>
-        <w:rPr>
-          <w:rFonts w:ascii="Courier New" w:hAnsi="Courier New" w:cs="Courier New"/>
-          <w:i/>
-          <w:color w:val="FFFFFF" w:themeColor="background1"/>
-        </w:rPr>
-        <w:t>attendance</w:t>
+          <w:rStyle w:val="HiddenCode"/>
+        </w:rPr>
+        <w:t>tab attendance</w:t>
       </w:r>
     </w:p>
     <w:p>
@@ -27538,8 +26191,7 @@
         <w:spacing w:after="0" w:line="240" w:lineRule="auto"/>
         <w:ind w:firstLine="720"/>
         <w:rPr>
-          <w:rFonts w:ascii="Courier New" w:hAnsi="Courier New" w:cs="Courier New"/>
-          <w:color w:val="FFFFFF" w:themeColor="background1"/>
+          <w:rStyle w:val="HiddenCode"/>
         </w:rPr>
       </w:pPr>
       <w:r>
@@ -27550,56 +26202,41 @@
       </w:r>
       <w:r>
         <w:rPr>
-          <w:rFonts w:ascii="Calibri" w:hAnsi="Calibri" w:cs="Calibri"/>
+          <w:rStyle w:val="HiddenText"/>
         </w:rPr>
         <w:tab/>
       </w:r>
       <w:r>
         <w:rPr>
-          <w:rFonts w:ascii="Courier New" w:hAnsi="Courier New" w:cs="Courier New"/>
-          <w:b/>
-          <w:color w:val="FFFFFF" w:themeColor="background1"/>
+          <w:rStyle w:val="HiddenCode"/>
         </w:rPr>
         <w:t xml:space="preserve">gen </w:t>
       </w:r>
       <w:proofErr w:type="spellStart"/>
       <w:r>
         <w:rPr>
-          <w:rFonts w:ascii="Courier New" w:hAnsi="Courier New" w:cs="Courier New"/>
-          <w:i/>
-          <w:color w:val="FFFFFF" w:themeColor="background1"/>
+          <w:rStyle w:val="HiddenCode"/>
         </w:rPr>
         <w:t>lowattendance</w:t>
       </w:r>
       <w:proofErr w:type="spellEnd"/>
       <w:r>
         <w:rPr>
-          <w:rFonts w:ascii="Courier New" w:hAnsi="Courier New" w:cs="Courier New"/>
-          <w:color w:val="FFFFFF" w:themeColor="background1"/>
+          <w:rStyle w:val="HiddenCode"/>
         </w:rPr>
         <w:t xml:space="preserve"> = </w:t>
       </w:r>
       <w:proofErr w:type="gramStart"/>
       <w:r>
         <w:rPr>
-          <w:rFonts w:ascii="Courier New" w:hAnsi="Courier New" w:cs="Courier New"/>
-          <w:color w:val="FFFFFF" w:themeColor="background1"/>
-        </w:rPr>
-        <w:t xml:space="preserve">( </w:t>
-      </w:r>
-      <w:r>
-        <w:rPr>
-          <w:rFonts w:ascii="Courier New" w:hAnsi="Courier New" w:cs="Courier New"/>
-          <w:i/>
-          <w:color w:val="FFFFFF" w:themeColor="background1"/>
-        </w:rPr>
-        <w:t>attendance</w:t>
+          <w:rStyle w:val="HiddenCode"/>
+        </w:rPr>
+        <w:t>( attendance</w:t>
       </w:r>
       <w:proofErr w:type="gramEnd"/>
       <w:r>
         <w:rPr>
-          <w:rFonts w:ascii="Courier New" w:hAnsi="Courier New" w:cs="Courier New"/>
-          <w:color w:val="FFFFFF" w:themeColor="background1"/>
+          <w:rStyle w:val="HiddenCode"/>
         </w:rPr>
         <w:t xml:space="preserve"> &lt; .60 )</w:t>
       </w:r>
@@ -27609,35 +26246,27 @@
         <w:spacing w:after="0" w:line="240" w:lineRule="auto"/>
         <w:ind w:left="720" w:firstLine="720"/>
         <w:rPr>
-          <w:rFonts w:ascii="Courier New" w:hAnsi="Courier New" w:cs="Courier New"/>
-          <w:i/>
-          <w:color w:val="FFFFFF" w:themeColor="background1"/>
+          <w:rStyle w:val="HiddenCode"/>
         </w:rPr>
       </w:pPr>
       <w:proofErr w:type="gramStart"/>
       <w:r>
         <w:rPr>
-          <w:rFonts w:ascii="Courier New" w:hAnsi="Courier New" w:cs="Courier New"/>
-          <w:b/>
-          <w:color w:val="FFFFFF" w:themeColor="background1"/>
+          <w:rStyle w:val="HiddenCode"/>
         </w:rPr>
         <w:t>tab</w:t>
       </w:r>
       <w:proofErr w:type="gramEnd"/>
       <w:r>
         <w:rPr>
-          <w:rFonts w:ascii="Courier New" w:hAnsi="Courier New" w:cs="Courier New"/>
-          <w:b/>
-          <w:color w:val="FFFFFF" w:themeColor="background1"/>
+          <w:rStyle w:val="HiddenCode"/>
         </w:rPr>
         <w:t xml:space="preserve"> </w:t>
       </w:r>
       <w:proofErr w:type="spellStart"/>
       <w:r>
         <w:rPr>
-          <w:rFonts w:ascii="Courier New" w:hAnsi="Courier New" w:cs="Courier New"/>
-          <w:i/>
-          <w:color w:val="FFFFFF" w:themeColor="background1"/>
+          <w:rStyle w:val="HiddenCode"/>
         </w:rPr>
         <w:t>lowattendance</w:t>
       </w:r>
@@ -27650,36 +26279,24 @@
         <w:ind w:left="1080" w:firstLine="360"/>
         <w:contextualSpacing w:val="0"/>
         <w:rPr>
-          <w:rFonts w:ascii="Open Sans" w:hAnsi="Open Sans" w:cs="Open Sans"/>
-          <w:color w:val="FFFFFF" w:themeColor="background1"/>
-          <w:sz w:val="20"/>
-          <w:szCs w:val="20"/>
-        </w:rPr>
-      </w:pPr>
-      <w:r>
-        <w:rPr>
-          <w:rFonts w:ascii="Open Sans" w:hAnsi="Open Sans" w:cs="Open Sans"/>
-          <w:color w:val="FFFFFF" w:themeColor="background1"/>
-          <w:sz w:val="20"/>
-          <w:szCs w:val="20"/>
+          <w:rStyle w:val="HiddenText"/>
+        </w:rPr>
+      </w:pPr>
+      <w:r>
+        <w:rPr>
+          <w:rStyle w:val="HiddenText"/>
         </w:rPr>
         <w:t>12.8</w:t>
       </w:r>
       <w:r>
         <w:rPr>
-          <w:rFonts w:ascii="Open Sans" w:hAnsi="Open Sans" w:cs="Open Sans"/>
-          <w:color w:val="FFFFFF" w:themeColor="background1"/>
-          <w:sz w:val="20"/>
-          <w:szCs w:val="20"/>
+          <w:rStyle w:val="HiddenText"/>
         </w:rPr>
         <w:t>2%</w:t>
       </w:r>
       <w:r>
         <w:rPr>
-          <w:rFonts w:ascii="Open Sans" w:hAnsi="Open Sans" w:cs="Open Sans"/>
-          <w:color w:val="FFFFFF" w:themeColor="background1"/>
-          <w:sz w:val="20"/>
-          <w:szCs w:val="20"/>
+          <w:rStyle w:val="HiddenText"/>
         </w:rPr>
         <w:t xml:space="preserve"> have attendance rates that are too low.</w:t>
       </w:r>
@@ -27691,9 +26308,7 @@
         <w:ind w:left="1080" w:firstLine="360"/>
         <w:contextualSpacing w:val="0"/>
         <w:rPr>
-          <w:rFonts w:ascii="Open Sans" w:hAnsi="Open Sans" w:cs="Open Sans"/>
-          <w:sz w:val="20"/>
-          <w:szCs w:val="20"/>
+          <w:rStyle w:val="HiddenText"/>
         </w:rPr>
       </w:pPr>
     </w:p>
@@ -27746,8 +26361,7 @@
         <w:spacing w:after="0" w:line="240" w:lineRule="auto"/>
         <w:contextualSpacing w:val="0"/>
         <w:rPr>
-          <w:rFonts w:ascii="Courier New" w:hAnsi="Courier New" w:cs="Courier New"/>
-          <w:color w:val="FFFFFF" w:themeColor="background1"/>
+          <w:rStyle w:val="HiddenCode"/>
         </w:rPr>
       </w:pPr>
       <w:r>
@@ -27758,66 +26372,24 @@
       </w:r>
       <w:r>
         <w:rPr>
-          <w:rFonts w:ascii="Calibri" w:hAnsi="Calibri" w:cs="Calibri"/>
+          <w:rStyle w:val="HiddenCode"/>
         </w:rPr>
         <w:tab/>
-      </w:r>
-      <w:r>
-        <w:rPr>
-          <w:rFonts w:ascii="Courier New" w:hAnsi="Courier New" w:cs="Courier New"/>
-          <w:b/>
-          <w:color w:val="FFFFFF" w:themeColor="background1"/>
-        </w:rPr>
         <w:t xml:space="preserve">tab </w:t>
       </w:r>
       <w:proofErr w:type="spellStart"/>
       <w:r>
         <w:rPr>
-          <w:rFonts w:ascii="Courier New" w:hAnsi="Courier New" w:cs="Courier New"/>
-          <w:i/>
-          <w:color w:val="FFFFFF" w:themeColor="background1"/>
+          <w:rStyle w:val="HiddenCode"/>
         </w:rPr>
         <w:t>lowattendance</w:t>
       </w:r>
       <w:proofErr w:type="spellEnd"/>
       <w:r>
         <w:rPr>
-          <w:rFonts w:ascii="Courier New" w:hAnsi="Courier New" w:cs="Courier New"/>
-          <w:color w:val="FFFFFF" w:themeColor="background1"/>
-        </w:rPr>
-        <w:t xml:space="preserve"> if </w:t>
-      </w:r>
-      <w:proofErr w:type="gramStart"/>
-      <w:r>
-        <w:rPr>
-          <w:rFonts w:ascii="Courier New" w:hAnsi="Courier New" w:cs="Courier New"/>
-          <w:i/>
-          <w:color w:val="FFFFFF" w:themeColor="background1"/>
-        </w:rPr>
-        <w:t>school</w:t>
-      </w:r>
-      <w:proofErr w:type="gramEnd"/>
-      <w:r>
-        <w:rPr>
-          <w:rFonts w:ascii="Courier New" w:hAnsi="Courier New" w:cs="Courier New"/>
-          <w:color w:val="FFFFFF" w:themeColor="background1"/>
-        </w:rPr>
-        <w:t xml:space="preserve"> == 1 | </w:t>
-      </w:r>
-      <w:r>
-        <w:rPr>
-          <w:rFonts w:ascii="Courier New" w:hAnsi="Courier New" w:cs="Courier New"/>
-          <w:i/>
-          <w:color w:val="FFFFFF" w:themeColor="background1"/>
-        </w:rPr>
-        <w:t>school</w:t>
-      </w:r>
-      <w:r>
-        <w:rPr>
-          <w:rFonts w:ascii="Courier New" w:hAnsi="Courier New" w:cs="Courier New"/>
-          <w:color w:val="FFFFFF" w:themeColor="background1"/>
-        </w:rPr>
-        <w:t xml:space="preserve"> == 3</w:t>
+          <w:rStyle w:val="HiddenCode"/>
+        </w:rPr>
+        <w:t xml:space="preserve"> if school == 1 | school == 3</w:t>
       </w:r>
     </w:p>
     <w:p>
@@ -27827,74 +26399,36 @@
         <w:ind w:firstLine="720"/>
         <w:contextualSpacing w:val="0"/>
         <w:rPr>
-          <w:rFonts w:ascii="Courier New" w:hAnsi="Courier New" w:cs="Courier New"/>
-          <w:color w:val="FFFFFF" w:themeColor="background1"/>
+          <w:rStyle w:val="HiddenCode"/>
         </w:rPr>
       </w:pPr>
       <w:proofErr w:type="gramStart"/>
       <w:r>
         <w:rPr>
-          <w:rFonts w:ascii="Courier New" w:hAnsi="Courier New" w:cs="Courier New"/>
-          <w:b/>
-          <w:color w:val="FFFFFF" w:themeColor="background1"/>
+          <w:rStyle w:val="HiddenCode"/>
         </w:rPr>
         <w:t>tab</w:t>
       </w:r>
       <w:proofErr w:type="gramEnd"/>
       <w:r>
         <w:rPr>
-          <w:rFonts w:ascii="Courier New" w:hAnsi="Courier New" w:cs="Courier New"/>
-          <w:b/>
-          <w:color w:val="FFFFFF" w:themeColor="background1"/>
+          <w:rStyle w:val="HiddenCode"/>
         </w:rPr>
         <w:t xml:space="preserve"> </w:t>
       </w:r>
       <w:proofErr w:type="spellStart"/>
       <w:r>
         <w:rPr>
-          <w:rFonts w:ascii="Courier New" w:hAnsi="Courier New" w:cs="Courier New"/>
-          <w:i/>
-          <w:color w:val="FFFFFF" w:themeColor="background1"/>
+          <w:rStyle w:val="HiddenCode"/>
         </w:rPr>
         <w:t>lowattendance</w:t>
       </w:r>
       <w:proofErr w:type="spellEnd"/>
       <w:r>
         <w:rPr>
-          <w:rFonts w:ascii="Courier New" w:hAnsi="Courier New" w:cs="Courier New"/>
-          <w:color w:val="FFFFFF" w:themeColor="background1"/>
-        </w:rPr>
-        <w:t xml:space="preserve"> if </w:t>
-      </w:r>
-      <w:r>
-        <w:rPr>
-          <w:rFonts w:ascii="Courier New" w:hAnsi="Courier New" w:cs="Courier New"/>
-          <w:i/>
-          <w:color w:val="FFFFFF" w:themeColor="background1"/>
-        </w:rPr>
-        <w:t>school</w:t>
-      </w:r>
-      <w:r>
-        <w:rPr>
-          <w:rFonts w:ascii="Courier New" w:hAnsi="Courier New" w:cs="Courier New"/>
-          <w:color w:val="FFFFFF" w:themeColor="background1"/>
-        </w:rPr>
-        <w:t xml:space="preserve"> == 2 | </w:t>
-      </w:r>
-      <w:r>
-        <w:rPr>
-          <w:rFonts w:ascii="Courier New" w:hAnsi="Courier New" w:cs="Courier New"/>
-          <w:i/>
-          <w:color w:val="FFFFFF" w:themeColor="background1"/>
-        </w:rPr>
-        <w:t xml:space="preserve">school </w:t>
-      </w:r>
-      <w:r>
-        <w:rPr>
-          <w:rFonts w:ascii="Courier New" w:hAnsi="Courier New" w:cs="Courier New"/>
-          <w:color w:val="FFFFFF" w:themeColor="background1"/>
-        </w:rPr>
-        <w:t>== 4</w:t>
+          <w:rStyle w:val="HiddenCode"/>
+        </w:rPr>
+        <w:t xml:space="preserve"> if school == 2 | school == 4</w:t>
       </w:r>
     </w:p>
     <w:p>
@@ -27904,27 +26438,18 @@
         <w:ind w:firstLine="720"/>
         <w:contextualSpacing w:val="0"/>
         <w:rPr>
-          <w:rFonts w:ascii="Open Sans" w:hAnsi="Open Sans" w:cs="Open Sans"/>
-          <w:color w:val="FFFFFF" w:themeColor="background1"/>
-          <w:sz w:val="20"/>
-          <w:szCs w:val="20"/>
-        </w:rPr>
-      </w:pPr>
-      <w:r>
-        <w:rPr>
-          <w:rFonts w:ascii="Open Sans" w:hAnsi="Open Sans" w:cs="Open Sans"/>
-          <w:color w:val="FFFFFF" w:themeColor="background1"/>
-          <w:sz w:val="20"/>
-          <w:szCs w:val="20"/>
+          <w:rStyle w:val="HiddenText"/>
+        </w:rPr>
+      </w:pPr>
+      <w:r>
+        <w:rPr>
+          <w:rStyle w:val="HiddenText"/>
         </w:rPr>
         <w:t>10.5% in private and 15% in public</w:t>
       </w:r>
       <w:r>
         <w:rPr>
-          <w:rFonts w:ascii="Open Sans" w:hAnsi="Open Sans" w:cs="Open Sans"/>
-          <w:color w:val="FFFFFF" w:themeColor="background1"/>
-          <w:sz w:val="20"/>
-          <w:szCs w:val="20"/>
+          <w:rStyle w:val="HiddenText"/>
         </w:rPr>
         <w:t>.</w:t>
       </w:r>
@@ -27936,9 +26461,7 @@
         <w:ind w:firstLine="720"/>
         <w:contextualSpacing w:val="0"/>
         <w:rPr>
-          <w:rFonts w:ascii="Open Sans" w:hAnsi="Open Sans" w:cs="Open Sans"/>
-          <w:sz w:val="20"/>
-          <w:szCs w:val="20"/>
+          <w:rStyle w:val="HiddenCode"/>
         </w:rPr>
       </w:pPr>
     </w:p>
@@ -27968,8 +26491,7 @@
         <w:spacing w:after="0" w:line="240" w:lineRule="auto"/>
         <w:ind w:left="720"/>
         <w:rPr>
-          <w:rFonts w:ascii="Courier New" w:hAnsi="Courier New" w:cs="Courier New"/>
-          <w:color w:val="FFFFFF" w:themeColor="background1"/>
+          <w:rStyle w:val="HiddenCode"/>
         </w:rPr>
       </w:pPr>
       <w:r>
@@ -27982,75 +26504,16 @@
         <w:t xml:space="preserve">    </w:t>
       </w:r>
       <w:r>
+        <w:rPr>
+          <w:rStyle w:val="HiddenCode"/>
+        </w:rPr>
         <w:tab/>
       </w:r>
       <w:r>
         <w:rPr>
-          <w:rFonts w:ascii="Courier New" w:hAnsi="Courier New" w:cs="Courier New"/>
-          <w:b/>
-          <w:color w:val="FFFFFF" w:themeColor="background1"/>
-        </w:rPr>
-        <w:t xml:space="preserve">sum </w:t>
-      </w:r>
-      <w:r>
-        <w:rPr>
-          <w:rFonts w:ascii="Courier New" w:hAnsi="Courier New" w:cs="Courier New"/>
-          <w:i/>
-          <w:color w:val="FFFFFF" w:themeColor="background1"/>
-        </w:rPr>
-        <w:t xml:space="preserve">attendance </w:t>
-      </w:r>
-      <w:r>
-        <w:rPr>
-          <w:rFonts w:ascii="Courier New" w:hAnsi="Courier New" w:cs="Courier New"/>
-          <w:color w:val="FFFFFF" w:themeColor="background1"/>
-        </w:rPr>
-        <w:t>if (</w:t>
-      </w:r>
-      <w:r>
-        <w:rPr>
-          <w:rFonts w:ascii="Courier New" w:hAnsi="Courier New" w:cs="Courier New"/>
-          <w:i/>
-          <w:color w:val="FFFFFF" w:themeColor="background1"/>
-        </w:rPr>
-        <w:t xml:space="preserve">school </w:t>
-      </w:r>
-      <w:r>
-        <w:rPr>
-          <w:rFonts w:ascii="Courier New" w:hAnsi="Courier New" w:cs="Courier New"/>
-          <w:color w:val="FFFFFF" w:themeColor="background1"/>
-        </w:rPr>
-        <w:t xml:space="preserve">== 2 | </w:t>
-      </w:r>
-      <w:r>
-        <w:rPr>
-          <w:rFonts w:ascii="Courier New" w:hAnsi="Courier New" w:cs="Courier New"/>
-          <w:i/>
-          <w:color w:val="FFFFFF" w:themeColor="background1"/>
-        </w:rPr>
-        <w:t>school</w:t>
-      </w:r>
-      <w:r>
-        <w:rPr>
-          <w:rFonts w:ascii="Courier New" w:hAnsi="Courier New" w:cs="Courier New"/>
-          <w:color w:val="FFFFFF" w:themeColor="background1"/>
-        </w:rPr>
-        <w:t xml:space="preserve"> == 4) &amp; </w:t>
-      </w:r>
-      <w:r>
-        <w:rPr>
-          <w:rFonts w:ascii="Courier New" w:hAnsi="Courier New" w:cs="Courier New"/>
-          <w:i/>
-          <w:color w:val="FFFFFF" w:themeColor="background1"/>
-        </w:rPr>
-        <w:t xml:space="preserve">female </w:t>
-      </w:r>
-      <w:r>
-        <w:rPr>
-          <w:rFonts w:ascii="Courier New" w:hAnsi="Courier New" w:cs="Courier New"/>
-          <w:color w:val="FFFFFF" w:themeColor="background1"/>
-        </w:rPr>
-        <w:t>== 0</w:t>
+          <w:rStyle w:val="HiddenCode"/>
+        </w:rPr>
+        <w:t>sum attendance if (school == 2 | school == 4) &amp; female == 0</w:t>
       </w:r>
     </w:p>
     <w:p>
@@ -28058,18 +26521,12 @@
         <w:spacing w:after="0" w:line="240" w:lineRule="auto"/>
         <w:ind w:left="720" w:firstLine="720"/>
         <w:rPr>
-          <w:rFonts w:ascii="Open Sans" w:hAnsi="Open Sans" w:cs="Open Sans"/>
-          <w:color w:val="FFFFFF" w:themeColor="background1"/>
-          <w:sz w:val="20"/>
-          <w:szCs w:val="20"/>
-        </w:rPr>
-      </w:pPr>
-      <w:r>
-        <w:rPr>
-          <w:rFonts w:ascii="Open Sans" w:hAnsi="Open Sans" w:cs="Open Sans"/>
-          <w:color w:val="FFFFFF" w:themeColor="background1"/>
-          <w:sz w:val="20"/>
-          <w:szCs w:val="20"/>
+          <w:rStyle w:val="HiddenText"/>
+        </w:rPr>
+      </w:pPr>
+      <w:r>
+        <w:rPr>
+          <w:rStyle w:val="HiddenText"/>
         </w:rPr>
         <w:t xml:space="preserve"> 80% average attendance</w:t>
       </w:r>
@@ -28118,7 +26575,7 @@
           <w:szCs w:val="24"/>
         </w:rPr>
       </w:pPr>
-      <w:bookmarkStart w:id="39" w:name="_Toc379316491"/>
+      <w:bookmarkStart w:id="38" w:name="_Toc379316491"/>
       <w:r>
         <w:rPr>
           <w:rFonts w:ascii="Open Sans" w:hAnsi="Open Sans" w:cs="Open Sans"/>
@@ -28135,7 +26592,7 @@
         </w:rPr>
         <w:t>DO-FILES</w:t>
       </w:r>
-      <w:bookmarkEnd w:id="39"/>
+      <w:bookmarkEnd w:id="38"/>
     </w:p>
     <w:p>
       <w:pPr>
@@ -28153,7 +26610,7 @@
           <w:szCs w:val="20"/>
         </w:rPr>
       </w:pPr>
-      <w:bookmarkStart w:id="40" w:name="_Toc379316492"/>
+      <w:bookmarkStart w:id="39" w:name="_Toc379316492"/>
       <w:r>
         <w:rPr>
           <w:rStyle w:val="Heading2Char"/>
@@ -28163,7 +26620,7 @@
         </w:rPr>
         <w:t>WHAT IS A DO-FILE AND WHY DO WE NEED ONE?</w:t>
       </w:r>
-      <w:bookmarkEnd w:id="40"/>
+      <w:bookmarkEnd w:id="39"/>
     </w:p>
     <w:p>
       <w:pPr>
@@ -28179,7 +26636,21 @@
           <w:rFonts w:ascii="Open Sans" w:hAnsi="Open Sans" w:cs="Open Sans"/>
           <w:sz w:val="20"/>
         </w:rPr>
-        <w:t xml:space="preserve">Let’s imagine the following situation - you just found out you have to present your results to a partner or a PI – all the averages you produced and comparisons you made. Suppose you </w:t>
+        <w:t>Let’s imagine the following situation - you just found out you have to present your results to a partner</w:t>
+      </w:r>
+      <w:r>
+        <w:rPr>
+          <w:rFonts w:ascii="Open Sans" w:hAnsi="Open Sans" w:cs="Open Sans"/>
+          <w:sz w:val="20"/>
+        </w:rPr>
+        <w:t xml:space="preserve"> </w:t>
+      </w:r>
+      <w:r>
+        <w:rPr>
+          <w:rFonts w:ascii="Open Sans" w:hAnsi="Open Sans" w:cs="Open Sans"/>
+          <w:sz w:val="20"/>
+        </w:rPr>
+        <w:t xml:space="preserve">– all the averages you produced and comparisons you made. Suppose you </w:t>
       </w:r>
       <w:r>
         <w:rPr>
@@ -28346,28 +26817,14 @@
           <w:rFonts w:ascii="Open Sans" w:hAnsi="Open Sans" w:cs="Open Sans"/>
           <w:sz w:val="20"/>
         </w:rPr>
-        <w:t xml:space="preserve">Finally, do-files make it possible for multiple people to work on a project, which is necessary for cooperating with your PI and for handing the project off to a </w:t>
-      </w:r>
-      <w:r>
-        <w:rPr>
-          <w:rFonts w:ascii="Open Sans" w:hAnsi="Open Sans" w:cs="Open Sans"/>
-          <w:sz w:val="20"/>
-        </w:rPr>
-        <w:t>different</w:t>
-      </w:r>
-      <w:r>
-        <w:rPr>
-          <w:rFonts w:ascii="Open Sans" w:hAnsi="Open Sans" w:cs="Open Sans"/>
-          <w:sz w:val="20"/>
-        </w:rPr>
-        <w:t xml:space="preserve"> PA/RA </w:t>
-      </w:r>
-      <w:r>
-        <w:rPr>
-          <w:rFonts w:ascii="Open Sans" w:hAnsi="Open Sans" w:cs="Open Sans"/>
-          <w:sz w:val="20"/>
-        </w:rPr>
-        <w:t>or a PC/RM.</w:t>
+        <w:t xml:space="preserve">Finally, do-files make it possible for multiple people to work on a project, which is necessary for </w:t>
+      </w:r>
+      <w:r>
+        <w:rPr>
+          <w:rFonts w:ascii="Open Sans" w:hAnsi="Open Sans" w:cs="Open Sans"/>
+          <w:sz w:val="20"/>
+        </w:rPr>
+        <w:t>collaborating with others or when you hand off a project to someone else.</w:t>
       </w:r>
     </w:p>
     <w:p>
@@ -28429,7 +26886,7 @@
           <w:sz w:val="20"/>
         </w:rPr>
       </w:pPr>
-      <w:bookmarkStart w:id="41" w:name="_Toc379316493"/>
+      <w:bookmarkStart w:id="40" w:name="_Toc379316493"/>
       <w:r>
         <w:rPr>
           <w:rStyle w:val="Heading2Char"/>
@@ -28448,7 +26905,7 @@
         </w:rPr>
         <w:t>E</w:t>
       </w:r>
-      <w:bookmarkEnd w:id="41"/>
+      <w:bookmarkEnd w:id="40"/>
     </w:p>
     <w:p>
       <w:pPr>
@@ -28554,7 +27011,7 @@
           <w:sz w:val="20"/>
         </w:rPr>
         <w:drawing>
-          <wp:anchor distT="0" distB="0" distL="114300" distR="114300" simplePos="0" relativeHeight="251718656" behindDoc="1" locked="0" layoutInCell="1" allowOverlap="1" wp14:anchorId="6ADC2146" wp14:editId="19F56D13">
+          <wp:anchor distT="0" distB="0" distL="114300" distR="114300" simplePos="0" relativeHeight="251674624" behindDoc="1" locked="0" layoutInCell="1" allowOverlap="1" wp14:anchorId="6ADC2146" wp14:editId="19F56D13">
             <wp:simplePos x="0" y="0"/>
             <wp:positionH relativeFrom="column">
               <wp:posOffset>1430655</wp:posOffset>
@@ -28577,7 +27034,7 @@
                     <pic:cNvPicPr/>
                   </pic:nvPicPr>
                   <pic:blipFill>
-                    <a:blip r:embed="rId26">
+                    <a:blip r:embed="rId25">
                       <a:extLst>
                         <a:ext uri="{28A0092B-C50C-407E-A947-70E740481C1C}">
                           <a14:useLocalDpi xmlns:a14="http://schemas.microsoft.com/office/drawing/2010/main" val="0"/>
@@ -28679,6 +27136,7 @@
           <w:rFonts w:ascii="Open Sans" w:hAnsi="Open Sans" w:cs="Open Sans"/>
           <w:sz w:val="20"/>
         </w:rPr>
+        <w:lastRenderedPageBreak/>
         <w:t xml:space="preserve">A blank do-file will open. </w:t>
       </w:r>
     </w:p>
@@ -28804,7 +27262,7 @@
           <w:sz w:val="20"/>
         </w:rPr>
       </w:pPr>
-      <w:bookmarkStart w:id="42" w:name="_Toc379316494"/>
+      <w:bookmarkStart w:id="41" w:name="_Toc379316494"/>
       <w:r>
         <w:rPr>
           <w:rStyle w:val="Heading2Char"/>
@@ -28823,7 +27281,7 @@
         </w:rPr>
         <w:t>DS</w:t>
       </w:r>
-      <w:bookmarkEnd w:id="42"/>
+      <w:bookmarkEnd w:id="41"/>
     </w:p>
     <w:p>
       <w:pPr>
@@ -28904,7 +27362,7 @@
           <w:sz w:val="20"/>
         </w:rPr>
         <w:drawing>
-          <wp:anchor distT="0" distB="0" distL="114300" distR="114300" simplePos="0" relativeHeight="251719680" behindDoc="1" locked="0" layoutInCell="1" allowOverlap="1" wp14:anchorId="6E4C3434" wp14:editId="7C7B9983">
+          <wp:anchor distT="0" distB="0" distL="114300" distR="114300" simplePos="0" relativeHeight="251675648" behindDoc="1" locked="0" layoutInCell="1" allowOverlap="1" wp14:anchorId="6E4C3434" wp14:editId="7C7B9983">
             <wp:simplePos x="0" y="0"/>
             <wp:positionH relativeFrom="column">
               <wp:posOffset>1418590</wp:posOffset>
@@ -28929,7 +27387,7 @@
                     </pic:cNvPicPr>
                   </pic:nvPicPr>
                   <pic:blipFill>
-                    <a:blip r:embed="rId27" cstate="print">
+                    <a:blip r:embed="rId26" cstate="print">
                       <a:extLst>
                         <a:ext uri="{28A0092B-C50C-407E-A947-70E740481C1C}">
                           <a14:useLocalDpi xmlns:a14="http://schemas.microsoft.com/office/drawing/2010/main" val="0"/>
@@ -29021,7 +27479,7 @@
         <mc:AlternateContent>
           <mc:Choice Requires="wps">
             <w:drawing>
-              <wp:anchor distT="0" distB="0" distL="114300" distR="114300" simplePos="0" relativeHeight="251692032" behindDoc="1" locked="0" layoutInCell="1" allowOverlap="1" wp14:anchorId="6BDE6695" wp14:editId="4E1251FF">
+              <wp:anchor distT="0" distB="0" distL="114300" distR="114300" simplePos="0" relativeHeight="251664384" behindDoc="1" locked="0" layoutInCell="1" allowOverlap="1" wp14:anchorId="6BDE6695" wp14:editId="4E1251FF">
                 <wp:simplePos x="0" y="0"/>
                 <wp:positionH relativeFrom="column">
                   <wp:posOffset>515620</wp:posOffset>
@@ -29082,7 +27540,7 @@
           </mc:Choice>
           <mc:Fallback>
             <w:pict>
-              <v:rect id="Rectangle 25" o:spid="_x0000_s1026" style="position:absolute;margin-left:40.6pt;margin-top:28pt;width:450.4pt;height:63pt;z-index:-251624448;visibility:visible;mso-wrap-style:square;mso-width-percent:0;mso-height-percent:0;mso-wrap-distance-left:9pt;mso-wrap-distance-top:0;mso-wrap-distance-right:9pt;mso-wrap-distance-bottom:0;mso-position-horizontal:absolute;mso-position-horizontal-relative:text;mso-position-vertical:absolute;mso-position-vertical-relative:text;mso-width-percent:0;mso-height-percent:0;mso-width-relative:margin;mso-height-relative:margin;v-text-anchor:middle" o:gfxdata="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" fillcolor="white [3201]" strokecolor="#c0504d [3205]" strokeweight="2pt"/>
+              <v:rect w14:anchorId="52840952" id="Rectangle 25" o:spid="_x0000_s1026" style="position:absolute;margin-left:40.6pt;margin-top:28pt;width:450.4pt;height:63pt;z-index:-251652096;visibility:visible;mso-wrap-style:square;mso-width-percent:0;mso-height-percent:0;mso-wrap-distance-left:9pt;mso-wrap-distance-top:0;mso-wrap-distance-right:9pt;mso-wrap-distance-bottom:0;mso-position-horizontal:absolute;mso-position-horizontal-relative:text;mso-position-vertical:absolute;mso-position-vertical-relative:text;mso-width-percent:0;mso-height-percent:0;mso-width-relative:margin;mso-height-relative:margin;v-text-anchor:middle" o:gfxdata="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" fillcolor="white [3201]" strokecolor="#c0504d [3205]" strokeweight="2pt"/>
             </w:pict>
           </mc:Fallback>
         </mc:AlternateContent>
@@ -29223,7 +27681,7 @@
           <w:szCs w:val="24"/>
         </w:rPr>
       </w:pPr>
-      <w:bookmarkStart w:id="43" w:name="_Toc379316495"/>
+      <w:bookmarkStart w:id="42" w:name="_Toc379316495"/>
       <w:r>
         <w:rPr>
           <w:rFonts w:ascii="Open Sans" w:hAnsi="Open Sans" w:cs="Open Sans"/>
@@ -29256,7 +27714,7 @@
         </w:rPr>
         <w:t>A QUICK GUIDE</w:t>
       </w:r>
-      <w:bookmarkEnd w:id="43"/>
+      <w:bookmarkEnd w:id="42"/>
     </w:p>
     <w:p>
       <w:pPr>
@@ -29294,7 +27752,7 @@
           <w:sz w:val="20"/>
         </w:rPr>
       </w:pPr>
-      <w:bookmarkStart w:id="44" w:name="_Toc379316496"/>
+      <w:bookmarkStart w:id="43" w:name="_Toc379316496"/>
       <w:r>
         <w:rPr>
           <w:rStyle w:val="Heading2Char"/>
@@ -29313,7 +27771,7 @@
         </w:rPr>
         <w:t>N</w:t>
       </w:r>
-      <w:bookmarkEnd w:id="44"/>
+      <w:bookmarkEnd w:id="43"/>
     </w:p>
     <w:p>
       <w:pPr>
@@ -29380,6 +27838,7 @@
           <w:i/>
           <w:sz w:val="20"/>
         </w:rPr>
+        <w:lastRenderedPageBreak/>
         <w:t>Do</w:t>
       </w:r>
       <w:r>
@@ -29534,7 +27993,6 @@
           <w:i/>
           <w:sz w:val="20"/>
         </w:rPr>
-        <w:lastRenderedPageBreak/>
         <w:t>Note:</w:t>
       </w:r>
       <w:r>
@@ -29793,7 +28251,7 @@
           <w:sz w:val="20"/>
         </w:rPr>
       </w:pPr>
-      <w:bookmarkStart w:id="45" w:name="_Toc379316497"/>
+      <w:bookmarkStart w:id="44" w:name="_Toc379316497"/>
       <w:r>
         <w:rPr>
           <w:rStyle w:val="Heading2Char"/>
@@ -29812,7 +28270,7 @@
         </w:rPr>
         <w:t>E</w:t>
       </w:r>
-      <w:bookmarkEnd w:id="45"/>
+      <w:bookmarkEnd w:id="44"/>
     </w:p>
     <w:p>
       <w:pPr>
@@ -30073,7 +28531,7 @@
         </w:rPr>
         <w:t>in the “</w:t>
       </w:r>
-      <w:hyperlink r:id="rId28" w:history="1">
+      <w:hyperlink r:id="rId27" w:history="1">
         <w:r>
           <w:rPr>
             <w:rStyle w:val="Hyperlink"/>
@@ -30164,7 +28622,7 @@
           <w:szCs w:val="20"/>
         </w:rPr>
       </w:pPr>
-      <w:bookmarkStart w:id="46" w:name="_Toc379316498"/>
+      <w:bookmarkStart w:id="45" w:name="_Toc379316498"/>
       <w:r>
         <w:rPr>
           <w:rStyle w:val="Heading2Char"/>
@@ -30183,7 +28641,7 @@
         </w:rPr>
         <w:t>N</w:t>
       </w:r>
-      <w:bookmarkEnd w:id="46"/>
+      <w:bookmarkEnd w:id="45"/>
     </w:p>
     <w:p>
       <w:pPr>
@@ -30210,7 +28668,7 @@
         <mc:AlternateContent>
           <mc:Choice Requires="wps">
             <w:drawing>
-              <wp:anchor distT="0" distB="0" distL="114300" distR="114300" simplePos="0" relativeHeight="251693056" behindDoc="0" locked="0" layoutInCell="1" allowOverlap="1" wp14:anchorId="67CF918F" wp14:editId="21101921">
+              <wp:anchor distT="0" distB="0" distL="114300" distR="114300" simplePos="0" relativeHeight="251665408" behindDoc="0" locked="0" layoutInCell="1" allowOverlap="1" wp14:anchorId="67CF918F" wp14:editId="21101921">
                 <wp:simplePos x="0" y="0"/>
                 <wp:positionH relativeFrom="column">
                   <wp:posOffset>4662170</wp:posOffset>
@@ -30326,7 +28784,7 @@
           </mc:Choice>
           <mc:Fallback>
             <w:pict>
-              <v:roundrect id="Rounded Rectangle 26" o:spid="_x0000_s1032" style="position:absolute;left:0;text-align:left;margin-left:367.1pt;margin-top:39.45pt;width:136.5pt;height:204.25pt;z-index:251693056;visibility:visible;mso-wrap-style:square;mso-width-percent:0;mso-height-percent:0;mso-wrap-distance-left:9pt;mso-wrap-distance-top:0;mso-wrap-distance-right:9pt;mso-wrap-distance-bottom:0;mso-position-horizontal:absolute;mso-position-horizontal-relative:text;mso-position-vertical:absolute;mso-position-vertical-relative:text;mso-width-percent:0;mso-height-percent:0;mso-width-relative:margin;mso-height-relative:margin;v-text-anchor:middle" arcsize="10923f" o:gfxdata="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" fillcolor="white [3201]" strokecolor="#8064a2 [3207]" strokeweight="2pt">
+              <v:roundrect w14:anchorId="67CF918F" id="Rounded Rectangle 26" o:spid="_x0000_s1032" style="position:absolute;left:0;text-align:left;margin-left:367.1pt;margin-top:39.45pt;width:136.5pt;height:204.25pt;z-index:251665408;visibility:visible;mso-wrap-style:square;mso-width-percent:0;mso-height-percent:0;mso-wrap-distance-left:9pt;mso-wrap-distance-top:0;mso-wrap-distance-right:9pt;mso-wrap-distance-bottom:0;mso-position-horizontal:absolute;mso-position-horizontal-relative:text;mso-position-vertical:absolute;mso-position-vertical-relative:text;mso-width-percent:0;mso-height-percent:0;mso-width-relative:margin;mso-height-relative:margin;v-text-anchor:middle" arcsize="10923f" o:gfxdata="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" fillcolor="white [3201]" strokecolor="#8064a2 [3207]" strokeweight="2pt">
                 <v:textbox>
                   <w:txbxContent>
                     <w:p>
@@ -30648,7 +29106,6 @@
           <w:sz w:val="20"/>
           <w:szCs w:val="20"/>
         </w:rPr>
-        <w:lastRenderedPageBreak/>
         <w:t>By leaving a comment on top of them that says:</w:t>
       </w:r>
     </w:p>
@@ -30720,7 +29177,6 @@
           <w:szCs w:val="20"/>
         </w:rPr>
       </w:pPr>
-      <w:proofErr w:type="gramStart"/>
       <w:r>
         <w:rPr>
           <w:rFonts w:ascii="Open Sans" w:hAnsi="Open Sans" w:cs="Open Sans"/>
@@ -30753,16 +29209,7 @@
           <w:sz w:val="20"/>
           <w:szCs w:val="20"/>
         </w:rPr>
-        <w:t>* in front of the comment.</w:t>
-      </w:r>
-      <w:proofErr w:type="gramEnd"/>
-      <w:r>
-        <w:rPr>
-          <w:rFonts w:ascii="Open Sans" w:hAnsi="Open Sans" w:cs="Open Sans"/>
-          <w:sz w:val="20"/>
-          <w:szCs w:val="20"/>
-        </w:rPr>
-        <w:t xml:space="preserve"> Basically, a * in front of a line tells Stata not to execute that line. This is one way to create comments. If the comment is long, however, or contains several lines, it’s better to use another commenting format:</w:t>
+        <w:t>* in front of the comment. Basically, a * in front of a line tells Stata not to execute that line. This is one way to create comments. If the comment is long, however, or contains several lines, it’s better to use another commenting format:</w:t>
       </w:r>
     </w:p>
     <w:p>
@@ -31038,6 +29485,7 @@
           <w:sz w:val="20"/>
           <w:szCs w:val="20"/>
         </w:rPr>
+        <w:lastRenderedPageBreak/>
         <w:t>Purpose of the do-file</w:t>
       </w:r>
     </w:p>
@@ -31462,7 +29910,7 @@
           <w:szCs w:val="20"/>
         </w:rPr>
       </w:pPr>
-      <w:bookmarkStart w:id="47" w:name="_Toc379316499"/>
+      <w:bookmarkStart w:id="46" w:name="_Toc379316499"/>
       <w:r>
         <w:rPr>
           <w:rStyle w:val="Heading2Char"/>
@@ -31470,7 +29918,6 @@
           <w:sz w:val="20"/>
           <w:szCs w:val="20"/>
         </w:rPr>
-        <w:lastRenderedPageBreak/>
         <w:t>TYPICAL OPENING COMMAND</w:t>
       </w:r>
       <w:r>
@@ -31482,7 +29929,7 @@
         </w:rPr>
         <w:t>S</w:t>
       </w:r>
-      <w:bookmarkEnd w:id="47"/>
+      <w:bookmarkEnd w:id="46"/>
     </w:p>
     <w:p>
       <w:pPr>
@@ -31689,7 +30136,7 @@
           <w:szCs w:val="20"/>
         </w:rPr>
       </w:pPr>
-      <w:bookmarkStart w:id="48" w:name="_Toc379316500"/>
+      <w:bookmarkStart w:id="47" w:name="_Toc379316500"/>
       <w:r>
         <w:rPr>
           <w:rStyle w:val="Heading3Char"/>
@@ -31699,7 +30146,7 @@
         </w:rPr>
         <w:t>CLEAR</w:t>
       </w:r>
-      <w:bookmarkEnd w:id="48"/>
+      <w:bookmarkEnd w:id="47"/>
       <w:r>
         <w:rPr>
           <w:rFonts w:ascii="Open Sans" w:hAnsi="Open Sans" w:cs="Open Sans"/>
@@ -31735,25 +30182,7 @@
           <w:sz w:val="20"/>
           <w:szCs w:val="20"/>
         </w:rPr>
-        <w:t>If you tried to load a dataset right now within the Stata window you have open, it would give you an error, saying “no; data in memory would be lost”. This is because once you already have a dataset open and have made changes within it (even ones you don’t want to save)</w:t>
-      </w:r>
-      <w:proofErr w:type="gramStart"/>
-      <w:r>
-        <w:rPr>
-          <w:rFonts w:ascii="Open Sans" w:hAnsi="Open Sans" w:cs="Open Sans"/>
-          <w:sz w:val="20"/>
-          <w:szCs w:val="20"/>
-        </w:rPr>
-        <w:t>,</w:t>
-      </w:r>
-      <w:proofErr w:type="gramEnd"/>
-      <w:r>
-        <w:rPr>
-          <w:rFonts w:ascii="Open Sans" w:hAnsi="Open Sans" w:cs="Open Sans"/>
-          <w:sz w:val="20"/>
-          <w:szCs w:val="20"/>
-        </w:rPr>
-        <w:t xml:space="preserve"> Stata will not open another </w:t>
+        <w:t xml:space="preserve">If you tried to load a dataset right now within the Stata window you have open, it would give you an error, saying “no; data in memory would be lost”. This is because once you already have a dataset open and have made changes within it (even ones you don’t want to save), Stata will not open another </w:t>
       </w:r>
       <w:r>
         <w:rPr>
@@ -31782,7 +30211,7 @@
         <w:spacing w:before="200"/>
         <w:contextualSpacing w:val="0"/>
       </w:pPr>
-      <w:bookmarkStart w:id="49" w:name="_Toc379316501"/>
+      <w:bookmarkStart w:id="48" w:name="_Toc379316501"/>
       <w:r>
         <w:rPr>
           <w:rStyle w:val="Heading3Char"/>
@@ -31801,7 +30230,7 @@
         </w:rPr>
         <w:t>ET MORE OFF</w:t>
       </w:r>
-      <w:bookmarkEnd w:id="49"/>
+      <w:bookmarkEnd w:id="48"/>
       <w:r>
         <w:rPr>
           <w:rFonts w:ascii="Open Sans" w:hAnsi="Open Sans" w:cs="Open Sans"/>
@@ -31873,7 +30302,16 @@
           <w:sz w:val="20"/>
           <w:szCs w:val="20"/>
         </w:rPr>
-        <w:t xml:space="preserve"> becomes very annoying very fast. To avoid this, you want to</w:t>
+        <w:t xml:space="preserve"> becomes very annoying very fast. To </w:t>
+      </w:r>
+      <w:r>
+        <w:rPr>
+          <w:rFonts w:ascii="Open Sans" w:hAnsi="Open Sans" w:cs="Open Sans"/>
+          <w:sz w:val="20"/>
+          <w:szCs w:val="20"/>
+        </w:rPr>
+        <w:lastRenderedPageBreak/>
+        <w:t>avoid this, you want to</w:t>
       </w:r>
       <w:r>
         <w:t xml:space="preserve"> </w:t>
@@ -31912,7 +30350,7 @@
           <w:szCs w:val="20"/>
         </w:rPr>
       </w:pPr>
-      <w:bookmarkStart w:id="50" w:name="_Toc379316502"/>
+      <w:bookmarkStart w:id="49" w:name="_Toc379316502"/>
       <w:r>
         <w:rPr>
           <w:rStyle w:val="Heading3Char"/>
@@ -31922,7 +30360,7 @@
         </w:rPr>
         <w:t>SET MEMORY</w:t>
       </w:r>
-      <w:bookmarkEnd w:id="50"/>
+      <w:bookmarkEnd w:id="49"/>
       <w:r>
         <w:rPr>
           <w:rStyle w:val="Heading3Char"/>
@@ -32284,7 +30722,7 @@
           <w:szCs w:val="20"/>
         </w:rPr>
       </w:pPr>
-      <w:bookmarkStart w:id="51" w:name="_Toc379316503"/>
+      <w:bookmarkStart w:id="50" w:name="_Toc379316503"/>
       <w:r>
         <w:rPr>
           <w:rStyle w:val="Heading2Char"/>
@@ -32303,7 +30741,7 @@
         </w:rPr>
         <w:t>THER GOOD COMMANDS TO INCLUDE IN THIS INITIAL SECTION:</w:t>
       </w:r>
-      <w:bookmarkEnd w:id="51"/>
+      <w:bookmarkEnd w:id="50"/>
     </w:p>
     <w:p>
       <w:pPr>
@@ -32331,7 +30769,7 @@
           <w:szCs w:val="20"/>
         </w:rPr>
       </w:pPr>
-      <w:bookmarkStart w:id="52" w:name="_Toc379316504"/>
+      <w:bookmarkStart w:id="51" w:name="_Toc379316504"/>
       <w:r>
         <w:rPr>
           <w:rStyle w:val="Heading3Char"/>
@@ -32359,7 +30797,7 @@
         </w:rPr>
         <w:t>OF STATA</w:t>
       </w:r>
-      <w:bookmarkEnd w:id="52"/>
+      <w:bookmarkEnd w:id="51"/>
       <w:r>
         <w:rPr>
           <w:rFonts w:ascii="Open Sans" w:hAnsi="Open Sans" w:cs="Open Sans"/>
@@ -32418,39 +30856,7 @@
           <w:sz w:val="20"/>
           <w:szCs w:val="20"/>
         </w:rPr>
-        <w:t>, they sometimes end up using different versions of Stata (in the same way someone might have Windows 7 and another person a Windows XP or a mac). I</w:t>
-      </w:r>
-      <w:r>
-        <w:rPr>
-          <w:rFonts w:ascii="Open Sans" w:hAnsi="Open Sans" w:cs="Open Sans"/>
-          <w:sz w:val="20"/>
-          <w:szCs w:val="20"/>
-        </w:rPr>
-        <w:t>PA typically works with Stata 1</w:t>
-      </w:r>
-      <w:r>
-        <w:rPr>
-          <w:rFonts w:ascii="Open Sans" w:hAnsi="Open Sans" w:cs="Open Sans"/>
-          <w:sz w:val="20"/>
-          <w:szCs w:val="20"/>
-        </w:rPr>
-        <w:t>2</w:t>
-      </w:r>
-      <w:r>
-        <w:rPr>
-          <w:rFonts w:ascii="Open Sans" w:hAnsi="Open Sans" w:cs="Open Sans"/>
-          <w:sz w:val="20"/>
-          <w:szCs w:val="20"/>
-        </w:rPr>
-        <w:t xml:space="preserve"> or 13</w:t>
-      </w:r>
-      <w:r>
-        <w:rPr>
-          <w:rFonts w:ascii="Open Sans" w:hAnsi="Open Sans" w:cs="Open Sans"/>
-          <w:sz w:val="20"/>
-          <w:szCs w:val="20"/>
-        </w:rPr>
-        <w:t>. The commands in Stata are mostly standardized across versions, but occasionally the syntax changes slightly and a command won’t run properly. In order to avoid this you want to right away tell Stata which version of Stata to use, setting it to the lowest one available in the group that will use the files. The syntax is simply</w:t>
+        <w:t>, they sometimes end up using different versions of Stata (in the same way someone might have Windows 7 and another person a Windows XP or a mac). The commands in Stata are mostly standardized across versions, but occasionally the syntax changes slightly and a command won’t run properly. In order to avoid this you want to right away tell Stata which version of Stata to use, setting it to the lowest one available in the group that will use the files. The syntax is simply</w:t>
       </w:r>
     </w:p>
     <w:p>
@@ -32532,7 +30938,7 @@
           <w:szCs w:val="20"/>
         </w:rPr>
       </w:pPr>
-      <w:bookmarkStart w:id="53" w:name="_Toc379316505"/>
+      <w:bookmarkStart w:id="52" w:name="_Toc379316505"/>
       <w:r>
         <w:rPr>
           <w:rStyle w:val="Heading3Char"/>
@@ -32540,10 +30946,9 @@
           <w:sz w:val="20"/>
           <w:szCs w:val="20"/>
         </w:rPr>
-        <w:lastRenderedPageBreak/>
         <w:t>LOG CLOSE</w:t>
       </w:r>
-      <w:bookmarkEnd w:id="53"/>
+      <w:bookmarkEnd w:id="52"/>
       <w:r>
         <w:rPr>
           <w:rStyle w:val="Heading3Char"/>
@@ -32643,7 +31048,7 @@
         </w:rPr>
         <w:t xml:space="preserve">For more information on logs, see the </w:t>
       </w:r>
-      <w:hyperlink r:id="rId29" w:history="1">
+      <w:hyperlink r:id="rId28" w:history="1">
         <w:r>
           <w:rPr>
             <w:rStyle w:val="Hyperlink"/>
@@ -32857,6 +31262,7 @@
           <w:sz w:val="20"/>
           <w:szCs w:val="20"/>
         </w:rPr>
+        <w:lastRenderedPageBreak/>
         <w:t xml:space="preserve">Now let’s add these commands to your existing do-file, and then save the do-file in the </w:t>
       </w:r>
       <w:r>
@@ -32889,7 +31295,17 @@
           <w:sz w:val="20"/>
           <w:szCs w:val="20"/>
         </w:rPr>
-        <w:t xml:space="preserve"> subfolder in your Stata folder on the USB. Let’s close the do-file we’ve created and open a new do-file for the next few exercises. Please start it with </w:t>
+        <w:t xml:space="preserve"> subfolder. Let’s close the do-file we’ve created and open a new do-file for the next few exer</w:t>
+      </w:r>
+      <w:bookmarkStart w:id="53" w:name="_GoBack"/>
+      <w:bookmarkEnd w:id="53"/>
+      <w:r>
+        <w:rPr>
+          <w:rFonts w:ascii="Open Sans" w:hAnsi="Open Sans" w:cs="Open Sans"/>
+          <w:sz w:val="20"/>
+          <w:szCs w:val="20"/>
+        </w:rPr>
+        <w:t xml:space="preserve">cises. Please start it with </w:t>
       </w:r>
       <w:r>
         <w:rPr>
@@ -33759,7 +32175,7 @@
       </w:pPr>
     </w:p>
     <w:sectPr>
-      <w:footerReference w:type="default" r:id="rId30"/>
+      <w:footerReference w:type="default" r:id="rId29"/>
       <w:type w:val="continuous"/>
       <w:pgSz w:w="12240" w:h="15840"/>
       <w:pgMar w:top="1440" w:right="1080" w:bottom="1440" w:left="1080" w:header="720" w:footer="720" w:gutter="0"/>
@@ -33771,7 +32187,7 @@
 </file>
 
 <file path=word/endnotes.xml><?xml version="1.0" encoding="utf-8"?>
-<w:endnotes xmlns:wpc="http://schemas.microsoft.com/office/word/2010/wordprocessingCanvas" xmlns:mc="http://schemas.openxmlformats.org/markup-compatibility/2006" xmlns:o="urn:schemas-microsoft-com:office:office" xmlns:r="http://schemas.openxmlformats.org/officeDocument/2006/relationships" xmlns:m="http://schemas.openxmlformats.org/officeDocument/2006/math" xmlns:v="urn:schemas-microsoft-com:vml" xmlns:wp14="http://schemas.microsoft.com/office/word/2010/wordprocessingDrawing" xmlns:wp="http://schemas.openxmlformats.org/drawingml/2006/wordprocessingDrawing" xmlns:w10="urn:schemas-microsoft-com:office:word" xmlns:w="http://schemas.openxmlformats.org/wordprocessingml/2006/main" xmlns:w14="http://schemas.microsoft.com/office/word/2010/wordml" xmlns:wpg="http://schemas.microsoft.com/office/word/2010/wordprocessingGroup" xmlns:wpi="http://schemas.microsoft.com/office/word/2010/wordprocessingInk" xmlns:wne="http://schemas.microsoft.com/office/word/2006/wordml" xmlns:wps="http://schemas.microsoft.com/office/word/2010/wordprocessingShape" mc:Ignorable="w14 wp14">
+<w:endnotes xmlns:wpc="http://schemas.microsoft.com/office/word/2010/wordprocessingCanvas" xmlns:mc="http://schemas.openxmlformats.org/markup-compatibility/2006" xmlns:o="urn:schemas-microsoft-com:office:office" xmlns:r="http://schemas.openxmlformats.org/officeDocument/2006/relationships" xmlns:m="http://schemas.openxmlformats.org/officeDocument/2006/math" xmlns:v="urn:schemas-microsoft-com:vml" xmlns:wp14="http://schemas.microsoft.com/office/word/2010/wordprocessingDrawing" xmlns:wp="http://schemas.openxmlformats.org/drawingml/2006/wordprocessingDrawing" xmlns:w10="urn:schemas-microsoft-com:office:word" xmlns:w="http://schemas.openxmlformats.org/wordprocessingml/2006/main" xmlns:w14="http://schemas.microsoft.com/office/word/2010/wordml" xmlns:w15="http://schemas.microsoft.com/office/word/2012/wordml" xmlns:wpg="http://schemas.microsoft.com/office/word/2010/wordprocessingGroup" xmlns:wpi="http://schemas.microsoft.com/office/word/2010/wordprocessingInk" xmlns:wne="http://schemas.microsoft.com/office/word/2006/wordml" xmlns:wps="http://schemas.microsoft.com/office/word/2010/wordprocessingShape" mc:Ignorable="w14 w15 wp14">
   <w:endnote w:type="separator" w:id="-1">
     <w:p>
       <w:pPr>
@@ -33796,7 +32212,7 @@
 </file>
 
 <file path=word/footer1.xml><?xml version="1.0" encoding="utf-8"?>
-<w:ftr xmlns:wpc="http://schemas.microsoft.com/office/word/2010/wordprocessingCanvas" xmlns:mc="http://schemas.openxmlformats.org/markup-compatibility/2006" xmlns:o="urn:schemas-microsoft-com:office:office" xmlns:r="http://schemas.openxmlformats.org/officeDocument/2006/relationships" xmlns:m="http://schemas.openxmlformats.org/officeDocument/2006/math" xmlns:v="urn:schemas-microsoft-com:vml" xmlns:wp14="http://schemas.microsoft.com/office/word/2010/wordprocessingDrawing" xmlns:wp="http://schemas.openxmlformats.org/drawingml/2006/wordprocessingDrawing" xmlns:w10="urn:schemas-microsoft-com:office:word" xmlns:w="http://schemas.openxmlformats.org/wordprocessingml/2006/main" xmlns:w14="http://schemas.microsoft.com/office/word/2010/wordml" xmlns:wpg="http://schemas.microsoft.com/office/word/2010/wordprocessingGroup" xmlns:wpi="http://schemas.microsoft.com/office/word/2010/wordprocessingInk" xmlns:wne="http://schemas.microsoft.com/office/word/2006/wordml" xmlns:wps="http://schemas.microsoft.com/office/word/2010/wordprocessingShape" mc:Ignorable="w14 wp14">
+<w:ftr xmlns:wpc="http://schemas.microsoft.com/office/word/2010/wordprocessingCanvas" xmlns:mc="http://schemas.openxmlformats.org/markup-compatibility/2006" xmlns:o="urn:schemas-microsoft-com:office:office" xmlns:r="http://schemas.openxmlformats.org/officeDocument/2006/relationships" xmlns:m="http://schemas.openxmlformats.org/officeDocument/2006/math" xmlns:v="urn:schemas-microsoft-com:vml" xmlns:wp14="http://schemas.microsoft.com/office/word/2010/wordprocessingDrawing" xmlns:wp="http://schemas.openxmlformats.org/drawingml/2006/wordprocessingDrawing" xmlns:w10="urn:schemas-microsoft-com:office:word" xmlns:w="http://schemas.openxmlformats.org/wordprocessingml/2006/main" xmlns:w14="http://schemas.microsoft.com/office/word/2010/wordml" xmlns:w15="http://schemas.microsoft.com/office/word/2012/wordml" xmlns:wpg="http://schemas.microsoft.com/office/word/2010/wordprocessingGroup" xmlns:wpi="http://schemas.microsoft.com/office/word/2010/wordprocessingInk" xmlns:wne="http://schemas.microsoft.com/office/word/2006/wordml" xmlns:wps="http://schemas.microsoft.com/office/word/2010/wordprocessingShape" mc:Ignorable="w14 w15 wp14">
   <w:sdt>
     <w:sdtPr>
       <w:id w:val="-1424957528"/>
@@ -33829,7 +32245,7 @@
           <w:rPr>
             <w:noProof/>
           </w:rPr>
-          <w:t>17</w:t>
+          <w:t>19</w:t>
         </w:r>
         <w:r>
           <w:rPr>
@@ -33844,7 +32260,7 @@
 </file>
 
 <file path=word/footer2.xml><?xml version="1.0" encoding="utf-8"?>
-<w:ftr xmlns:wpc="http://schemas.microsoft.com/office/word/2010/wordprocessingCanvas" xmlns:mc="http://schemas.openxmlformats.org/markup-compatibility/2006" xmlns:o="urn:schemas-microsoft-com:office:office" xmlns:r="http://schemas.openxmlformats.org/officeDocument/2006/relationships" xmlns:m="http://schemas.openxmlformats.org/officeDocument/2006/math" xmlns:v="urn:schemas-microsoft-com:vml" xmlns:wp14="http://schemas.microsoft.com/office/word/2010/wordprocessingDrawing" xmlns:wp="http://schemas.openxmlformats.org/drawingml/2006/wordprocessingDrawing" xmlns:w10="urn:schemas-microsoft-com:office:word" xmlns:w="http://schemas.openxmlformats.org/wordprocessingml/2006/main" xmlns:w14="http://schemas.microsoft.com/office/word/2010/wordml" xmlns:wpg="http://schemas.microsoft.com/office/word/2010/wordprocessingGroup" xmlns:wpi="http://schemas.microsoft.com/office/word/2010/wordprocessingInk" xmlns:wne="http://schemas.microsoft.com/office/word/2006/wordml" xmlns:wps="http://schemas.microsoft.com/office/word/2010/wordprocessingShape" mc:Ignorable="w14 wp14">
+<w:ftr xmlns:wpc="http://schemas.microsoft.com/office/word/2010/wordprocessingCanvas" xmlns:mc="http://schemas.openxmlformats.org/markup-compatibility/2006" xmlns:o="urn:schemas-microsoft-com:office:office" xmlns:r="http://schemas.openxmlformats.org/officeDocument/2006/relationships" xmlns:m="http://schemas.openxmlformats.org/officeDocument/2006/math" xmlns:v="urn:schemas-microsoft-com:vml" xmlns:wp14="http://schemas.microsoft.com/office/word/2010/wordprocessingDrawing" xmlns:wp="http://schemas.openxmlformats.org/drawingml/2006/wordprocessingDrawing" xmlns:w10="urn:schemas-microsoft-com:office:word" xmlns:w="http://schemas.openxmlformats.org/wordprocessingml/2006/main" xmlns:w14="http://schemas.microsoft.com/office/word/2010/wordml" xmlns:w15="http://schemas.microsoft.com/office/word/2012/wordml" xmlns:wpg="http://schemas.microsoft.com/office/word/2010/wordprocessingGroup" xmlns:wpi="http://schemas.microsoft.com/office/word/2010/wordprocessingInk" xmlns:wne="http://schemas.microsoft.com/office/word/2006/wordml" xmlns:wps="http://schemas.microsoft.com/office/word/2010/wordprocessingShape" mc:Ignorable="w14 w15 wp14">
   <w:p>
     <w:pPr>
       <w:pStyle w:val="Footer"/>
@@ -33933,15 +32349,7 @@
         <w:sz w:val="18"/>
         <w:szCs w:val="18"/>
       </w:rPr>
-      <w:t>09/08</w:t>
-    </w:r>
-    <w:r>
-      <w:rPr>
-        <w:color w:val="7F7F7F" w:themeColor="text1" w:themeTint="80"/>
-        <w:sz w:val="18"/>
-        <w:szCs w:val="18"/>
-      </w:rPr>
-      <w:t>/2014</w:t>
+      <w:t>09/08/2014</w:t>
     </w:r>
   </w:p>
   <w:p>
@@ -33959,15 +32367,7 @@
         <w:sz w:val="18"/>
         <w:szCs w:val="18"/>
       </w:rPr>
-      <w:t xml:space="preserve">Last edited by: </w:t>
-    </w:r>
-    <w:r>
-      <w:rPr>
-        <w:color w:val="7F7F7F" w:themeColor="text1" w:themeTint="80"/>
-        <w:sz w:val="18"/>
-        <w:szCs w:val="18"/>
-      </w:rPr>
-      <w:t>Harrison Diamond Pollock</w:t>
+      <w:t>Last edited by: Harrison Diamond Pollock</w:t>
     </w:r>
     <w:r>
       <w:rPr>
@@ -34042,7 +32442,7 @@
 </file>
 
 <file path=word/footer3.xml><?xml version="1.0" encoding="utf-8"?>
-<w:ftr xmlns:wpc="http://schemas.microsoft.com/office/word/2010/wordprocessingCanvas" xmlns:mc="http://schemas.openxmlformats.org/markup-compatibility/2006" xmlns:o="urn:schemas-microsoft-com:office:office" xmlns:r="http://schemas.openxmlformats.org/officeDocument/2006/relationships" xmlns:m="http://schemas.openxmlformats.org/officeDocument/2006/math" xmlns:v="urn:schemas-microsoft-com:vml" xmlns:wp14="http://schemas.microsoft.com/office/word/2010/wordprocessingDrawing" xmlns:wp="http://schemas.openxmlformats.org/drawingml/2006/wordprocessingDrawing" xmlns:w10="urn:schemas-microsoft-com:office:word" xmlns:w="http://schemas.openxmlformats.org/wordprocessingml/2006/main" xmlns:w14="http://schemas.microsoft.com/office/word/2010/wordml" xmlns:wpg="http://schemas.microsoft.com/office/word/2010/wordprocessingGroup" xmlns:wpi="http://schemas.microsoft.com/office/word/2010/wordprocessingInk" xmlns:wne="http://schemas.microsoft.com/office/word/2006/wordml" xmlns:wps="http://schemas.microsoft.com/office/word/2010/wordprocessingShape" mc:Ignorable="w14 wp14">
+<w:ftr xmlns:wpc="http://schemas.microsoft.com/office/word/2010/wordprocessingCanvas" xmlns:mc="http://schemas.openxmlformats.org/markup-compatibility/2006" xmlns:o="urn:schemas-microsoft-com:office:office" xmlns:r="http://schemas.openxmlformats.org/officeDocument/2006/relationships" xmlns:m="http://schemas.openxmlformats.org/officeDocument/2006/math" xmlns:v="urn:schemas-microsoft-com:vml" xmlns:wp14="http://schemas.microsoft.com/office/word/2010/wordprocessingDrawing" xmlns:wp="http://schemas.openxmlformats.org/drawingml/2006/wordprocessingDrawing" xmlns:w10="urn:schemas-microsoft-com:office:word" xmlns:w="http://schemas.openxmlformats.org/wordprocessingml/2006/main" xmlns:w14="http://schemas.microsoft.com/office/word/2010/wordml" xmlns:w15="http://schemas.microsoft.com/office/word/2012/wordml" xmlns:wpg="http://schemas.microsoft.com/office/word/2010/wordprocessingGroup" xmlns:wpi="http://schemas.microsoft.com/office/word/2010/wordprocessingInk" xmlns:wne="http://schemas.microsoft.com/office/word/2006/wordml" xmlns:wps="http://schemas.microsoft.com/office/word/2010/wordprocessingShape" mc:Ignorable="w14 w15 wp14">
   <w:sdt>
     <w:sdtPr>
       <w:id w:val="1664736253"/>
@@ -34075,7 +32475,7 @@
           <w:rPr>
             <w:noProof/>
           </w:rPr>
-          <w:t>23</w:t>
+          <w:t>24</w:t>
         </w:r>
         <w:r>
           <w:rPr>
@@ -34095,7 +32495,7 @@
 </file>
 
 <file path=word/footnotes.xml><?xml version="1.0" encoding="utf-8"?>
-<w:footnotes xmlns:wpc="http://schemas.microsoft.com/office/word/2010/wordprocessingCanvas" xmlns:mc="http://schemas.openxmlformats.org/markup-compatibility/2006" xmlns:o="urn:schemas-microsoft-com:office:office" xmlns:r="http://schemas.openxmlformats.org/officeDocument/2006/relationships" xmlns:m="http://schemas.openxmlformats.org/officeDocument/2006/math" xmlns:v="urn:schemas-microsoft-com:vml" xmlns:wp14="http://schemas.microsoft.com/office/word/2010/wordprocessingDrawing" xmlns:wp="http://schemas.openxmlformats.org/drawingml/2006/wordprocessingDrawing" xmlns:w10="urn:schemas-microsoft-com:office:word" xmlns:w="http://schemas.openxmlformats.org/wordprocessingml/2006/main" xmlns:w14="http://schemas.microsoft.com/office/word/2010/wordml" xmlns:wpg="http://schemas.microsoft.com/office/word/2010/wordprocessingGroup" xmlns:wpi="http://schemas.microsoft.com/office/word/2010/wordprocessingInk" xmlns:wne="http://schemas.microsoft.com/office/word/2006/wordml" xmlns:wps="http://schemas.microsoft.com/office/word/2010/wordprocessingShape" mc:Ignorable="w14 wp14">
+<w:footnotes xmlns:wpc="http://schemas.microsoft.com/office/word/2010/wordprocessingCanvas" xmlns:mc="http://schemas.openxmlformats.org/markup-compatibility/2006" xmlns:o="urn:schemas-microsoft-com:office:office" xmlns:r="http://schemas.openxmlformats.org/officeDocument/2006/relationships" xmlns:m="http://schemas.openxmlformats.org/officeDocument/2006/math" xmlns:v="urn:schemas-microsoft-com:vml" xmlns:wp14="http://schemas.microsoft.com/office/word/2010/wordprocessingDrawing" xmlns:wp="http://schemas.openxmlformats.org/drawingml/2006/wordprocessingDrawing" xmlns:w10="urn:schemas-microsoft-com:office:word" xmlns:w="http://schemas.openxmlformats.org/wordprocessingml/2006/main" xmlns:w14="http://schemas.microsoft.com/office/word/2010/wordml" xmlns:w15="http://schemas.microsoft.com/office/word/2012/wordml" xmlns:wpg="http://schemas.microsoft.com/office/word/2010/wordprocessingGroup" xmlns:wpi="http://schemas.microsoft.com/office/word/2010/wordprocessingInk" xmlns:wne="http://schemas.microsoft.com/office/word/2006/wordml" xmlns:wps="http://schemas.microsoft.com/office/word/2010/wordprocessingShape" mc:Ignorable="w14 w15 wp14">
   <w:footnote w:type="separator" w:id="-1">
     <w:p>
       <w:pPr>
@@ -34120,8 +32520,8 @@
 </file>
 
 <file path=word/numbering.xml><?xml version="1.0" encoding="utf-8"?>
-<w:numbering xmlns:wpc="http://schemas.microsoft.com/office/word/2010/wordprocessingCanvas" xmlns:mc="http://schemas.openxmlformats.org/markup-compatibility/2006" xmlns:o="urn:schemas-microsoft-com:office:office" xmlns:r="http://schemas.openxmlformats.org/officeDocument/2006/relationships" xmlns:m="http://schemas.openxmlformats.org/officeDocument/2006/math" xmlns:v="urn:schemas-microsoft-com:vml" xmlns:wp14="http://schemas.microsoft.com/office/word/2010/wordprocessingDrawing" xmlns:wp="http://schemas.openxmlformats.org/drawingml/2006/wordprocessingDrawing" xmlns:w10="urn:schemas-microsoft-com:office:word" xmlns:w="http://schemas.openxmlformats.org/wordprocessingml/2006/main" xmlns:w14="http://schemas.microsoft.com/office/word/2010/wordml" xmlns:wpg="http://schemas.microsoft.com/office/word/2010/wordprocessingGroup" xmlns:wpi="http://schemas.microsoft.com/office/word/2010/wordprocessingInk" xmlns:wne="http://schemas.microsoft.com/office/word/2006/wordml" xmlns:wps="http://schemas.microsoft.com/office/word/2010/wordprocessingShape" mc:Ignorable="w14 wp14">
-  <w:abstractNum w:abstractNumId="0">
+<w:numbering xmlns:wpc="http://schemas.microsoft.com/office/word/2010/wordprocessingCanvas" xmlns:mc="http://schemas.openxmlformats.org/markup-compatibility/2006" xmlns:o="urn:schemas-microsoft-com:office:office" xmlns:r="http://schemas.openxmlformats.org/officeDocument/2006/relationships" xmlns:m="http://schemas.openxmlformats.org/officeDocument/2006/math" xmlns:v="urn:schemas-microsoft-com:vml" xmlns:wp14="http://schemas.microsoft.com/office/word/2010/wordprocessingDrawing" xmlns:wp="http://schemas.openxmlformats.org/drawingml/2006/wordprocessingDrawing" xmlns:w10="urn:schemas-microsoft-com:office:word" xmlns:w="http://schemas.openxmlformats.org/wordprocessingml/2006/main" xmlns:w14="http://schemas.microsoft.com/office/word/2010/wordml" xmlns:w15="http://schemas.microsoft.com/office/word/2012/wordml" xmlns:wpg="http://schemas.microsoft.com/office/word/2010/wordprocessingGroup" xmlns:wpi="http://schemas.microsoft.com/office/word/2010/wordprocessingInk" xmlns:wne="http://schemas.microsoft.com/office/word/2006/wordml" xmlns:wps="http://schemas.microsoft.com/office/word/2010/wordprocessingShape" mc:Ignorable="w14 w15 wp14">
+  <w:abstractNum w:abstractNumId="0" w15:restartNumberingAfterBreak="0">
     <w:nsid w:val="00CE02FE"/>
     <w:multiLevelType w:val="hybridMultilevel"/>
     <w:tmpl w:val="F098C21E"/>
@@ -34212,7 +32612,7 @@
       </w:pPr>
     </w:lvl>
   </w:abstractNum>
-  <w:abstractNum w:abstractNumId="1">
+  <w:abstractNum w:abstractNumId="1" w15:restartNumberingAfterBreak="0">
     <w:nsid w:val="01222806"/>
     <w:multiLevelType w:val="hybridMultilevel"/>
     <w:tmpl w:val="E5883294"/>
@@ -34302,7 +32702,7 @@
       </w:pPr>
     </w:lvl>
   </w:abstractNum>
-  <w:abstractNum w:abstractNumId="2">
+  <w:abstractNum w:abstractNumId="2" w15:restartNumberingAfterBreak="0">
     <w:nsid w:val="02B173F6"/>
     <w:multiLevelType w:val="hybridMultilevel"/>
     <w:tmpl w:val="52EA4F8A"/>
@@ -34392,7 +32792,7 @@
       </w:pPr>
     </w:lvl>
   </w:abstractNum>
-  <w:abstractNum w:abstractNumId="3">
+  <w:abstractNum w:abstractNumId="3" w15:restartNumberingAfterBreak="0">
     <w:nsid w:val="03AD2F61"/>
     <w:multiLevelType w:val="hybridMultilevel"/>
     <w:tmpl w:val="DB8891F0"/>
@@ -34483,7 +32883,7 @@
       </w:pPr>
     </w:lvl>
   </w:abstractNum>
-  <w:abstractNum w:abstractNumId="4">
+  <w:abstractNum w:abstractNumId="4" w15:restartNumberingAfterBreak="0">
     <w:nsid w:val="074F0D71"/>
     <w:multiLevelType w:val="hybridMultilevel"/>
     <w:tmpl w:val="B98A71D6"/>
@@ -34596,7 +32996,7 @@
       </w:rPr>
     </w:lvl>
   </w:abstractNum>
-  <w:abstractNum w:abstractNumId="5">
+  <w:abstractNum w:abstractNumId="5" w15:restartNumberingAfterBreak="0">
     <w:nsid w:val="08A42F09"/>
     <w:multiLevelType w:val="hybridMultilevel"/>
     <w:tmpl w:val="5AD2C0B2"/>
@@ -34709,7 +33109,7 @@
       </w:rPr>
     </w:lvl>
   </w:abstractNum>
-  <w:abstractNum w:abstractNumId="6">
+  <w:abstractNum w:abstractNumId="6" w15:restartNumberingAfterBreak="0">
     <w:nsid w:val="0A201996"/>
     <w:multiLevelType w:val="hybridMultilevel"/>
     <w:tmpl w:val="A0B4C88C"/>
@@ -34795,7 +33195,7 @@
       </w:pPr>
     </w:lvl>
   </w:abstractNum>
-  <w:abstractNum w:abstractNumId="7">
+  <w:abstractNum w:abstractNumId="7" w15:restartNumberingAfterBreak="0">
     <w:nsid w:val="0C9A23CF"/>
     <w:multiLevelType w:val="hybridMultilevel"/>
     <w:tmpl w:val="DA349FB4"/>
@@ -34885,7 +33285,7 @@
       </w:pPr>
     </w:lvl>
   </w:abstractNum>
-  <w:abstractNum w:abstractNumId="8">
+  <w:abstractNum w:abstractNumId="8" w15:restartNumberingAfterBreak="0">
     <w:nsid w:val="0F5A1717"/>
     <w:multiLevelType w:val="hybridMultilevel"/>
     <w:tmpl w:val="993AE300"/>
@@ -34975,7 +33375,7 @@
       </w:pPr>
     </w:lvl>
   </w:abstractNum>
-  <w:abstractNum w:abstractNumId="9">
+  <w:abstractNum w:abstractNumId="9" w15:restartNumberingAfterBreak="0">
     <w:nsid w:val="0FE86F81"/>
     <w:multiLevelType w:val="hybridMultilevel"/>
     <w:tmpl w:val="1D800212"/>
@@ -35064,7 +33464,7 @@
       </w:pPr>
     </w:lvl>
   </w:abstractNum>
-  <w:abstractNum w:abstractNumId="10">
+  <w:abstractNum w:abstractNumId="10" w15:restartNumberingAfterBreak="0">
     <w:nsid w:val="12C70DAF"/>
     <w:multiLevelType w:val="hybridMultilevel"/>
     <w:tmpl w:val="200245EC"/>
@@ -35153,7 +33553,7 @@
       </w:pPr>
     </w:lvl>
   </w:abstractNum>
-  <w:abstractNum w:abstractNumId="11">
+  <w:abstractNum w:abstractNumId="11" w15:restartNumberingAfterBreak="0">
     <w:nsid w:val="13AF56D2"/>
     <w:multiLevelType w:val="hybridMultilevel"/>
     <w:tmpl w:val="0B760A6E"/>
@@ -35266,7 +33666,7 @@
       </w:rPr>
     </w:lvl>
   </w:abstractNum>
-  <w:abstractNum w:abstractNumId="12">
+  <w:abstractNum w:abstractNumId="12" w15:restartNumberingAfterBreak="0">
     <w:nsid w:val="15587797"/>
     <w:multiLevelType w:val="hybridMultilevel"/>
     <w:tmpl w:val="BEDC75AE"/>
@@ -35379,7 +33779,7 @@
       </w:rPr>
     </w:lvl>
   </w:abstractNum>
-  <w:abstractNum w:abstractNumId="13">
+  <w:abstractNum w:abstractNumId="13" w15:restartNumberingAfterBreak="0">
     <w:nsid w:val="19660EE1"/>
     <w:multiLevelType w:val="hybridMultilevel"/>
     <w:tmpl w:val="F92A74E4"/>
@@ -35492,7 +33892,7 @@
       </w:rPr>
     </w:lvl>
   </w:abstractNum>
-  <w:abstractNum w:abstractNumId="14">
+  <w:abstractNum w:abstractNumId="14" w15:restartNumberingAfterBreak="0">
     <w:nsid w:val="1BD14483"/>
     <w:multiLevelType w:val="hybridMultilevel"/>
     <w:tmpl w:val="1D360D90"/>
@@ -35584,7 +33984,7 @@
       </w:pPr>
     </w:lvl>
   </w:abstractNum>
-  <w:abstractNum w:abstractNumId="15">
+  <w:abstractNum w:abstractNumId="15" w15:restartNumberingAfterBreak="0">
     <w:nsid w:val="1DB7327A"/>
     <w:multiLevelType w:val="hybridMultilevel"/>
     <w:tmpl w:val="229AC2F4"/>
@@ -35673,7 +34073,7 @@
       </w:pPr>
     </w:lvl>
   </w:abstractNum>
-  <w:abstractNum w:abstractNumId="16">
+  <w:abstractNum w:abstractNumId="16" w15:restartNumberingAfterBreak="0">
     <w:nsid w:val="1DE93437"/>
     <w:multiLevelType w:val="hybridMultilevel"/>
     <w:tmpl w:val="43440FD6"/>
@@ -35762,7 +34162,7 @@
       </w:pPr>
     </w:lvl>
   </w:abstractNum>
-  <w:abstractNum w:abstractNumId="17">
+  <w:abstractNum w:abstractNumId="17" w15:restartNumberingAfterBreak="0">
     <w:nsid w:val="20D12709"/>
     <w:multiLevelType w:val="hybridMultilevel"/>
     <w:tmpl w:val="F3C6AA96"/>
@@ -35875,7 +34275,7 @@
       </w:rPr>
     </w:lvl>
   </w:abstractNum>
-  <w:abstractNum w:abstractNumId="18">
+  <w:abstractNum w:abstractNumId="18" w15:restartNumberingAfterBreak="0">
     <w:nsid w:val="25776DED"/>
     <w:multiLevelType w:val="hybridMultilevel"/>
     <w:tmpl w:val="0D84C93A"/>
@@ -35964,7 +34364,7 @@
       </w:pPr>
     </w:lvl>
   </w:abstractNum>
-  <w:abstractNum w:abstractNumId="19">
+  <w:abstractNum w:abstractNumId="19" w15:restartNumberingAfterBreak="0">
     <w:nsid w:val="26967C62"/>
     <w:multiLevelType w:val="hybridMultilevel"/>
     <w:tmpl w:val="293E89B8"/>
@@ -36050,7 +34450,7 @@
       </w:pPr>
     </w:lvl>
   </w:abstractNum>
-  <w:abstractNum w:abstractNumId="20">
+  <w:abstractNum w:abstractNumId="20" w15:restartNumberingAfterBreak="0">
     <w:nsid w:val="26D31EFB"/>
     <w:multiLevelType w:val="hybridMultilevel"/>
     <w:tmpl w:val="413ACAD4"/>
@@ -36139,7 +34539,7 @@
       </w:pPr>
     </w:lvl>
   </w:abstractNum>
-  <w:abstractNum w:abstractNumId="21">
+  <w:abstractNum w:abstractNumId="21" w15:restartNumberingAfterBreak="0">
     <w:nsid w:val="2EEE1F00"/>
     <w:multiLevelType w:val="hybridMultilevel"/>
     <w:tmpl w:val="FE828D7E"/>
@@ -36229,7 +34629,7 @@
       </w:pPr>
     </w:lvl>
   </w:abstractNum>
-  <w:abstractNum w:abstractNumId="22">
+  <w:abstractNum w:abstractNumId="22" w15:restartNumberingAfterBreak="0">
     <w:nsid w:val="2F3E131D"/>
     <w:multiLevelType w:val="hybridMultilevel"/>
     <w:tmpl w:val="1E16BD84"/>
@@ -36318,7 +34718,7 @@
       </w:pPr>
     </w:lvl>
   </w:abstractNum>
-  <w:abstractNum w:abstractNumId="23">
+  <w:abstractNum w:abstractNumId="23" w15:restartNumberingAfterBreak="0">
     <w:nsid w:val="310950C9"/>
     <w:multiLevelType w:val="hybridMultilevel"/>
     <w:tmpl w:val="FA04FFF4"/>
@@ -36404,7 +34804,7 @@
       </w:pPr>
     </w:lvl>
   </w:abstractNum>
-  <w:abstractNum w:abstractNumId="24">
+  <w:abstractNum w:abstractNumId="24" w15:restartNumberingAfterBreak="0">
     <w:nsid w:val="326510B6"/>
     <w:multiLevelType w:val="hybridMultilevel"/>
     <w:tmpl w:val="83AE401E"/>
@@ -36517,7 +34917,7 @@
       </w:rPr>
     </w:lvl>
   </w:abstractNum>
-  <w:abstractNum w:abstractNumId="25">
+  <w:abstractNum w:abstractNumId="25" w15:restartNumberingAfterBreak="0">
     <w:nsid w:val="348B6E72"/>
     <w:multiLevelType w:val="hybridMultilevel"/>
     <w:tmpl w:val="9EF8348E"/>
@@ -36630,7 +35030,7 @@
       </w:rPr>
     </w:lvl>
   </w:abstractNum>
-  <w:abstractNum w:abstractNumId="26">
+  <w:abstractNum w:abstractNumId="26" w15:restartNumberingAfterBreak="0">
     <w:nsid w:val="35291CB1"/>
     <w:multiLevelType w:val="hybridMultilevel"/>
     <w:tmpl w:val="35067C98"/>
@@ -36721,7 +35121,7 @@
       </w:pPr>
     </w:lvl>
   </w:abstractNum>
-  <w:abstractNum w:abstractNumId="27">
+  <w:abstractNum w:abstractNumId="27" w15:restartNumberingAfterBreak="0">
     <w:nsid w:val="399678F2"/>
     <w:multiLevelType w:val="hybridMultilevel"/>
     <w:tmpl w:val="635AFFF0"/>
@@ -36834,7 +35234,7 @@
       </w:rPr>
     </w:lvl>
   </w:abstractNum>
-  <w:abstractNum w:abstractNumId="28">
+  <w:abstractNum w:abstractNumId="28" w15:restartNumberingAfterBreak="0">
     <w:nsid w:val="3AA205A7"/>
     <w:multiLevelType w:val="hybridMultilevel"/>
     <w:tmpl w:val="211487DA"/>
@@ -36923,7 +35323,7 @@
       </w:pPr>
     </w:lvl>
   </w:abstractNum>
-  <w:abstractNum w:abstractNumId="29">
+  <w:abstractNum w:abstractNumId="29" w15:restartNumberingAfterBreak="0">
     <w:nsid w:val="3D331AEA"/>
     <w:multiLevelType w:val="hybridMultilevel"/>
     <w:tmpl w:val="2E921452"/>
@@ -37012,7 +35412,7 @@
       </w:pPr>
     </w:lvl>
   </w:abstractNum>
-  <w:abstractNum w:abstractNumId="30">
+  <w:abstractNum w:abstractNumId="30" w15:restartNumberingAfterBreak="0">
     <w:nsid w:val="4AD75F73"/>
     <w:multiLevelType w:val="hybridMultilevel"/>
     <w:tmpl w:val="41AA7022"/>
@@ -37105,7 +35505,7 @@
       </w:pPr>
     </w:lvl>
   </w:abstractNum>
-  <w:abstractNum w:abstractNumId="31">
+  <w:abstractNum w:abstractNumId="31" w15:restartNumberingAfterBreak="0">
     <w:nsid w:val="4BA532DF"/>
     <w:multiLevelType w:val="hybridMultilevel"/>
     <w:tmpl w:val="9A30B4BA"/>
@@ -37218,7 +35618,7 @@
       </w:rPr>
     </w:lvl>
   </w:abstractNum>
-  <w:abstractNum w:abstractNumId="32">
+  <w:abstractNum w:abstractNumId="32" w15:restartNumberingAfterBreak="0">
     <w:nsid w:val="4F564FC3"/>
     <w:multiLevelType w:val="hybridMultilevel"/>
     <w:tmpl w:val="CF429A04"/>
@@ -37308,7 +35708,7 @@
       </w:pPr>
     </w:lvl>
   </w:abstractNum>
-  <w:abstractNum w:abstractNumId="33">
+  <w:abstractNum w:abstractNumId="33" w15:restartNumberingAfterBreak="0">
     <w:nsid w:val="54452A09"/>
     <w:multiLevelType w:val="hybridMultilevel"/>
     <w:tmpl w:val="8DF0C554"/>
@@ -37399,7 +35799,7 @@
       </w:pPr>
     </w:lvl>
   </w:abstractNum>
-  <w:abstractNum w:abstractNumId="34">
+  <w:abstractNum w:abstractNumId="34" w15:restartNumberingAfterBreak="0">
     <w:nsid w:val="54C972A4"/>
     <w:multiLevelType w:val="hybridMultilevel"/>
     <w:tmpl w:val="1E8681C4"/>
@@ -37488,7 +35888,7 @@
       </w:pPr>
     </w:lvl>
   </w:abstractNum>
-  <w:abstractNum w:abstractNumId="35">
+  <w:abstractNum w:abstractNumId="35" w15:restartNumberingAfterBreak="0">
     <w:nsid w:val="5D097374"/>
     <w:multiLevelType w:val="hybridMultilevel"/>
     <w:tmpl w:val="7538410C"/>
@@ -37577,7 +35977,7 @@
       </w:pPr>
     </w:lvl>
   </w:abstractNum>
-  <w:abstractNum w:abstractNumId="36">
+  <w:abstractNum w:abstractNumId="36" w15:restartNumberingAfterBreak="0">
     <w:nsid w:val="5D4C7F88"/>
     <w:multiLevelType w:val="hybridMultilevel"/>
     <w:tmpl w:val="A58C6856"/>
@@ -37666,7 +36066,7 @@
       </w:pPr>
     </w:lvl>
   </w:abstractNum>
-  <w:abstractNum w:abstractNumId="37">
+  <w:abstractNum w:abstractNumId="37" w15:restartNumberingAfterBreak="0">
     <w:nsid w:val="5FC4347A"/>
     <w:multiLevelType w:val="hybridMultilevel"/>
     <w:tmpl w:val="CD886FA8"/>
@@ -37757,7 +36157,7 @@
       </w:pPr>
     </w:lvl>
   </w:abstractNum>
-  <w:abstractNum w:abstractNumId="38">
+  <w:abstractNum w:abstractNumId="38" w15:restartNumberingAfterBreak="0">
     <w:nsid w:val="63230F93"/>
     <w:multiLevelType w:val="hybridMultilevel"/>
     <w:tmpl w:val="71E6DCE2"/>
@@ -37848,7 +36248,7 @@
       </w:pPr>
     </w:lvl>
   </w:abstractNum>
-  <w:abstractNum w:abstractNumId="39">
+  <w:abstractNum w:abstractNumId="39" w15:restartNumberingAfterBreak="0">
     <w:nsid w:val="6CFA0303"/>
     <w:multiLevelType w:val="hybridMultilevel"/>
     <w:tmpl w:val="68CCB1C6"/>
@@ -37948,7 +36348,7 @@
       </w:pPr>
     </w:lvl>
   </w:abstractNum>
-  <w:abstractNum w:abstractNumId="40">
+  <w:abstractNum w:abstractNumId="40" w15:restartNumberingAfterBreak="0">
     <w:nsid w:val="6D8E2BDA"/>
     <w:multiLevelType w:val="hybridMultilevel"/>
     <w:tmpl w:val="ED547012"/>
@@ -38061,7 +36461,7 @@
       </w:rPr>
     </w:lvl>
   </w:abstractNum>
-  <w:abstractNum w:abstractNumId="41">
+  <w:abstractNum w:abstractNumId="41" w15:restartNumberingAfterBreak="0">
     <w:nsid w:val="6F026629"/>
     <w:multiLevelType w:val="hybridMultilevel"/>
     <w:tmpl w:val="1A42A5F4"/>
@@ -38150,7 +36550,7 @@
       </w:pPr>
     </w:lvl>
   </w:abstractNum>
-  <w:abstractNum w:abstractNumId="42">
+  <w:abstractNum w:abstractNumId="42" w15:restartNumberingAfterBreak="0">
     <w:nsid w:val="704C5228"/>
     <w:multiLevelType w:val="hybridMultilevel"/>
     <w:tmpl w:val="26C00EF8"/>
@@ -38239,7 +36639,7 @@
       </w:pPr>
     </w:lvl>
   </w:abstractNum>
-  <w:abstractNum w:abstractNumId="43">
+  <w:abstractNum w:abstractNumId="43" w15:restartNumberingAfterBreak="0">
     <w:nsid w:val="73595D65"/>
     <w:multiLevelType w:val="hybridMultilevel"/>
     <w:tmpl w:val="5AA00DC6"/>
@@ -38328,7 +36728,7 @@
       </w:pPr>
     </w:lvl>
   </w:abstractNum>
-  <w:abstractNum w:abstractNumId="44">
+  <w:abstractNum w:abstractNumId="44" w15:restartNumberingAfterBreak="0">
     <w:nsid w:val="741104E6"/>
     <w:multiLevelType w:val="hybridMultilevel"/>
     <w:tmpl w:val="7EFAB46A"/>
@@ -38418,7 +36818,7 @@
       </w:pPr>
     </w:lvl>
   </w:abstractNum>
-  <w:abstractNum w:abstractNumId="45">
+  <w:abstractNum w:abstractNumId="45" w15:restartNumberingAfterBreak="0">
     <w:nsid w:val="77750597"/>
     <w:multiLevelType w:val="hybridMultilevel"/>
     <w:tmpl w:val="5F3ACEAE"/>
@@ -38507,7 +36907,7 @@
       </w:pPr>
     </w:lvl>
   </w:abstractNum>
-  <w:abstractNum w:abstractNumId="46">
+  <w:abstractNum w:abstractNumId="46" w15:restartNumberingAfterBreak="0">
     <w:nsid w:val="7ABC42A1"/>
     <w:multiLevelType w:val="hybridMultilevel"/>
     <w:tmpl w:val="DA06AE98"/>
@@ -38598,7 +36998,7 @@
       </w:pPr>
     </w:lvl>
   </w:abstractNum>
-  <w:abstractNum w:abstractNumId="47">
+  <w:abstractNum w:abstractNumId="47" w15:restartNumberingAfterBreak="0">
     <w:nsid w:val="7E414D78"/>
     <w:multiLevelType w:val="hybridMultilevel"/>
     <w:tmpl w:val="8AB8562A"/>
@@ -38849,7 +37249,7 @@
 </file>
 
 <file path=word/styles.xml><?xml version="1.0" encoding="utf-8"?>
-<w:styles xmlns:mc="http://schemas.openxmlformats.org/markup-compatibility/2006" xmlns:r="http://schemas.openxmlformats.org/officeDocument/2006/relationships" xmlns:w="http://schemas.openxmlformats.org/wordprocessingml/2006/main" xmlns:w14="http://schemas.microsoft.com/office/word/2010/wordml" mc:Ignorable="w14">
+<w:styles xmlns:mc="http://schemas.openxmlformats.org/markup-compatibility/2006" xmlns:r="http://schemas.openxmlformats.org/officeDocument/2006/relationships" xmlns:w="http://schemas.openxmlformats.org/wordprocessingml/2006/main" xmlns:w14="http://schemas.microsoft.com/office/word/2010/wordml" xmlns:w15="http://schemas.microsoft.com/office/word/2012/wordml" mc:Ignorable="w14 w15">
   <w:docDefaults>
     <w:rPrDefault>
       <w:rPr>
@@ -38865,144 +37265,378 @@
       </w:pPr>
     </w:pPrDefault>
   </w:docDefaults>
-  <w:latentStyles w:defLockedState="0" w:defUIPriority="99" w:defSemiHidden="1" w:defUnhideWhenUsed="1" w:defQFormat="0" w:count="267">
-    <w:lsdException w:name="Normal" w:semiHidden="0" w:uiPriority="0" w:unhideWhenUsed="0" w:qFormat="1"/>
-    <w:lsdException w:name="heading 1" w:semiHidden="0" w:uiPriority="9" w:unhideWhenUsed="0" w:qFormat="1"/>
-    <w:lsdException w:name="heading 2" w:uiPriority="9" w:qFormat="1"/>
-    <w:lsdException w:name="heading 3" w:uiPriority="9" w:qFormat="1"/>
-    <w:lsdException w:name="heading 4" w:uiPriority="9" w:qFormat="1"/>
-    <w:lsdException w:name="heading 5" w:uiPriority="9" w:qFormat="1"/>
-    <w:lsdException w:name="heading 6" w:uiPriority="9" w:qFormat="1"/>
-    <w:lsdException w:name="heading 7" w:uiPriority="9" w:qFormat="1"/>
-    <w:lsdException w:name="heading 8" w:uiPriority="9" w:qFormat="1"/>
-    <w:lsdException w:name="heading 9" w:uiPriority="9" w:qFormat="1"/>
-    <w:lsdException w:name="toc 1" w:uiPriority="39"/>
-    <w:lsdException w:name="toc 2" w:uiPriority="39"/>
-    <w:lsdException w:name="toc 3" w:uiPriority="39"/>
-    <w:lsdException w:name="toc 4" w:uiPriority="39"/>
-    <w:lsdException w:name="toc 5" w:uiPriority="39"/>
-    <w:lsdException w:name="toc 6" w:uiPriority="39"/>
-    <w:lsdException w:name="toc 7" w:uiPriority="39"/>
-    <w:lsdException w:name="toc 8" w:uiPriority="39"/>
-    <w:lsdException w:name="toc 9" w:uiPriority="39"/>
-    <w:lsdException w:name="caption" w:uiPriority="35" w:qFormat="1"/>
-    <w:lsdException w:name="Title" w:semiHidden="0" w:uiPriority="10" w:unhideWhenUsed="0" w:qFormat="1"/>
-    <w:lsdException w:name="Default Paragraph Font" w:uiPriority="1"/>
-    <w:lsdException w:name="Subtitle" w:semiHidden="0" w:uiPriority="11" w:unhideWhenUsed="0" w:qFormat="1"/>
-    <w:lsdException w:name="Strong" w:semiHidden="0" w:uiPriority="22" w:unhideWhenUsed="0" w:qFormat="1"/>
-    <w:lsdException w:name="Emphasis" w:semiHidden="0" w:uiPriority="20" w:unhideWhenUsed="0" w:qFormat="1"/>
-    <w:lsdException w:name="Table Grid" w:semiHidden="0" w:uiPriority="59" w:unhideWhenUsed="0"/>
-    <w:lsdException w:name="Placeholder Text" w:unhideWhenUsed="0"/>
-    <w:lsdException w:name="No Spacing" w:semiHidden="0" w:uiPriority="1" w:unhideWhenUsed="0" w:qFormat="1"/>
-    <w:lsdException w:name="Light Shading" w:semiHidden="0" w:uiPriority="60" w:unhideWhenUsed="0"/>
-    <w:lsdException w:name="Light List" w:semiHidden="0" w:uiPriority="61" w:unhideWhenUsed="0"/>
-    <w:lsdException w:name="Light Grid" w:semiHidden="0" w:uiPriority="62" w:unhideWhenUsed="0"/>
-    <w:lsdException w:name="Medium Shading 1" w:semiHidden="0" w:uiPriority="63" w:unhideWhenUsed="0"/>
-    <w:lsdException w:name="Medium Shading 2" w:semiHidden="0" w:uiPriority="64" w:unhideWhenUsed="0"/>
-    <w:lsdException w:name="Medium List 1" w:semiHidden="0" w:uiPriority="65" w:unhideWhenUsed="0"/>
-    <w:lsdException w:name="Medium List 2" w:semiHidden="0" w:uiPriority="66" w:unhideWhenUsed="0"/>
-    <w:lsdException w:name="Medium Grid 1" w:semiHidden="0" w:uiPriority="67" w:unhideWhenUsed="0"/>
-    <w:lsdException w:name="Medium Grid 2" w:semiHidden="0" w:uiPriority="68" w:unhideWhenUsed="0"/>
-    <w:lsdException w:name="Medium Grid 3" w:semiHidden="0" w:uiPriority="69" w:unhideWhenUsed="0"/>
-    <w:lsdException w:name="Dark List" w:semiHidden="0" w:uiPriority="70" w:unhideWhenUsed="0"/>
-    <w:lsdException w:name="Colorful Shading" w:semiHidden="0" w:uiPriority="71" w:unhideWhenUsed="0"/>
-    <w:lsdException w:name="Colorful List" w:semiHidden="0" w:uiPriority="72" w:unhideWhenUsed="0"/>
-    <w:lsdException w:name="Colorful Grid" w:semiHidden="0" w:uiPriority="73" w:unhideWhenUsed="0"/>
-    <w:lsdException w:name="Light Shading Accent 1" w:semiHidden="0" w:uiPriority="60" w:unhideWhenUsed="0"/>
-    <w:lsdException w:name="Light List Accent 1" w:semiHidden="0" w:uiPriority="61" w:unhideWhenUsed="0"/>
-    <w:lsdException w:name="Light Grid Accent 1" w:semiHidden="0" w:uiPriority="62" w:unhideWhenUsed="0"/>
-    <w:lsdException w:name="Medium Shading 1 Accent 1" w:semiHidden="0" w:uiPriority="63" w:unhideWhenUsed="0"/>
-    <w:lsdException w:name="Medium Shading 2 Accent 1" w:semiHidden="0" w:uiPriority="64" w:unhideWhenUsed="0"/>
-    <w:lsdException w:name="Medium List 1 Accent 1" w:semiHidden="0" w:uiPriority="65" w:unhideWhenUsed="0"/>
-    <w:lsdException w:name="Revision" w:unhideWhenUsed="0"/>
-    <w:lsdException w:name="List Paragraph" w:semiHidden="0" w:uiPriority="34" w:unhideWhenUsed="0" w:qFormat="1"/>
-    <w:lsdException w:name="Quote" w:semiHidden="0" w:uiPriority="29" w:unhideWhenUsed="0" w:qFormat="1"/>
-    <w:lsdException w:name="Intense Quote" w:semiHidden="0" w:uiPriority="30" w:unhideWhenUsed="0" w:qFormat="1"/>
-    <w:lsdException w:name="Medium List 2 Accent 1" w:semiHidden="0" w:uiPriority="66" w:unhideWhenUsed="0"/>
-    <w:lsdException w:name="Medium Grid 1 Accent 1" w:semiHidden="0" w:uiPriority="67" w:unhideWhenUsed="0"/>
-    <w:lsdException w:name="Medium Grid 2 Accent 1" w:semiHidden="0" w:uiPriority="68" w:unhideWhenUsed="0"/>
-    <w:lsdException w:name="Medium Grid 3 Accent 1" w:semiHidden="0" w:uiPriority="69" w:unhideWhenUsed="0"/>
-    <w:lsdException w:name="Dark List Accent 1" w:semiHidden="0" w:uiPriority="70" w:unhideWhenUsed="0"/>
-    <w:lsdException w:name="Colorful Shading Accent 1" w:semiHidden="0" w:uiPriority="71" w:unhideWhenUsed="0"/>
-    <w:lsdException w:name="Colorful List Accent 1" w:semiHidden="0" w:uiPriority="72" w:unhideWhenUsed="0"/>
-    <w:lsdException w:name="Colorful Grid Accent 1" w:semiHidden="0" w:uiPriority="73" w:unhideWhenUsed="0"/>
-    <w:lsdException w:name="Light Shading Accent 2" w:semiHidden="0" w:uiPriority="60" w:unhideWhenUsed="0"/>
-    <w:lsdException w:name="Light List Accent 2" w:semiHidden="0" w:uiPriority="61" w:unhideWhenUsed="0"/>
-    <w:lsdException w:name="Light Grid Accent 2" w:semiHidden="0" w:uiPriority="62" w:unhideWhenUsed="0"/>
-    <w:lsdException w:name="Medium Shading 1 Accent 2" w:semiHidden="0" w:uiPriority="63" w:unhideWhenUsed="0"/>
-    <w:lsdException w:name="Medium Shading 2 Accent 2" w:semiHidden="0" w:uiPriority="64" w:unhideWhenUsed="0"/>
-    <w:lsdException w:name="Medium List 1 Accent 2" w:semiHidden="0" w:uiPriority="65" w:unhideWhenUsed="0"/>
-    <w:lsdException w:name="Medium List 2 Accent 2" w:semiHidden="0" w:uiPriority="66" w:unhideWhenUsed="0"/>
-    <w:lsdException w:name="Medium Grid 1 Accent 2" w:semiHidden="0" w:uiPriority="67" w:unhideWhenUsed="0"/>
-    <w:lsdException w:name="Medium Grid 2 Accent 2" w:semiHidden="0" w:uiPriority="68" w:unhideWhenUsed="0"/>
-    <w:lsdException w:name="Medium Grid 3 Accent 2" w:semiHidden="0" w:uiPriority="69" w:unhideWhenUsed="0"/>
-    <w:lsdException w:name="Dark List Accent 2" w:semiHidden="0" w:uiPriority="70" w:unhideWhenUsed="0"/>
-    <w:lsdException w:name="Colorful Shading Accent 2" w:semiHidden="0" w:uiPriority="71" w:unhideWhenUsed="0"/>
-    <w:lsdException w:name="Colorful List Accent 2" w:semiHidden="0" w:uiPriority="72" w:unhideWhenUsed="0"/>
-    <w:lsdException w:name="Colorful Grid Accent 2" w:semiHidden="0" w:uiPriority="73" w:unhideWhenUsed="0"/>
-    <w:lsdException w:name="Light Shading Accent 3" w:semiHidden="0" w:uiPriority="60" w:unhideWhenUsed="0"/>
-    <w:lsdException w:name="Light List Accent 3" w:semiHidden="0" w:uiPriority="61" w:unhideWhenUsed="0"/>
-    <w:lsdException w:name="Light Grid Accent 3" w:semiHidden="0" w:uiPriority="62" w:unhideWhenUsed="0"/>
-    <w:lsdException w:name="Medium Shading 1 Accent 3" w:semiHidden="0" w:uiPriority="63" w:unhideWhenUsed="0"/>
-    <w:lsdException w:name="Medium Shading 2 Accent 3" w:semiHidden="0" w:uiPriority="64" w:unhideWhenUsed="0"/>
-    <w:lsdException w:name="Medium List 1 Accent 3" w:semiHidden="0" w:uiPriority="65" w:unhideWhenUsed="0"/>
-    <w:lsdException w:name="Medium List 2 Accent 3" w:semiHidden="0" w:uiPriority="66" w:unhideWhenUsed="0"/>
-    <w:lsdException w:name="Medium Grid 1 Accent 3" w:semiHidden="0" w:uiPriority="67" w:unhideWhenUsed="0"/>
-    <w:lsdException w:name="Medium Grid 2 Accent 3" w:semiHidden="0" w:uiPriority="68" w:unhideWhenUsed="0"/>
-    <w:lsdException w:name="Medium Grid 3 Accent 3" w:semiHidden="0" w:uiPriority="69" w:unhideWhenUsed="0"/>
-    <w:lsdException w:name="Dark List Accent 3" w:semiHidden="0" w:uiPriority="70" w:unhideWhenUsed="0"/>
-    <w:lsdException w:name="Colorful Shading Accent 3" w:semiHidden="0" w:uiPriority="71" w:unhideWhenUsed="0"/>
-    <w:lsdException w:name="Colorful List Accent 3" w:semiHidden="0" w:uiPriority="72" w:unhideWhenUsed="0"/>
-    <w:lsdException w:name="Colorful Grid Accent 3" w:semiHidden="0" w:uiPriority="73" w:unhideWhenUsed="0"/>
-    <w:lsdException w:name="Light Shading Accent 4" w:semiHidden="0" w:uiPriority="60" w:unhideWhenUsed="0"/>
-    <w:lsdException w:name="Light List Accent 4" w:semiHidden="0" w:uiPriority="61" w:unhideWhenUsed="0"/>
-    <w:lsdException w:name="Light Grid Accent 4" w:semiHidden="0" w:uiPriority="62" w:unhideWhenUsed="0"/>
-    <w:lsdException w:name="Medium Shading 1 Accent 4" w:semiHidden="0" w:uiPriority="63" w:unhideWhenUsed="0"/>
-    <w:lsdException w:name="Medium Shading 2 Accent 4" w:semiHidden="0" w:uiPriority="64" w:unhideWhenUsed="0"/>
-    <w:lsdException w:name="Medium List 1 Accent 4" w:semiHidden="0" w:uiPriority="65" w:unhideWhenUsed="0"/>
-    <w:lsdException w:name="Medium List 2 Accent 4" w:semiHidden="0" w:uiPriority="66" w:unhideWhenUsed="0"/>
-    <w:lsdException w:name="Medium Grid 1 Accent 4" w:semiHidden="0" w:uiPriority="67" w:unhideWhenUsed="0"/>
-    <w:lsdException w:name="Medium Grid 2 Accent 4" w:semiHidden="0" w:uiPriority="68" w:unhideWhenUsed="0"/>
-    <w:lsdException w:name="Medium Grid 3 Accent 4" w:semiHidden="0" w:uiPriority="69" w:unhideWhenUsed="0"/>
-    <w:lsdException w:name="Dark List Accent 4" w:semiHidden="0" w:uiPriority="70" w:unhideWhenUsed="0"/>
-    <w:lsdException w:name="Colorful Shading Accent 4" w:semiHidden="0" w:uiPriority="71" w:unhideWhenUsed="0"/>
-    <w:lsdException w:name="Colorful List Accent 4" w:semiHidden="0" w:uiPriority="72" w:unhideWhenUsed="0"/>
-    <w:lsdException w:name="Colorful Grid Accent 4" w:semiHidden="0" w:uiPriority="73" w:unhideWhenUsed="0"/>
-    <w:lsdException w:name="Light Shading Accent 5" w:semiHidden="0" w:uiPriority="60" w:unhideWhenUsed="0"/>
-    <w:lsdException w:name="Light List Accent 5" w:semiHidden="0" w:uiPriority="61" w:unhideWhenUsed="0"/>
-    <w:lsdException w:name="Light Grid Accent 5" w:semiHidden="0" w:uiPriority="62" w:unhideWhenUsed="0"/>
-    <w:lsdException w:name="Medium Shading 1 Accent 5" w:semiHidden="0" w:uiPriority="63" w:unhideWhenUsed="0"/>
-    <w:lsdException w:name="Medium Shading 2 Accent 5" w:semiHidden="0" w:uiPriority="64" w:unhideWhenUsed="0"/>
-    <w:lsdException w:name="Medium List 1 Accent 5" w:semiHidden="0" w:uiPriority="65" w:unhideWhenUsed="0"/>
-    <w:lsdException w:name="Medium List 2 Accent 5" w:semiHidden="0" w:uiPriority="66" w:unhideWhenUsed="0"/>
-    <w:lsdException w:name="Medium Grid 1 Accent 5" w:semiHidden="0" w:uiPriority="67" w:unhideWhenUsed="0"/>
-    <w:lsdException w:name="Medium Grid 2 Accent 5" w:semiHidden="0" w:uiPriority="68" w:unhideWhenUsed="0"/>
-    <w:lsdException w:name="Medium Grid 3 Accent 5" w:semiHidden="0" w:uiPriority="69" w:unhideWhenUsed="0"/>
-    <w:lsdException w:name="Dark List Accent 5" w:semiHidden="0" w:uiPriority="70" w:unhideWhenUsed="0"/>
-    <w:lsdException w:name="Colorful Shading Accent 5" w:semiHidden="0" w:uiPriority="71" w:unhideWhenUsed="0"/>
-    <w:lsdException w:name="Colorful List Accent 5" w:semiHidden="0" w:uiPriority="72" w:unhideWhenUsed="0"/>
-    <w:lsdException w:name="Colorful Grid Accent 5" w:semiHidden="0" w:uiPriority="73" w:unhideWhenUsed="0"/>
-    <w:lsdException w:name="Light Shading Accent 6" w:semiHidden="0" w:uiPriority="60" w:unhideWhenUsed="0"/>
-    <w:lsdException w:name="Light List Accent 6" w:semiHidden="0" w:uiPriority="61" w:unhideWhenUsed="0"/>
-    <w:lsdException w:name="Light Grid Accent 6" w:semiHidden="0" w:uiPriority="62" w:unhideWhenUsed="0"/>
-    <w:lsdException w:name="Medium Shading 1 Accent 6" w:semiHidden="0" w:uiPriority="63" w:unhideWhenUsed="0"/>
-    <w:lsdException w:name="Medium Shading 2 Accent 6" w:semiHidden="0" w:uiPriority="64" w:unhideWhenUsed="0"/>
-    <w:lsdException w:name="Medium List 1 Accent 6" w:semiHidden="0" w:uiPriority="65" w:unhideWhenUsed="0"/>
-    <w:lsdException w:name="Medium List 2 Accent 6" w:semiHidden="0" w:uiPriority="66" w:unhideWhenUsed="0"/>
-    <w:lsdException w:name="Medium Grid 1 Accent 6" w:semiHidden="0" w:uiPriority="67" w:unhideWhenUsed="0"/>
-    <w:lsdException w:name="Medium Grid 2 Accent 6" w:semiHidden="0" w:uiPriority="68" w:unhideWhenUsed="0"/>
-    <w:lsdException w:name="Medium Grid 3 Accent 6" w:semiHidden="0" w:uiPriority="69" w:unhideWhenUsed="0"/>
-    <w:lsdException w:name="Dark List Accent 6" w:semiHidden="0" w:uiPriority="70" w:unhideWhenUsed="0"/>
-    <w:lsdException w:name="Colorful Shading Accent 6" w:semiHidden="0" w:uiPriority="71" w:unhideWhenUsed="0"/>
-    <w:lsdException w:name="Colorful List Accent 6" w:semiHidden="0" w:uiPriority="72" w:unhideWhenUsed="0"/>
-    <w:lsdException w:name="Colorful Grid Accent 6" w:semiHidden="0" w:uiPriority="73" w:unhideWhenUsed="0"/>
-    <w:lsdException w:name="Subtle Emphasis" w:semiHidden="0" w:uiPriority="19" w:unhideWhenUsed="0" w:qFormat="1"/>
-    <w:lsdException w:name="Intense Emphasis" w:semiHidden="0" w:uiPriority="21" w:unhideWhenUsed="0" w:qFormat="1"/>
-    <w:lsdException w:name="Subtle Reference" w:semiHidden="0" w:uiPriority="31" w:unhideWhenUsed="0" w:qFormat="1"/>
-    <w:lsdException w:name="Intense Reference" w:semiHidden="0" w:uiPriority="32" w:unhideWhenUsed="0" w:qFormat="1"/>
-    <w:lsdException w:name="Book Title" w:semiHidden="0" w:uiPriority="33" w:unhideWhenUsed="0" w:qFormat="1"/>
-    <w:lsdException w:name="Bibliography" w:uiPriority="37"/>
-    <w:lsdException w:name="TOC Heading" w:uiPriority="39" w:qFormat="1"/>
+  <w:latentStyles w:defLockedState="0" w:defUIPriority="99" w:defSemiHidden="0" w:defUnhideWhenUsed="0" w:defQFormat="0" w:count="371">
+    <w:lsdException w:name="Normal" w:uiPriority="0" w:qFormat="1"/>
+    <w:lsdException w:name="heading 1" w:uiPriority="9" w:qFormat="1"/>
+    <w:lsdException w:name="heading 2" w:semiHidden="1" w:uiPriority="9" w:unhideWhenUsed="1" w:qFormat="1"/>
+    <w:lsdException w:name="heading 3" w:semiHidden="1" w:uiPriority="9" w:unhideWhenUsed="1" w:qFormat="1"/>
+    <w:lsdException w:name="heading 4" w:semiHidden="1" w:uiPriority="9" w:unhideWhenUsed="1" w:qFormat="1"/>
+    <w:lsdException w:name="heading 5" w:semiHidden="1" w:uiPriority="9" w:unhideWhenUsed="1" w:qFormat="1"/>
+    <w:lsdException w:name="heading 6" w:semiHidden="1" w:uiPriority="9" w:unhideWhenUsed="1" w:qFormat="1"/>
+    <w:lsdException w:name="heading 7" w:semiHidden="1" w:uiPriority="9" w:unhideWhenUsed="1" w:qFormat="1"/>
+    <w:lsdException w:name="heading 8" w:semiHidden="1" w:uiPriority="9" w:unhideWhenUsed="1" w:qFormat="1"/>
+    <w:lsdException w:name="heading 9" w:semiHidden="1" w:uiPriority="9" w:unhideWhenUsed="1" w:qFormat="1"/>
+    <w:lsdException w:name="index 1" w:semiHidden="1" w:unhideWhenUsed="1"/>
+    <w:lsdException w:name="index 2" w:semiHidden="1" w:unhideWhenUsed="1"/>
+    <w:lsdException w:name="index 3" w:semiHidden="1" w:unhideWhenUsed="1"/>
+    <w:lsdException w:name="index 4" w:semiHidden="1" w:unhideWhenUsed="1"/>
+    <w:lsdException w:name="index 5" w:semiHidden="1" w:unhideWhenUsed="1"/>
+    <w:lsdException w:name="index 6" w:semiHidden="1" w:unhideWhenUsed="1"/>
+    <w:lsdException w:name="index 7" w:semiHidden="1" w:unhideWhenUsed="1"/>
+    <w:lsdException w:name="index 8" w:semiHidden="1" w:unhideWhenUsed="1"/>
+    <w:lsdException w:name="index 9" w:semiHidden="1" w:unhideWhenUsed="1"/>
+    <w:lsdException w:name="toc 1" w:semiHidden="1" w:uiPriority="39" w:unhideWhenUsed="1"/>
+    <w:lsdException w:name="toc 2" w:semiHidden="1" w:uiPriority="39" w:unhideWhenUsed="1"/>
+    <w:lsdException w:name="toc 3" w:semiHidden="1" w:uiPriority="39" w:unhideWhenUsed="1"/>
+    <w:lsdException w:name="toc 4" w:semiHidden="1" w:uiPriority="39" w:unhideWhenUsed="1"/>
+    <w:lsdException w:name="toc 5" w:semiHidden="1" w:uiPriority="39" w:unhideWhenUsed="1"/>
+    <w:lsdException w:name="toc 6" w:semiHidden="1" w:uiPriority="39" w:unhideWhenUsed="1"/>
+    <w:lsdException w:name="toc 7" w:semiHidden="1" w:uiPriority="39" w:unhideWhenUsed="1"/>
+    <w:lsdException w:name="toc 8" w:semiHidden="1" w:uiPriority="39" w:unhideWhenUsed="1"/>
+    <w:lsdException w:name="toc 9" w:semiHidden="1" w:uiPriority="39" w:unhideWhenUsed="1"/>
+    <w:lsdException w:name="Normal Indent" w:semiHidden="1" w:unhideWhenUsed="1"/>
+    <w:lsdException w:name="footnote text" w:semiHidden="1" w:unhideWhenUsed="1"/>
+    <w:lsdException w:name="annotation text" w:semiHidden="1" w:unhideWhenUsed="1"/>
+    <w:lsdException w:name="header" w:semiHidden="1" w:unhideWhenUsed="1"/>
+    <w:lsdException w:name="footer" w:semiHidden="1" w:unhideWhenUsed="1"/>
+    <w:lsdException w:name="index heading" w:semiHidden="1" w:unhideWhenUsed="1"/>
+    <w:lsdException w:name="caption" w:semiHidden="1" w:uiPriority="35" w:unhideWhenUsed="1" w:qFormat="1"/>
+    <w:lsdException w:name="table of figures" w:semiHidden="1" w:unhideWhenUsed="1"/>
+    <w:lsdException w:name="envelope address" w:semiHidden="1" w:unhideWhenUsed="1"/>
+    <w:lsdException w:name="envelope return" w:semiHidden="1" w:unhideWhenUsed="1"/>
+    <w:lsdException w:name="footnote reference" w:semiHidden="1" w:unhideWhenUsed="1"/>
+    <w:lsdException w:name="annotation reference" w:semiHidden="1" w:unhideWhenUsed="1"/>
+    <w:lsdException w:name="line number" w:semiHidden="1" w:unhideWhenUsed="1"/>
+    <w:lsdException w:name="page number" w:semiHidden="1" w:unhideWhenUsed="1"/>
+    <w:lsdException w:name="endnote reference" w:semiHidden="1" w:unhideWhenUsed="1"/>
+    <w:lsdException w:name="endnote text" w:semiHidden="1" w:unhideWhenUsed="1"/>
+    <w:lsdException w:name="table of authorities" w:semiHidden="1" w:unhideWhenUsed="1"/>
+    <w:lsdException w:name="macro" w:semiHidden="1" w:unhideWhenUsed="1"/>
+    <w:lsdException w:name="toa heading" w:semiHidden="1" w:unhideWhenUsed="1"/>
+    <w:lsdException w:name="List" w:semiHidden="1" w:unhideWhenUsed="1"/>
+    <w:lsdException w:name="List Bullet" w:semiHidden="1" w:unhideWhenUsed="1"/>
+    <w:lsdException w:name="List Number" w:semiHidden="1" w:unhideWhenUsed="1"/>
+    <w:lsdException w:name="List 2" w:semiHidden="1" w:unhideWhenUsed="1"/>
+    <w:lsdException w:name="List 3" w:semiHidden="1" w:unhideWhenUsed="1"/>
+    <w:lsdException w:name="List 4" w:semiHidden="1" w:unhideWhenUsed="1"/>
+    <w:lsdException w:name="List 5" w:semiHidden="1" w:unhideWhenUsed="1"/>
+    <w:lsdException w:name="List Bullet 2" w:semiHidden="1" w:unhideWhenUsed="1"/>
+    <w:lsdException w:name="List Bullet 3" w:semiHidden="1" w:unhideWhenUsed="1"/>
+    <w:lsdException w:name="List Bullet 4" w:semiHidden="1" w:unhideWhenUsed="1"/>
+    <w:lsdException w:name="List Bullet 5" w:semiHidden="1" w:unhideWhenUsed="1"/>
+    <w:lsdException w:name="List Number 2" w:semiHidden="1" w:unhideWhenUsed="1"/>
+    <w:lsdException w:name="List Number 3" w:semiHidden="1" w:unhideWhenUsed="1"/>
+    <w:lsdException w:name="List Number 4" w:semiHidden="1" w:unhideWhenUsed="1"/>
+    <w:lsdException w:name="List Number 5" w:semiHidden="1" w:unhideWhenUsed="1"/>
+    <w:lsdException w:name="Title" w:uiPriority="10" w:qFormat="1"/>
+    <w:lsdException w:name="Closing" w:semiHidden="1" w:unhideWhenUsed="1"/>
+    <w:lsdException w:name="Signature" w:semiHidden="1" w:unhideWhenUsed="1"/>
+    <w:lsdException w:name="Default Paragraph Font" w:semiHidden="1" w:uiPriority="1" w:unhideWhenUsed="1"/>
+    <w:lsdException w:name="Body Text" w:semiHidden="1" w:unhideWhenUsed="1"/>
+    <w:lsdException w:name="Body Text Indent" w:semiHidden="1" w:unhideWhenUsed="1"/>
+    <w:lsdException w:name="List Continue" w:semiHidden="1" w:unhideWhenUsed="1"/>
+    <w:lsdException w:name="List Continue 2" w:semiHidden="1" w:unhideWhenUsed="1"/>
+    <w:lsdException w:name="List Continue 3" w:semiHidden="1" w:unhideWhenUsed="1"/>
+    <w:lsdException w:name="List Continue 4" w:semiHidden="1" w:unhideWhenUsed="1"/>
+    <w:lsdException w:name="List Continue 5" w:semiHidden="1" w:unhideWhenUsed="1"/>
+    <w:lsdException w:name="Message Header" w:semiHidden="1" w:unhideWhenUsed="1"/>
+    <w:lsdException w:name="Subtitle" w:uiPriority="11" w:qFormat="1"/>
+    <w:lsdException w:name="Salutation" w:semiHidden="1" w:unhideWhenUsed="1"/>
+    <w:lsdException w:name="Date" w:semiHidden="1" w:unhideWhenUsed="1"/>
+    <w:lsdException w:name="Body Text First Indent" w:semiHidden="1" w:unhideWhenUsed="1"/>
+    <w:lsdException w:name="Body Text First Indent 2" w:semiHidden="1" w:unhideWhenUsed="1"/>
+    <w:lsdException w:name="Note Heading" w:semiHidden="1" w:unhideWhenUsed="1"/>
+    <w:lsdException w:name="Body Text 2" w:semiHidden="1" w:unhideWhenUsed="1"/>
+    <w:lsdException w:name="Body Text 3" w:semiHidden="1" w:unhideWhenUsed="1"/>
+    <w:lsdException w:name="Body Text Indent 2" w:semiHidden="1" w:unhideWhenUsed="1"/>
+    <w:lsdException w:name="Body Text Indent 3" w:semiHidden="1" w:unhideWhenUsed="1"/>
+    <w:lsdException w:name="Block Text" w:semiHidden="1" w:unhideWhenUsed="1"/>
+    <w:lsdException w:name="Hyperlink" w:semiHidden="1" w:unhideWhenUsed="1"/>
+    <w:lsdException w:name="FollowedHyperlink" w:semiHidden="1" w:unhideWhenUsed="1"/>
+    <w:lsdException w:name="Strong" w:uiPriority="22" w:qFormat="1"/>
+    <w:lsdException w:name="Emphasis" w:uiPriority="20" w:qFormat="1"/>
+    <w:lsdException w:name="Document Map" w:semiHidden="1" w:unhideWhenUsed="1"/>
+    <w:lsdException w:name="Plain Text" w:semiHidden="1" w:unhideWhenUsed="1"/>
+    <w:lsdException w:name="E-mail Signature" w:semiHidden="1" w:unhideWhenUsed="1"/>
+    <w:lsdException w:name="HTML Top of Form" w:semiHidden="1" w:unhideWhenUsed="1"/>
+    <w:lsdException w:name="HTML Bottom of Form" w:semiHidden="1" w:unhideWhenUsed="1"/>
+    <w:lsdException w:name="Normal (Web)" w:semiHidden="1" w:unhideWhenUsed="1"/>
+    <w:lsdException w:name="HTML Acronym" w:semiHidden="1" w:unhideWhenUsed="1"/>
+    <w:lsdException w:name="HTML Address" w:semiHidden="1" w:unhideWhenUsed="1"/>
+    <w:lsdException w:name="HTML Cite" w:semiHidden="1" w:unhideWhenUsed="1"/>
+    <w:lsdException w:name="HTML Code" w:semiHidden="1" w:unhideWhenUsed="1"/>
+    <w:lsdException w:name="HTML Definition" w:semiHidden="1" w:unhideWhenUsed="1"/>
+    <w:lsdException w:name="HTML Keyboard" w:semiHidden="1" w:unhideWhenUsed="1"/>
+    <w:lsdException w:name="HTML Preformatted" w:semiHidden="1" w:unhideWhenUsed="1"/>
+    <w:lsdException w:name="HTML Sample" w:semiHidden="1" w:unhideWhenUsed="1"/>
+    <w:lsdException w:name="HTML Typewriter" w:semiHidden="1" w:unhideWhenUsed="1"/>
+    <w:lsdException w:name="HTML Variable" w:semiHidden="1" w:unhideWhenUsed="1"/>
+    <w:lsdException w:name="Normal Table" w:semiHidden="1" w:unhideWhenUsed="1"/>
+    <w:lsdException w:name="annotation subject" w:semiHidden="1" w:unhideWhenUsed="1"/>
+    <w:lsdException w:name="No List" w:semiHidden="1" w:unhideWhenUsed="1"/>
+    <w:lsdException w:name="Outline List 1" w:semiHidden="1" w:unhideWhenUsed="1"/>
+    <w:lsdException w:name="Outline List 2" w:semiHidden="1" w:unhideWhenUsed="1"/>
+    <w:lsdException w:name="Outline List 3" w:semiHidden="1" w:unhideWhenUsed="1"/>
+    <w:lsdException w:name="Table Simple 1" w:semiHidden="1" w:unhideWhenUsed="1"/>
+    <w:lsdException w:name="Table Simple 2" w:semiHidden="1" w:unhideWhenUsed="1"/>
+    <w:lsdException w:name="Table Simple 3" w:semiHidden="1" w:unhideWhenUsed="1"/>
+    <w:lsdException w:name="Table Classic 1" w:semiHidden="1" w:unhideWhenUsed="1"/>
+    <w:lsdException w:name="Table Classic 2" w:semiHidden="1" w:unhideWhenUsed="1"/>
+    <w:lsdException w:name="Table Classic 3" w:semiHidden="1" w:unhideWhenUsed="1"/>
+    <w:lsdException w:name="Table Classic 4" w:semiHidden="1" w:unhideWhenUsed="1"/>
+    <w:lsdException w:name="Table Colorful 1" w:semiHidden="1" w:unhideWhenUsed="1"/>
+    <w:lsdException w:name="Table Colorful 2" w:semiHidden="1" w:unhideWhenUsed="1"/>
+    <w:lsdException w:name="Table Colorful 3" w:semiHidden="1" w:unhideWhenUsed="1"/>
+    <w:lsdException w:name="Table Columns 1" w:semiHidden="1" w:unhideWhenUsed="1"/>
+    <w:lsdException w:name="Table Columns 2" w:semiHidden="1" w:unhideWhenUsed="1"/>
+    <w:lsdException w:name="Table Columns 3" w:semiHidden="1" w:unhideWhenUsed="1"/>
+    <w:lsdException w:name="Table Columns 4" w:semiHidden="1" w:unhideWhenUsed="1"/>
+    <w:lsdException w:name="Table Columns 5" w:semiHidden="1" w:unhideWhenUsed="1"/>
+    <w:lsdException w:name="Table Grid 1" w:semiHidden="1" w:unhideWhenUsed="1"/>
+    <w:lsdException w:name="Table Grid 2" w:semiHidden="1" w:unhideWhenUsed="1"/>
+    <w:lsdException w:name="Table Grid 3" w:semiHidden="1" w:unhideWhenUsed="1"/>
+    <w:lsdException w:name="Table Grid 4" w:semiHidden="1" w:unhideWhenUsed="1"/>
+    <w:lsdException w:name="Table Grid 5" w:semiHidden="1" w:unhideWhenUsed="1"/>
+    <w:lsdException w:name="Table Grid 6" w:semiHidden="1" w:unhideWhenUsed="1"/>
+    <w:lsdException w:name="Table Grid 7" w:semiHidden="1" w:unhideWhenUsed="1"/>
+    <w:lsdException w:name="Table Grid 8" w:semiHidden="1" w:unhideWhenUsed="1"/>
+    <w:lsdException w:name="Table List 1" w:semiHidden="1" w:unhideWhenUsed="1"/>
+    <w:lsdException w:name="Table List 2" w:semiHidden="1" w:unhideWhenUsed="1"/>
+    <w:lsdException w:name="Table List 3" w:semiHidden="1" w:unhideWhenUsed="1"/>
+    <w:lsdException w:name="Table List 4" w:semiHidden="1" w:unhideWhenUsed="1"/>
+    <w:lsdException w:name="Table List 5" w:semiHidden="1" w:unhideWhenUsed="1"/>
+    <w:lsdException w:name="Table List 6" w:semiHidden="1" w:unhideWhenUsed="1"/>
+    <w:lsdException w:name="Table List 7" w:semiHidden="1" w:unhideWhenUsed="1"/>
+    <w:lsdException w:name="Table List 8" w:semiHidden="1" w:unhideWhenUsed="1"/>
+    <w:lsdException w:name="Table 3D effects 1" w:semiHidden="1" w:unhideWhenUsed="1"/>
+    <w:lsdException w:name="Table 3D effects 2" w:semiHidden="1" w:unhideWhenUsed="1"/>
+    <w:lsdException w:name="Table 3D effects 3" w:semiHidden="1" w:unhideWhenUsed="1"/>
+    <w:lsdException w:name="Table Contemporary" w:semiHidden="1" w:unhideWhenUsed="1"/>
+    <w:lsdException w:name="Table Elegant" w:semiHidden="1" w:unhideWhenUsed="1"/>
+    <w:lsdException w:name="Table Professional" w:semiHidden="1" w:unhideWhenUsed="1"/>
+    <w:lsdException w:name="Table Subtle 1" w:semiHidden="1" w:unhideWhenUsed="1"/>
+    <w:lsdException w:name="Table Subtle 2" w:semiHidden="1" w:unhideWhenUsed="1"/>
+    <w:lsdException w:name="Table Web 1" w:semiHidden="1" w:unhideWhenUsed="1"/>
+    <w:lsdException w:name="Table Web 2" w:semiHidden="1" w:unhideWhenUsed="1"/>
+    <w:lsdException w:name="Table Web 3" w:semiHidden="1" w:unhideWhenUsed="1"/>
+    <w:lsdException w:name="Balloon Text" w:semiHidden="1" w:unhideWhenUsed="1"/>
+    <w:lsdException w:name="Table Grid" w:uiPriority="59"/>
+    <w:lsdException w:name="Table Theme" w:semiHidden="1" w:unhideWhenUsed="1"/>
+    <w:lsdException w:name="Placeholder Text" w:semiHidden="1"/>
+    <w:lsdException w:name="No Spacing" w:uiPriority="1" w:qFormat="1"/>
+    <w:lsdException w:name="Light Shading" w:uiPriority="60"/>
+    <w:lsdException w:name="Light List" w:uiPriority="61"/>
+    <w:lsdException w:name="Light Grid" w:uiPriority="62"/>
+    <w:lsdException w:name="Medium Shading 1" w:uiPriority="63"/>
+    <w:lsdException w:name="Medium Shading 2" w:uiPriority="64"/>
+    <w:lsdException w:name="Medium List 1" w:uiPriority="65"/>
+    <w:lsdException w:name="Medium List 2" w:uiPriority="66"/>
+    <w:lsdException w:name="Medium Grid 1" w:uiPriority="67"/>
+    <w:lsdException w:name="Medium Grid 2" w:uiPriority="68"/>
+    <w:lsdException w:name="Medium Grid 3" w:uiPriority="69"/>
+    <w:lsdException w:name="Dark List" w:uiPriority="70"/>
+    <w:lsdException w:name="Colorful Shading" w:uiPriority="71"/>
+    <w:lsdException w:name="Colorful List" w:uiPriority="72"/>
+    <w:lsdException w:name="Colorful Grid" w:uiPriority="73"/>
+    <w:lsdException w:name="Light Shading Accent 1" w:uiPriority="60"/>
+    <w:lsdException w:name="Light List Accent 1" w:uiPriority="61"/>
+    <w:lsdException w:name="Light Grid Accent 1" w:uiPriority="62"/>
+    <w:lsdException w:name="Medium Shading 1 Accent 1" w:uiPriority="63"/>
+    <w:lsdException w:name="Medium Shading 2 Accent 1" w:uiPriority="64"/>
+    <w:lsdException w:name="Medium List 1 Accent 1" w:uiPriority="65"/>
+    <w:lsdException w:name="Revision" w:semiHidden="1"/>
+    <w:lsdException w:name="List Paragraph" w:uiPriority="34" w:qFormat="1"/>
+    <w:lsdException w:name="Quote" w:uiPriority="29" w:qFormat="1"/>
+    <w:lsdException w:name="Intense Quote" w:uiPriority="30" w:qFormat="1"/>
+    <w:lsdException w:name="Medium List 2 Accent 1" w:uiPriority="66"/>
+    <w:lsdException w:name="Medium Grid 1 Accent 1" w:uiPriority="67"/>
+    <w:lsdException w:name="Medium Grid 2 Accent 1" w:uiPriority="68"/>
+    <w:lsdException w:name="Medium Grid 3 Accent 1" w:uiPriority="69"/>
+    <w:lsdException w:name="Dark List Accent 1" w:uiPriority="70"/>
+    <w:lsdException w:name="Colorful Shading Accent 1" w:uiPriority="71"/>
+    <w:lsdException w:name="Colorful List Accent 1" w:uiPriority="72"/>
+    <w:lsdException w:name="Colorful Grid Accent 1" w:uiPriority="73"/>
+    <w:lsdException w:name="Light Shading Accent 2" w:uiPriority="60"/>
+    <w:lsdException w:name="Light List Accent 2" w:uiPriority="61"/>
+    <w:lsdException w:name="Light Grid Accent 2" w:uiPriority="62"/>
+    <w:lsdException w:name="Medium Shading 1 Accent 2" w:uiPriority="63"/>
+    <w:lsdException w:name="Medium Shading 2 Accent 2" w:uiPriority="64"/>
+    <w:lsdException w:name="Medium List 1 Accent 2" w:uiPriority="65"/>
+    <w:lsdException w:name="Medium List 2 Accent 2" w:uiPriority="66"/>
+    <w:lsdException w:name="Medium Grid 1 Accent 2" w:uiPriority="67"/>
+    <w:lsdException w:name="Medium Grid 2 Accent 2" w:uiPriority="68"/>
+    <w:lsdException w:name="Medium Grid 3 Accent 2" w:uiPriority="69"/>
+    <w:lsdException w:name="Dark List Accent 2" w:uiPriority="70"/>
+    <w:lsdException w:name="Colorful Shading Accent 2" w:uiPriority="71"/>
+    <w:lsdException w:name="Colorful List Accent 2" w:uiPriority="72"/>
+    <w:lsdException w:name="Colorful Grid Accent 2" w:uiPriority="73"/>
+    <w:lsdException w:name="Light Shading Accent 3" w:uiPriority="60"/>
+    <w:lsdException w:name="Light List Accent 3" w:uiPriority="61"/>
+    <w:lsdException w:name="Light Grid Accent 3" w:uiPriority="62"/>
+    <w:lsdException w:name="Medium Shading 1 Accent 3" w:uiPriority="63"/>
+    <w:lsdException w:name="Medium Shading 2 Accent 3" w:uiPriority="64"/>
+    <w:lsdException w:name="Medium List 1 Accent 3" w:uiPriority="65"/>
+    <w:lsdException w:name="Medium List 2 Accent 3" w:uiPriority="66"/>
+    <w:lsdException w:name="Medium Grid 1 Accent 3" w:uiPriority="67"/>
+    <w:lsdException w:name="Medium Grid 2 Accent 3" w:uiPriority="68"/>
+    <w:lsdException w:name="Medium Grid 3 Accent 3" w:uiPriority="69"/>
+    <w:lsdException w:name="Dark List Accent 3" w:uiPriority="70"/>
+    <w:lsdException w:name="Colorful Shading Accent 3" w:uiPriority="71"/>
+    <w:lsdException w:name="Colorful List Accent 3" w:uiPriority="72"/>
+    <w:lsdException w:name="Colorful Grid Accent 3" w:uiPriority="73"/>
+    <w:lsdException w:name="Light Shading Accent 4" w:uiPriority="60"/>
+    <w:lsdException w:name="Light List Accent 4" w:uiPriority="61"/>
+    <w:lsdException w:name="Light Grid Accent 4" w:uiPriority="62"/>
+    <w:lsdException w:name="Medium Shading 1 Accent 4" w:uiPriority="63"/>
+    <w:lsdException w:name="Medium Shading 2 Accent 4" w:uiPriority="64"/>
+    <w:lsdException w:name="Medium List 1 Accent 4" w:uiPriority="65"/>
+    <w:lsdException w:name="Medium List 2 Accent 4" w:uiPriority="66"/>
+    <w:lsdException w:name="Medium Grid 1 Accent 4" w:uiPriority="67"/>
+    <w:lsdException w:name="Medium Grid 2 Accent 4" w:uiPriority="68"/>
+    <w:lsdException w:name="Medium Grid 3 Accent 4" w:uiPriority="69"/>
+    <w:lsdException w:name="Dark List Accent 4" w:uiPriority="70"/>
+    <w:lsdException w:name="Colorful Shading Accent 4" w:uiPriority="71"/>
+    <w:lsdException w:name="Colorful List Accent 4" w:uiPriority="72"/>
+    <w:lsdException w:name="Colorful Grid Accent 4" w:uiPriority="73"/>
+    <w:lsdException w:name="Light Shading Accent 5" w:uiPriority="60"/>
+    <w:lsdException w:name="Light List Accent 5" w:uiPriority="61"/>
+    <w:lsdException w:name="Light Grid Accent 5" w:uiPriority="62"/>
+    <w:lsdException w:name="Medium Shading 1 Accent 5" w:uiPriority="63"/>
+    <w:lsdException w:name="Medium Shading 2 Accent 5" w:uiPriority="64"/>
+    <w:lsdException w:name="Medium List 1 Accent 5" w:uiPriority="65"/>
+    <w:lsdException w:name="Medium List 2 Accent 5" w:uiPriority="66"/>
+    <w:lsdException w:name="Medium Grid 1 Accent 5" w:uiPriority="67"/>
+    <w:lsdException w:name="Medium Grid 2 Accent 5" w:uiPriority="68"/>
+    <w:lsdException w:name="Medium Grid 3 Accent 5" w:uiPriority="69"/>
+    <w:lsdException w:name="Dark List Accent 5" w:uiPriority="70"/>
+    <w:lsdException w:name="Colorful Shading Accent 5" w:uiPriority="71"/>
+    <w:lsdException w:name="Colorful List Accent 5" w:uiPriority="72"/>
+    <w:lsdException w:name="Colorful Grid Accent 5" w:uiPriority="73"/>
+    <w:lsdException w:name="Light Shading Accent 6" w:uiPriority="60"/>
+    <w:lsdException w:name="Light List Accent 6" w:uiPriority="61"/>
+    <w:lsdException w:name="Light Grid Accent 6" w:uiPriority="62"/>
+    <w:lsdException w:name="Medium Shading 1 Accent 6" w:uiPriority="63"/>
+    <w:lsdException w:name="Medium Shading 2 Accent 6" w:uiPriority="64"/>
+    <w:lsdException w:name="Medium List 1 Accent 6" w:uiPriority="65"/>
+    <w:lsdException w:name="Medium List 2 Accent 6" w:uiPriority="66"/>
+    <w:lsdException w:name="Medium Grid 1 Accent 6" w:uiPriority="67"/>
+    <w:lsdException w:name="Medium Grid 2 Accent 6" w:uiPriority="68"/>
+    <w:lsdException w:name="Medium Grid 3 Accent 6" w:uiPriority="69"/>
+    <w:lsdException w:name="Dark List Accent 6" w:uiPriority="70"/>
+    <w:lsdException w:name="Colorful Shading Accent 6" w:uiPriority="71"/>
+    <w:lsdException w:name="Colorful List Accent 6" w:uiPriority="72"/>
+    <w:lsdException w:name="Colorful Grid Accent 6" w:uiPriority="73"/>
+    <w:lsdException w:name="Subtle Emphasis" w:uiPriority="19" w:qFormat="1"/>
+    <w:lsdException w:name="Intense Emphasis" w:uiPriority="21" w:qFormat="1"/>
+    <w:lsdException w:name="Subtle Reference" w:uiPriority="31" w:qFormat="1"/>
+    <w:lsdException w:name="Intense Reference" w:uiPriority="32" w:qFormat="1"/>
+    <w:lsdException w:name="Book Title" w:uiPriority="33" w:qFormat="1"/>
+    <w:lsdException w:name="Bibliography" w:semiHidden="1" w:uiPriority="37" w:unhideWhenUsed="1"/>
+    <w:lsdException w:name="TOC Heading" w:semiHidden="1" w:uiPriority="39" w:unhideWhenUsed="1" w:qFormat="1"/>
+    <w:lsdException w:name="Plain Table 1" w:uiPriority="41"/>
+    <w:lsdException w:name="Plain Table 2" w:uiPriority="42"/>
+    <w:lsdException w:name="Plain Table 3" w:uiPriority="43"/>
+    <w:lsdException w:name="Plain Table 4" w:uiPriority="44"/>
+    <w:lsdException w:name="Plain Table 5" w:uiPriority="45"/>
+    <w:lsdException w:name="Grid Table Light" w:uiPriority="40"/>
+    <w:lsdException w:name="Grid Table 1 Light" w:uiPriority="46"/>
+    <w:lsdException w:name="Grid Table 2" w:uiPriority="47"/>
+    <w:lsdException w:name="Grid Table 3" w:uiPriority="48"/>
+    <w:lsdException w:name="Grid Table 4" w:uiPriority="49"/>
+    <w:lsdException w:name="Grid Table 5 Dark" w:uiPriority="50"/>
+    <w:lsdException w:name="Grid Table 6 Colorful" w:uiPriority="51"/>
+    <w:lsdException w:name="Grid Table 7 Colorful" w:uiPriority="52"/>
+    <w:lsdException w:name="Grid Table 1 Light Accent 1" w:uiPriority="46"/>
+    <w:lsdException w:name="Grid Table 2 Accent 1" w:uiPriority="47"/>
+    <w:lsdException w:name="Grid Table 3 Accent 1" w:uiPriority="48"/>
+    <w:lsdException w:name="Grid Table 4 Accent 1" w:uiPriority="49"/>
+    <w:lsdException w:name="Grid Table 5 Dark Accent 1" w:uiPriority="50"/>
+    <w:lsdException w:name="Grid Table 6 Colorful Accent 1" w:uiPriority="51"/>
+    <w:lsdException w:name="Grid Table 7 Colorful Accent 1" w:uiPriority="52"/>
+    <w:lsdException w:name="Grid Table 1 Light Accent 2" w:uiPriority="46"/>
+    <w:lsdException w:name="Grid Table 2 Accent 2" w:uiPriority="47"/>
+    <w:lsdException w:name="Grid Table 3 Accent 2" w:uiPriority="48"/>
+    <w:lsdException w:name="Grid Table 4 Accent 2" w:uiPriority="49"/>
+    <w:lsdException w:name="Grid Table 5 Dark Accent 2" w:uiPriority="50"/>
+    <w:lsdException w:name="Grid Table 6 Colorful Accent 2" w:uiPriority="51"/>
+    <w:lsdException w:name="Grid Table 7 Colorful Accent 2" w:uiPriority="52"/>
+    <w:lsdException w:name="Grid Table 1 Light Accent 3" w:uiPriority="46"/>
+    <w:lsdException w:name="Grid Table 2 Accent 3" w:uiPriority="47"/>
+    <w:lsdException w:name="Grid Table 3 Accent 3" w:uiPriority="48"/>
+    <w:lsdException w:name="Grid Table 4 Accent 3" w:uiPriority="49"/>
+    <w:lsdException w:name="Grid Table 5 Dark Accent 3" w:uiPriority="50"/>
+    <w:lsdException w:name="Grid Table 6 Colorful Accent 3" w:uiPriority="51"/>
+    <w:lsdException w:name="Grid Table 7 Colorful Accent 3" w:uiPriority="52"/>
+    <w:lsdException w:name="Grid Table 1 Light Accent 4" w:uiPriority="46"/>
+    <w:lsdException w:name="Grid Table 2 Accent 4" w:uiPriority="47"/>
+    <w:lsdException w:name="Grid Table 3 Accent 4" w:uiPriority="48"/>
+    <w:lsdException w:name="Grid Table 4 Accent 4" w:uiPriority="49"/>
+    <w:lsdException w:name="Grid Table 5 Dark Accent 4" w:uiPriority="50"/>
+    <w:lsdException w:name="Grid Table 6 Colorful Accent 4" w:uiPriority="51"/>
+    <w:lsdException w:name="Grid Table 7 Colorful Accent 4" w:uiPriority="52"/>
+    <w:lsdException w:name="Grid Table 1 Light Accent 5" w:uiPriority="46"/>
+    <w:lsdException w:name="Grid Table 2 Accent 5" w:uiPriority="47"/>
+    <w:lsdException w:name="Grid Table 3 Accent 5" w:uiPriority="48"/>
+    <w:lsdException w:name="Grid Table 4 Accent 5" w:uiPriority="49"/>
+    <w:lsdException w:name="Grid Table 5 Dark Accent 5" w:uiPriority="50"/>
+    <w:lsdException w:name="Grid Table 6 Colorful Accent 5" w:uiPriority="51"/>
+    <w:lsdException w:name="Grid Table 7 Colorful Accent 5" w:uiPriority="52"/>
+    <w:lsdException w:name="Grid Table 1 Light Accent 6" w:uiPriority="46"/>
+    <w:lsdException w:name="Grid Table 2 Accent 6" w:uiPriority="47"/>
+    <w:lsdException w:name="Grid Table 3 Accent 6" w:uiPriority="48"/>
+    <w:lsdException w:name="Grid Table 4 Accent 6" w:uiPriority="49"/>
+    <w:lsdException w:name="Grid Table 5 Dark Accent 6" w:uiPriority="50"/>
+    <w:lsdException w:name="Grid Table 6 Colorful Accent 6" w:uiPriority="51"/>
+    <w:lsdException w:name="Grid Table 7 Colorful Accent 6" w:uiPriority="52"/>
+    <w:lsdException w:name="List Table 1 Light" w:uiPriority="46"/>
+    <w:lsdException w:name="List Table 2" w:uiPriority="47"/>
+    <w:lsdException w:name="List Table 3" w:uiPriority="48"/>
+    <w:lsdException w:name="List Table 4" w:uiPriority="49"/>
+    <w:lsdException w:name="List Table 5 Dark" w:uiPriority="50"/>
+    <w:lsdException w:name="List Table 6 Colorful" w:uiPriority="51"/>
+    <w:lsdException w:name="List Table 7 Colorful" w:uiPriority="52"/>
+    <w:lsdException w:name="List Table 1 Light Accent 1" w:uiPriority="46"/>
+    <w:lsdException w:name="List Table 2 Accent 1" w:uiPriority="47"/>
+    <w:lsdException w:name="List Table 3 Accent 1" w:uiPriority="48"/>
+    <w:lsdException w:name="List Table 4 Accent 1" w:uiPriority="49"/>
+    <w:lsdException w:name="List Table 5 Dark Accent 1" w:uiPriority="50"/>
+    <w:lsdException w:name="List Table 6 Colorful Accent 1" w:uiPriority="51"/>
+    <w:lsdException w:name="List Table 7 Colorful Accent 1" w:uiPriority="52"/>
+    <w:lsdException w:name="List Table 1 Light Accent 2" w:uiPriority="46"/>
+    <w:lsdException w:name="List Table 2 Accent 2" w:uiPriority="47"/>
+    <w:lsdException w:name="List Table 3 Accent 2" w:uiPriority="48"/>
+    <w:lsdException w:name="List Table 4 Accent 2" w:uiPriority="49"/>
+    <w:lsdException w:name="List Table 5 Dark Accent 2" w:uiPriority="50"/>
+    <w:lsdException w:name="List Table 6 Colorful Accent 2" w:uiPriority="51"/>
+    <w:lsdException w:name="List Table 7 Colorful Accent 2" w:uiPriority="52"/>
+    <w:lsdException w:name="List Table 1 Light Accent 3" w:uiPriority="46"/>
+    <w:lsdException w:name="List Table 2 Accent 3" w:uiPriority="47"/>
+    <w:lsdException w:name="List Table 3 Accent 3" w:uiPriority="48"/>
+    <w:lsdException w:name="List Table 4 Accent 3" w:uiPriority="49"/>
+    <w:lsdException w:name="List Table 5 Dark Accent 3" w:uiPriority="50"/>
+    <w:lsdException w:name="List Table 6 Colorful Accent 3" w:uiPriority="51"/>
+    <w:lsdException w:name="List Table 7 Colorful Accent 3" w:uiPriority="52"/>
+    <w:lsdException w:name="List Table 1 Light Accent 4" w:uiPriority="46"/>
+    <w:lsdException w:name="List Table 2 Accent 4" w:uiPriority="47"/>
+    <w:lsdException w:name="List Table 3 Accent 4" w:uiPriority="48"/>
+    <w:lsdException w:name="List Table 4 Accent 4" w:uiPriority="49"/>
+    <w:lsdException w:name="List Table 5 Dark Accent 4" w:uiPriority="50"/>
+    <w:lsdException w:name="List Table 6 Colorful Accent 4" w:uiPriority="51"/>
+    <w:lsdException w:name="List Table 7 Colorful Accent 4" w:uiPriority="52"/>
+    <w:lsdException w:name="List Table 1 Light Accent 5" w:uiPriority="46"/>
+    <w:lsdException w:name="List Table 2 Accent 5" w:uiPriority="47"/>
+    <w:lsdException w:name="List Table 3 Accent 5" w:uiPriority="48"/>
+    <w:lsdException w:name="List Table 4 Accent 5" w:uiPriority="49"/>
+    <w:lsdException w:name="List Table 5 Dark Accent 5" w:uiPriority="50"/>
+    <w:lsdException w:name="List Table 6 Colorful Accent 5" w:uiPriority="51"/>
+    <w:lsdException w:name="List Table 7 Colorful Accent 5" w:uiPriority="52"/>
+    <w:lsdException w:name="List Table 1 Light Accent 6" w:uiPriority="46"/>
+    <w:lsdException w:name="List Table 2 Accent 6" w:uiPriority="47"/>
+    <w:lsdException w:name="List Table 3 Accent 6" w:uiPriority="48"/>
+    <w:lsdException w:name="List Table 4 Accent 6" w:uiPriority="49"/>
+    <w:lsdException w:name="List Table 5 Dark Accent 6" w:uiPriority="50"/>
+    <w:lsdException w:name="List Table 6 Colorful Accent 6" w:uiPriority="51"/>
+    <w:lsdException w:name="List Table 7 Colorful Accent 6" w:uiPriority="52"/>
   </w:latentStyles>
   <w:style w:type="paragraph" w:default="1" w:styleId="Normal">
     <w:name w:val="Normal"/>
@@ -39890,1049 +38524,41 @@
       <w:spacing w:val="5"/>
     </w:rPr>
   </w:style>
-</w:styles>
-</file>
-
-<file path=word/stylesWithEffects.xml><?xml version="1.0" encoding="utf-8"?>
-<w:styles xmlns:wpc="http://schemas.microsoft.com/office/word/2010/wordprocessingCanvas" xmlns:mc="http://schemas.openxmlformats.org/markup-compatibility/2006" xmlns:o="urn:schemas-microsoft-com:office:office" xmlns:r="http://schemas.openxmlformats.org/officeDocument/2006/relationships" xmlns:m="http://schemas.openxmlformats.org/officeDocument/2006/math" xmlns:v="urn:schemas-microsoft-com:vml" xmlns:wp14="http://schemas.microsoft.com/office/word/2010/wordprocessingDrawing" xmlns:wp="http://schemas.openxmlformats.org/drawingml/2006/wordprocessingDrawing" xmlns:w10="urn:schemas-microsoft-com:office:word" xmlns:w="http://schemas.openxmlformats.org/wordprocessingml/2006/main" xmlns:w14="http://schemas.microsoft.com/office/word/2010/wordml" xmlns:wpg="http://schemas.microsoft.com/office/word/2010/wordprocessingGroup" xmlns:wpi="http://schemas.microsoft.com/office/word/2010/wordprocessingInk" xmlns:wne="http://schemas.microsoft.com/office/word/2006/wordml" xmlns:wps="http://schemas.microsoft.com/office/word/2010/wordprocessingShape" mc:Ignorable="w14 wp14">
-  <w:docDefaults>
-    <w:rPrDefault>
-      <w:rPr>
-        <w:rFonts w:asciiTheme="minorHAnsi" w:eastAsiaTheme="minorEastAsia" w:hAnsiTheme="minorHAnsi" w:cstheme="minorBidi"/>
-        <w:sz w:val="22"/>
-        <w:szCs w:val="22"/>
-        <w:lang w:val="en-US" w:eastAsia="en-US" w:bidi="ar-SA"/>
-      </w:rPr>
-    </w:rPrDefault>
-    <w:pPrDefault>
-      <w:pPr>
-        <w:spacing w:after="200" w:line="276" w:lineRule="auto"/>
-      </w:pPr>
-    </w:pPrDefault>
-  </w:docDefaults>
-  <w:latentStyles w:defLockedState="0" w:defUIPriority="99" w:defSemiHidden="1" w:defUnhideWhenUsed="1" w:defQFormat="0" w:count="267">
-    <w:lsdException w:name="Normal" w:semiHidden="0" w:uiPriority="0" w:unhideWhenUsed="0" w:qFormat="1"/>
-    <w:lsdException w:name="heading 1" w:semiHidden="0" w:uiPriority="9" w:unhideWhenUsed="0" w:qFormat="1"/>
-    <w:lsdException w:name="heading 2" w:uiPriority="9" w:qFormat="1"/>
-    <w:lsdException w:name="heading 3" w:uiPriority="9" w:qFormat="1"/>
-    <w:lsdException w:name="heading 4" w:uiPriority="9" w:qFormat="1"/>
-    <w:lsdException w:name="heading 5" w:uiPriority="9" w:qFormat="1"/>
-    <w:lsdException w:name="heading 6" w:uiPriority="9" w:qFormat="1"/>
-    <w:lsdException w:name="heading 7" w:uiPriority="9" w:qFormat="1"/>
-    <w:lsdException w:name="heading 8" w:uiPriority="9" w:qFormat="1"/>
-    <w:lsdException w:name="heading 9" w:uiPriority="9" w:qFormat="1"/>
-    <w:lsdException w:name="toc 1" w:uiPriority="39"/>
-    <w:lsdException w:name="toc 2" w:uiPriority="39"/>
-    <w:lsdException w:name="toc 3" w:uiPriority="39"/>
-    <w:lsdException w:name="toc 4" w:uiPriority="39"/>
-    <w:lsdException w:name="toc 5" w:uiPriority="39"/>
-    <w:lsdException w:name="toc 6" w:uiPriority="39"/>
-    <w:lsdException w:name="toc 7" w:uiPriority="39"/>
-    <w:lsdException w:name="toc 8" w:uiPriority="39"/>
-    <w:lsdException w:name="toc 9" w:uiPriority="39"/>
-    <w:lsdException w:name="caption" w:uiPriority="35" w:qFormat="1"/>
-    <w:lsdException w:name="Title" w:semiHidden="0" w:uiPriority="10" w:unhideWhenUsed="0" w:qFormat="1"/>
-    <w:lsdException w:name="Default Paragraph Font" w:uiPriority="1"/>
-    <w:lsdException w:name="Subtitle" w:semiHidden="0" w:uiPriority="11" w:unhideWhenUsed="0" w:qFormat="1"/>
-    <w:lsdException w:name="Strong" w:semiHidden="0" w:uiPriority="22" w:unhideWhenUsed="0" w:qFormat="1"/>
-    <w:lsdException w:name="Emphasis" w:semiHidden="0" w:uiPriority="20" w:unhideWhenUsed="0" w:qFormat="1"/>
-    <w:lsdException w:name="Table Grid" w:semiHidden="0" w:uiPriority="59" w:unhideWhenUsed="0"/>
-    <w:lsdException w:name="Placeholder Text" w:unhideWhenUsed="0"/>
-    <w:lsdException w:name="No Spacing" w:semiHidden="0" w:uiPriority="1" w:unhideWhenUsed="0" w:qFormat="1"/>
-    <w:lsdException w:name="Light Shading" w:semiHidden="0" w:uiPriority="60" w:unhideWhenUsed="0"/>
-    <w:lsdException w:name="Light List" w:semiHidden="0" w:uiPriority="61" w:unhideWhenUsed="0"/>
-    <w:lsdException w:name="Light Grid" w:semiHidden="0" w:uiPriority="62" w:unhideWhenUsed="0"/>
-    <w:lsdException w:name="Medium Shading 1" w:semiHidden="0" w:uiPriority="63" w:unhideWhenUsed="0"/>
-    <w:lsdException w:name="Medium Shading 2" w:semiHidden="0" w:uiPriority="64" w:unhideWhenUsed="0"/>
-    <w:lsdException w:name="Medium List 1" w:semiHidden="0" w:uiPriority="65" w:unhideWhenUsed="0"/>
-    <w:lsdException w:name="Medium List 2" w:semiHidden="0" w:uiPriority="66" w:unhideWhenUsed="0"/>
-    <w:lsdException w:name="Medium Grid 1" w:semiHidden="0" w:uiPriority="67" w:unhideWhenUsed="0"/>
-    <w:lsdException w:name="Medium Grid 2" w:semiHidden="0" w:uiPriority="68" w:unhideWhenUsed="0"/>
-    <w:lsdException w:name="Medium Grid 3" w:semiHidden="0" w:uiPriority="69" w:unhideWhenUsed="0"/>
-    <w:lsdException w:name="Dark List" w:semiHidden="0" w:uiPriority="70" w:unhideWhenUsed="0"/>
-    <w:lsdException w:name="Colorful Shading" w:semiHidden="0" w:uiPriority="71" w:unhideWhenUsed="0"/>
-    <w:lsdException w:name="Colorful List" w:semiHidden="0" w:uiPriority="72" w:unhideWhenUsed="0"/>
-    <w:lsdException w:name="Colorful Grid" w:semiHidden="0" w:uiPriority="73" w:unhideWhenUsed="0"/>
-    <w:lsdException w:name="Light Shading Accent 1" w:semiHidden="0" w:uiPriority="60" w:unhideWhenUsed="0"/>
-    <w:lsdException w:name="Light List Accent 1" w:semiHidden="0" w:uiPriority="61" w:unhideWhenUsed="0"/>
-    <w:lsdException w:name="Light Grid Accent 1" w:semiHidden="0" w:uiPriority="62" w:unhideWhenUsed="0"/>
-    <w:lsdException w:name="Medium Shading 1 Accent 1" w:semiHidden="0" w:uiPriority="63" w:unhideWhenUsed="0"/>
-    <w:lsdException w:name="Medium Shading 2 Accent 1" w:semiHidden="0" w:uiPriority="64" w:unhideWhenUsed="0"/>
-    <w:lsdException w:name="Medium List 1 Accent 1" w:semiHidden="0" w:uiPriority="65" w:unhideWhenUsed="0"/>
-    <w:lsdException w:name="Revision" w:unhideWhenUsed="0"/>
-    <w:lsdException w:name="List Paragraph" w:semiHidden="0" w:uiPriority="34" w:unhideWhenUsed="0" w:qFormat="1"/>
-    <w:lsdException w:name="Quote" w:semiHidden="0" w:uiPriority="29" w:unhideWhenUsed="0" w:qFormat="1"/>
-    <w:lsdException w:name="Intense Quote" w:semiHidden="0" w:uiPriority="30" w:unhideWhenUsed="0" w:qFormat="1"/>
-    <w:lsdException w:name="Medium List 2 Accent 1" w:semiHidden="0" w:uiPriority="66" w:unhideWhenUsed="0"/>
-    <w:lsdException w:name="Medium Grid 1 Accent 1" w:semiHidden="0" w:uiPriority="67" w:unhideWhenUsed="0"/>
-    <w:lsdException w:name="Medium Grid 2 Accent 1" w:semiHidden="0" w:uiPriority="68" w:unhideWhenUsed="0"/>
-    <w:lsdException w:name="Medium Grid 3 Accent 1" w:semiHidden="0" w:uiPriority="69" w:unhideWhenUsed="0"/>
-    <w:lsdException w:name="Dark List Accent 1" w:semiHidden="0" w:uiPriority="70" w:unhideWhenUsed="0"/>
-    <w:lsdException w:name="Colorful Shading Accent 1" w:semiHidden="0" w:uiPriority="71" w:unhideWhenUsed="0"/>
-    <w:lsdException w:name="Colorful List Accent 1" w:semiHidden="0" w:uiPriority="72" w:unhideWhenUsed="0"/>
-    <w:lsdException w:name="Colorful Grid Accent 1" w:semiHidden="0" w:uiPriority="73" w:unhideWhenUsed="0"/>
-    <w:lsdException w:name="Light Shading Accent 2" w:semiHidden="0" w:uiPriority="60" w:unhideWhenUsed="0"/>
-    <w:lsdException w:name="Light List Accent 2" w:semiHidden="0" w:uiPriority="61" w:unhideWhenUsed="0"/>
-    <w:lsdException w:name="Light Grid Accent 2" w:semiHidden="0" w:uiPriority="62" w:unhideWhenUsed="0"/>
-    <w:lsdException w:name="Medium Shading 1 Accent 2" w:semiHidden="0" w:uiPriority="63" w:unhideWhenUsed="0"/>
-    <w:lsdException w:name="Medium Shading 2 Accent 2" w:semiHidden="0" w:uiPriority="64" w:unhideWhenUsed="0"/>
-    <w:lsdException w:name="Medium List 1 Accent 2" w:semiHidden="0" w:uiPriority="65" w:unhideWhenUsed="0"/>
-    <w:lsdException w:name="Medium List 2 Accent 2" w:semiHidden="0" w:uiPriority="66" w:unhideWhenUsed="0"/>
-    <w:lsdException w:name="Medium Grid 1 Accent 2" w:semiHidden="0" w:uiPriority="67" w:unhideWhenUsed="0"/>
-    <w:lsdException w:name="Medium Grid 2 Accent 2" w:semiHidden="0" w:uiPriority="68" w:unhideWhenUsed="0"/>
-    <w:lsdException w:name="Medium Grid 3 Accent 2" w:semiHidden="0" w:uiPriority="69" w:unhideWhenUsed="0"/>
-    <w:lsdException w:name="Dark List Accent 2" w:semiHidden="0" w:uiPriority="70" w:unhideWhenUsed="0"/>
-    <w:lsdException w:name="Colorful Shading Accent 2" w:semiHidden="0" w:uiPriority="71" w:unhideWhenUsed="0"/>
-    <w:lsdException w:name="Colorful List Accent 2" w:semiHidden="0" w:uiPriority="72" w:unhideWhenUsed="0"/>
-    <w:lsdException w:name="Colorful Grid Accent 2" w:semiHidden="0" w:uiPriority="73" w:unhideWhenUsed="0"/>
-    <w:lsdException w:name="Light Shading Accent 3" w:semiHidden="0" w:uiPriority="60" w:unhideWhenUsed="0"/>
-    <w:lsdException w:name="Light List Accent 3" w:semiHidden="0" w:uiPriority="61" w:unhideWhenUsed="0"/>
-    <w:lsdException w:name="Light Grid Accent 3" w:semiHidden="0" w:uiPriority="62" w:unhideWhenUsed="0"/>
-    <w:lsdException w:name="Medium Shading 1 Accent 3" w:semiHidden="0" w:uiPriority="63" w:unhideWhenUsed="0"/>
-    <w:lsdException w:name="Medium Shading 2 Accent 3" w:semiHidden="0" w:uiPriority="64" w:unhideWhenUsed="0"/>
-    <w:lsdException w:name="Medium List 1 Accent 3" w:semiHidden="0" w:uiPriority="65" w:unhideWhenUsed="0"/>
-    <w:lsdException w:name="Medium List 2 Accent 3" w:semiHidden="0" w:uiPriority="66" w:unhideWhenUsed="0"/>
-    <w:lsdException w:name="Medium Grid 1 Accent 3" w:semiHidden="0" w:uiPriority="67" w:unhideWhenUsed="0"/>
-    <w:lsdException w:name="Medium Grid 2 Accent 3" w:semiHidden="0" w:uiPriority="68" w:unhideWhenUsed="0"/>
-    <w:lsdException w:name="Medium Grid 3 Accent 3" w:semiHidden="0" w:uiPriority="69" w:unhideWhenUsed="0"/>
-    <w:lsdException w:name="Dark List Accent 3" w:semiHidden="0" w:uiPriority="70" w:unhideWhenUsed="0"/>
-    <w:lsdException w:name="Colorful Shading Accent 3" w:semiHidden="0" w:uiPriority="71" w:unhideWhenUsed="0"/>
-    <w:lsdException w:name="Colorful List Accent 3" w:semiHidden="0" w:uiPriority="72" w:unhideWhenUsed="0"/>
-    <w:lsdException w:name="Colorful Grid Accent 3" w:semiHidden="0" w:uiPriority="73" w:unhideWhenUsed="0"/>
-    <w:lsdException w:name="Light Shading Accent 4" w:semiHidden="0" w:uiPriority="60" w:unhideWhenUsed="0"/>
-    <w:lsdException w:name="Light List Accent 4" w:semiHidden="0" w:uiPriority="61" w:unhideWhenUsed="0"/>
-    <w:lsdException w:name="Light Grid Accent 4" w:semiHidden="0" w:uiPriority="62" w:unhideWhenUsed="0"/>
-    <w:lsdException w:name="Medium Shading 1 Accent 4" w:semiHidden="0" w:uiPriority="63" w:unhideWhenUsed="0"/>
-    <w:lsdException w:name="Medium Shading 2 Accent 4" w:semiHidden="0" w:uiPriority="64" w:unhideWhenUsed="0"/>
-    <w:lsdException w:name="Medium List 1 Accent 4" w:semiHidden="0" w:uiPriority="65" w:unhideWhenUsed="0"/>
-    <w:lsdException w:name="Medium List 2 Accent 4" w:semiHidden="0" w:uiPriority="66" w:unhideWhenUsed="0"/>
-    <w:lsdException w:name="Medium Grid 1 Accent 4" w:semiHidden="0" w:uiPriority="67" w:unhideWhenUsed="0"/>
-    <w:lsdException w:name="Medium Grid 2 Accent 4" w:semiHidden="0" w:uiPriority="68" w:unhideWhenUsed="0"/>
-    <w:lsdException w:name="Medium Grid 3 Accent 4" w:semiHidden="0" w:uiPriority="69" w:unhideWhenUsed="0"/>
-    <w:lsdException w:name="Dark List Accent 4" w:semiHidden="0" w:uiPriority="70" w:unhideWhenUsed="0"/>
-    <w:lsdException w:name="Colorful Shading Accent 4" w:semiHidden="0" w:uiPriority="71" w:unhideWhenUsed="0"/>
-    <w:lsdException w:name="Colorful List Accent 4" w:semiHidden="0" w:uiPriority="72" w:unhideWhenUsed="0"/>
-    <w:lsdException w:name="Colorful Grid Accent 4" w:semiHidden="0" w:uiPriority="73" w:unhideWhenUsed="0"/>
-    <w:lsdException w:name="Light Shading Accent 5" w:semiHidden="0" w:uiPriority="60" w:unhideWhenUsed="0"/>
-    <w:lsdException w:name="Light List Accent 5" w:semiHidden="0" w:uiPriority="61" w:unhideWhenUsed="0"/>
-    <w:lsdException w:name="Light Grid Accent 5" w:semiHidden="0" w:uiPriority="62" w:unhideWhenUsed="0"/>
-    <w:lsdException w:name="Medium Shading 1 Accent 5" w:semiHidden="0" w:uiPriority="63" w:unhideWhenUsed="0"/>
-    <w:lsdException w:name="Medium Shading 2 Accent 5" w:semiHidden="0" w:uiPriority="64" w:unhideWhenUsed="0"/>
-    <w:lsdException w:name="Medium List 1 Accent 5" w:semiHidden="0" w:uiPriority="65" w:unhideWhenUsed="0"/>
-    <w:lsdException w:name="Medium List 2 Accent 5" w:semiHidden="0" w:uiPriority="66" w:unhideWhenUsed="0"/>
-    <w:lsdException w:name="Medium Grid 1 Accent 5" w:semiHidden="0" w:uiPriority="67" w:unhideWhenUsed="0"/>
-    <w:lsdException w:name="Medium Grid 2 Accent 5" w:semiHidden="0" w:uiPriority="68" w:unhideWhenUsed="0"/>
-    <w:lsdException w:name="Medium Grid 3 Accent 5" w:semiHidden="0" w:uiPriority="69" w:unhideWhenUsed="0"/>
-    <w:lsdException w:name="Dark List Accent 5" w:semiHidden="0" w:uiPriority="70" w:unhideWhenUsed="0"/>
-    <w:lsdException w:name="Colorful Shading Accent 5" w:semiHidden="0" w:uiPriority="71" w:unhideWhenUsed="0"/>
-    <w:lsdException w:name="Colorful List Accent 5" w:semiHidden="0" w:uiPriority="72" w:unhideWhenUsed="0"/>
-    <w:lsdException w:name="Colorful Grid Accent 5" w:semiHidden="0" w:uiPriority="73" w:unhideWhenUsed="0"/>
-    <w:lsdException w:name="Light Shading Accent 6" w:semiHidden="0" w:uiPriority="60" w:unhideWhenUsed="0"/>
-    <w:lsdException w:name="Light List Accent 6" w:semiHidden="0" w:uiPriority="61" w:unhideWhenUsed="0"/>
-    <w:lsdException w:name="Light Grid Accent 6" w:semiHidden="0" w:uiPriority="62" w:unhideWhenUsed="0"/>
-    <w:lsdException w:name="Medium Shading 1 Accent 6" w:semiHidden="0" w:uiPriority="63" w:unhideWhenUsed="0"/>
-    <w:lsdException w:name="Medium Shading 2 Accent 6" w:semiHidden="0" w:uiPriority="64" w:unhideWhenUsed="0"/>
-    <w:lsdException w:name="Medium List 1 Accent 6" w:semiHidden="0" w:uiPriority="65" w:unhideWhenUsed="0"/>
-    <w:lsdException w:name="Medium List 2 Accent 6" w:semiHidden="0" w:uiPriority="66" w:unhideWhenUsed="0"/>
-    <w:lsdException w:name="Medium Grid 1 Accent 6" w:semiHidden="0" w:uiPriority="67" w:unhideWhenUsed="0"/>
-    <w:lsdException w:name="Medium Grid 2 Accent 6" w:semiHidden="0" w:uiPriority="68" w:unhideWhenUsed="0"/>
-    <w:lsdException w:name="Medium Grid 3 Accent 6" w:semiHidden="0" w:uiPriority="69" w:unhideWhenUsed="0"/>
-    <w:lsdException w:name="Dark List Accent 6" w:semiHidden="0" w:uiPriority="70" w:unhideWhenUsed="0"/>
-    <w:lsdException w:name="Colorful Shading Accent 6" w:semiHidden="0" w:uiPriority="71" w:unhideWhenUsed="0"/>
-    <w:lsdException w:name="Colorful List Accent 6" w:semiHidden="0" w:uiPriority="72" w:unhideWhenUsed="0"/>
-    <w:lsdException w:name="Colorful Grid Accent 6" w:semiHidden="0" w:uiPriority="73" w:unhideWhenUsed="0"/>
-    <w:lsdException w:name="Subtle Emphasis" w:semiHidden="0" w:uiPriority="19" w:unhideWhenUsed="0" w:qFormat="1"/>
-    <w:lsdException w:name="Intense Emphasis" w:semiHidden="0" w:uiPriority="21" w:unhideWhenUsed="0" w:qFormat="1"/>
-    <w:lsdException w:name="Subtle Reference" w:semiHidden="0" w:uiPriority="31" w:unhideWhenUsed="0" w:qFormat="1"/>
-    <w:lsdException w:name="Intense Reference" w:semiHidden="0" w:uiPriority="32" w:unhideWhenUsed="0" w:qFormat="1"/>
-    <w:lsdException w:name="Book Title" w:semiHidden="0" w:uiPriority="33" w:unhideWhenUsed="0" w:qFormat="1"/>
-    <w:lsdException w:name="Bibliography" w:uiPriority="37"/>
-    <w:lsdException w:name="TOC Heading" w:uiPriority="39" w:qFormat="1"/>
-  </w:latentStyles>
-  <w:style w:type="paragraph" w:default="1" w:styleId="Normal">
-    <w:name w:val="Normal"/>
+  <w:style w:type="character" w:customStyle="1" w:styleId="HiddenText">
+    <w:name w:val="Hidden Text"/>
+    <w:uiPriority w:val="1"/>
     <w:qFormat/>
-    <w:rsid w:val="00232686"/>
-  </w:style>
-  <w:style w:type="paragraph" w:styleId="Heading1">
-    <w:name w:val="heading 1"/>
-    <w:basedOn w:val="Normal"/>
-    <w:next w:val="Normal"/>
-    <w:link w:val="Heading1Char"/>
-    <w:uiPriority w:val="9"/>
-    <w:qFormat/>
-    <w:rsid w:val="00232686"/>
-    <w:pPr>
-      <w:keepNext/>
-      <w:keepLines/>
-      <w:spacing w:before="480" w:after="0"/>
-      <w:outlineLvl w:val="0"/>
-    </w:pPr>
+    <w:rsid w:val="00F40DD7"/>
     <w:rPr>
-      <w:rFonts w:asciiTheme="majorHAnsi" w:eastAsiaTheme="majorEastAsia" w:hAnsiTheme="majorHAnsi" w:cstheme="majorBidi"/>
-      <w:b/>
-      <w:bCs/>
-      <w:color w:val="365F91" w:themeColor="accent1" w:themeShade="BF"/>
-      <w:sz w:val="28"/>
-      <w:szCs w:val="28"/>
+      <w:rFonts w:ascii="Open Sans" w:hAnsi="Open Sans"/>
+      <w:i/>
+      <w:color w:val="FFFFFF" w:themeColor="background1"/>
+      <w:sz w:val="20"/>
     </w:rPr>
   </w:style>
-  <w:style w:type="paragraph" w:styleId="Heading2">
-    <w:name w:val="heading 2"/>
-    <w:basedOn w:val="Normal"/>
-    <w:next w:val="Normal"/>
-    <w:link w:val="Heading2Char"/>
-    <w:uiPriority w:val="9"/>
-    <w:unhideWhenUsed/>
+  <w:style w:type="character" w:customStyle="1" w:styleId="HiddenCode">
+    <w:name w:val="Hidden Code"/>
+    <w:basedOn w:val="HiddenText"/>
+    <w:uiPriority w:val="1"/>
     <w:qFormat/>
-    <w:rsid w:val="00232686"/>
-    <w:pPr>
-      <w:keepNext/>
-      <w:keepLines/>
-      <w:spacing w:before="200" w:after="0"/>
-      <w:outlineLvl w:val="1"/>
-    </w:pPr>
+    <w:rsid w:val="002F5C39"/>
     <w:rPr>
-      <w:rFonts w:asciiTheme="majorHAnsi" w:eastAsiaTheme="majorEastAsia" w:hAnsiTheme="majorHAnsi" w:cstheme="majorBidi"/>
-      <w:b/>
-      <w:bCs/>
-      <w:color w:val="4F81BD" w:themeColor="accent1"/>
-      <w:sz w:val="26"/>
-      <w:szCs w:val="26"/>
+      <w:rFonts w:ascii="Courier New" w:hAnsi="Courier New"/>
+      <w:i w:val="0"/>
+      <w:color w:val="FFFFFF" w:themeColor="background1"/>
+      <w:sz w:val="20"/>
     </w:rPr>
   </w:style>
-  <w:style w:type="paragraph" w:styleId="Heading3">
-    <w:name w:val="heading 3"/>
-    <w:basedOn w:val="Normal"/>
-    <w:next w:val="Normal"/>
-    <w:link w:val="Heading3Char"/>
-    <w:uiPriority w:val="9"/>
-    <w:unhideWhenUsed/>
-    <w:qFormat/>
-    <w:rsid w:val="00232686"/>
-    <w:pPr>
-      <w:keepNext/>
-      <w:keepLines/>
-      <w:spacing w:before="200" w:after="0"/>
-      <w:outlineLvl w:val="2"/>
-    </w:pPr>
-    <w:rPr>
-      <w:rFonts w:asciiTheme="majorHAnsi" w:eastAsiaTheme="majorEastAsia" w:hAnsiTheme="majorHAnsi" w:cstheme="majorBidi"/>
-      <w:b/>
-      <w:bCs/>
-      <w:color w:val="4F81BD" w:themeColor="accent1"/>
-    </w:rPr>
-  </w:style>
-  <w:style w:type="paragraph" w:styleId="Heading4">
-    <w:name w:val="heading 4"/>
-    <w:basedOn w:val="Normal"/>
-    <w:next w:val="Normal"/>
-    <w:link w:val="Heading4Char"/>
-    <w:uiPriority w:val="9"/>
-    <w:unhideWhenUsed/>
-    <w:qFormat/>
-    <w:rsid w:val="00232686"/>
-    <w:pPr>
-      <w:keepNext/>
-      <w:keepLines/>
-      <w:spacing w:before="200" w:after="0"/>
-      <w:outlineLvl w:val="3"/>
-    </w:pPr>
-    <w:rPr>
-      <w:rFonts w:asciiTheme="majorHAnsi" w:eastAsiaTheme="majorEastAsia" w:hAnsiTheme="majorHAnsi" w:cstheme="majorBidi"/>
-      <w:b/>
-      <w:bCs/>
-      <w:i/>
-      <w:iCs/>
-      <w:color w:val="4F81BD" w:themeColor="accent1"/>
-    </w:rPr>
-  </w:style>
-  <w:style w:type="paragraph" w:styleId="Heading5">
-    <w:name w:val="heading 5"/>
-    <w:basedOn w:val="Normal"/>
-    <w:next w:val="Normal"/>
-    <w:link w:val="Heading5Char"/>
-    <w:uiPriority w:val="9"/>
-    <w:semiHidden/>
-    <w:unhideWhenUsed/>
-    <w:qFormat/>
-    <w:rsid w:val="00232686"/>
-    <w:pPr>
-      <w:keepNext/>
-      <w:keepLines/>
-      <w:spacing w:before="200" w:after="0"/>
-      <w:outlineLvl w:val="4"/>
-    </w:pPr>
-    <w:rPr>
-      <w:rFonts w:asciiTheme="majorHAnsi" w:eastAsiaTheme="majorEastAsia" w:hAnsiTheme="majorHAnsi" w:cstheme="majorBidi"/>
-      <w:color w:val="243F60" w:themeColor="accent1" w:themeShade="7F"/>
-    </w:rPr>
-  </w:style>
-  <w:style w:type="paragraph" w:styleId="Heading6">
-    <w:name w:val="heading 6"/>
-    <w:basedOn w:val="Normal"/>
-    <w:next w:val="Normal"/>
-    <w:link w:val="Heading6Char"/>
-    <w:uiPriority w:val="9"/>
-    <w:semiHidden/>
-    <w:unhideWhenUsed/>
-    <w:qFormat/>
-    <w:rsid w:val="00232686"/>
-    <w:pPr>
-      <w:keepNext/>
-      <w:keepLines/>
-      <w:spacing w:before="200" w:after="0"/>
-      <w:outlineLvl w:val="5"/>
-    </w:pPr>
-    <w:rPr>
-      <w:rFonts w:asciiTheme="majorHAnsi" w:eastAsiaTheme="majorEastAsia" w:hAnsiTheme="majorHAnsi" w:cstheme="majorBidi"/>
-      <w:i/>
-      <w:iCs/>
-      <w:color w:val="243F60" w:themeColor="accent1" w:themeShade="7F"/>
-    </w:rPr>
-  </w:style>
-  <w:style w:type="paragraph" w:styleId="Heading7">
-    <w:name w:val="heading 7"/>
-    <w:basedOn w:val="Normal"/>
-    <w:next w:val="Normal"/>
-    <w:link w:val="Heading7Char"/>
-    <w:uiPriority w:val="9"/>
-    <w:semiHidden/>
-    <w:unhideWhenUsed/>
-    <w:qFormat/>
-    <w:rsid w:val="00232686"/>
-    <w:pPr>
-      <w:keepNext/>
-      <w:keepLines/>
-      <w:spacing w:before="200" w:after="0"/>
-      <w:outlineLvl w:val="6"/>
-    </w:pPr>
-    <w:rPr>
-      <w:rFonts w:asciiTheme="majorHAnsi" w:eastAsiaTheme="majorEastAsia" w:hAnsiTheme="majorHAnsi" w:cstheme="majorBidi"/>
-      <w:i/>
-      <w:iCs/>
-      <w:color w:val="404040" w:themeColor="text1" w:themeTint="BF"/>
-    </w:rPr>
-  </w:style>
-  <w:style w:type="paragraph" w:styleId="Heading8">
-    <w:name w:val="heading 8"/>
-    <w:basedOn w:val="Normal"/>
-    <w:next w:val="Normal"/>
-    <w:link w:val="Heading8Char"/>
-    <w:uiPriority w:val="9"/>
-    <w:semiHidden/>
-    <w:unhideWhenUsed/>
-    <w:qFormat/>
-    <w:rsid w:val="00232686"/>
-    <w:pPr>
-      <w:keepNext/>
-      <w:keepLines/>
-      <w:spacing w:before="200" w:after="0"/>
-      <w:outlineLvl w:val="7"/>
-    </w:pPr>
-    <w:rPr>
-      <w:rFonts w:asciiTheme="majorHAnsi" w:eastAsiaTheme="majorEastAsia" w:hAnsiTheme="majorHAnsi" w:cstheme="majorBidi"/>
-      <w:color w:val="4F81BD" w:themeColor="accent1"/>
-      <w:sz w:val="20"/>
-      <w:szCs w:val="20"/>
-    </w:rPr>
-  </w:style>
-  <w:style w:type="paragraph" w:styleId="Heading9">
-    <w:name w:val="heading 9"/>
-    <w:basedOn w:val="Normal"/>
-    <w:next w:val="Normal"/>
-    <w:link w:val="Heading9Char"/>
-    <w:uiPriority w:val="9"/>
-    <w:semiHidden/>
-    <w:unhideWhenUsed/>
-    <w:qFormat/>
-    <w:rsid w:val="00232686"/>
-    <w:pPr>
-      <w:keepNext/>
-      <w:keepLines/>
-      <w:spacing w:before="200" w:after="0"/>
-      <w:outlineLvl w:val="8"/>
-    </w:pPr>
-    <w:rPr>
-      <w:rFonts w:asciiTheme="majorHAnsi" w:eastAsiaTheme="majorEastAsia" w:hAnsiTheme="majorHAnsi" w:cstheme="majorBidi"/>
-      <w:i/>
-      <w:iCs/>
-      <w:color w:val="404040" w:themeColor="text1" w:themeTint="BF"/>
-      <w:sz w:val="20"/>
-      <w:szCs w:val="20"/>
-    </w:rPr>
-  </w:style>
-  <w:style w:type="character" w:default="1" w:styleId="DefaultParagraphFont">
-    <w:name w:val="Default Paragraph Font"/>
-    <w:uiPriority w:val="1"/>
-    <w:semiHidden/>
-    <w:unhideWhenUsed/>
-  </w:style>
-  <w:style w:type="table" w:default="1" w:styleId="TableNormal">
-    <w:name w:val="Normal Table"/>
-    <w:uiPriority w:val="99"/>
-    <w:semiHidden/>
-    <w:unhideWhenUsed/>
-    <w:tblPr>
-      <w:tblInd w:w="0" w:type="dxa"/>
-      <w:tblCellMar>
-        <w:top w:w="0" w:type="dxa"/>
-        <w:left w:w="108" w:type="dxa"/>
-        <w:bottom w:w="0" w:type="dxa"/>
-        <w:right w:w="108" w:type="dxa"/>
-      </w:tblCellMar>
-    </w:tblPr>
-  </w:style>
-  <w:style w:type="numbering" w:default="1" w:styleId="NoList">
-    <w:name w:val="No List"/>
-    <w:uiPriority w:val="99"/>
-    <w:semiHidden/>
-    <w:unhideWhenUsed/>
-  </w:style>
-  <w:style w:type="paragraph" w:styleId="ListParagraph">
-    <w:name w:val="List Paragraph"/>
-    <w:basedOn w:val="Normal"/>
-    <w:uiPriority w:val="34"/>
-    <w:qFormat/>
-    <w:rsid w:val="00232686"/>
-    <w:pPr>
-      <w:ind w:left="720"/>
-      <w:contextualSpacing/>
-    </w:pPr>
-  </w:style>
-  <w:style w:type="paragraph" w:styleId="BalloonText">
-    <w:name w:val="Balloon Text"/>
-    <w:basedOn w:val="Normal"/>
-    <w:link w:val="BalloonTextChar"/>
-    <w:uiPriority w:val="99"/>
-    <w:semiHidden/>
-    <w:unhideWhenUsed/>
-    <w:rsid w:val="00152323"/>
-    <w:pPr>
-      <w:spacing w:after="0" w:line="240" w:lineRule="auto"/>
-    </w:pPr>
-    <w:rPr>
-      <w:rFonts w:ascii="Tahoma" w:hAnsi="Tahoma" w:cs="Tahoma"/>
-      <w:sz w:val="16"/>
-      <w:szCs w:val="16"/>
-    </w:rPr>
-  </w:style>
-  <w:style w:type="character" w:customStyle="1" w:styleId="BalloonTextChar">
-    <w:name w:val="Balloon Text Char"/>
-    <w:basedOn w:val="DefaultParagraphFont"/>
-    <w:link w:val="BalloonText"/>
-    <w:uiPriority w:val="99"/>
-    <w:semiHidden/>
-    <w:rsid w:val="00152323"/>
-    <w:rPr>
-      <w:rFonts w:ascii="Tahoma" w:hAnsi="Tahoma" w:cs="Tahoma"/>
-      <w:sz w:val="16"/>
-      <w:szCs w:val="16"/>
-    </w:rPr>
-  </w:style>
-  <w:style w:type="paragraph" w:styleId="Header">
-    <w:name w:val="header"/>
-    <w:basedOn w:val="Normal"/>
-    <w:link w:val="HeaderChar"/>
-    <w:uiPriority w:val="99"/>
-    <w:unhideWhenUsed/>
-    <w:rsid w:val="0005363F"/>
-    <w:pPr>
-      <w:tabs>
-        <w:tab w:val="center" w:pos="4680"/>
-        <w:tab w:val="right" w:pos="9360"/>
-      </w:tabs>
-      <w:spacing w:after="0" w:line="240" w:lineRule="auto"/>
-    </w:pPr>
-  </w:style>
-  <w:style w:type="character" w:customStyle="1" w:styleId="HeaderChar">
-    <w:name w:val="Header Char"/>
-    <w:basedOn w:val="DefaultParagraphFont"/>
-    <w:link w:val="Header"/>
-    <w:uiPriority w:val="99"/>
-    <w:rsid w:val="0005363F"/>
-  </w:style>
-  <w:style w:type="paragraph" w:styleId="Footer">
-    <w:name w:val="footer"/>
-    <w:basedOn w:val="Normal"/>
-    <w:link w:val="FooterChar"/>
-    <w:uiPriority w:val="99"/>
-    <w:unhideWhenUsed/>
-    <w:rsid w:val="0005363F"/>
-    <w:pPr>
-      <w:tabs>
-        <w:tab w:val="center" w:pos="4680"/>
-        <w:tab w:val="right" w:pos="9360"/>
-      </w:tabs>
-      <w:spacing w:after="0" w:line="240" w:lineRule="auto"/>
-    </w:pPr>
-  </w:style>
-  <w:style w:type="character" w:customStyle="1" w:styleId="FooterChar">
-    <w:name w:val="Footer Char"/>
-    <w:basedOn w:val="DefaultParagraphFont"/>
-    <w:link w:val="Footer"/>
-    <w:uiPriority w:val="99"/>
-    <w:rsid w:val="0005363F"/>
-  </w:style>
-  <w:style w:type="paragraph" w:styleId="Revision">
-    <w:name w:val="Revision"/>
-    <w:hidden/>
-    <w:uiPriority w:val="99"/>
-    <w:semiHidden/>
-    <w:rsid w:val="004324D5"/>
-    <w:pPr>
-      <w:spacing w:after="0" w:line="240" w:lineRule="auto"/>
-    </w:pPr>
-  </w:style>
-  <w:style w:type="character" w:styleId="CommentReference">
-    <w:name w:val="annotation reference"/>
+  <w:style w:type="character" w:styleId="FollowedHyperlink">
+    <w:name w:val="FollowedHyperlink"/>
     <w:basedOn w:val="DefaultParagraphFont"/>
     <w:uiPriority w:val="99"/>
     <w:semiHidden/>
     <w:unhideWhenUsed/>
-    <w:rsid w:val="00F71BB8"/>
+    <w:rsid w:val="00F40DD7"/>
     <w:rPr>
-      <w:sz w:val="16"/>
-      <w:szCs w:val="16"/>
-    </w:rPr>
-  </w:style>
-  <w:style w:type="paragraph" w:styleId="CommentText">
-    <w:name w:val="annotation text"/>
-    <w:basedOn w:val="Normal"/>
-    <w:link w:val="CommentTextChar"/>
-    <w:uiPriority w:val="99"/>
-    <w:semiHidden/>
-    <w:unhideWhenUsed/>
-    <w:rsid w:val="00F71BB8"/>
-    <w:pPr>
-      <w:spacing w:line="240" w:lineRule="auto"/>
-    </w:pPr>
-    <w:rPr>
-      <w:sz w:val="20"/>
-      <w:szCs w:val="20"/>
-    </w:rPr>
-  </w:style>
-  <w:style w:type="character" w:customStyle="1" w:styleId="CommentTextChar">
-    <w:name w:val="Comment Text Char"/>
-    <w:basedOn w:val="DefaultParagraphFont"/>
-    <w:link w:val="CommentText"/>
-    <w:uiPriority w:val="99"/>
-    <w:semiHidden/>
-    <w:rsid w:val="00F71BB8"/>
-    <w:rPr>
-      <w:sz w:val="20"/>
-      <w:szCs w:val="20"/>
-    </w:rPr>
-  </w:style>
-  <w:style w:type="paragraph" w:styleId="CommentSubject">
-    <w:name w:val="annotation subject"/>
-    <w:basedOn w:val="CommentText"/>
-    <w:next w:val="CommentText"/>
-    <w:link w:val="CommentSubjectChar"/>
-    <w:uiPriority w:val="99"/>
-    <w:semiHidden/>
-    <w:unhideWhenUsed/>
-    <w:rsid w:val="00F71BB8"/>
-    <w:rPr>
-      <w:b/>
-      <w:bCs/>
-    </w:rPr>
-  </w:style>
-  <w:style w:type="character" w:customStyle="1" w:styleId="CommentSubjectChar">
-    <w:name w:val="Comment Subject Char"/>
-    <w:basedOn w:val="CommentTextChar"/>
-    <w:link w:val="CommentSubject"/>
-    <w:uiPriority w:val="99"/>
-    <w:semiHidden/>
-    <w:rsid w:val="00F71BB8"/>
-    <w:rPr>
-      <w:b/>
-      <w:bCs/>
-      <w:sz w:val="20"/>
-      <w:szCs w:val="20"/>
-    </w:rPr>
-  </w:style>
-  <w:style w:type="table" w:styleId="TableGrid">
-    <w:name w:val="Table Grid"/>
-    <w:basedOn w:val="TableNormal"/>
-    <w:uiPriority w:val="59"/>
-    <w:rsid w:val="00402543"/>
-    <w:pPr>
-      <w:spacing w:after="0" w:line="240" w:lineRule="auto"/>
-    </w:pPr>
-    <w:tblPr>
-      <w:tblBorders>
-        <w:top w:val="single" w:sz="4" w:space="0" w:color="auto"/>
-        <w:left w:val="single" w:sz="4" w:space="0" w:color="auto"/>
-        <w:bottom w:val="single" w:sz="4" w:space="0" w:color="auto"/>
-        <w:right w:val="single" w:sz="4" w:space="0" w:color="auto"/>
-        <w:insideH w:val="single" w:sz="4" w:space="0" w:color="auto"/>
-        <w:insideV w:val="single" w:sz="4" w:space="0" w:color="auto"/>
-      </w:tblBorders>
-    </w:tblPr>
-  </w:style>
-  <w:style w:type="character" w:styleId="Strong">
-    <w:name w:val="Strong"/>
-    <w:basedOn w:val="DefaultParagraphFont"/>
-    <w:uiPriority w:val="22"/>
-    <w:qFormat/>
-    <w:rsid w:val="00232686"/>
-    <w:rPr>
-      <w:b/>
-      <w:bCs/>
-    </w:rPr>
-  </w:style>
-  <w:style w:type="character" w:customStyle="1" w:styleId="Heading2Char">
-    <w:name w:val="Heading 2 Char"/>
-    <w:basedOn w:val="DefaultParagraphFont"/>
-    <w:link w:val="Heading2"/>
-    <w:uiPriority w:val="9"/>
-    <w:rsid w:val="00232686"/>
-    <w:rPr>
-      <w:rFonts w:asciiTheme="majorHAnsi" w:eastAsiaTheme="majorEastAsia" w:hAnsiTheme="majorHAnsi" w:cstheme="majorBidi"/>
-      <w:b/>
-      <w:bCs/>
-      <w:color w:val="4F81BD" w:themeColor="accent1"/>
-      <w:sz w:val="26"/>
-      <w:szCs w:val="26"/>
-    </w:rPr>
-  </w:style>
-  <w:style w:type="character" w:styleId="Hyperlink">
-    <w:name w:val="Hyperlink"/>
-    <w:basedOn w:val="DefaultParagraphFont"/>
-    <w:uiPriority w:val="99"/>
-    <w:unhideWhenUsed/>
-    <w:rsid w:val="00E00FFE"/>
-    <w:rPr>
-      <w:color w:val="0000FF" w:themeColor="hyperlink"/>
+      <w:color w:val="800080" w:themeColor="followedHyperlink"/>
       <w:u w:val="single"/>
-    </w:rPr>
-  </w:style>
-  <w:style w:type="character" w:customStyle="1" w:styleId="Heading1Char">
-    <w:name w:val="Heading 1 Char"/>
-    <w:basedOn w:val="DefaultParagraphFont"/>
-    <w:link w:val="Heading1"/>
-    <w:uiPriority w:val="9"/>
-    <w:rsid w:val="00232686"/>
-    <w:rPr>
-      <w:rFonts w:asciiTheme="majorHAnsi" w:eastAsiaTheme="majorEastAsia" w:hAnsiTheme="majorHAnsi" w:cstheme="majorBidi"/>
-      <w:b/>
-      <w:bCs/>
-      <w:color w:val="365F91" w:themeColor="accent1" w:themeShade="BF"/>
-      <w:sz w:val="28"/>
-      <w:szCs w:val="28"/>
-    </w:rPr>
-  </w:style>
-  <w:style w:type="paragraph" w:styleId="TOCHeading">
-    <w:name w:val="TOC Heading"/>
-    <w:basedOn w:val="Heading1"/>
-    <w:next w:val="Normal"/>
-    <w:uiPriority w:val="39"/>
-    <w:unhideWhenUsed/>
-    <w:qFormat/>
-    <w:rsid w:val="00232686"/>
-    <w:pPr>
-      <w:outlineLvl w:val="9"/>
-    </w:pPr>
-  </w:style>
-  <w:style w:type="paragraph" w:styleId="TOC2">
-    <w:name w:val="toc 2"/>
-    <w:basedOn w:val="Normal"/>
-    <w:next w:val="Normal"/>
-    <w:autoRedefine/>
-    <w:uiPriority w:val="39"/>
-    <w:unhideWhenUsed/>
-    <w:rsid w:val="00A163E6"/>
-    <w:pPr>
-      <w:spacing w:after="100"/>
-      <w:ind w:left="220"/>
-    </w:pPr>
-    <w:rPr>
-      <w:lang w:eastAsia="ja-JP"/>
-    </w:rPr>
-  </w:style>
-  <w:style w:type="paragraph" w:styleId="TOC1">
-    <w:name w:val="toc 1"/>
-    <w:basedOn w:val="Normal"/>
-    <w:next w:val="Normal"/>
-    <w:autoRedefine/>
-    <w:uiPriority w:val="39"/>
-    <w:unhideWhenUsed/>
-    <w:rsid w:val="00A163E6"/>
-    <w:pPr>
-      <w:spacing w:after="100"/>
-    </w:pPr>
-    <w:rPr>
-      <w:lang w:eastAsia="ja-JP"/>
-    </w:rPr>
-  </w:style>
-  <w:style w:type="paragraph" w:styleId="TOC3">
-    <w:name w:val="toc 3"/>
-    <w:basedOn w:val="Normal"/>
-    <w:next w:val="Normal"/>
-    <w:autoRedefine/>
-    <w:uiPriority w:val="39"/>
-    <w:unhideWhenUsed/>
-    <w:rsid w:val="00A163E6"/>
-    <w:pPr>
-      <w:spacing w:after="100"/>
-      <w:ind w:left="440"/>
-    </w:pPr>
-    <w:rPr>
-      <w:lang w:eastAsia="ja-JP"/>
-    </w:rPr>
-  </w:style>
-  <w:style w:type="character" w:customStyle="1" w:styleId="Heading3Char">
-    <w:name w:val="Heading 3 Char"/>
-    <w:basedOn w:val="DefaultParagraphFont"/>
-    <w:link w:val="Heading3"/>
-    <w:uiPriority w:val="9"/>
-    <w:rsid w:val="00232686"/>
-    <w:rPr>
-      <w:rFonts w:asciiTheme="majorHAnsi" w:eastAsiaTheme="majorEastAsia" w:hAnsiTheme="majorHAnsi" w:cstheme="majorBidi"/>
-      <w:b/>
-      <w:bCs/>
-      <w:color w:val="4F81BD" w:themeColor="accent1"/>
-    </w:rPr>
-  </w:style>
-  <w:style w:type="character" w:customStyle="1" w:styleId="Heading4Char">
-    <w:name w:val="Heading 4 Char"/>
-    <w:basedOn w:val="DefaultParagraphFont"/>
-    <w:link w:val="Heading4"/>
-    <w:uiPriority w:val="9"/>
-    <w:rsid w:val="00232686"/>
-    <w:rPr>
-      <w:rFonts w:asciiTheme="majorHAnsi" w:eastAsiaTheme="majorEastAsia" w:hAnsiTheme="majorHAnsi" w:cstheme="majorBidi"/>
-      <w:b/>
-      <w:bCs/>
-      <w:i/>
-      <w:iCs/>
-      <w:color w:val="4F81BD" w:themeColor="accent1"/>
-    </w:rPr>
-  </w:style>
-  <w:style w:type="character" w:customStyle="1" w:styleId="Heading5Char">
-    <w:name w:val="Heading 5 Char"/>
-    <w:basedOn w:val="DefaultParagraphFont"/>
-    <w:link w:val="Heading5"/>
-    <w:uiPriority w:val="9"/>
-    <w:semiHidden/>
-    <w:rsid w:val="00232686"/>
-    <w:rPr>
-      <w:rFonts w:asciiTheme="majorHAnsi" w:eastAsiaTheme="majorEastAsia" w:hAnsiTheme="majorHAnsi" w:cstheme="majorBidi"/>
-      <w:color w:val="243F60" w:themeColor="accent1" w:themeShade="7F"/>
-    </w:rPr>
-  </w:style>
-  <w:style w:type="character" w:customStyle="1" w:styleId="Heading6Char">
-    <w:name w:val="Heading 6 Char"/>
-    <w:basedOn w:val="DefaultParagraphFont"/>
-    <w:link w:val="Heading6"/>
-    <w:uiPriority w:val="9"/>
-    <w:semiHidden/>
-    <w:rsid w:val="00232686"/>
-    <w:rPr>
-      <w:rFonts w:asciiTheme="majorHAnsi" w:eastAsiaTheme="majorEastAsia" w:hAnsiTheme="majorHAnsi" w:cstheme="majorBidi"/>
-      <w:i/>
-      <w:iCs/>
-      <w:color w:val="243F60" w:themeColor="accent1" w:themeShade="7F"/>
-    </w:rPr>
-  </w:style>
-  <w:style w:type="character" w:customStyle="1" w:styleId="Heading7Char">
-    <w:name w:val="Heading 7 Char"/>
-    <w:basedOn w:val="DefaultParagraphFont"/>
-    <w:link w:val="Heading7"/>
-    <w:uiPriority w:val="9"/>
-    <w:semiHidden/>
-    <w:rsid w:val="00232686"/>
-    <w:rPr>
-      <w:rFonts w:asciiTheme="majorHAnsi" w:eastAsiaTheme="majorEastAsia" w:hAnsiTheme="majorHAnsi" w:cstheme="majorBidi"/>
-      <w:i/>
-      <w:iCs/>
-      <w:color w:val="404040" w:themeColor="text1" w:themeTint="BF"/>
-    </w:rPr>
-  </w:style>
-  <w:style w:type="character" w:customStyle="1" w:styleId="Heading8Char">
-    <w:name w:val="Heading 8 Char"/>
-    <w:basedOn w:val="DefaultParagraphFont"/>
-    <w:link w:val="Heading8"/>
-    <w:uiPriority w:val="9"/>
-    <w:semiHidden/>
-    <w:rsid w:val="00232686"/>
-    <w:rPr>
-      <w:rFonts w:asciiTheme="majorHAnsi" w:eastAsiaTheme="majorEastAsia" w:hAnsiTheme="majorHAnsi" w:cstheme="majorBidi"/>
-      <w:color w:val="4F81BD" w:themeColor="accent1"/>
-      <w:sz w:val="20"/>
-      <w:szCs w:val="20"/>
-    </w:rPr>
-  </w:style>
-  <w:style w:type="character" w:customStyle="1" w:styleId="Heading9Char">
-    <w:name w:val="Heading 9 Char"/>
-    <w:basedOn w:val="DefaultParagraphFont"/>
-    <w:link w:val="Heading9"/>
-    <w:uiPriority w:val="9"/>
-    <w:semiHidden/>
-    <w:rsid w:val="00232686"/>
-    <w:rPr>
-      <w:rFonts w:asciiTheme="majorHAnsi" w:eastAsiaTheme="majorEastAsia" w:hAnsiTheme="majorHAnsi" w:cstheme="majorBidi"/>
-      <w:i/>
-      <w:iCs/>
-      <w:color w:val="404040" w:themeColor="text1" w:themeTint="BF"/>
-      <w:sz w:val="20"/>
-      <w:szCs w:val="20"/>
-    </w:rPr>
-  </w:style>
-  <w:style w:type="paragraph" w:styleId="Caption">
-    <w:name w:val="caption"/>
-    <w:basedOn w:val="Normal"/>
-    <w:next w:val="Normal"/>
-    <w:uiPriority w:val="35"/>
-    <w:semiHidden/>
-    <w:unhideWhenUsed/>
-    <w:qFormat/>
-    <w:rsid w:val="00232686"/>
-    <w:pPr>
-      <w:spacing w:line="240" w:lineRule="auto"/>
-    </w:pPr>
-    <w:rPr>
-      <w:b/>
-      <w:bCs/>
-      <w:color w:val="4F81BD" w:themeColor="accent1"/>
-      <w:sz w:val="18"/>
-      <w:szCs w:val="18"/>
-    </w:rPr>
-  </w:style>
-  <w:style w:type="paragraph" w:styleId="Title">
-    <w:name w:val="Title"/>
-    <w:basedOn w:val="Normal"/>
-    <w:next w:val="Normal"/>
-    <w:link w:val="TitleChar"/>
-    <w:uiPriority w:val="10"/>
-    <w:qFormat/>
-    <w:rsid w:val="00232686"/>
-    <w:pPr>
-      <w:pBdr>
-        <w:bottom w:val="single" w:sz="8" w:space="4" w:color="4F81BD" w:themeColor="accent1"/>
-      </w:pBdr>
-      <w:spacing w:after="300" w:line="240" w:lineRule="auto"/>
-      <w:contextualSpacing/>
-    </w:pPr>
-    <w:rPr>
-      <w:rFonts w:asciiTheme="majorHAnsi" w:eastAsiaTheme="majorEastAsia" w:hAnsiTheme="majorHAnsi" w:cstheme="majorBidi"/>
-      <w:color w:val="17365D" w:themeColor="text2" w:themeShade="BF"/>
-      <w:spacing w:val="5"/>
-      <w:kern w:val="28"/>
-      <w:sz w:val="52"/>
-      <w:szCs w:val="52"/>
-    </w:rPr>
-  </w:style>
-  <w:style w:type="character" w:customStyle="1" w:styleId="TitleChar">
-    <w:name w:val="Title Char"/>
-    <w:basedOn w:val="DefaultParagraphFont"/>
-    <w:link w:val="Title"/>
-    <w:uiPriority w:val="10"/>
-    <w:rsid w:val="00232686"/>
-    <w:rPr>
-      <w:rFonts w:asciiTheme="majorHAnsi" w:eastAsiaTheme="majorEastAsia" w:hAnsiTheme="majorHAnsi" w:cstheme="majorBidi"/>
-      <w:color w:val="17365D" w:themeColor="text2" w:themeShade="BF"/>
-      <w:spacing w:val="5"/>
-      <w:kern w:val="28"/>
-      <w:sz w:val="52"/>
-      <w:szCs w:val="52"/>
-    </w:rPr>
-  </w:style>
-  <w:style w:type="paragraph" w:styleId="Subtitle">
-    <w:name w:val="Subtitle"/>
-    <w:basedOn w:val="Normal"/>
-    <w:next w:val="Normal"/>
-    <w:link w:val="SubtitleChar"/>
-    <w:uiPriority w:val="11"/>
-    <w:qFormat/>
-    <w:rsid w:val="00232686"/>
-    <w:pPr>
-      <w:numPr>
-        <w:ilvl w:val="1"/>
-      </w:numPr>
-    </w:pPr>
-    <w:rPr>
-      <w:rFonts w:asciiTheme="majorHAnsi" w:eastAsiaTheme="majorEastAsia" w:hAnsiTheme="majorHAnsi" w:cstheme="majorBidi"/>
-      <w:i/>
-      <w:iCs/>
-      <w:color w:val="4F81BD" w:themeColor="accent1"/>
-      <w:spacing w:val="15"/>
-      <w:sz w:val="24"/>
-      <w:szCs w:val="24"/>
-    </w:rPr>
-  </w:style>
-  <w:style w:type="character" w:customStyle="1" w:styleId="SubtitleChar">
-    <w:name w:val="Subtitle Char"/>
-    <w:basedOn w:val="DefaultParagraphFont"/>
-    <w:link w:val="Subtitle"/>
-    <w:uiPriority w:val="11"/>
-    <w:rsid w:val="00232686"/>
-    <w:rPr>
-      <w:rFonts w:asciiTheme="majorHAnsi" w:eastAsiaTheme="majorEastAsia" w:hAnsiTheme="majorHAnsi" w:cstheme="majorBidi"/>
-      <w:i/>
-      <w:iCs/>
-      <w:color w:val="4F81BD" w:themeColor="accent1"/>
-      <w:spacing w:val="15"/>
-      <w:sz w:val="24"/>
-      <w:szCs w:val="24"/>
-    </w:rPr>
-  </w:style>
-  <w:style w:type="character" w:styleId="Emphasis">
-    <w:name w:val="Emphasis"/>
-    <w:basedOn w:val="DefaultParagraphFont"/>
-    <w:uiPriority w:val="20"/>
-    <w:qFormat/>
-    <w:rsid w:val="00232686"/>
-    <w:rPr>
-      <w:i/>
-      <w:iCs/>
-    </w:rPr>
-  </w:style>
-  <w:style w:type="paragraph" w:styleId="NoSpacing">
-    <w:name w:val="No Spacing"/>
-    <w:link w:val="NoSpacingChar"/>
-    <w:uiPriority w:val="1"/>
-    <w:qFormat/>
-    <w:rsid w:val="00232686"/>
-    <w:pPr>
-      <w:spacing w:after="0" w:line="240" w:lineRule="auto"/>
-    </w:pPr>
-  </w:style>
-  <w:style w:type="character" w:customStyle="1" w:styleId="NoSpacingChar">
-    <w:name w:val="No Spacing Char"/>
-    <w:basedOn w:val="DefaultParagraphFont"/>
-    <w:link w:val="NoSpacing"/>
-    <w:uiPriority w:val="1"/>
-    <w:rsid w:val="00232686"/>
-  </w:style>
-  <w:style w:type="paragraph" w:styleId="Quote">
-    <w:name w:val="Quote"/>
-    <w:basedOn w:val="Normal"/>
-    <w:next w:val="Normal"/>
-    <w:link w:val="QuoteChar"/>
-    <w:uiPriority w:val="29"/>
-    <w:qFormat/>
-    <w:rsid w:val="00232686"/>
-    <w:rPr>
-      <w:i/>
-      <w:iCs/>
-      <w:color w:val="000000" w:themeColor="text1"/>
-    </w:rPr>
-  </w:style>
-  <w:style w:type="character" w:customStyle="1" w:styleId="QuoteChar">
-    <w:name w:val="Quote Char"/>
-    <w:basedOn w:val="DefaultParagraphFont"/>
-    <w:link w:val="Quote"/>
-    <w:uiPriority w:val="29"/>
-    <w:rsid w:val="00232686"/>
-    <w:rPr>
-      <w:i/>
-      <w:iCs/>
-      <w:color w:val="000000" w:themeColor="text1"/>
-    </w:rPr>
-  </w:style>
-  <w:style w:type="paragraph" w:styleId="IntenseQuote">
-    <w:name w:val="Intense Quote"/>
-    <w:basedOn w:val="Normal"/>
-    <w:next w:val="Normal"/>
-    <w:link w:val="IntenseQuoteChar"/>
-    <w:uiPriority w:val="30"/>
-    <w:qFormat/>
-    <w:rsid w:val="00232686"/>
-    <w:pPr>
-      <w:pBdr>
-        <w:bottom w:val="single" w:sz="4" w:space="4" w:color="4F81BD" w:themeColor="accent1"/>
-      </w:pBdr>
-      <w:spacing w:before="200" w:after="280"/>
-      <w:ind w:left="936" w:right="936"/>
-    </w:pPr>
-    <w:rPr>
-      <w:b/>
-      <w:bCs/>
-      <w:i/>
-      <w:iCs/>
-      <w:color w:val="4F81BD" w:themeColor="accent1"/>
-    </w:rPr>
-  </w:style>
-  <w:style w:type="character" w:customStyle="1" w:styleId="IntenseQuoteChar">
-    <w:name w:val="Intense Quote Char"/>
-    <w:basedOn w:val="DefaultParagraphFont"/>
-    <w:link w:val="IntenseQuote"/>
-    <w:uiPriority w:val="30"/>
-    <w:rsid w:val="00232686"/>
-    <w:rPr>
-      <w:b/>
-      <w:bCs/>
-      <w:i/>
-      <w:iCs/>
-      <w:color w:val="4F81BD" w:themeColor="accent1"/>
-    </w:rPr>
-  </w:style>
-  <w:style w:type="character" w:styleId="SubtleEmphasis">
-    <w:name w:val="Subtle Emphasis"/>
-    <w:basedOn w:val="DefaultParagraphFont"/>
-    <w:uiPriority w:val="19"/>
-    <w:qFormat/>
-    <w:rsid w:val="00232686"/>
-    <w:rPr>
-      <w:i/>
-      <w:iCs/>
-      <w:color w:val="808080" w:themeColor="text1" w:themeTint="7F"/>
-    </w:rPr>
-  </w:style>
-  <w:style w:type="character" w:styleId="IntenseEmphasis">
-    <w:name w:val="Intense Emphasis"/>
-    <w:basedOn w:val="DefaultParagraphFont"/>
-    <w:uiPriority w:val="21"/>
-    <w:qFormat/>
-    <w:rsid w:val="00232686"/>
-    <w:rPr>
-      <w:b/>
-      <w:bCs/>
-      <w:i/>
-      <w:iCs/>
-      <w:color w:val="4F81BD" w:themeColor="accent1"/>
-    </w:rPr>
-  </w:style>
-  <w:style w:type="character" w:styleId="SubtleReference">
-    <w:name w:val="Subtle Reference"/>
-    <w:basedOn w:val="DefaultParagraphFont"/>
-    <w:uiPriority w:val="31"/>
-    <w:qFormat/>
-    <w:rsid w:val="00232686"/>
-    <w:rPr>
-      <w:smallCaps/>
-      <w:color w:val="C0504D" w:themeColor="accent2"/>
-      <w:u w:val="single"/>
-    </w:rPr>
-  </w:style>
-  <w:style w:type="character" w:styleId="IntenseReference">
-    <w:name w:val="Intense Reference"/>
-    <w:basedOn w:val="DefaultParagraphFont"/>
-    <w:uiPriority w:val="32"/>
-    <w:qFormat/>
-    <w:rsid w:val="00232686"/>
-    <w:rPr>
-      <w:b/>
-      <w:bCs/>
-      <w:smallCaps/>
-      <w:color w:val="C0504D" w:themeColor="accent2"/>
-      <w:spacing w:val="5"/>
-      <w:u w:val="single"/>
-    </w:rPr>
-  </w:style>
-  <w:style w:type="character" w:styleId="BookTitle">
-    <w:name w:val="Book Title"/>
-    <w:basedOn w:val="DefaultParagraphFont"/>
-    <w:uiPriority w:val="33"/>
-    <w:qFormat/>
-    <w:rsid w:val="00232686"/>
-    <w:rPr>
-      <w:b/>
-      <w:bCs/>
-      <w:smallCaps/>
-      <w:spacing w:val="5"/>
     </w:rPr>
   </w:style>
 </w:styles>
@@ -41223,55 +38849,6 @@
 
 <file path=customXml/item1.xml><?xml version="1.0" encoding="utf-8"?>
 <?mso-contentType ?>
-<FormTemplates xmlns="http://schemas.microsoft.com/sharepoint/v3/contenttype/forms">
-  <Display>DocumentLibraryForm</Display>
-  <Edit>DocumentLibraryForm</Edit>
-  <New>DocumentLibraryForm</New>
-</FormTemplates>
-</file>
-
-<file path=customXml/item2.xml><?xml version="1.0" encoding="utf-8"?>
-<p:properties xmlns:p="http://schemas.microsoft.com/office/2006/metadata/properties" xmlns:xsi="http://www.w3.org/2001/XMLSchema-instance" xmlns:pc="http://schemas.microsoft.com/office/infopath/2007/PartnerControls">
-  <documentManagement>
-    <ResearchCategory1.10 xmlns="6075b9dd-69da-4080-9e13-093fc5119558"/>
-    <HS_x002d_Topic xmlns="ce19c699-6d4c-4c58-832a-2d2c66b03be1" xsi:nil="true"/>
-    <Country xmlns="6075b9dd-69da-4080-9e13-093fc5119558" xsi:nil="true"/>
-    <Data_x002d_Management_x002d_Topic xmlns="ce19c699-6d4c-4c58-832a-2d2c66b03be1" xsi:nil="true"/>
-    <MeasurementSort xmlns="ce19c699-6d4c-4c58-832a-2d2c66b03be1" xsi:nil="true"/>
-    <ResearchRap xmlns="6075b9dd-69da-4080-9e13-093fc5119558" xsi:nil="true"/>
-    <Template xmlns="ce19c699-6d4c-4c58-832a-2d2c66b03be1" xsi:nil="true"/>
-    <ReviewDate xmlns="ce19c699-6d4c-4c58-832a-2d2c66b03be1">2014-01-28T05:00:00+00:00</ReviewDate>
-    <DM_x002d_Topic xmlns="91e11207-4d27-4b70-8c37-c759117e0eee" xsi:nil="true"/>
-    <ActivityFile xmlns="6075b9dd-69da-4080-9e13-093fc5119558" xsi:nil="true"/>
-    <Finance_Topic xmlns="ce19c699-6d4c-4c58-832a-2d2c66b03be1" xsi:nil="true"/>
-    <Organization xmlns="6075b9dd-69da-4080-9e13-093fc5119558" xsi:nil="true"/>
-    <FieldManual xmlns="91e11207-4d27-4b70-8c37-c759117e0eee" xsi:nil="true"/>
-    <PM_Topic xmlns="ce19c699-6d4c-4c58-832a-2d2c66b03be1" xsi:nil="true"/>
-    <Design_Topic xmlns="ce19c699-6d4c-4c58-832a-2d2c66b03be1" xsi:nil="true"/>
-    <Results_x002d_Topic xmlns="ce19c699-6d4c-4c58-832a-2d2c66b03be1" xsi:nil="true"/>
-    <ResearchActivity xmlns="6075b9dd-69da-4080-9e13-093fc5119558"/>
-    <ResourcePage xmlns="6075b9dd-69da-4080-9e13-093fc5119558"/>
-    <Sortorder xmlns="6075b9dd-69da-4080-9e13-093fc5119558" xsi:nil="true"/>
-    <DC_x002d_Topic xmlns="91e11207-4d27-4b70-8c37-c759117e0eee" xsi:nil="true"/>
-    <Measurement_x002d_Topic xmlns="ce19c699-6d4c-4c58-832a-2d2c66b03be1" xsi:nil="true"/>
-    <Data_x002d_Collection_x002d_Topic xmlns="ce19c699-6d4c-4c58-832a-2d2c66b03be1" xsi:nil="true"/>
-    <_ xmlns="ce19c699-6d4c-4c58-832a-2d2c66b03be1" xsi:nil="true"/>
-    <TrainingUSB xmlns="6075b9dd-69da-4080-9e13-093fc5119558" xsi:nil="true"/>
-    <Contact xmlns="ce19c699-6d4c-4c58-832a-2d2c66b03be1" xsi:nil="true"/>
-    <ResourceType xmlns="6075b9dd-69da-4080-9e13-093fc5119558">Stata</ResourceType>
-    <Module xmlns="ce19c699-6d4c-4c58-832a-2d2c66b03be1" xsi:nil="true"/>
-    <Dept xmlns="6075b9dd-69da-4080-9e13-093fc5119558"/>
-    <Intervention_Topic xmlns="ce19c699-6d4c-4c58-832a-2d2c66b03be1" xsi:nil="true"/>
-    <Activity xmlns="6075b9dd-69da-4080-9e13-093fc5119558">
-      <Value>DataManagement</Value>
-    </Activity>
-    <ProjectFolder xmlns="6075b9dd-69da-4080-9e13-093fc5119558" xsi:nil="true"/>
-  </documentManagement>
-</p:properties>
-</file>
-
-<file path=customXml/item3.xml><?xml version="1.0" encoding="utf-8"?>
-<?mso-contentType ?>
 <p:Policy xmlns:p="office.server.policy" id="" local="true">
   <p:Name>ResourcesLibrary</p:Name>
   <p:Description>Check ReviewDate and send workflow to contact.</p:Description>
@@ -41302,7 +38879,7 @@
 </p:Policy>
 </file>
 
-<file path=customXml/item4.xml><?xml version="1.0" encoding="utf-8"?>
+<file path=customXml/item2.xml><?xml version="1.0" encoding="utf-8"?>
 <ct:contentTypeSchema xmlns:ct="http://schemas.microsoft.com/office/2006/metadata/contentType" xmlns:ma="http://schemas.microsoft.com/office/2006/metadata/properties/metaAttributes" ct:_="" ma:_="" ma:contentTypeName="ResourcesLibrary" ma:contentTypeID="0x01010038EEA24E8F196B42BE0918956E3A9FDC00F3EBBBEA5299EB458065E357FBF7B1E0" ma:contentTypeVersion="75" ma:contentTypeDescription="For files within the Resources section" ma:contentTypeScope="" ma:versionID="d2947b2847d826cafb698150206d10d4">
   <xsd:schema xmlns:xsd="http://www.w3.org/2001/XMLSchema" xmlns:xs="http://www.w3.org/2001/XMLSchema" xmlns:p="http://schemas.microsoft.com/office/2006/metadata/properties" xmlns:ns1="http://schemas.microsoft.com/sharepoint/v3" xmlns:ns2="6075b9dd-69da-4080-9e13-093fc5119558" xmlns:ns3="91e11207-4d27-4b70-8c37-c759117e0eee" xmlns:ns4="ce19c699-6d4c-4c58-832a-2d2c66b03be1" targetNamespace="http://schemas.microsoft.com/office/2006/metadata/properties" ma:root="true" ma:fieldsID="b22ac7a4701d60e2cada65ba15b9b0c6" ns1:_="" ns2:_="" ns3:_="" ns4:_="">
     <xsd:import namespace="http://schemas.microsoft.com/sharepoint/v3"/>
@@ -42130,31 +39707,60 @@
 </ct:contentTypeSchema>
 </file>
 
+<file path=customXml/item3.xml><?xml version="1.0" encoding="utf-8"?>
+<?mso-contentType ?>
+<FormTemplates xmlns="http://schemas.microsoft.com/sharepoint/v3/contenttype/forms">
+  <Display>DocumentLibraryForm</Display>
+  <Edit>DocumentLibraryForm</Edit>
+  <New>DocumentLibraryForm</New>
+</FormTemplates>
+</file>
+
+<file path=customXml/item4.xml><?xml version="1.0" encoding="utf-8"?>
+<p:properties xmlns:p="http://schemas.microsoft.com/office/2006/metadata/properties" xmlns:xsi="http://www.w3.org/2001/XMLSchema-instance" xmlns:pc="http://schemas.microsoft.com/office/infopath/2007/PartnerControls">
+  <documentManagement>
+    <ResearchCategory1.10 xmlns="6075b9dd-69da-4080-9e13-093fc5119558"/>
+    <HS_x002d_Topic xmlns="ce19c699-6d4c-4c58-832a-2d2c66b03be1" xsi:nil="true"/>
+    <Country xmlns="6075b9dd-69da-4080-9e13-093fc5119558" xsi:nil="true"/>
+    <Data_x002d_Management_x002d_Topic xmlns="ce19c699-6d4c-4c58-832a-2d2c66b03be1" xsi:nil="true"/>
+    <MeasurementSort xmlns="ce19c699-6d4c-4c58-832a-2d2c66b03be1" xsi:nil="true"/>
+    <ResearchRap xmlns="6075b9dd-69da-4080-9e13-093fc5119558" xsi:nil="true"/>
+    <Template xmlns="ce19c699-6d4c-4c58-832a-2d2c66b03be1" xsi:nil="true"/>
+    <ReviewDate xmlns="ce19c699-6d4c-4c58-832a-2d2c66b03be1">2014-01-28T05:00:00+00:00</ReviewDate>
+    <DM_x002d_Topic xmlns="91e11207-4d27-4b70-8c37-c759117e0eee" xsi:nil="true"/>
+    <ActivityFile xmlns="6075b9dd-69da-4080-9e13-093fc5119558" xsi:nil="true"/>
+    <Finance_Topic xmlns="ce19c699-6d4c-4c58-832a-2d2c66b03be1" xsi:nil="true"/>
+    <Organization xmlns="6075b9dd-69da-4080-9e13-093fc5119558" xsi:nil="true"/>
+    <FieldManual xmlns="91e11207-4d27-4b70-8c37-c759117e0eee" xsi:nil="true"/>
+    <PM_Topic xmlns="ce19c699-6d4c-4c58-832a-2d2c66b03be1" xsi:nil="true"/>
+    <Design_Topic xmlns="ce19c699-6d4c-4c58-832a-2d2c66b03be1" xsi:nil="true"/>
+    <Results_x002d_Topic xmlns="ce19c699-6d4c-4c58-832a-2d2c66b03be1" xsi:nil="true"/>
+    <ResearchActivity xmlns="6075b9dd-69da-4080-9e13-093fc5119558"/>
+    <ResourcePage xmlns="6075b9dd-69da-4080-9e13-093fc5119558"/>
+    <Sortorder xmlns="6075b9dd-69da-4080-9e13-093fc5119558" xsi:nil="true"/>
+    <DC_x002d_Topic xmlns="91e11207-4d27-4b70-8c37-c759117e0eee" xsi:nil="true"/>
+    <Measurement_x002d_Topic xmlns="ce19c699-6d4c-4c58-832a-2d2c66b03be1" xsi:nil="true"/>
+    <Data_x002d_Collection_x002d_Topic xmlns="ce19c699-6d4c-4c58-832a-2d2c66b03be1" xsi:nil="true"/>
+    <_ xmlns="ce19c699-6d4c-4c58-832a-2d2c66b03be1" xsi:nil="true"/>
+    <TrainingUSB xmlns="6075b9dd-69da-4080-9e13-093fc5119558" xsi:nil="true"/>
+    <Contact xmlns="ce19c699-6d4c-4c58-832a-2d2c66b03be1" xsi:nil="true"/>
+    <ResourceType xmlns="6075b9dd-69da-4080-9e13-093fc5119558">Stata</ResourceType>
+    <Module xmlns="ce19c699-6d4c-4c58-832a-2d2c66b03be1" xsi:nil="true"/>
+    <Dept xmlns="6075b9dd-69da-4080-9e13-093fc5119558"/>
+    <Intervention_Topic xmlns="ce19c699-6d4c-4c58-832a-2d2c66b03be1" xsi:nil="true"/>
+    <Activity xmlns="6075b9dd-69da-4080-9e13-093fc5119558">
+      <Value>DataManagement</Value>
+    </Activity>
+    <ProjectFolder xmlns="6075b9dd-69da-4080-9e13-093fc5119558" xsi:nil="true"/>
+  </documentManagement>
+</p:properties>
+</file>
+
 <file path=customXml/item5.xml><?xml version="1.0" encoding="utf-8"?>
 <b:Sources xmlns:b="http://schemas.openxmlformats.org/officeDocument/2006/bibliography" xmlns="http://schemas.openxmlformats.org/officeDocument/2006/bibliography" SelectedStyle="\APA.XSL" StyleName="APA"/>
 </file>
 
 <file path=customXml/itemProps1.xml><?xml version="1.0" encoding="utf-8"?>
-<ds:datastoreItem xmlns:ds="http://schemas.openxmlformats.org/officeDocument/2006/customXml" ds:itemID="{C100269A-4D5E-4DCC-87F2-91719305D951}">
-  <ds:schemaRefs>
-    <ds:schemaRef ds:uri="http://schemas.microsoft.com/sharepoint/v3/contenttype/forms"/>
-  </ds:schemaRefs>
-</ds:datastoreItem>
-</file>
-
-<file path=customXml/itemProps2.xml><?xml version="1.0" encoding="utf-8"?>
-<ds:datastoreItem xmlns:ds="http://schemas.openxmlformats.org/officeDocument/2006/customXml" ds:itemID="{047FE2BC-2DBA-4A4A-925C-A3CDA63A8879}">
-  <ds:schemaRefs>
-    <ds:schemaRef ds:uri="http://schemas.microsoft.com/office/2006/metadata/properties"/>
-    <ds:schemaRef ds:uri="http://schemas.microsoft.com/office/infopath/2007/PartnerControls"/>
-    <ds:schemaRef ds:uri="6075b9dd-69da-4080-9e13-093fc5119558"/>
-    <ds:schemaRef ds:uri="ce19c699-6d4c-4c58-832a-2d2c66b03be1"/>
-    <ds:schemaRef ds:uri="91e11207-4d27-4b70-8c37-c759117e0eee"/>
-  </ds:schemaRefs>
-</ds:datastoreItem>
-</file>
-
-<file path=customXml/itemProps3.xml><?xml version="1.0" encoding="utf-8"?>
 <ds:datastoreItem xmlns:ds="http://schemas.openxmlformats.org/officeDocument/2006/customXml" ds:itemID="{98E0B37E-13EA-4FCF-A026-39659CCA62E2}">
   <ds:schemaRefs>
     <ds:schemaRef ds:uri="office.server.policy"/>
@@ -42162,7 +39768,7 @@
 </ds:datastoreItem>
 </file>
 
-<file path=customXml/itemProps4.xml><?xml version="1.0" encoding="utf-8"?>
+<file path=customXml/itemProps2.xml><?xml version="1.0" encoding="utf-8"?>
 <ds:datastoreItem xmlns:ds="http://schemas.openxmlformats.org/officeDocument/2006/customXml" ds:itemID="{690B0D72-1D02-48DD-A4C9-1C5655EDC71B}">
   <ds:schemaRefs>
     <ds:schemaRef ds:uri="http://schemas.microsoft.com/office/2006/metadata/contentType"/>
@@ -42183,8 +39789,28 @@
 </ds:datastoreItem>
 </file>
 
+<file path=customXml/itemProps3.xml><?xml version="1.0" encoding="utf-8"?>
+<ds:datastoreItem xmlns:ds="http://schemas.openxmlformats.org/officeDocument/2006/customXml" ds:itemID="{C100269A-4D5E-4DCC-87F2-91719305D951}">
+  <ds:schemaRefs>
+    <ds:schemaRef ds:uri="http://schemas.microsoft.com/sharepoint/v3/contenttype/forms"/>
+  </ds:schemaRefs>
+</ds:datastoreItem>
+</file>
+
+<file path=customXml/itemProps4.xml><?xml version="1.0" encoding="utf-8"?>
+<ds:datastoreItem xmlns:ds="http://schemas.openxmlformats.org/officeDocument/2006/customXml" ds:itemID="{047FE2BC-2DBA-4A4A-925C-A3CDA63A8879}">
+  <ds:schemaRefs>
+    <ds:schemaRef ds:uri="http://schemas.microsoft.com/office/2006/metadata/properties"/>
+    <ds:schemaRef ds:uri="http://schemas.microsoft.com/office/infopath/2007/PartnerControls"/>
+    <ds:schemaRef ds:uri="6075b9dd-69da-4080-9e13-093fc5119558"/>
+    <ds:schemaRef ds:uri="ce19c699-6d4c-4c58-832a-2d2c66b03be1"/>
+    <ds:schemaRef ds:uri="91e11207-4d27-4b70-8c37-c759117e0eee"/>
+  </ds:schemaRefs>
+</ds:datastoreItem>
+</file>
+
 <file path=customXml/itemProps5.xml><?xml version="1.0" encoding="utf-8"?>
-<ds:datastoreItem xmlns:ds="http://schemas.openxmlformats.org/officeDocument/2006/customXml" ds:itemID="{26D34A2E-59BB-4AEB-B2D2-C70F7E2F20D7}">
+<ds:datastoreItem xmlns:ds="http://schemas.openxmlformats.org/officeDocument/2006/customXml" ds:itemID="{F596E7ED-9572-4209-A4F3-75341155D8D5}">
   <ds:schemaRefs>
     <ds:schemaRef ds:uri="http://schemas.openxmlformats.org/officeDocument/2006/bibliography"/>
   </ds:schemaRefs>
